--- a/Exos/04-tp-complet/01-tp-video-club/01-tp-video-club.docx
+++ b/Exos/04-tp-complet/01-tp-video-club/01-tp-video-club.docx
@@ -564,25 +564,7 @@
                                         <w:rPr>
                                           <w:lang w:bidi="fr-FR"/>
                                         </w:rPr>
-                                        <w:t>TP</w:t>
-                                      </w:r>
-                                      <w:r>
-                                        <w:rPr>
-                                          <w:lang w:bidi="fr-FR"/>
-                                        </w:rPr>
-                                        <w:t xml:space="preserve"> </w:t>
-                                      </w:r>
-                                      <w:r>
-                                        <w:rPr>
-                                          <w:lang w:bidi="fr-FR"/>
-                                        </w:rPr>
-                                        <w:t>d</w:t>
-                                      </w:r>
-                                      <w:r>
-                                        <w:rPr>
-                                          <w:lang w:bidi="fr-FR"/>
-                                        </w:rPr>
-                                        <w:t>u vidéo club</w:t>
+                                        <w:t>TP du vidéo club</w:t>
                                       </w:r>
                                     </w:p>
                                   </w:txbxContent>
@@ -616,25 +598,7 @@
                                   <w:rPr>
                                     <w:lang w:bidi="fr-FR"/>
                                   </w:rPr>
-                                  <w:t>TP</w:t>
-                                </w:r>
-                                <w:r>
-                                  <w:rPr>
-                                    <w:lang w:bidi="fr-FR"/>
-                                  </w:rPr>
-                                  <w:t xml:space="preserve"> </w:t>
-                                </w:r>
-                                <w:r>
-                                  <w:rPr>
-                                    <w:lang w:bidi="fr-FR"/>
-                                  </w:rPr>
-                                  <w:t>d</w:t>
-                                </w:r>
-                                <w:r>
-                                  <w:rPr>
-                                    <w:lang w:bidi="fr-FR"/>
-                                  </w:rPr>
-                                  <w:t>u vidéo club</w:t>
+                                  <w:t>TP du vidéo club</w:t>
                                 </w:r>
                               </w:p>
                             </w:txbxContent>
@@ -1099,7 +1063,6 @@
           <w:docPartUnique/>
         </w:docPartObj>
       </w:sdtPr>
-      <w:sdtEndPr/>
       <w:sdtContent>
         <w:p>
           <w:pPr>
@@ -2382,6 +2345,27 @@
         <w:pStyle w:val="Sansinterligne"/>
       </w:pPr>
       <w:r>
+        <w:t>Est-ce qu’un film peut avoir plusieurs genres ?</w:t>
+      </w:r>
+    </w:p>
+    <w:p>
+      <w:pPr>
+        <w:pStyle w:val="Sansinterligne"/>
+      </w:pPr>
+      <w:r>
+        <w:t>Non</w:t>
+      </w:r>
+    </w:p>
+    <w:p>
+      <w:pPr>
+        <w:pStyle w:val="Sansinterligne"/>
+      </w:pPr>
+    </w:p>
+    <w:p>
+      <w:pPr>
+        <w:pStyle w:val="Sansinterligne"/>
+      </w:pPr>
+      <w:r>
         <w:br w:type="page"/>
       </w:r>
     </w:p>
@@ -2406,7 +2390,10 @@
         <w:pStyle w:val="Sansinterligne"/>
       </w:pPr>
       <w:r>
-        <w:t>Un client verse une caution</w:t>
+        <w:t>Un acteur joue dans 1 ou plusieurs films</w:t>
+      </w:r>
+      <w:r>
+        <w:t xml:space="preserve"> (1,n)</w:t>
       </w:r>
     </w:p>
     <w:p>
@@ -2414,8 +2401,257 @@
         <w:pStyle w:val="Sansinterligne"/>
       </w:pPr>
       <w:r>
-        <w:t>Une caution est versée par un client</w:t>
-      </w:r>
+        <w:t xml:space="preserve">Un film </w:t>
+      </w:r>
+      <w:r>
+        <w:t>peut être</w:t>
+      </w:r>
+      <w:r>
+        <w:t xml:space="preserve"> </w:t>
+      </w:r>
+      <w:r>
+        <w:t>joué</w:t>
+      </w:r>
+      <w:r>
+        <w:t xml:space="preserve"> par </w:t>
+      </w:r>
+      <w:r>
+        <w:t>0</w:t>
+      </w:r>
+      <w:r>
+        <w:t xml:space="preserve"> ou plusieurs acteurs</w:t>
+      </w:r>
+      <w:r>
+        <w:t xml:space="preserve"> (0,n ex : </w:t>
+      </w:r>
+      <w:proofErr w:type="spellStart"/>
+      <w:r>
+        <w:t>Microcosmos</w:t>
+      </w:r>
+      <w:proofErr w:type="spellEnd"/>
+      <w:r>
+        <w:t>)</w:t>
+      </w:r>
+    </w:p>
+    <w:p>
+      <w:pPr>
+        <w:pStyle w:val="Sansinterligne"/>
+      </w:pPr>
+    </w:p>
+    <w:p>
+      <w:pPr>
+        <w:pStyle w:val="Sansinterligne"/>
+      </w:pPr>
+      <w:r>
+        <w:t>Un film est rattaché à un et un seul type (1,1)</w:t>
+      </w:r>
+    </w:p>
+    <w:p>
+      <w:pPr>
+        <w:pStyle w:val="Sansinterligne"/>
+      </w:pPr>
+      <w:r>
+        <w:t>Un type est rattaché à un ou plusieurs films (1,n)</w:t>
+      </w:r>
+    </w:p>
+    <w:p>
+      <w:pPr>
+        <w:pStyle w:val="Sansinterligne"/>
+      </w:pPr>
+    </w:p>
+    <w:p>
+      <w:pPr>
+        <w:pStyle w:val="Sansinterligne"/>
+      </w:pPr>
+      <w:r>
+        <w:t>Un film peut être enregistré sur 0 ou plusieurs cassettes (0,n)</w:t>
+      </w:r>
+    </w:p>
+    <w:p>
+      <w:pPr>
+        <w:pStyle w:val="Sansinterligne"/>
+      </w:pPr>
+      <w:r>
+        <w:t>Une cassette a enregistré un et un seul film (1,1)</w:t>
+      </w:r>
+    </w:p>
+    <w:p>
+      <w:pPr>
+        <w:pStyle w:val="Sansinterligne"/>
+      </w:pPr>
+    </w:p>
+    <w:p>
+      <w:pPr>
+        <w:pStyle w:val="Sansinterligne"/>
+      </w:pPr>
+      <w:r>
+        <w:t xml:space="preserve">Une cassette peut </w:t>
+      </w:r>
+      <w:r>
+        <w:t>être</w:t>
+      </w:r>
+      <w:r>
+        <w:t xml:space="preserve"> </w:t>
+      </w:r>
+      <w:r>
+        <w:t>empruntée</w:t>
+      </w:r>
+      <w:r>
+        <w:t xml:space="preserve"> par 0 ou plusieurs clients (0,n)</w:t>
+      </w:r>
+    </w:p>
+    <w:p>
+      <w:pPr>
+        <w:pStyle w:val="Sansinterligne"/>
+      </w:pPr>
+      <w:r>
+        <w:t>Un client peut emprunter 0 a plusieurs cassettes (0,n)</w:t>
+      </w:r>
+    </w:p>
+    <w:p>
+      <w:pPr>
+        <w:pStyle w:val="Sansinterligne"/>
+      </w:pPr>
+    </w:p>
+    <w:p>
+      <w:pPr>
+        <w:pStyle w:val="Sansinterligne"/>
+      </w:pPr>
+      <w:r>
+        <w:t xml:space="preserve">Une cassette peut </w:t>
+      </w:r>
+      <w:r>
+        <w:t>être</w:t>
+      </w:r>
+      <w:r>
+        <w:t xml:space="preserve"> contenu</w:t>
+      </w:r>
+      <w:r>
+        <w:t>e</w:t>
+      </w:r>
+      <w:r>
+        <w:t xml:space="preserve"> dans 0 ou plusieurs magasins (0,n)</w:t>
+      </w:r>
+    </w:p>
+    <w:p>
+      <w:pPr>
+        <w:pStyle w:val="Sansinterligne"/>
+      </w:pPr>
+      <w:r>
+        <w:t>Un magasin peut contenir 0 a plusieurs cassettes (0,n)</w:t>
+      </w:r>
+    </w:p>
+    <w:p>
+      <w:pPr>
+        <w:pStyle w:val="Sansinterligne"/>
+      </w:pPr>
+    </w:p>
+    <w:p>
+      <w:pPr>
+        <w:pStyle w:val="Sansinterligne"/>
+      </w:pPr>
+      <w:r>
+        <w:t xml:space="preserve">Un client </w:t>
+      </w:r>
+      <w:r>
+        <w:t>fréquente</w:t>
+      </w:r>
+      <w:r>
+        <w:t xml:space="preserve"> un ou plusieurs magasins (1,n)</w:t>
+      </w:r>
+    </w:p>
+    <w:p>
+      <w:pPr>
+        <w:pStyle w:val="Sansinterligne"/>
+      </w:pPr>
+      <w:r>
+        <w:t xml:space="preserve">Un magasin peut </w:t>
+      </w:r>
+      <w:r>
+        <w:t>être</w:t>
+      </w:r>
+      <w:r>
+        <w:t xml:space="preserve"> </w:t>
+      </w:r>
+      <w:r>
+        <w:t>fréquenté</w:t>
+      </w:r>
+      <w:r>
+        <w:t xml:space="preserve"> par 0 ou plusieurs clients (0,n)</w:t>
+      </w:r>
+    </w:p>
+    <w:p>
+      <w:pPr>
+        <w:pStyle w:val="Sansinterligne"/>
+      </w:pPr>
+    </w:p>
+    <w:p>
+      <w:pPr>
+        <w:pStyle w:val="Sansinterligne"/>
+      </w:pPr>
+      <w:r>
+        <w:t xml:space="preserve">Un client est </w:t>
+      </w:r>
+      <w:r>
+        <w:t>enregistré</w:t>
+      </w:r>
+      <w:r>
+        <w:t xml:space="preserve"> </w:t>
+      </w:r>
+      <w:r>
+        <w:t>à</w:t>
+      </w:r>
+      <w:r>
+        <w:t xml:space="preserve"> une </w:t>
+      </w:r>
+      <w:r>
+        <w:t xml:space="preserve">et une seule </w:t>
+      </w:r>
+      <w:r>
+        <w:t>adresse</w:t>
+      </w:r>
+      <w:r>
+        <w:t xml:space="preserve"> (1,1)</w:t>
+      </w:r>
+    </w:p>
+    <w:p>
+      <w:pPr>
+        <w:pStyle w:val="Sansinterligne"/>
+      </w:pPr>
+      <w:r>
+        <w:t>Une adresse peut enregistrer 0 a plusieurs clients (0,n)</w:t>
+      </w:r>
+    </w:p>
+    <w:p>
+      <w:pPr>
+        <w:pStyle w:val="Sansinterligne"/>
+      </w:pPr>
+    </w:p>
+    <w:p>
+      <w:pPr>
+        <w:pStyle w:val="Sansinterligne"/>
+      </w:pPr>
+      <w:r>
+        <w:t>Une adresse peut localiser 0 ou magasin (0,1)</w:t>
+      </w:r>
+    </w:p>
+    <w:p>
+      <w:pPr>
+        <w:pStyle w:val="Sansinterligne"/>
+      </w:pPr>
+      <w:r>
+        <w:t>Un magasin est localisé à 1 et une seule adresse (1,1)</w:t>
+      </w:r>
+    </w:p>
+    <w:p>
+      <w:pPr>
+        <w:pStyle w:val="Sansinterligne"/>
+      </w:pPr>
+    </w:p>
+    <w:p>
+      <w:pPr>
+        <w:pStyle w:val="Sansinterligne"/>
+      </w:pPr>
       <w:r>
         <w:br w:type="page"/>
       </w:r>
@@ -2432,6 +2668,3952 @@
       <w:bookmarkEnd w:id="5"/>
     </w:p>
     <w:p/>
+    <w:tbl>
+      <w:tblPr>
+        <w:tblStyle w:val="Grilledutableau"/>
+        <w:tblW w:w="0" w:type="auto"/>
+        <w:tblLook w:val="04A0" w:firstRow="1" w:lastRow="0" w:firstColumn="1" w:lastColumn="0" w:noHBand="0" w:noVBand="1"/>
+      </w:tblPr>
+      <w:tblGrid>
+        <w:gridCol w:w="2145"/>
+        <w:gridCol w:w="2918"/>
+        <w:gridCol w:w="1073"/>
+        <w:gridCol w:w="800"/>
+        <w:gridCol w:w="1425"/>
+        <w:gridCol w:w="2095"/>
+      </w:tblGrid>
+      <w:tr>
+        <w:trPr>
+          <w:trHeight w:val="441"/>
+        </w:trPr>
+        <w:tc>
+          <w:tcPr>
+            <w:tcW w:w="2146" w:type="dxa"/>
+            <w:noWrap/>
+            <w:vAlign w:val="center"/>
+            <w:hideMark/>
+          </w:tcPr>
+          <w:p>
+            <w:pPr>
+              <w:jc w:val="center"/>
+              <w:rPr>
+                <w:b/>
+                <w:bCs/>
+                <w:sz w:val="18"/>
+                <w:szCs w:val="18"/>
+              </w:rPr>
+            </w:pPr>
+            <w:r>
+              <w:rPr>
+                <w:b/>
+                <w:bCs/>
+                <w:sz w:val="18"/>
+                <w:szCs w:val="18"/>
+              </w:rPr>
+              <w:t>Mnémonique</w:t>
+            </w:r>
+          </w:p>
+        </w:tc>
+        <w:tc>
+          <w:tcPr>
+            <w:tcW w:w="2918" w:type="dxa"/>
+            <w:noWrap/>
+            <w:vAlign w:val="center"/>
+            <w:hideMark/>
+          </w:tcPr>
+          <w:p>
+            <w:pPr>
+              <w:jc w:val="center"/>
+              <w:rPr>
+                <w:b/>
+                <w:bCs/>
+                <w:sz w:val="18"/>
+                <w:szCs w:val="18"/>
+              </w:rPr>
+            </w:pPr>
+            <w:r>
+              <w:rPr>
+                <w:b/>
+                <w:bCs/>
+                <w:sz w:val="18"/>
+                <w:szCs w:val="18"/>
+              </w:rPr>
+              <w:t>Description</w:t>
+            </w:r>
+          </w:p>
+        </w:tc>
+        <w:tc>
+          <w:tcPr>
+            <w:tcW w:w="1073" w:type="dxa"/>
+            <w:noWrap/>
+            <w:vAlign w:val="center"/>
+            <w:hideMark/>
+          </w:tcPr>
+          <w:p>
+            <w:pPr>
+              <w:jc w:val="center"/>
+              <w:rPr>
+                <w:b/>
+                <w:bCs/>
+                <w:sz w:val="18"/>
+                <w:szCs w:val="18"/>
+              </w:rPr>
+            </w:pPr>
+            <w:r>
+              <w:rPr>
+                <w:b/>
+                <w:bCs/>
+                <w:sz w:val="18"/>
+                <w:szCs w:val="18"/>
+              </w:rPr>
+              <w:t>Type</w:t>
+            </w:r>
+          </w:p>
+        </w:tc>
+        <w:tc>
+          <w:tcPr>
+            <w:tcW w:w="799" w:type="dxa"/>
+            <w:noWrap/>
+            <w:vAlign w:val="center"/>
+            <w:hideMark/>
+          </w:tcPr>
+          <w:p>
+            <w:pPr>
+              <w:jc w:val="center"/>
+              <w:rPr>
+                <w:b/>
+                <w:bCs/>
+                <w:sz w:val="18"/>
+                <w:szCs w:val="18"/>
+              </w:rPr>
+            </w:pPr>
+            <w:proofErr w:type="spellStart"/>
+            <w:r>
+              <w:rPr>
+                <w:b/>
+                <w:bCs/>
+                <w:sz w:val="18"/>
+                <w:szCs w:val="18"/>
+              </w:rPr>
+              <w:t>Length</w:t>
+            </w:r>
+            <w:proofErr w:type="spellEnd"/>
+          </w:p>
+        </w:tc>
+        <w:tc>
+          <w:tcPr>
+            <w:tcW w:w="3520" w:type="dxa"/>
+            <w:gridSpan w:val="2"/>
+            <w:noWrap/>
+            <w:vAlign w:val="center"/>
+            <w:hideMark/>
+          </w:tcPr>
+          <w:p>
+            <w:pPr>
+              <w:jc w:val="center"/>
+              <w:rPr>
+                <w:b/>
+                <w:bCs/>
+                <w:sz w:val="18"/>
+                <w:szCs w:val="18"/>
+              </w:rPr>
+            </w:pPr>
+            <w:r>
+              <w:rPr>
+                <w:b/>
+                <w:bCs/>
+                <w:sz w:val="18"/>
+                <w:szCs w:val="18"/>
+              </w:rPr>
+              <w:t>Contraintes</w:t>
+            </w:r>
+          </w:p>
+        </w:tc>
+      </w:tr>
+      <w:tr>
+        <w:trPr>
+          <w:trHeight w:val="441"/>
+        </w:trPr>
+        <w:tc>
+          <w:tcPr>
+            <w:tcW w:w="2146" w:type="dxa"/>
+            <w:noWrap/>
+            <w:vAlign w:val="center"/>
+            <w:hideMark/>
+          </w:tcPr>
+          <w:p>
+            <w:pPr>
+              <w:jc w:val="center"/>
+              <w:rPr>
+                <w:sz w:val="18"/>
+                <w:szCs w:val="18"/>
+              </w:rPr>
+            </w:pPr>
+            <w:proofErr w:type="spellStart"/>
+            <w:r>
+              <w:rPr>
+                <w:sz w:val="18"/>
+                <w:szCs w:val="18"/>
+              </w:rPr>
+              <w:t>client_id</w:t>
+            </w:r>
+            <w:proofErr w:type="spellEnd"/>
+          </w:p>
+        </w:tc>
+        <w:tc>
+          <w:tcPr>
+            <w:tcW w:w="2918" w:type="dxa"/>
+            <w:noWrap/>
+            <w:vAlign w:val="center"/>
+            <w:hideMark/>
+          </w:tcPr>
+          <w:p>
+            <w:pPr>
+              <w:jc w:val="center"/>
+              <w:rPr>
+                <w:sz w:val="18"/>
+                <w:szCs w:val="18"/>
+              </w:rPr>
+            </w:pPr>
+            <w:r>
+              <w:rPr>
+                <w:sz w:val="18"/>
+                <w:szCs w:val="18"/>
+              </w:rPr>
+              <w:t>Identifiant client</w:t>
+            </w:r>
+          </w:p>
+        </w:tc>
+        <w:tc>
+          <w:tcPr>
+            <w:tcW w:w="1073" w:type="dxa"/>
+            <w:noWrap/>
+            <w:vAlign w:val="center"/>
+            <w:hideMark/>
+          </w:tcPr>
+          <w:p>
+            <w:pPr>
+              <w:jc w:val="center"/>
+              <w:rPr>
+                <w:sz w:val="18"/>
+                <w:szCs w:val="18"/>
+              </w:rPr>
+            </w:pPr>
+            <w:r>
+              <w:rPr>
+                <w:sz w:val="18"/>
+                <w:szCs w:val="18"/>
+              </w:rPr>
+              <w:t>N</w:t>
+            </w:r>
+          </w:p>
+        </w:tc>
+        <w:tc>
+          <w:tcPr>
+            <w:tcW w:w="799" w:type="dxa"/>
+            <w:noWrap/>
+            <w:vAlign w:val="center"/>
+            <w:hideMark/>
+          </w:tcPr>
+          <w:p>
+            <w:pPr>
+              <w:jc w:val="center"/>
+              <w:rPr>
+                <w:sz w:val="18"/>
+                <w:szCs w:val="18"/>
+              </w:rPr>
+            </w:pPr>
+            <w:r>
+              <w:rPr>
+                <w:sz w:val="18"/>
+                <w:szCs w:val="18"/>
+              </w:rPr>
+              <w:t>10</w:t>
+            </w:r>
+          </w:p>
+        </w:tc>
+        <w:tc>
+          <w:tcPr>
+            <w:tcW w:w="1425" w:type="dxa"/>
+            <w:noWrap/>
+            <w:vAlign w:val="center"/>
+            <w:hideMark/>
+          </w:tcPr>
+          <w:p>
+            <w:pPr>
+              <w:jc w:val="center"/>
+              <w:rPr>
+                <w:sz w:val="18"/>
+                <w:szCs w:val="18"/>
+              </w:rPr>
+            </w:pPr>
+            <w:r>
+              <w:rPr>
+                <w:sz w:val="18"/>
+                <w:szCs w:val="18"/>
+              </w:rPr>
+              <w:t>Identifiant</w:t>
+            </w:r>
+          </w:p>
+        </w:tc>
+        <w:tc>
+          <w:tcPr>
+            <w:tcW w:w="2095" w:type="dxa"/>
+            <w:noWrap/>
+            <w:vAlign w:val="center"/>
+            <w:hideMark/>
+          </w:tcPr>
+          <w:p>
+            <w:pPr>
+              <w:jc w:val="center"/>
+              <w:rPr>
+                <w:sz w:val="18"/>
+                <w:szCs w:val="18"/>
+              </w:rPr>
+            </w:pPr>
+          </w:p>
+        </w:tc>
+      </w:tr>
+      <w:tr>
+        <w:trPr>
+          <w:trHeight w:val="441"/>
+        </w:trPr>
+        <w:tc>
+          <w:tcPr>
+            <w:tcW w:w="2146" w:type="dxa"/>
+            <w:noWrap/>
+            <w:vAlign w:val="center"/>
+            <w:hideMark/>
+          </w:tcPr>
+          <w:p>
+            <w:pPr>
+              <w:jc w:val="center"/>
+              <w:rPr>
+                <w:sz w:val="18"/>
+                <w:szCs w:val="18"/>
+              </w:rPr>
+            </w:pPr>
+            <w:proofErr w:type="spellStart"/>
+            <w:r>
+              <w:rPr>
+                <w:sz w:val="18"/>
+                <w:szCs w:val="18"/>
+              </w:rPr>
+              <w:t>client_name</w:t>
+            </w:r>
+            <w:proofErr w:type="spellEnd"/>
+          </w:p>
+        </w:tc>
+        <w:tc>
+          <w:tcPr>
+            <w:tcW w:w="2918" w:type="dxa"/>
+            <w:noWrap/>
+            <w:vAlign w:val="center"/>
+            <w:hideMark/>
+          </w:tcPr>
+          <w:p>
+            <w:pPr>
+              <w:jc w:val="center"/>
+              <w:rPr>
+                <w:sz w:val="18"/>
+                <w:szCs w:val="18"/>
+              </w:rPr>
+            </w:pPr>
+            <w:r>
+              <w:rPr>
+                <w:sz w:val="18"/>
+                <w:szCs w:val="18"/>
+              </w:rPr>
+              <w:t>Nom du client</w:t>
+            </w:r>
+          </w:p>
+        </w:tc>
+        <w:tc>
+          <w:tcPr>
+            <w:tcW w:w="1073" w:type="dxa"/>
+            <w:noWrap/>
+            <w:vAlign w:val="center"/>
+            <w:hideMark/>
+          </w:tcPr>
+          <w:p>
+            <w:pPr>
+              <w:jc w:val="center"/>
+              <w:rPr>
+                <w:sz w:val="18"/>
+                <w:szCs w:val="18"/>
+              </w:rPr>
+            </w:pPr>
+            <w:r>
+              <w:rPr>
+                <w:sz w:val="18"/>
+                <w:szCs w:val="18"/>
+              </w:rPr>
+              <w:t>A</w:t>
+            </w:r>
+          </w:p>
+        </w:tc>
+        <w:tc>
+          <w:tcPr>
+            <w:tcW w:w="799" w:type="dxa"/>
+            <w:noWrap/>
+            <w:vAlign w:val="center"/>
+            <w:hideMark/>
+          </w:tcPr>
+          <w:p>
+            <w:pPr>
+              <w:jc w:val="center"/>
+              <w:rPr>
+                <w:sz w:val="18"/>
+                <w:szCs w:val="18"/>
+              </w:rPr>
+            </w:pPr>
+            <w:r>
+              <w:rPr>
+                <w:sz w:val="18"/>
+                <w:szCs w:val="18"/>
+              </w:rPr>
+              <w:t>50</w:t>
+            </w:r>
+          </w:p>
+        </w:tc>
+        <w:tc>
+          <w:tcPr>
+            <w:tcW w:w="1425" w:type="dxa"/>
+            <w:noWrap/>
+            <w:vAlign w:val="center"/>
+            <w:hideMark/>
+          </w:tcPr>
+          <w:p>
+            <w:pPr>
+              <w:jc w:val="center"/>
+              <w:rPr>
+                <w:sz w:val="18"/>
+                <w:szCs w:val="18"/>
+              </w:rPr>
+            </w:pPr>
+            <w:r>
+              <w:rPr>
+                <w:sz w:val="18"/>
+                <w:szCs w:val="18"/>
+              </w:rPr>
+              <w:t>Obligatoire</w:t>
+            </w:r>
+          </w:p>
+        </w:tc>
+        <w:tc>
+          <w:tcPr>
+            <w:tcW w:w="2095" w:type="dxa"/>
+            <w:noWrap/>
+            <w:vAlign w:val="center"/>
+            <w:hideMark/>
+          </w:tcPr>
+          <w:p>
+            <w:pPr>
+              <w:jc w:val="center"/>
+              <w:rPr>
+                <w:sz w:val="18"/>
+                <w:szCs w:val="18"/>
+              </w:rPr>
+            </w:pPr>
+          </w:p>
+        </w:tc>
+      </w:tr>
+      <w:tr>
+        <w:trPr>
+          <w:trHeight w:val="441"/>
+        </w:trPr>
+        <w:tc>
+          <w:tcPr>
+            <w:tcW w:w="2146" w:type="dxa"/>
+            <w:noWrap/>
+            <w:vAlign w:val="center"/>
+            <w:hideMark/>
+          </w:tcPr>
+          <w:p>
+            <w:pPr>
+              <w:jc w:val="center"/>
+              <w:rPr>
+                <w:sz w:val="18"/>
+                <w:szCs w:val="18"/>
+              </w:rPr>
+            </w:pPr>
+            <w:proofErr w:type="spellStart"/>
+            <w:r>
+              <w:rPr>
+                <w:sz w:val="18"/>
+                <w:szCs w:val="18"/>
+              </w:rPr>
+              <w:t>client_firstname</w:t>
+            </w:r>
+            <w:proofErr w:type="spellEnd"/>
+          </w:p>
+        </w:tc>
+        <w:tc>
+          <w:tcPr>
+            <w:tcW w:w="2918" w:type="dxa"/>
+            <w:noWrap/>
+            <w:vAlign w:val="center"/>
+            <w:hideMark/>
+          </w:tcPr>
+          <w:p>
+            <w:pPr>
+              <w:jc w:val="center"/>
+              <w:rPr>
+                <w:sz w:val="18"/>
+                <w:szCs w:val="18"/>
+              </w:rPr>
+            </w:pPr>
+            <w:r>
+              <w:rPr>
+                <w:sz w:val="18"/>
+                <w:szCs w:val="18"/>
+              </w:rPr>
+              <w:t>Prénom du client</w:t>
+            </w:r>
+          </w:p>
+        </w:tc>
+        <w:tc>
+          <w:tcPr>
+            <w:tcW w:w="1073" w:type="dxa"/>
+            <w:noWrap/>
+            <w:vAlign w:val="center"/>
+            <w:hideMark/>
+          </w:tcPr>
+          <w:p>
+            <w:pPr>
+              <w:jc w:val="center"/>
+              <w:rPr>
+                <w:sz w:val="18"/>
+                <w:szCs w:val="18"/>
+              </w:rPr>
+            </w:pPr>
+            <w:r>
+              <w:rPr>
+                <w:sz w:val="18"/>
+                <w:szCs w:val="18"/>
+              </w:rPr>
+              <w:t>A</w:t>
+            </w:r>
+          </w:p>
+        </w:tc>
+        <w:tc>
+          <w:tcPr>
+            <w:tcW w:w="799" w:type="dxa"/>
+            <w:noWrap/>
+            <w:vAlign w:val="center"/>
+            <w:hideMark/>
+          </w:tcPr>
+          <w:p>
+            <w:pPr>
+              <w:jc w:val="center"/>
+              <w:rPr>
+                <w:sz w:val="18"/>
+                <w:szCs w:val="18"/>
+              </w:rPr>
+            </w:pPr>
+            <w:r>
+              <w:rPr>
+                <w:sz w:val="18"/>
+                <w:szCs w:val="18"/>
+              </w:rPr>
+              <w:t>50</w:t>
+            </w:r>
+          </w:p>
+        </w:tc>
+        <w:tc>
+          <w:tcPr>
+            <w:tcW w:w="1425" w:type="dxa"/>
+            <w:noWrap/>
+            <w:vAlign w:val="center"/>
+            <w:hideMark/>
+          </w:tcPr>
+          <w:p>
+            <w:pPr>
+              <w:jc w:val="center"/>
+              <w:rPr>
+                <w:sz w:val="18"/>
+                <w:szCs w:val="18"/>
+              </w:rPr>
+            </w:pPr>
+            <w:r>
+              <w:rPr>
+                <w:sz w:val="18"/>
+                <w:szCs w:val="18"/>
+              </w:rPr>
+              <w:t>Obligatoire</w:t>
+            </w:r>
+          </w:p>
+        </w:tc>
+        <w:tc>
+          <w:tcPr>
+            <w:tcW w:w="2095" w:type="dxa"/>
+            <w:noWrap/>
+            <w:vAlign w:val="center"/>
+            <w:hideMark/>
+          </w:tcPr>
+          <w:p>
+            <w:pPr>
+              <w:jc w:val="center"/>
+              <w:rPr>
+                <w:sz w:val="18"/>
+                <w:szCs w:val="18"/>
+              </w:rPr>
+            </w:pPr>
+          </w:p>
+        </w:tc>
+      </w:tr>
+      <w:tr>
+        <w:trPr>
+          <w:trHeight w:val="441"/>
+        </w:trPr>
+        <w:tc>
+          <w:tcPr>
+            <w:tcW w:w="2146" w:type="dxa"/>
+            <w:noWrap/>
+            <w:vAlign w:val="center"/>
+            <w:hideMark/>
+          </w:tcPr>
+          <w:p>
+            <w:pPr>
+              <w:jc w:val="center"/>
+              <w:rPr>
+                <w:sz w:val="18"/>
+                <w:szCs w:val="18"/>
+              </w:rPr>
+            </w:pPr>
+            <w:proofErr w:type="spellStart"/>
+            <w:r>
+              <w:rPr>
+                <w:sz w:val="18"/>
+                <w:szCs w:val="18"/>
+              </w:rPr>
+              <w:t>client_enrollment</w:t>
+            </w:r>
+            <w:proofErr w:type="spellEnd"/>
+          </w:p>
+        </w:tc>
+        <w:tc>
+          <w:tcPr>
+            <w:tcW w:w="2918" w:type="dxa"/>
+            <w:noWrap/>
+            <w:vAlign w:val="center"/>
+            <w:hideMark/>
+          </w:tcPr>
+          <w:p>
+            <w:pPr>
+              <w:jc w:val="center"/>
+              <w:rPr>
+                <w:sz w:val="18"/>
+                <w:szCs w:val="18"/>
+              </w:rPr>
+            </w:pPr>
+            <w:r>
+              <w:rPr>
+                <w:sz w:val="18"/>
+                <w:szCs w:val="18"/>
+              </w:rPr>
+              <w:t>Date d'inscription du client</w:t>
+            </w:r>
+          </w:p>
+        </w:tc>
+        <w:tc>
+          <w:tcPr>
+            <w:tcW w:w="1073" w:type="dxa"/>
+            <w:noWrap/>
+            <w:vAlign w:val="center"/>
+            <w:hideMark/>
+          </w:tcPr>
+          <w:p>
+            <w:pPr>
+              <w:jc w:val="center"/>
+              <w:rPr>
+                <w:sz w:val="18"/>
+                <w:szCs w:val="18"/>
+              </w:rPr>
+            </w:pPr>
+            <w:r>
+              <w:rPr>
+                <w:sz w:val="18"/>
+                <w:szCs w:val="18"/>
+              </w:rPr>
+              <w:t>DATETIME</w:t>
+            </w:r>
+          </w:p>
+        </w:tc>
+        <w:tc>
+          <w:tcPr>
+            <w:tcW w:w="799" w:type="dxa"/>
+            <w:noWrap/>
+            <w:vAlign w:val="center"/>
+            <w:hideMark/>
+          </w:tcPr>
+          <w:p>
+            <w:pPr>
+              <w:jc w:val="center"/>
+              <w:rPr>
+                <w:sz w:val="18"/>
+                <w:szCs w:val="18"/>
+              </w:rPr>
+            </w:pPr>
+            <w:r>
+              <w:rPr>
+                <w:sz w:val="18"/>
+                <w:szCs w:val="18"/>
+              </w:rPr>
+              <w:t>-</w:t>
+            </w:r>
+          </w:p>
+        </w:tc>
+        <w:tc>
+          <w:tcPr>
+            <w:tcW w:w="1425" w:type="dxa"/>
+            <w:noWrap/>
+            <w:vAlign w:val="center"/>
+            <w:hideMark/>
+          </w:tcPr>
+          <w:p>
+            <w:pPr>
+              <w:jc w:val="center"/>
+              <w:rPr>
+                <w:sz w:val="18"/>
+                <w:szCs w:val="18"/>
+              </w:rPr>
+            </w:pPr>
+            <w:r>
+              <w:rPr>
+                <w:sz w:val="18"/>
+                <w:szCs w:val="18"/>
+              </w:rPr>
+              <w:t>Obligatoire</w:t>
+            </w:r>
+          </w:p>
+        </w:tc>
+        <w:tc>
+          <w:tcPr>
+            <w:tcW w:w="2095" w:type="dxa"/>
+            <w:noWrap/>
+            <w:vAlign w:val="center"/>
+            <w:hideMark/>
+          </w:tcPr>
+          <w:p>
+            <w:pPr>
+              <w:jc w:val="center"/>
+              <w:rPr>
+                <w:sz w:val="18"/>
+                <w:szCs w:val="18"/>
+              </w:rPr>
+            </w:pPr>
+          </w:p>
+        </w:tc>
+      </w:tr>
+      <w:tr>
+        <w:trPr>
+          <w:trHeight w:val="441"/>
+        </w:trPr>
+        <w:tc>
+          <w:tcPr>
+            <w:tcW w:w="2146" w:type="dxa"/>
+            <w:noWrap/>
+            <w:vAlign w:val="center"/>
+            <w:hideMark/>
+          </w:tcPr>
+          <w:p>
+            <w:pPr>
+              <w:jc w:val="center"/>
+              <w:rPr>
+                <w:sz w:val="18"/>
+                <w:szCs w:val="18"/>
+              </w:rPr>
+            </w:pPr>
+            <w:proofErr w:type="spellStart"/>
+            <w:r>
+              <w:rPr>
+                <w:sz w:val="18"/>
+                <w:szCs w:val="18"/>
+              </w:rPr>
+              <w:t>client_deposit</w:t>
+            </w:r>
+            <w:proofErr w:type="spellEnd"/>
+          </w:p>
+        </w:tc>
+        <w:tc>
+          <w:tcPr>
+            <w:tcW w:w="2918" w:type="dxa"/>
+            <w:noWrap/>
+            <w:vAlign w:val="center"/>
+            <w:hideMark/>
+          </w:tcPr>
+          <w:p>
+            <w:pPr>
+              <w:jc w:val="center"/>
+              <w:rPr>
+                <w:sz w:val="18"/>
+                <w:szCs w:val="18"/>
+              </w:rPr>
+            </w:pPr>
+            <w:r>
+              <w:rPr>
+                <w:sz w:val="18"/>
+                <w:szCs w:val="18"/>
+              </w:rPr>
+              <w:t>Montant de la caution</w:t>
+            </w:r>
+          </w:p>
+        </w:tc>
+        <w:tc>
+          <w:tcPr>
+            <w:tcW w:w="1073" w:type="dxa"/>
+            <w:noWrap/>
+            <w:vAlign w:val="center"/>
+            <w:hideMark/>
+          </w:tcPr>
+          <w:p>
+            <w:pPr>
+              <w:jc w:val="center"/>
+              <w:rPr>
+                <w:sz w:val="18"/>
+                <w:szCs w:val="18"/>
+              </w:rPr>
+            </w:pPr>
+            <w:r>
+              <w:rPr>
+                <w:sz w:val="18"/>
+                <w:szCs w:val="18"/>
+              </w:rPr>
+              <w:t>N</w:t>
+            </w:r>
+          </w:p>
+        </w:tc>
+        <w:tc>
+          <w:tcPr>
+            <w:tcW w:w="799" w:type="dxa"/>
+            <w:noWrap/>
+            <w:vAlign w:val="center"/>
+            <w:hideMark/>
+          </w:tcPr>
+          <w:p>
+            <w:pPr>
+              <w:jc w:val="center"/>
+              <w:rPr>
+                <w:sz w:val="18"/>
+                <w:szCs w:val="18"/>
+              </w:rPr>
+            </w:pPr>
+            <w:r>
+              <w:rPr>
+                <w:sz w:val="18"/>
+                <w:szCs w:val="18"/>
+              </w:rPr>
+              <w:t>3</w:t>
+            </w:r>
+          </w:p>
+        </w:tc>
+        <w:tc>
+          <w:tcPr>
+            <w:tcW w:w="1425" w:type="dxa"/>
+            <w:noWrap/>
+            <w:vAlign w:val="center"/>
+            <w:hideMark/>
+          </w:tcPr>
+          <w:p>
+            <w:pPr>
+              <w:jc w:val="center"/>
+              <w:rPr>
+                <w:sz w:val="18"/>
+                <w:szCs w:val="18"/>
+              </w:rPr>
+            </w:pPr>
+            <w:r>
+              <w:rPr>
+                <w:sz w:val="18"/>
+                <w:szCs w:val="18"/>
+              </w:rPr>
+              <w:t>Obligatoire</w:t>
+            </w:r>
+          </w:p>
+        </w:tc>
+        <w:tc>
+          <w:tcPr>
+            <w:tcW w:w="2095" w:type="dxa"/>
+            <w:noWrap/>
+            <w:vAlign w:val="center"/>
+            <w:hideMark/>
+          </w:tcPr>
+          <w:p>
+            <w:pPr>
+              <w:jc w:val="center"/>
+              <w:rPr>
+                <w:sz w:val="18"/>
+                <w:szCs w:val="18"/>
+              </w:rPr>
+            </w:pPr>
+          </w:p>
+        </w:tc>
+      </w:tr>
+      <w:tr>
+        <w:trPr>
+          <w:trHeight w:val="441"/>
+        </w:trPr>
+        <w:tc>
+          <w:tcPr>
+            <w:tcW w:w="2146" w:type="dxa"/>
+            <w:noWrap/>
+            <w:vAlign w:val="center"/>
+            <w:hideMark/>
+          </w:tcPr>
+          <w:p>
+            <w:pPr>
+              <w:jc w:val="center"/>
+              <w:rPr>
+                <w:sz w:val="18"/>
+                <w:szCs w:val="18"/>
+              </w:rPr>
+            </w:pPr>
+            <w:proofErr w:type="spellStart"/>
+            <w:r>
+              <w:rPr>
+                <w:sz w:val="18"/>
+                <w:szCs w:val="18"/>
+              </w:rPr>
+              <w:t>type_id</w:t>
+            </w:r>
+            <w:proofErr w:type="spellEnd"/>
+          </w:p>
+        </w:tc>
+        <w:tc>
+          <w:tcPr>
+            <w:tcW w:w="2918" w:type="dxa"/>
+            <w:noWrap/>
+            <w:vAlign w:val="center"/>
+            <w:hideMark/>
+          </w:tcPr>
+          <w:p>
+            <w:pPr>
+              <w:jc w:val="center"/>
+              <w:rPr>
+                <w:sz w:val="18"/>
+                <w:szCs w:val="18"/>
+              </w:rPr>
+            </w:pPr>
+            <w:r>
+              <w:rPr>
+                <w:sz w:val="18"/>
+                <w:szCs w:val="18"/>
+              </w:rPr>
+              <w:t>Identifiant du type</w:t>
+            </w:r>
+          </w:p>
+        </w:tc>
+        <w:tc>
+          <w:tcPr>
+            <w:tcW w:w="1073" w:type="dxa"/>
+            <w:noWrap/>
+            <w:vAlign w:val="center"/>
+            <w:hideMark/>
+          </w:tcPr>
+          <w:p>
+            <w:pPr>
+              <w:jc w:val="center"/>
+              <w:rPr>
+                <w:sz w:val="18"/>
+                <w:szCs w:val="18"/>
+              </w:rPr>
+            </w:pPr>
+            <w:r>
+              <w:rPr>
+                <w:sz w:val="18"/>
+                <w:szCs w:val="18"/>
+              </w:rPr>
+              <w:t>N</w:t>
+            </w:r>
+          </w:p>
+        </w:tc>
+        <w:tc>
+          <w:tcPr>
+            <w:tcW w:w="799" w:type="dxa"/>
+            <w:noWrap/>
+            <w:vAlign w:val="center"/>
+            <w:hideMark/>
+          </w:tcPr>
+          <w:p>
+            <w:pPr>
+              <w:jc w:val="center"/>
+              <w:rPr>
+                <w:sz w:val="18"/>
+                <w:szCs w:val="18"/>
+              </w:rPr>
+            </w:pPr>
+            <w:r>
+              <w:rPr>
+                <w:sz w:val="18"/>
+                <w:szCs w:val="18"/>
+              </w:rPr>
+              <w:t>10</w:t>
+            </w:r>
+          </w:p>
+        </w:tc>
+        <w:tc>
+          <w:tcPr>
+            <w:tcW w:w="1425" w:type="dxa"/>
+            <w:noWrap/>
+            <w:vAlign w:val="center"/>
+            <w:hideMark/>
+          </w:tcPr>
+          <w:p>
+            <w:pPr>
+              <w:jc w:val="center"/>
+              <w:rPr>
+                <w:sz w:val="18"/>
+                <w:szCs w:val="18"/>
+              </w:rPr>
+            </w:pPr>
+            <w:r>
+              <w:rPr>
+                <w:sz w:val="18"/>
+                <w:szCs w:val="18"/>
+              </w:rPr>
+              <w:t>Identifiant</w:t>
+            </w:r>
+          </w:p>
+        </w:tc>
+        <w:tc>
+          <w:tcPr>
+            <w:tcW w:w="2095" w:type="dxa"/>
+            <w:noWrap/>
+            <w:vAlign w:val="center"/>
+            <w:hideMark/>
+          </w:tcPr>
+          <w:p>
+            <w:pPr>
+              <w:jc w:val="center"/>
+              <w:rPr>
+                <w:sz w:val="18"/>
+                <w:szCs w:val="18"/>
+              </w:rPr>
+            </w:pPr>
+          </w:p>
+        </w:tc>
+      </w:tr>
+      <w:tr>
+        <w:trPr>
+          <w:trHeight w:val="441"/>
+        </w:trPr>
+        <w:tc>
+          <w:tcPr>
+            <w:tcW w:w="2146" w:type="dxa"/>
+            <w:noWrap/>
+            <w:vAlign w:val="center"/>
+            <w:hideMark/>
+          </w:tcPr>
+          <w:p>
+            <w:pPr>
+              <w:jc w:val="center"/>
+              <w:rPr>
+                <w:sz w:val="18"/>
+                <w:szCs w:val="18"/>
+              </w:rPr>
+            </w:pPr>
+            <w:proofErr w:type="spellStart"/>
+            <w:r>
+              <w:rPr>
+                <w:sz w:val="18"/>
+                <w:szCs w:val="18"/>
+              </w:rPr>
+              <w:t>type_name</w:t>
+            </w:r>
+            <w:proofErr w:type="spellEnd"/>
+          </w:p>
+        </w:tc>
+        <w:tc>
+          <w:tcPr>
+            <w:tcW w:w="2918" w:type="dxa"/>
+            <w:noWrap/>
+            <w:vAlign w:val="center"/>
+            <w:hideMark/>
+          </w:tcPr>
+          <w:p>
+            <w:pPr>
+              <w:jc w:val="center"/>
+              <w:rPr>
+                <w:sz w:val="18"/>
+                <w:szCs w:val="18"/>
+              </w:rPr>
+            </w:pPr>
+            <w:r>
+              <w:rPr>
+                <w:sz w:val="18"/>
+                <w:szCs w:val="18"/>
+              </w:rPr>
+              <w:t>Nom du type</w:t>
+            </w:r>
+          </w:p>
+        </w:tc>
+        <w:tc>
+          <w:tcPr>
+            <w:tcW w:w="1073" w:type="dxa"/>
+            <w:noWrap/>
+            <w:vAlign w:val="center"/>
+            <w:hideMark/>
+          </w:tcPr>
+          <w:p>
+            <w:pPr>
+              <w:jc w:val="center"/>
+              <w:rPr>
+                <w:sz w:val="18"/>
+                <w:szCs w:val="18"/>
+              </w:rPr>
+            </w:pPr>
+            <w:r>
+              <w:rPr>
+                <w:sz w:val="18"/>
+                <w:szCs w:val="18"/>
+              </w:rPr>
+              <w:t>A</w:t>
+            </w:r>
+          </w:p>
+        </w:tc>
+        <w:tc>
+          <w:tcPr>
+            <w:tcW w:w="799" w:type="dxa"/>
+            <w:noWrap/>
+            <w:vAlign w:val="center"/>
+            <w:hideMark/>
+          </w:tcPr>
+          <w:p>
+            <w:pPr>
+              <w:jc w:val="center"/>
+              <w:rPr>
+                <w:sz w:val="18"/>
+                <w:szCs w:val="18"/>
+              </w:rPr>
+            </w:pPr>
+            <w:r>
+              <w:rPr>
+                <w:sz w:val="18"/>
+                <w:szCs w:val="18"/>
+              </w:rPr>
+              <w:t>50</w:t>
+            </w:r>
+          </w:p>
+        </w:tc>
+        <w:tc>
+          <w:tcPr>
+            <w:tcW w:w="1425" w:type="dxa"/>
+            <w:noWrap/>
+            <w:vAlign w:val="center"/>
+            <w:hideMark/>
+          </w:tcPr>
+          <w:p>
+            <w:pPr>
+              <w:jc w:val="center"/>
+              <w:rPr>
+                <w:sz w:val="18"/>
+                <w:szCs w:val="18"/>
+              </w:rPr>
+            </w:pPr>
+            <w:r>
+              <w:rPr>
+                <w:sz w:val="18"/>
+                <w:szCs w:val="18"/>
+              </w:rPr>
+              <w:t>Obligatoire</w:t>
+            </w:r>
+          </w:p>
+        </w:tc>
+        <w:tc>
+          <w:tcPr>
+            <w:tcW w:w="2095" w:type="dxa"/>
+            <w:noWrap/>
+            <w:vAlign w:val="center"/>
+            <w:hideMark/>
+          </w:tcPr>
+          <w:p>
+            <w:pPr>
+              <w:jc w:val="center"/>
+              <w:rPr>
+                <w:sz w:val="18"/>
+                <w:szCs w:val="18"/>
+              </w:rPr>
+            </w:pPr>
+          </w:p>
+        </w:tc>
+      </w:tr>
+      <w:tr>
+        <w:trPr>
+          <w:trHeight w:val="441"/>
+        </w:trPr>
+        <w:tc>
+          <w:tcPr>
+            <w:tcW w:w="2146" w:type="dxa"/>
+            <w:noWrap/>
+            <w:vAlign w:val="center"/>
+            <w:hideMark/>
+          </w:tcPr>
+          <w:p>
+            <w:pPr>
+              <w:jc w:val="center"/>
+              <w:rPr>
+                <w:sz w:val="18"/>
+                <w:szCs w:val="18"/>
+              </w:rPr>
+            </w:pPr>
+            <w:proofErr w:type="spellStart"/>
+            <w:r>
+              <w:rPr>
+                <w:sz w:val="18"/>
+                <w:szCs w:val="18"/>
+              </w:rPr>
+              <w:t>type_public</w:t>
+            </w:r>
+            <w:proofErr w:type="spellEnd"/>
+          </w:p>
+        </w:tc>
+        <w:tc>
+          <w:tcPr>
+            <w:tcW w:w="2918" w:type="dxa"/>
+            <w:noWrap/>
+            <w:vAlign w:val="center"/>
+            <w:hideMark/>
+          </w:tcPr>
+          <w:p>
+            <w:pPr>
+              <w:jc w:val="center"/>
+              <w:rPr>
+                <w:sz w:val="18"/>
+                <w:szCs w:val="18"/>
+              </w:rPr>
+            </w:pPr>
+            <w:r>
+              <w:rPr>
+                <w:sz w:val="18"/>
+                <w:szCs w:val="18"/>
+              </w:rPr>
+              <w:t>Type du public concerné</w:t>
+            </w:r>
+          </w:p>
+        </w:tc>
+        <w:tc>
+          <w:tcPr>
+            <w:tcW w:w="1073" w:type="dxa"/>
+            <w:noWrap/>
+            <w:vAlign w:val="center"/>
+            <w:hideMark/>
+          </w:tcPr>
+          <w:p>
+            <w:pPr>
+              <w:jc w:val="center"/>
+              <w:rPr>
+                <w:sz w:val="18"/>
+                <w:szCs w:val="18"/>
+              </w:rPr>
+            </w:pPr>
+            <w:r>
+              <w:rPr>
+                <w:sz w:val="18"/>
+                <w:szCs w:val="18"/>
+              </w:rPr>
+              <w:t>AN</w:t>
+            </w:r>
+          </w:p>
+        </w:tc>
+        <w:tc>
+          <w:tcPr>
+            <w:tcW w:w="799" w:type="dxa"/>
+            <w:noWrap/>
+            <w:vAlign w:val="center"/>
+            <w:hideMark/>
+          </w:tcPr>
+          <w:p>
+            <w:pPr>
+              <w:jc w:val="center"/>
+              <w:rPr>
+                <w:sz w:val="18"/>
+                <w:szCs w:val="18"/>
+              </w:rPr>
+            </w:pPr>
+            <w:r>
+              <w:rPr>
+                <w:sz w:val="18"/>
+                <w:szCs w:val="18"/>
+              </w:rPr>
+              <w:t>50</w:t>
+            </w:r>
+          </w:p>
+        </w:tc>
+        <w:tc>
+          <w:tcPr>
+            <w:tcW w:w="1425" w:type="dxa"/>
+            <w:noWrap/>
+            <w:vAlign w:val="center"/>
+            <w:hideMark/>
+          </w:tcPr>
+          <w:p>
+            <w:pPr>
+              <w:jc w:val="center"/>
+              <w:rPr>
+                <w:sz w:val="18"/>
+                <w:szCs w:val="18"/>
+              </w:rPr>
+            </w:pPr>
+            <w:r>
+              <w:rPr>
+                <w:sz w:val="18"/>
+                <w:szCs w:val="18"/>
+              </w:rPr>
+              <w:t>Obligatoire</w:t>
+            </w:r>
+          </w:p>
+        </w:tc>
+        <w:tc>
+          <w:tcPr>
+            <w:tcW w:w="2095" w:type="dxa"/>
+            <w:noWrap/>
+            <w:vAlign w:val="center"/>
+            <w:hideMark/>
+          </w:tcPr>
+          <w:p>
+            <w:pPr>
+              <w:jc w:val="center"/>
+              <w:rPr>
+                <w:sz w:val="18"/>
+                <w:szCs w:val="18"/>
+              </w:rPr>
+            </w:pPr>
+          </w:p>
+        </w:tc>
+      </w:tr>
+      <w:tr>
+        <w:trPr>
+          <w:trHeight w:val="441"/>
+        </w:trPr>
+        <w:tc>
+          <w:tcPr>
+            <w:tcW w:w="2146" w:type="dxa"/>
+            <w:noWrap/>
+            <w:vAlign w:val="center"/>
+            <w:hideMark/>
+          </w:tcPr>
+          <w:p>
+            <w:pPr>
+              <w:jc w:val="center"/>
+              <w:rPr>
+                <w:sz w:val="18"/>
+                <w:szCs w:val="18"/>
+              </w:rPr>
+            </w:pPr>
+            <w:proofErr w:type="spellStart"/>
+            <w:r>
+              <w:rPr>
+                <w:sz w:val="18"/>
+                <w:szCs w:val="18"/>
+              </w:rPr>
+              <w:t>movie_title</w:t>
+            </w:r>
+            <w:proofErr w:type="spellEnd"/>
+          </w:p>
+        </w:tc>
+        <w:tc>
+          <w:tcPr>
+            <w:tcW w:w="2918" w:type="dxa"/>
+            <w:noWrap/>
+            <w:vAlign w:val="center"/>
+            <w:hideMark/>
+          </w:tcPr>
+          <w:p>
+            <w:pPr>
+              <w:jc w:val="center"/>
+              <w:rPr>
+                <w:sz w:val="18"/>
+                <w:szCs w:val="18"/>
+              </w:rPr>
+            </w:pPr>
+            <w:r>
+              <w:rPr>
+                <w:sz w:val="18"/>
+                <w:szCs w:val="18"/>
+              </w:rPr>
+              <w:t>Titre du film</w:t>
+            </w:r>
+          </w:p>
+        </w:tc>
+        <w:tc>
+          <w:tcPr>
+            <w:tcW w:w="1073" w:type="dxa"/>
+            <w:noWrap/>
+            <w:vAlign w:val="center"/>
+            <w:hideMark/>
+          </w:tcPr>
+          <w:p>
+            <w:pPr>
+              <w:jc w:val="center"/>
+              <w:rPr>
+                <w:sz w:val="18"/>
+                <w:szCs w:val="18"/>
+              </w:rPr>
+            </w:pPr>
+            <w:r>
+              <w:rPr>
+                <w:sz w:val="18"/>
+                <w:szCs w:val="18"/>
+              </w:rPr>
+              <w:t>AN</w:t>
+            </w:r>
+          </w:p>
+        </w:tc>
+        <w:tc>
+          <w:tcPr>
+            <w:tcW w:w="799" w:type="dxa"/>
+            <w:noWrap/>
+            <w:vAlign w:val="center"/>
+            <w:hideMark/>
+          </w:tcPr>
+          <w:p>
+            <w:pPr>
+              <w:jc w:val="center"/>
+              <w:rPr>
+                <w:sz w:val="18"/>
+                <w:szCs w:val="18"/>
+              </w:rPr>
+            </w:pPr>
+            <w:r>
+              <w:rPr>
+                <w:sz w:val="18"/>
+                <w:szCs w:val="18"/>
+              </w:rPr>
+              <w:t>50</w:t>
+            </w:r>
+          </w:p>
+        </w:tc>
+        <w:tc>
+          <w:tcPr>
+            <w:tcW w:w="1425" w:type="dxa"/>
+            <w:noWrap/>
+            <w:vAlign w:val="center"/>
+            <w:hideMark/>
+          </w:tcPr>
+          <w:p>
+            <w:pPr>
+              <w:jc w:val="center"/>
+              <w:rPr>
+                <w:sz w:val="18"/>
+                <w:szCs w:val="18"/>
+              </w:rPr>
+            </w:pPr>
+            <w:r>
+              <w:rPr>
+                <w:sz w:val="18"/>
+                <w:szCs w:val="18"/>
+              </w:rPr>
+              <w:t>Identifiant</w:t>
+            </w:r>
+          </w:p>
+        </w:tc>
+        <w:tc>
+          <w:tcPr>
+            <w:tcW w:w="2095" w:type="dxa"/>
+            <w:noWrap/>
+            <w:vAlign w:val="center"/>
+            <w:hideMark/>
+          </w:tcPr>
+          <w:p>
+            <w:pPr>
+              <w:jc w:val="center"/>
+              <w:rPr>
+                <w:sz w:val="18"/>
+                <w:szCs w:val="18"/>
+              </w:rPr>
+            </w:pPr>
+          </w:p>
+        </w:tc>
+      </w:tr>
+      <w:tr>
+        <w:trPr>
+          <w:trHeight w:val="441"/>
+        </w:trPr>
+        <w:tc>
+          <w:tcPr>
+            <w:tcW w:w="2146" w:type="dxa"/>
+            <w:noWrap/>
+            <w:vAlign w:val="center"/>
+            <w:hideMark/>
+          </w:tcPr>
+          <w:p>
+            <w:pPr>
+              <w:jc w:val="center"/>
+              <w:rPr>
+                <w:sz w:val="18"/>
+                <w:szCs w:val="18"/>
+              </w:rPr>
+            </w:pPr>
+            <w:proofErr w:type="spellStart"/>
+            <w:r>
+              <w:rPr>
+                <w:sz w:val="18"/>
+                <w:szCs w:val="18"/>
+              </w:rPr>
+              <w:t>movie_director</w:t>
+            </w:r>
+            <w:proofErr w:type="spellEnd"/>
+          </w:p>
+        </w:tc>
+        <w:tc>
+          <w:tcPr>
+            <w:tcW w:w="2918" w:type="dxa"/>
+            <w:noWrap/>
+            <w:vAlign w:val="center"/>
+            <w:hideMark/>
+          </w:tcPr>
+          <w:p>
+            <w:pPr>
+              <w:jc w:val="center"/>
+              <w:rPr>
+                <w:sz w:val="18"/>
+                <w:szCs w:val="18"/>
+              </w:rPr>
+            </w:pPr>
+            <w:r>
+              <w:rPr>
+                <w:sz w:val="18"/>
+                <w:szCs w:val="18"/>
+              </w:rPr>
+              <w:t>Réalisateur du film</w:t>
+            </w:r>
+          </w:p>
+        </w:tc>
+        <w:tc>
+          <w:tcPr>
+            <w:tcW w:w="1073" w:type="dxa"/>
+            <w:noWrap/>
+            <w:vAlign w:val="center"/>
+            <w:hideMark/>
+          </w:tcPr>
+          <w:p>
+            <w:pPr>
+              <w:jc w:val="center"/>
+              <w:rPr>
+                <w:sz w:val="18"/>
+                <w:szCs w:val="18"/>
+              </w:rPr>
+            </w:pPr>
+            <w:r>
+              <w:rPr>
+                <w:sz w:val="18"/>
+                <w:szCs w:val="18"/>
+              </w:rPr>
+              <w:t>A</w:t>
+            </w:r>
+          </w:p>
+        </w:tc>
+        <w:tc>
+          <w:tcPr>
+            <w:tcW w:w="799" w:type="dxa"/>
+            <w:noWrap/>
+            <w:vAlign w:val="center"/>
+            <w:hideMark/>
+          </w:tcPr>
+          <w:p>
+            <w:pPr>
+              <w:jc w:val="center"/>
+              <w:rPr>
+                <w:sz w:val="18"/>
+                <w:szCs w:val="18"/>
+              </w:rPr>
+            </w:pPr>
+            <w:r>
+              <w:rPr>
+                <w:sz w:val="18"/>
+                <w:szCs w:val="18"/>
+              </w:rPr>
+              <w:t>100</w:t>
+            </w:r>
+          </w:p>
+        </w:tc>
+        <w:tc>
+          <w:tcPr>
+            <w:tcW w:w="1425" w:type="dxa"/>
+            <w:noWrap/>
+            <w:vAlign w:val="center"/>
+            <w:hideMark/>
+          </w:tcPr>
+          <w:p>
+            <w:pPr>
+              <w:jc w:val="center"/>
+              <w:rPr>
+                <w:sz w:val="18"/>
+                <w:szCs w:val="18"/>
+              </w:rPr>
+            </w:pPr>
+            <w:r>
+              <w:rPr>
+                <w:sz w:val="18"/>
+                <w:szCs w:val="18"/>
+              </w:rPr>
+              <w:t>Identifiant</w:t>
+            </w:r>
+          </w:p>
+        </w:tc>
+        <w:tc>
+          <w:tcPr>
+            <w:tcW w:w="2095" w:type="dxa"/>
+            <w:noWrap/>
+            <w:vAlign w:val="center"/>
+            <w:hideMark/>
+          </w:tcPr>
+          <w:p>
+            <w:pPr>
+              <w:jc w:val="center"/>
+              <w:rPr>
+                <w:sz w:val="18"/>
+                <w:szCs w:val="18"/>
+              </w:rPr>
+            </w:pPr>
+          </w:p>
+        </w:tc>
+      </w:tr>
+      <w:tr>
+        <w:trPr>
+          <w:trHeight w:val="441"/>
+        </w:trPr>
+        <w:tc>
+          <w:tcPr>
+            <w:tcW w:w="2146" w:type="dxa"/>
+            <w:noWrap/>
+            <w:vAlign w:val="center"/>
+            <w:hideMark/>
+          </w:tcPr>
+          <w:p>
+            <w:pPr>
+              <w:jc w:val="center"/>
+              <w:rPr>
+                <w:sz w:val="18"/>
+                <w:szCs w:val="18"/>
+              </w:rPr>
+            </w:pPr>
+            <w:proofErr w:type="spellStart"/>
+            <w:r>
+              <w:rPr>
+                <w:sz w:val="18"/>
+                <w:szCs w:val="18"/>
+              </w:rPr>
+              <w:t>movie_duration</w:t>
+            </w:r>
+            <w:proofErr w:type="spellEnd"/>
+          </w:p>
+        </w:tc>
+        <w:tc>
+          <w:tcPr>
+            <w:tcW w:w="2918" w:type="dxa"/>
+            <w:noWrap/>
+            <w:vAlign w:val="center"/>
+            <w:hideMark/>
+          </w:tcPr>
+          <w:p>
+            <w:pPr>
+              <w:jc w:val="center"/>
+              <w:rPr>
+                <w:sz w:val="18"/>
+                <w:szCs w:val="18"/>
+              </w:rPr>
+            </w:pPr>
+            <w:r>
+              <w:rPr>
+                <w:sz w:val="18"/>
+                <w:szCs w:val="18"/>
+              </w:rPr>
+              <w:t>Durée du film</w:t>
+            </w:r>
+          </w:p>
+        </w:tc>
+        <w:tc>
+          <w:tcPr>
+            <w:tcW w:w="1073" w:type="dxa"/>
+            <w:noWrap/>
+            <w:vAlign w:val="center"/>
+            <w:hideMark/>
+          </w:tcPr>
+          <w:p>
+            <w:pPr>
+              <w:jc w:val="center"/>
+              <w:rPr>
+                <w:sz w:val="18"/>
+                <w:szCs w:val="18"/>
+              </w:rPr>
+            </w:pPr>
+            <w:r>
+              <w:rPr>
+                <w:sz w:val="18"/>
+                <w:szCs w:val="18"/>
+              </w:rPr>
+              <w:t>N</w:t>
+            </w:r>
+          </w:p>
+        </w:tc>
+        <w:tc>
+          <w:tcPr>
+            <w:tcW w:w="799" w:type="dxa"/>
+            <w:noWrap/>
+            <w:vAlign w:val="center"/>
+            <w:hideMark/>
+          </w:tcPr>
+          <w:p>
+            <w:pPr>
+              <w:jc w:val="center"/>
+              <w:rPr>
+                <w:sz w:val="18"/>
+                <w:szCs w:val="18"/>
+              </w:rPr>
+            </w:pPr>
+            <w:r>
+              <w:rPr>
+                <w:sz w:val="18"/>
+                <w:szCs w:val="18"/>
+              </w:rPr>
+              <w:t>5</w:t>
+            </w:r>
+          </w:p>
+        </w:tc>
+        <w:tc>
+          <w:tcPr>
+            <w:tcW w:w="1425" w:type="dxa"/>
+            <w:noWrap/>
+            <w:vAlign w:val="center"/>
+            <w:hideMark/>
+          </w:tcPr>
+          <w:p>
+            <w:pPr>
+              <w:jc w:val="center"/>
+              <w:rPr>
+                <w:sz w:val="18"/>
+                <w:szCs w:val="18"/>
+              </w:rPr>
+            </w:pPr>
+            <w:r>
+              <w:rPr>
+                <w:sz w:val="18"/>
+                <w:szCs w:val="18"/>
+              </w:rPr>
+              <w:t>Obligatoire</w:t>
+            </w:r>
+          </w:p>
+        </w:tc>
+        <w:tc>
+          <w:tcPr>
+            <w:tcW w:w="2095" w:type="dxa"/>
+            <w:noWrap/>
+            <w:vAlign w:val="center"/>
+            <w:hideMark/>
+          </w:tcPr>
+          <w:p>
+            <w:pPr>
+              <w:jc w:val="center"/>
+              <w:rPr>
+                <w:sz w:val="18"/>
+                <w:szCs w:val="18"/>
+              </w:rPr>
+            </w:pPr>
+            <w:r>
+              <w:rPr>
+                <w:sz w:val="18"/>
+                <w:szCs w:val="18"/>
+              </w:rPr>
+              <w:t>(en minutes, ex : 124 min)</w:t>
+            </w:r>
+          </w:p>
+        </w:tc>
+      </w:tr>
+      <w:tr>
+        <w:trPr>
+          <w:trHeight w:val="441"/>
+        </w:trPr>
+        <w:tc>
+          <w:tcPr>
+            <w:tcW w:w="2146" w:type="dxa"/>
+            <w:noWrap/>
+            <w:vAlign w:val="center"/>
+            <w:hideMark/>
+          </w:tcPr>
+          <w:p>
+            <w:pPr>
+              <w:jc w:val="center"/>
+              <w:rPr>
+                <w:sz w:val="18"/>
+                <w:szCs w:val="18"/>
+              </w:rPr>
+            </w:pPr>
+            <w:proofErr w:type="spellStart"/>
+            <w:r>
+              <w:rPr>
+                <w:sz w:val="18"/>
+                <w:szCs w:val="18"/>
+              </w:rPr>
+              <w:t>actor_name</w:t>
+            </w:r>
+            <w:proofErr w:type="spellEnd"/>
+          </w:p>
+        </w:tc>
+        <w:tc>
+          <w:tcPr>
+            <w:tcW w:w="2918" w:type="dxa"/>
+            <w:noWrap/>
+            <w:vAlign w:val="center"/>
+            <w:hideMark/>
+          </w:tcPr>
+          <w:p>
+            <w:pPr>
+              <w:jc w:val="center"/>
+              <w:rPr>
+                <w:sz w:val="18"/>
+                <w:szCs w:val="18"/>
+              </w:rPr>
+            </w:pPr>
+            <w:r>
+              <w:rPr>
+                <w:sz w:val="18"/>
+                <w:szCs w:val="18"/>
+              </w:rPr>
+              <w:t>Nom de l'acteur</w:t>
+            </w:r>
+          </w:p>
+        </w:tc>
+        <w:tc>
+          <w:tcPr>
+            <w:tcW w:w="1073" w:type="dxa"/>
+            <w:noWrap/>
+            <w:vAlign w:val="center"/>
+            <w:hideMark/>
+          </w:tcPr>
+          <w:p>
+            <w:pPr>
+              <w:jc w:val="center"/>
+              <w:rPr>
+                <w:sz w:val="18"/>
+                <w:szCs w:val="18"/>
+              </w:rPr>
+            </w:pPr>
+            <w:r>
+              <w:rPr>
+                <w:sz w:val="18"/>
+                <w:szCs w:val="18"/>
+              </w:rPr>
+              <w:t>A</w:t>
+            </w:r>
+          </w:p>
+        </w:tc>
+        <w:tc>
+          <w:tcPr>
+            <w:tcW w:w="799" w:type="dxa"/>
+            <w:noWrap/>
+            <w:vAlign w:val="center"/>
+            <w:hideMark/>
+          </w:tcPr>
+          <w:p>
+            <w:pPr>
+              <w:jc w:val="center"/>
+              <w:rPr>
+                <w:sz w:val="18"/>
+                <w:szCs w:val="18"/>
+              </w:rPr>
+            </w:pPr>
+            <w:r>
+              <w:rPr>
+                <w:sz w:val="18"/>
+                <w:szCs w:val="18"/>
+              </w:rPr>
+              <w:t>50</w:t>
+            </w:r>
+          </w:p>
+        </w:tc>
+        <w:tc>
+          <w:tcPr>
+            <w:tcW w:w="1425" w:type="dxa"/>
+            <w:noWrap/>
+            <w:vAlign w:val="center"/>
+            <w:hideMark/>
+          </w:tcPr>
+          <w:p>
+            <w:pPr>
+              <w:jc w:val="center"/>
+              <w:rPr>
+                <w:sz w:val="18"/>
+                <w:szCs w:val="18"/>
+              </w:rPr>
+            </w:pPr>
+            <w:r>
+              <w:rPr>
+                <w:sz w:val="18"/>
+                <w:szCs w:val="18"/>
+              </w:rPr>
+              <w:t>Identifiant</w:t>
+            </w:r>
+          </w:p>
+        </w:tc>
+        <w:tc>
+          <w:tcPr>
+            <w:tcW w:w="2095" w:type="dxa"/>
+            <w:noWrap/>
+            <w:vAlign w:val="center"/>
+            <w:hideMark/>
+          </w:tcPr>
+          <w:p>
+            <w:pPr>
+              <w:jc w:val="center"/>
+              <w:rPr>
+                <w:sz w:val="18"/>
+                <w:szCs w:val="18"/>
+              </w:rPr>
+            </w:pPr>
+          </w:p>
+        </w:tc>
+      </w:tr>
+      <w:tr>
+        <w:trPr>
+          <w:trHeight w:val="441"/>
+        </w:trPr>
+        <w:tc>
+          <w:tcPr>
+            <w:tcW w:w="2146" w:type="dxa"/>
+            <w:noWrap/>
+            <w:vAlign w:val="center"/>
+            <w:hideMark/>
+          </w:tcPr>
+          <w:p>
+            <w:pPr>
+              <w:jc w:val="center"/>
+              <w:rPr>
+                <w:sz w:val="18"/>
+                <w:szCs w:val="18"/>
+              </w:rPr>
+            </w:pPr>
+            <w:proofErr w:type="spellStart"/>
+            <w:r>
+              <w:rPr>
+                <w:sz w:val="18"/>
+                <w:szCs w:val="18"/>
+              </w:rPr>
+              <w:t>actor_firstname</w:t>
+            </w:r>
+            <w:proofErr w:type="spellEnd"/>
+          </w:p>
+        </w:tc>
+        <w:tc>
+          <w:tcPr>
+            <w:tcW w:w="2918" w:type="dxa"/>
+            <w:noWrap/>
+            <w:vAlign w:val="center"/>
+            <w:hideMark/>
+          </w:tcPr>
+          <w:p>
+            <w:pPr>
+              <w:jc w:val="center"/>
+              <w:rPr>
+                <w:sz w:val="18"/>
+                <w:szCs w:val="18"/>
+              </w:rPr>
+            </w:pPr>
+            <w:r>
+              <w:rPr>
+                <w:sz w:val="18"/>
+                <w:szCs w:val="18"/>
+              </w:rPr>
+              <w:t>Prénom de l'acteur</w:t>
+            </w:r>
+          </w:p>
+        </w:tc>
+        <w:tc>
+          <w:tcPr>
+            <w:tcW w:w="1073" w:type="dxa"/>
+            <w:noWrap/>
+            <w:vAlign w:val="center"/>
+            <w:hideMark/>
+          </w:tcPr>
+          <w:p>
+            <w:pPr>
+              <w:jc w:val="center"/>
+              <w:rPr>
+                <w:sz w:val="18"/>
+                <w:szCs w:val="18"/>
+              </w:rPr>
+            </w:pPr>
+            <w:r>
+              <w:rPr>
+                <w:sz w:val="18"/>
+                <w:szCs w:val="18"/>
+              </w:rPr>
+              <w:t>A</w:t>
+            </w:r>
+          </w:p>
+        </w:tc>
+        <w:tc>
+          <w:tcPr>
+            <w:tcW w:w="799" w:type="dxa"/>
+            <w:noWrap/>
+            <w:vAlign w:val="center"/>
+            <w:hideMark/>
+          </w:tcPr>
+          <w:p>
+            <w:pPr>
+              <w:jc w:val="center"/>
+              <w:rPr>
+                <w:sz w:val="18"/>
+                <w:szCs w:val="18"/>
+              </w:rPr>
+            </w:pPr>
+            <w:r>
+              <w:rPr>
+                <w:sz w:val="18"/>
+                <w:szCs w:val="18"/>
+              </w:rPr>
+              <w:t>50</w:t>
+            </w:r>
+          </w:p>
+        </w:tc>
+        <w:tc>
+          <w:tcPr>
+            <w:tcW w:w="1425" w:type="dxa"/>
+            <w:noWrap/>
+            <w:vAlign w:val="center"/>
+            <w:hideMark/>
+          </w:tcPr>
+          <w:p>
+            <w:pPr>
+              <w:jc w:val="center"/>
+              <w:rPr>
+                <w:sz w:val="18"/>
+                <w:szCs w:val="18"/>
+              </w:rPr>
+            </w:pPr>
+            <w:r>
+              <w:rPr>
+                <w:sz w:val="18"/>
+                <w:szCs w:val="18"/>
+              </w:rPr>
+              <w:t>Identifiant</w:t>
+            </w:r>
+          </w:p>
+        </w:tc>
+        <w:tc>
+          <w:tcPr>
+            <w:tcW w:w="2095" w:type="dxa"/>
+            <w:noWrap/>
+            <w:vAlign w:val="center"/>
+            <w:hideMark/>
+          </w:tcPr>
+          <w:p>
+            <w:pPr>
+              <w:jc w:val="center"/>
+              <w:rPr>
+                <w:sz w:val="18"/>
+                <w:szCs w:val="18"/>
+              </w:rPr>
+            </w:pPr>
+          </w:p>
+        </w:tc>
+      </w:tr>
+      <w:tr>
+        <w:trPr>
+          <w:trHeight w:val="441"/>
+        </w:trPr>
+        <w:tc>
+          <w:tcPr>
+            <w:tcW w:w="2146" w:type="dxa"/>
+            <w:noWrap/>
+            <w:vAlign w:val="center"/>
+            <w:hideMark/>
+          </w:tcPr>
+          <w:p>
+            <w:pPr>
+              <w:jc w:val="center"/>
+              <w:rPr>
+                <w:sz w:val="18"/>
+                <w:szCs w:val="18"/>
+              </w:rPr>
+            </w:pPr>
+            <w:proofErr w:type="spellStart"/>
+            <w:r>
+              <w:rPr>
+                <w:sz w:val="18"/>
+                <w:szCs w:val="18"/>
+              </w:rPr>
+              <w:t>actor_birth</w:t>
+            </w:r>
+            <w:proofErr w:type="spellEnd"/>
+          </w:p>
+        </w:tc>
+        <w:tc>
+          <w:tcPr>
+            <w:tcW w:w="2918" w:type="dxa"/>
+            <w:noWrap/>
+            <w:vAlign w:val="center"/>
+            <w:hideMark/>
+          </w:tcPr>
+          <w:p>
+            <w:pPr>
+              <w:jc w:val="center"/>
+              <w:rPr>
+                <w:sz w:val="18"/>
+                <w:szCs w:val="18"/>
+              </w:rPr>
+            </w:pPr>
+            <w:r>
+              <w:rPr>
+                <w:sz w:val="18"/>
+                <w:szCs w:val="18"/>
+              </w:rPr>
+              <w:t>Date de naissance de l'acteur</w:t>
+            </w:r>
+          </w:p>
+        </w:tc>
+        <w:tc>
+          <w:tcPr>
+            <w:tcW w:w="1073" w:type="dxa"/>
+            <w:noWrap/>
+            <w:vAlign w:val="center"/>
+            <w:hideMark/>
+          </w:tcPr>
+          <w:p>
+            <w:pPr>
+              <w:jc w:val="center"/>
+              <w:rPr>
+                <w:sz w:val="18"/>
+                <w:szCs w:val="18"/>
+              </w:rPr>
+            </w:pPr>
+            <w:r>
+              <w:rPr>
+                <w:sz w:val="18"/>
+                <w:szCs w:val="18"/>
+              </w:rPr>
+              <w:t>DATE</w:t>
+            </w:r>
+          </w:p>
+        </w:tc>
+        <w:tc>
+          <w:tcPr>
+            <w:tcW w:w="799" w:type="dxa"/>
+            <w:noWrap/>
+            <w:vAlign w:val="center"/>
+            <w:hideMark/>
+          </w:tcPr>
+          <w:p>
+            <w:pPr>
+              <w:jc w:val="center"/>
+              <w:rPr>
+                <w:sz w:val="18"/>
+                <w:szCs w:val="18"/>
+              </w:rPr>
+            </w:pPr>
+            <w:r>
+              <w:rPr>
+                <w:sz w:val="18"/>
+                <w:szCs w:val="18"/>
+              </w:rPr>
+              <w:t>-</w:t>
+            </w:r>
+          </w:p>
+        </w:tc>
+        <w:tc>
+          <w:tcPr>
+            <w:tcW w:w="1425" w:type="dxa"/>
+            <w:noWrap/>
+            <w:vAlign w:val="center"/>
+            <w:hideMark/>
+          </w:tcPr>
+          <w:p>
+            <w:pPr>
+              <w:jc w:val="center"/>
+              <w:rPr>
+                <w:sz w:val="18"/>
+                <w:szCs w:val="18"/>
+              </w:rPr>
+            </w:pPr>
+            <w:r>
+              <w:rPr>
+                <w:sz w:val="18"/>
+                <w:szCs w:val="18"/>
+              </w:rPr>
+              <w:t>Identifiant</w:t>
+            </w:r>
+          </w:p>
+        </w:tc>
+        <w:tc>
+          <w:tcPr>
+            <w:tcW w:w="2095" w:type="dxa"/>
+            <w:noWrap/>
+            <w:vAlign w:val="center"/>
+            <w:hideMark/>
+          </w:tcPr>
+          <w:p>
+            <w:pPr>
+              <w:jc w:val="center"/>
+              <w:rPr>
+                <w:sz w:val="18"/>
+                <w:szCs w:val="18"/>
+              </w:rPr>
+            </w:pPr>
+          </w:p>
+        </w:tc>
+      </w:tr>
+      <w:tr>
+        <w:trPr>
+          <w:trHeight w:val="441"/>
+        </w:trPr>
+        <w:tc>
+          <w:tcPr>
+            <w:tcW w:w="2146" w:type="dxa"/>
+            <w:noWrap/>
+            <w:vAlign w:val="center"/>
+            <w:hideMark/>
+          </w:tcPr>
+          <w:p>
+            <w:pPr>
+              <w:jc w:val="center"/>
+              <w:rPr>
+                <w:sz w:val="18"/>
+                <w:szCs w:val="18"/>
+              </w:rPr>
+            </w:pPr>
+            <w:proofErr w:type="spellStart"/>
+            <w:r>
+              <w:rPr>
+                <w:sz w:val="18"/>
+                <w:szCs w:val="18"/>
+              </w:rPr>
+              <w:t>actor_sex</w:t>
+            </w:r>
+            <w:proofErr w:type="spellEnd"/>
+          </w:p>
+        </w:tc>
+        <w:tc>
+          <w:tcPr>
+            <w:tcW w:w="2918" w:type="dxa"/>
+            <w:noWrap/>
+            <w:vAlign w:val="center"/>
+            <w:hideMark/>
+          </w:tcPr>
+          <w:p>
+            <w:pPr>
+              <w:jc w:val="center"/>
+              <w:rPr>
+                <w:sz w:val="18"/>
+                <w:szCs w:val="18"/>
+              </w:rPr>
+            </w:pPr>
+            <w:r>
+              <w:rPr>
+                <w:sz w:val="18"/>
+                <w:szCs w:val="18"/>
+              </w:rPr>
+              <w:t>Sexe de l'acteur</w:t>
+            </w:r>
+          </w:p>
+        </w:tc>
+        <w:tc>
+          <w:tcPr>
+            <w:tcW w:w="1073" w:type="dxa"/>
+            <w:noWrap/>
+            <w:vAlign w:val="center"/>
+            <w:hideMark/>
+          </w:tcPr>
+          <w:p>
+            <w:pPr>
+              <w:jc w:val="center"/>
+              <w:rPr>
+                <w:sz w:val="18"/>
+                <w:szCs w:val="18"/>
+              </w:rPr>
+            </w:pPr>
+            <w:r>
+              <w:rPr>
+                <w:sz w:val="18"/>
+                <w:szCs w:val="18"/>
+              </w:rPr>
+              <w:t>A</w:t>
+            </w:r>
+          </w:p>
+        </w:tc>
+        <w:tc>
+          <w:tcPr>
+            <w:tcW w:w="799" w:type="dxa"/>
+            <w:noWrap/>
+            <w:vAlign w:val="center"/>
+            <w:hideMark/>
+          </w:tcPr>
+          <w:p>
+            <w:pPr>
+              <w:jc w:val="center"/>
+              <w:rPr>
+                <w:sz w:val="18"/>
+                <w:szCs w:val="18"/>
+              </w:rPr>
+            </w:pPr>
+            <w:r>
+              <w:rPr>
+                <w:sz w:val="18"/>
+                <w:szCs w:val="18"/>
+              </w:rPr>
+              <w:t>20</w:t>
+            </w:r>
+          </w:p>
+        </w:tc>
+        <w:tc>
+          <w:tcPr>
+            <w:tcW w:w="1425" w:type="dxa"/>
+            <w:noWrap/>
+            <w:vAlign w:val="center"/>
+            <w:hideMark/>
+          </w:tcPr>
+          <w:p>
+            <w:pPr>
+              <w:jc w:val="center"/>
+              <w:rPr>
+                <w:sz w:val="18"/>
+                <w:szCs w:val="18"/>
+              </w:rPr>
+            </w:pPr>
+            <w:r>
+              <w:rPr>
+                <w:sz w:val="18"/>
+                <w:szCs w:val="18"/>
+              </w:rPr>
+              <w:t>Facultatif</w:t>
+            </w:r>
+          </w:p>
+        </w:tc>
+        <w:tc>
+          <w:tcPr>
+            <w:tcW w:w="2095" w:type="dxa"/>
+            <w:noWrap/>
+            <w:vAlign w:val="center"/>
+            <w:hideMark/>
+          </w:tcPr>
+          <w:p>
+            <w:pPr>
+              <w:jc w:val="center"/>
+              <w:rPr>
+                <w:sz w:val="18"/>
+                <w:szCs w:val="18"/>
+              </w:rPr>
+            </w:pPr>
+          </w:p>
+        </w:tc>
+      </w:tr>
+      <w:tr>
+        <w:trPr>
+          <w:trHeight w:val="441"/>
+        </w:trPr>
+        <w:tc>
+          <w:tcPr>
+            <w:tcW w:w="2146" w:type="dxa"/>
+            <w:noWrap/>
+            <w:vAlign w:val="center"/>
+            <w:hideMark/>
+          </w:tcPr>
+          <w:p>
+            <w:pPr>
+              <w:jc w:val="center"/>
+              <w:rPr>
+                <w:sz w:val="18"/>
+                <w:szCs w:val="18"/>
+              </w:rPr>
+            </w:pPr>
+            <w:proofErr w:type="spellStart"/>
+            <w:r>
+              <w:rPr>
+                <w:sz w:val="18"/>
+                <w:szCs w:val="18"/>
+              </w:rPr>
+              <w:t>tape_id</w:t>
+            </w:r>
+            <w:proofErr w:type="spellEnd"/>
+          </w:p>
+        </w:tc>
+        <w:tc>
+          <w:tcPr>
+            <w:tcW w:w="2918" w:type="dxa"/>
+            <w:noWrap/>
+            <w:vAlign w:val="center"/>
+            <w:hideMark/>
+          </w:tcPr>
+          <w:p>
+            <w:pPr>
+              <w:jc w:val="center"/>
+              <w:rPr>
+                <w:sz w:val="18"/>
+                <w:szCs w:val="18"/>
+              </w:rPr>
+            </w:pPr>
+            <w:r>
+              <w:rPr>
+                <w:sz w:val="18"/>
+                <w:szCs w:val="18"/>
+              </w:rPr>
+              <w:t>Numéro de la cassette</w:t>
+            </w:r>
+          </w:p>
+        </w:tc>
+        <w:tc>
+          <w:tcPr>
+            <w:tcW w:w="1073" w:type="dxa"/>
+            <w:noWrap/>
+            <w:vAlign w:val="center"/>
+            <w:hideMark/>
+          </w:tcPr>
+          <w:p>
+            <w:pPr>
+              <w:jc w:val="center"/>
+              <w:rPr>
+                <w:sz w:val="18"/>
+                <w:szCs w:val="18"/>
+              </w:rPr>
+            </w:pPr>
+            <w:r>
+              <w:rPr>
+                <w:sz w:val="18"/>
+                <w:szCs w:val="18"/>
+              </w:rPr>
+              <w:t>N</w:t>
+            </w:r>
+          </w:p>
+        </w:tc>
+        <w:tc>
+          <w:tcPr>
+            <w:tcW w:w="799" w:type="dxa"/>
+            <w:noWrap/>
+            <w:vAlign w:val="center"/>
+            <w:hideMark/>
+          </w:tcPr>
+          <w:p>
+            <w:pPr>
+              <w:jc w:val="center"/>
+              <w:rPr>
+                <w:sz w:val="18"/>
+                <w:szCs w:val="18"/>
+              </w:rPr>
+            </w:pPr>
+            <w:r>
+              <w:rPr>
+                <w:sz w:val="18"/>
+                <w:szCs w:val="18"/>
+              </w:rPr>
+              <w:t>10</w:t>
+            </w:r>
+          </w:p>
+        </w:tc>
+        <w:tc>
+          <w:tcPr>
+            <w:tcW w:w="1425" w:type="dxa"/>
+            <w:noWrap/>
+            <w:vAlign w:val="center"/>
+            <w:hideMark/>
+          </w:tcPr>
+          <w:p>
+            <w:pPr>
+              <w:jc w:val="center"/>
+              <w:rPr>
+                <w:sz w:val="18"/>
+                <w:szCs w:val="18"/>
+              </w:rPr>
+            </w:pPr>
+            <w:r>
+              <w:rPr>
+                <w:sz w:val="18"/>
+                <w:szCs w:val="18"/>
+              </w:rPr>
+              <w:t>Identifiant</w:t>
+            </w:r>
+          </w:p>
+        </w:tc>
+        <w:tc>
+          <w:tcPr>
+            <w:tcW w:w="2095" w:type="dxa"/>
+            <w:noWrap/>
+            <w:vAlign w:val="center"/>
+            <w:hideMark/>
+          </w:tcPr>
+          <w:p>
+            <w:pPr>
+              <w:jc w:val="center"/>
+              <w:rPr>
+                <w:sz w:val="18"/>
+                <w:szCs w:val="18"/>
+              </w:rPr>
+            </w:pPr>
+          </w:p>
+        </w:tc>
+      </w:tr>
+      <w:tr>
+        <w:trPr>
+          <w:trHeight w:val="441"/>
+        </w:trPr>
+        <w:tc>
+          <w:tcPr>
+            <w:tcW w:w="2146" w:type="dxa"/>
+            <w:noWrap/>
+            <w:vAlign w:val="center"/>
+            <w:hideMark/>
+          </w:tcPr>
+          <w:p>
+            <w:pPr>
+              <w:jc w:val="center"/>
+              <w:rPr>
+                <w:sz w:val="18"/>
+                <w:szCs w:val="18"/>
+              </w:rPr>
+            </w:pPr>
+            <w:proofErr w:type="spellStart"/>
+            <w:r>
+              <w:rPr>
+                <w:sz w:val="18"/>
+                <w:szCs w:val="18"/>
+              </w:rPr>
+              <w:t>tape_registration</w:t>
+            </w:r>
+            <w:proofErr w:type="spellEnd"/>
+          </w:p>
+        </w:tc>
+        <w:tc>
+          <w:tcPr>
+            <w:tcW w:w="2918" w:type="dxa"/>
+            <w:noWrap/>
+            <w:vAlign w:val="center"/>
+            <w:hideMark/>
+          </w:tcPr>
+          <w:p>
+            <w:pPr>
+              <w:jc w:val="center"/>
+              <w:rPr>
+                <w:sz w:val="18"/>
+                <w:szCs w:val="18"/>
+              </w:rPr>
+            </w:pPr>
+            <w:r>
+              <w:rPr>
+                <w:sz w:val="18"/>
+                <w:szCs w:val="18"/>
+              </w:rPr>
+              <w:t>Date de mise en service</w:t>
+            </w:r>
+          </w:p>
+        </w:tc>
+        <w:tc>
+          <w:tcPr>
+            <w:tcW w:w="1073" w:type="dxa"/>
+            <w:noWrap/>
+            <w:vAlign w:val="center"/>
+            <w:hideMark/>
+          </w:tcPr>
+          <w:p>
+            <w:pPr>
+              <w:jc w:val="center"/>
+              <w:rPr>
+                <w:sz w:val="18"/>
+                <w:szCs w:val="18"/>
+              </w:rPr>
+            </w:pPr>
+            <w:r>
+              <w:rPr>
+                <w:sz w:val="18"/>
+                <w:szCs w:val="18"/>
+              </w:rPr>
+              <w:t>DATETIME</w:t>
+            </w:r>
+          </w:p>
+        </w:tc>
+        <w:tc>
+          <w:tcPr>
+            <w:tcW w:w="799" w:type="dxa"/>
+            <w:noWrap/>
+            <w:vAlign w:val="center"/>
+            <w:hideMark/>
+          </w:tcPr>
+          <w:p>
+            <w:pPr>
+              <w:jc w:val="center"/>
+              <w:rPr>
+                <w:sz w:val="18"/>
+                <w:szCs w:val="18"/>
+              </w:rPr>
+            </w:pPr>
+            <w:r>
+              <w:rPr>
+                <w:sz w:val="18"/>
+                <w:szCs w:val="18"/>
+              </w:rPr>
+              <w:t>-</w:t>
+            </w:r>
+          </w:p>
+        </w:tc>
+        <w:tc>
+          <w:tcPr>
+            <w:tcW w:w="1425" w:type="dxa"/>
+            <w:noWrap/>
+            <w:vAlign w:val="center"/>
+            <w:hideMark/>
+          </w:tcPr>
+          <w:p>
+            <w:pPr>
+              <w:jc w:val="center"/>
+              <w:rPr>
+                <w:sz w:val="18"/>
+                <w:szCs w:val="18"/>
+              </w:rPr>
+            </w:pPr>
+            <w:r>
+              <w:rPr>
+                <w:sz w:val="18"/>
+                <w:szCs w:val="18"/>
+              </w:rPr>
+              <w:t>Obligatoire</w:t>
+            </w:r>
+          </w:p>
+        </w:tc>
+        <w:tc>
+          <w:tcPr>
+            <w:tcW w:w="2095" w:type="dxa"/>
+            <w:noWrap/>
+            <w:vAlign w:val="center"/>
+            <w:hideMark/>
+          </w:tcPr>
+          <w:p>
+            <w:pPr>
+              <w:jc w:val="center"/>
+              <w:rPr>
+                <w:sz w:val="18"/>
+                <w:szCs w:val="18"/>
+              </w:rPr>
+            </w:pPr>
+          </w:p>
+        </w:tc>
+      </w:tr>
+      <w:tr>
+        <w:trPr>
+          <w:trHeight w:val="441"/>
+        </w:trPr>
+        <w:tc>
+          <w:tcPr>
+            <w:tcW w:w="2146" w:type="dxa"/>
+            <w:noWrap/>
+            <w:vAlign w:val="center"/>
+            <w:hideMark/>
+          </w:tcPr>
+          <w:p>
+            <w:pPr>
+              <w:jc w:val="center"/>
+              <w:rPr>
+                <w:sz w:val="18"/>
+                <w:szCs w:val="18"/>
+              </w:rPr>
+            </w:pPr>
+            <w:proofErr w:type="spellStart"/>
+            <w:r>
+              <w:rPr>
+                <w:sz w:val="18"/>
+                <w:szCs w:val="18"/>
+              </w:rPr>
+              <w:t>tape_state</w:t>
+            </w:r>
+            <w:proofErr w:type="spellEnd"/>
+          </w:p>
+        </w:tc>
+        <w:tc>
+          <w:tcPr>
+            <w:tcW w:w="2918" w:type="dxa"/>
+            <w:noWrap/>
+            <w:vAlign w:val="center"/>
+            <w:hideMark/>
+          </w:tcPr>
+          <w:p>
+            <w:pPr>
+              <w:jc w:val="center"/>
+              <w:rPr>
+                <w:sz w:val="18"/>
+                <w:szCs w:val="18"/>
+              </w:rPr>
+            </w:pPr>
+            <w:r>
+              <w:rPr>
+                <w:sz w:val="18"/>
+                <w:szCs w:val="18"/>
+              </w:rPr>
+              <w:t>Etat de la cassette</w:t>
+            </w:r>
+          </w:p>
+        </w:tc>
+        <w:tc>
+          <w:tcPr>
+            <w:tcW w:w="1073" w:type="dxa"/>
+            <w:noWrap/>
+            <w:vAlign w:val="center"/>
+            <w:hideMark/>
+          </w:tcPr>
+          <w:p>
+            <w:pPr>
+              <w:jc w:val="center"/>
+              <w:rPr>
+                <w:sz w:val="18"/>
+                <w:szCs w:val="18"/>
+              </w:rPr>
+            </w:pPr>
+            <w:r>
+              <w:rPr>
+                <w:sz w:val="18"/>
+                <w:szCs w:val="18"/>
+              </w:rPr>
+              <w:t>AN</w:t>
+            </w:r>
+          </w:p>
+        </w:tc>
+        <w:tc>
+          <w:tcPr>
+            <w:tcW w:w="799" w:type="dxa"/>
+            <w:noWrap/>
+            <w:vAlign w:val="center"/>
+            <w:hideMark/>
+          </w:tcPr>
+          <w:p>
+            <w:pPr>
+              <w:jc w:val="center"/>
+              <w:rPr>
+                <w:sz w:val="18"/>
+                <w:szCs w:val="18"/>
+              </w:rPr>
+            </w:pPr>
+            <w:r>
+              <w:rPr>
+                <w:sz w:val="18"/>
+                <w:szCs w:val="18"/>
+              </w:rPr>
+              <w:t>50</w:t>
+            </w:r>
+          </w:p>
+        </w:tc>
+        <w:tc>
+          <w:tcPr>
+            <w:tcW w:w="1425" w:type="dxa"/>
+            <w:noWrap/>
+            <w:vAlign w:val="center"/>
+            <w:hideMark/>
+          </w:tcPr>
+          <w:p>
+            <w:pPr>
+              <w:jc w:val="center"/>
+              <w:rPr>
+                <w:sz w:val="18"/>
+                <w:szCs w:val="18"/>
+              </w:rPr>
+            </w:pPr>
+            <w:r>
+              <w:rPr>
+                <w:sz w:val="18"/>
+                <w:szCs w:val="18"/>
+              </w:rPr>
+              <w:t>Obligatoire</w:t>
+            </w:r>
+          </w:p>
+        </w:tc>
+        <w:tc>
+          <w:tcPr>
+            <w:tcW w:w="2095" w:type="dxa"/>
+            <w:noWrap/>
+            <w:vAlign w:val="center"/>
+            <w:hideMark/>
+          </w:tcPr>
+          <w:p>
+            <w:pPr>
+              <w:jc w:val="center"/>
+              <w:rPr>
+                <w:sz w:val="18"/>
+                <w:szCs w:val="18"/>
+              </w:rPr>
+            </w:pPr>
+          </w:p>
+        </w:tc>
+      </w:tr>
+      <w:tr>
+        <w:trPr>
+          <w:trHeight w:val="441"/>
+        </w:trPr>
+        <w:tc>
+          <w:tcPr>
+            <w:tcW w:w="2146" w:type="dxa"/>
+            <w:noWrap/>
+            <w:vAlign w:val="center"/>
+            <w:hideMark/>
+          </w:tcPr>
+          <w:p>
+            <w:pPr>
+              <w:jc w:val="center"/>
+              <w:rPr>
+                <w:sz w:val="18"/>
+                <w:szCs w:val="18"/>
+              </w:rPr>
+            </w:pPr>
+            <w:proofErr w:type="spellStart"/>
+            <w:r>
+              <w:rPr>
+                <w:sz w:val="18"/>
+                <w:szCs w:val="18"/>
+              </w:rPr>
+              <w:t>borrow_start</w:t>
+            </w:r>
+            <w:proofErr w:type="spellEnd"/>
+          </w:p>
+        </w:tc>
+        <w:tc>
+          <w:tcPr>
+            <w:tcW w:w="2918" w:type="dxa"/>
+            <w:noWrap/>
+            <w:vAlign w:val="center"/>
+            <w:hideMark/>
+          </w:tcPr>
+          <w:p>
+            <w:pPr>
+              <w:jc w:val="center"/>
+              <w:rPr>
+                <w:sz w:val="18"/>
+                <w:szCs w:val="18"/>
+              </w:rPr>
+            </w:pPr>
+            <w:r>
+              <w:rPr>
+                <w:sz w:val="18"/>
+                <w:szCs w:val="18"/>
+              </w:rPr>
+              <w:t>Date de l'emprunt</w:t>
+            </w:r>
+          </w:p>
+        </w:tc>
+        <w:tc>
+          <w:tcPr>
+            <w:tcW w:w="1073" w:type="dxa"/>
+            <w:noWrap/>
+            <w:vAlign w:val="center"/>
+            <w:hideMark/>
+          </w:tcPr>
+          <w:p>
+            <w:pPr>
+              <w:jc w:val="center"/>
+              <w:rPr>
+                <w:sz w:val="18"/>
+                <w:szCs w:val="18"/>
+              </w:rPr>
+            </w:pPr>
+            <w:r>
+              <w:rPr>
+                <w:sz w:val="18"/>
+                <w:szCs w:val="18"/>
+              </w:rPr>
+              <w:t>DATETIME</w:t>
+            </w:r>
+          </w:p>
+        </w:tc>
+        <w:tc>
+          <w:tcPr>
+            <w:tcW w:w="799" w:type="dxa"/>
+            <w:noWrap/>
+            <w:vAlign w:val="center"/>
+            <w:hideMark/>
+          </w:tcPr>
+          <w:p>
+            <w:pPr>
+              <w:jc w:val="center"/>
+              <w:rPr>
+                <w:sz w:val="18"/>
+                <w:szCs w:val="18"/>
+              </w:rPr>
+            </w:pPr>
+            <w:r>
+              <w:rPr>
+                <w:sz w:val="18"/>
+                <w:szCs w:val="18"/>
+              </w:rPr>
+              <w:t>-</w:t>
+            </w:r>
+          </w:p>
+        </w:tc>
+        <w:tc>
+          <w:tcPr>
+            <w:tcW w:w="1425" w:type="dxa"/>
+            <w:noWrap/>
+            <w:vAlign w:val="center"/>
+            <w:hideMark/>
+          </w:tcPr>
+          <w:p>
+            <w:pPr>
+              <w:jc w:val="center"/>
+              <w:rPr>
+                <w:sz w:val="18"/>
+                <w:szCs w:val="18"/>
+              </w:rPr>
+            </w:pPr>
+            <w:r>
+              <w:rPr>
+                <w:sz w:val="18"/>
+                <w:szCs w:val="18"/>
+              </w:rPr>
+              <w:t>Obligatoire</w:t>
+            </w:r>
+          </w:p>
+        </w:tc>
+        <w:tc>
+          <w:tcPr>
+            <w:tcW w:w="2095" w:type="dxa"/>
+            <w:noWrap/>
+            <w:vAlign w:val="center"/>
+            <w:hideMark/>
+          </w:tcPr>
+          <w:p>
+            <w:pPr>
+              <w:jc w:val="center"/>
+              <w:rPr>
+                <w:sz w:val="18"/>
+                <w:szCs w:val="18"/>
+              </w:rPr>
+            </w:pPr>
+            <w:r>
+              <w:rPr>
+                <w:sz w:val="18"/>
+                <w:szCs w:val="18"/>
+              </w:rPr>
+              <w:t xml:space="preserve">&gt;= </w:t>
+            </w:r>
+            <w:proofErr w:type="spellStart"/>
+            <w:r>
+              <w:rPr>
+                <w:sz w:val="18"/>
+                <w:szCs w:val="18"/>
+              </w:rPr>
+              <w:t>tape_registration</w:t>
+            </w:r>
+            <w:proofErr w:type="spellEnd"/>
+          </w:p>
+        </w:tc>
+      </w:tr>
+      <w:tr>
+        <w:trPr>
+          <w:trHeight w:val="441"/>
+        </w:trPr>
+        <w:tc>
+          <w:tcPr>
+            <w:tcW w:w="2146" w:type="dxa"/>
+            <w:noWrap/>
+            <w:vAlign w:val="center"/>
+            <w:hideMark/>
+          </w:tcPr>
+          <w:p>
+            <w:pPr>
+              <w:jc w:val="center"/>
+              <w:rPr>
+                <w:sz w:val="18"/>
+                <w:szCs w:val="18"/>
+              </w:rPr>
+            </w:pPr>
+            <w:proofErr w:type="spellStart"/>
+            <w:r>
+              <w:rPr>
+                <w:sz w:val="18"/>
+                <w:szCs w:val="18"/>
+              </w:rPr>
+              <w:t>borrow_end</w:t>
+            </w:r>
+            <w:proofErr w:type="spellEnd"/>
+          </w:p>
+        </w:tc>
+        <w:tc>
+          <w:tcPr>
+            <w:tcW w:w="2918" w:type="dxa"/>
+            <w:noWrap/>
+            <w:vAlign w:val="center"/>
+            <w:hideMark/>
+          </w:tcPr>
+          <w:p>
+            <w:pPr>
+              <w:jc w:val="center"/>
+              <w:rPr>
+                <w:sz w:val="18"/>
+                <w:szCs w:val="18"/>
+              </w:rPr>
+            </w:pPr>
+            <w:r>
+              <w:rPr>
+                <w:sz w:val="18"/>
+                <w:szCs w:val="18"/>
+              </w:rPr>
+              <w:t>Date de retour de la cassette par le client</w:t>
+            </w:r>
+          </w:p>
+        </w:tc>
+        <w:tc>
+          <w:tcPr>
+            <w:tcW w:w="1073" w:type="dxa"/>
+            <w:noWrap/>
+            <w:vAlign w:val="center"/>
+            <w:hideMark/>
+          </w:tcPr>
+          <w:p>
+            <w:pPr>
+              <w:jc w:val="center"/>
+              <w:rPr>
+                <w:sz w:val="18"/>
+                <w:szCs w:val="18"/>
+              </w:rPr>
+            </w:pPr>
+            <w:r>
+              <w:rPr>
+                <w:sz w:val="18"/>
+                <w:szCs w:val="18"/>
+              </w:rPr>
+              <w:t>DATETIME</w:t>
+            </w:r>
+          </w:p>
+        </w:tc>
+        <w:tc>
+          <w:tcPr>
+            <w:tcW w:w="799" w:type="dxa"/>
+            <w:noWrap/>
+            <w:vAlign w:val="center"/>
+            <w:hideMark/>
+          </w:tcPr>
+          <w:p>
+            <w:pPr>
+              <w:jc w:val="center"/>
+              <w:rPr>
+                <w:sz w:val="18"/>
+                <w:szCs w:val="18"/>
+              </w:rPr>
+            </w:pPr>
+            <w:r>
+              <w:rPr>
+                <w:sz w:val="18"/>
+                <w:szCs w:val="18"/>
+              </w:rPr>
+              <w:t>-</w:t>
+            </w:r>
+          </w:p>
+        </w:tc>
+        <w:tc>
+          <w:tcPr>
+            <w:tcW w:w="1425" w:type="dxa"/>
+            <w:noWrap/>
+            <w:vAlign w:val="center"/>
+            <w:hideMark/>
+          </w:tcPr>
+          <w:p>
+            <w:pPr>
+              <w:jc w:val="center"/>
+              <w:rPr>
+                <w:sz w:val="18"/>
+                <w:szCs w:val="18"/>
+              </w:rPr>
+            </w:pPr>
+            <w:r>
+              <w:rPr>
+                <w:sz w:val="18"/>
+                <w:szCs w:val="18"/>
+              </w:rPr>
+              <w:t>Facultatif</w:t>
+            </w:r>
+          </w:p>
+        </w:tc>
+        <w:tc>
+          <w:tcPr>
+            <w:tcW w:w="2095" w:type="dxa"/>
+            <w:noWrap/>
+            <w:vAlign w:val="center"/>
+            <w:hideMark/>
+          </w:tcPr>
+          <w:p>
+            <w:pPr>
+              <w:jc w:val="center"/>
+              <w:rPr>
+                <w:sz w:val="18"/>
+                <w:szCs w:val="18"/>
+              </w:rPr>
+            </w:pPr>
+            <w:r>
+              <w:rPr>
+                <w:sz w:val="18"/>
+                <w:szCs w:val="18"/>
+              </w:rPr>
+              <w:t xml:space="preserve">&gt;= </w:t>
+            </w:r>
+            <w:proofErr w:type="spellStart"/>
+            <w:r>
+              <w:rPr>
+                <w:sz w:val="18"/>
+                <w:szCs w:val="18"/>
+              </w:rPr>
+              <w:t>loan_start</w:t>
+            </w:r>
+            <w:proofErr w:type="spellEnd"/>
+          </w:p>
+        </w:tc>
+      </w:tr>
+      <w:tr>
+        <w:trPr>
+          <w:trHeight w:val="441"/>
+        </w:trPr>
+        <w:tc>
+          <w:tcPr>
+            <w:tcW w:w="2146" w:type="dxa"/>
+            <w:noWrap/>
+            <w:vAlign w:val="center"/>
+            <w:hideMark/>
+          </w:tcPr>
+          <w:p>
+            <w:pPr>
+              <w:jc w:val="center"/>
+              <w:rPr>
+                <w:sz w:val="18"/>
+                <w:szCs w:val="18"/>
+              </w:rPr>
+            </w:pPr>
+            <w:proofErr w:type="spellStart"/>
+            <w:r>
+              <w:rPr>
+                <w:sz w:val="18"/>
+                <w:szCs w:val="18"/>
+              </w:rPr>
+              <w:t>shop_name</w:t>
+            </w:r>
+            <w:proofErr w:type="spellEnd"/>
+          </w:p>
+        </w:tc>
+        <w:tc>
+          <w:tcPr>
+            <w:tcW w:w="2918" w:type="dxa"/>
+            <w:noWrap/>
+            <w:vAlign w:val="center"/>
+            <w:hideMark/>
+          </w:tcPr>
+          <w:p>
+            <w:pPr>
+              <w:jc w:val="center"/>
+              <w:rPr>
+                <w:sz w:val="18"/>
+                <w:szCs w:val="18"/>
+              </w:rPr>
+            </w:pPr>
+            <w:r>
+              <w:rPr>
+                <w:sz w:val="18"/>
+                <w:szCs w:val="18"/>
+              </w:rPr>
+              <w:t>Nom de la boutique</w:t>
+            </w:r>
+          </w:p>
+        </w:tc>
+        <w:tc>
+          <w:tcPr>
+            <w:tcW w:w="1073" w:type="dxa"/>
+            <w:noWrap/>
+            <w:vAlign w:val="center"/>
+            <w:hideMark/>
+          </w:tcPr>
+          <w:p>
+            <w:pPr>
+              <w:jc w:val="center"/>
+              <w:rPr>
+                <w:sz w:val="18"/>
+                <w:szCs w:val="18"/>
+              </w:rPr>
+            </w:pPr>
+            <w:r>
+              <w:rPr>
+                <w:sz w:val="18"/>
+                <w:szCs w:val="18"/>
+              </w:rPr>
+              <w:t>AN</w:t>
+            </w:r>
+          </w:p>
+        </w:tc>
+        <w:tc>
+          <w:tcPr>
+            <w:tcW w:w="799" w:type="dxa"/>
+            <w:noWrap/>
+            <w:vAlign w:val="center"/>
+            <w:hideMark/>
+          </w:tcPr>
+          <w:p>
+            <w:pPr>
+              <w:jc w:val="center"/>
+              <w:rPr>
+                <w:sz w:val="18"/>
+                <w:szCs w:val="18"/>
+              </w:rPr>
+            </w:pPr>
+            <w:r>
+              <w:rPr>
+                <w:sz w:val="18"/>
+                <w:szCs w:val="18"/>
+              </w:rPr>
+              <w:t>50</w:t>
+            </w:r>
+          </w:p>
+        </w:tc>
+        <w:tc>
+          <w:tcPr>
+            <w:tcW w:w="1425" w:type="dxa"/>
+            <w:noWrap/>
+            <w:vAlign w:val="center"/>
+            <w:hideMark/>
+          </w:tcPr>
+          <w:p>
+            <w:pPr>
+              <w:jc w:val="center"/>
+              <w:rPr>
+                <w:sz w:val="18"/>
+                <w:szCs w:val="18"/>
+              </w:rPr>
+            </w:pPr>
+            <w:r>
+              <w:rPr>
+                <w:sz w:val="18"/>
+                <w:szCs w:val="18"/>
+              </w:rPr>
+              <w:t>Identifiant</w:t>
+            </w:r>
+          </w:p>
+        </w:tc>
+        <w:tc>
+          <w:tcPr>
+            <w:tcW w:w="2095" w:type="dxa"/>
+            <w:noWrap/>
+            <w:vAlign w:val="center"/>
+            <w:hideMark/>
+          </w:tcPr>
+          <w:p>
+            <w:pPr>
+              <w:jc w:val="center"/>
+              <w:rPr>
+                <w:sz w:val="18"/>
+                <w:szCs w:val="18"/>
+              </w:rPr>
+            </w:pPr>
+          </w:p>
+        </w:tc>
+      </w:tr>
+      <w:tr>
+        <w:trPr>
+          <w:trHeight w:val="441"/>
+        </w:trPr>
+        <w:tc>
+          <w:tcPr>
+            <w:tcW w:w="2146" w:type="dxa"/>
+            <w:noWrap/>
+            <w:vAlign w:val="center"/>
+            <w:hideMark/>
+          </w:tcPr>
+          <w:p>
+            <w:pPr>
+              <w:jc w:val="center"/>
+              <w:rPr>
+                <w:sz w:val="18"/>
+                <w:szCs w:val="18"/>
+              </w:rPr>
+            </w:pPr>
+            <w:proofErr w:type="spellStart"/>
+            <w:r>
+              <w:rPr>
+                <w:sz w:val="18"/>
+                <w:szCs w:val="18"/>
+              </w:rPr>
+              <w:t>address_id</w:t>
+            </w:r>
+            <w:proofErr w:type="spellEnd"/>
+          </w:p>
+        </w:tc>
+        <w:tc>
+          <w:tcPr>
+            <w:tcW w:w="2918" w:type="dxa"/>
+            <w:noWrap/>
+            <w:vAlign w:val="center"/>
+            <w:hideMark/>
+          </w:tcPr>
+          <w:p>
+            <w:pPr>
+              <w:jc w:val="center"/>
+              <w:rPr>
+                <w:sz w:val="18"/>
+                <w:szCs w:val="18"/>
+              </w:rPr>
+            </w:pPr>
+            <w:r>
+              <w:rPr>
+                <w:sz w:val="18"/>
+                <w:szCs w:val="18"/>
+              </w:rPr>
+              <w:t>Identifiant de l'adresse</w:t>
+            </w:r>
+          </w:p>
+        </w:tc>
+        <w:tc>
+          <w:tcPr>
+            <w:tcW w:w="1073" w:type="dxa"/>
+            <w:noWrap/>
+            <w:vAlign w:val="center"/>
+            <w:hideMark/>
+          </w:tcPr>
+          <w:p>
+            <w:pPr>
+              <w:jc w:val="center"/>
+              <w:rPr>
+                <w:sz w:val="18"/>
+                <w:szCs w:val="18"/>
+              </w:rPr>
+            </w:pPr>
+            <w:r>
+              <w:rPr>
+                <w:sz w:val="18"/>
+                <w:szCs w:val="18"/>
+              </w:rPr>
+              <w:t>N</w:t>
+            </w:r>
+          </w:p>
+        </w:tc>
+        <w:tc>
+          <w:tcPr>
+            <w:tcW w:w="799" w:type="dxa"/>
+            <w:noWrap/>
+            <w:vAlign w:val="center"/>
+            <w:hideMark/>
+          </w:tcPr>
+          <w:p>
+            <w:pPr>
+              <w:jc w:val="center"/>
+              <w:rPr>
+                <w:sz w:val="18"/>
+                <w:szCs w:val="18"/>
+              </w:rPr>
+            </w:pPr>
+            <w:r>
+              <w:rPr>
+                <w:sz w:val="18"/>
+                <w:szCs w:val="18"/>
+              </w:rPr>
+              <w:t>10</w:t>
+            </w:r>
+          </w:p>
+        </w:tc>
+        <w:tc>
+          <w:tcPr>
+            <w:tcW w:w="1425" w:type="dxa"/>
+            <w:noWrap/>
+            <w:vAlign w:val="center"/>
+            <w:hideMark/>
+          </w:tcPr>
+          <w:p>
+            <w:pPr>
+              <w:jc w:val="center"/>
+              <w:rPr>
+                <w:sz w:val="18"/>
+                <w:szCs w:val="18"/>
+              </w:rPr>
+            </w:pPr>
+            <w:r>
+              <w:rPr>
+                <w:sz w:val="18"/>
+                <w:szCs w:val="18"/>
+              </w:rPr>
+              <w:t>Identifiant</w:t>
+            </w:r>
+          </w:p>
+        </w:tc>
+        <w:tc>
+          <w:tcPr>
+            <w:tcW w:w="2095" w:type="dxa"/>
+            <w:noWrap/>
+            <w:vAlign w:val="center"/>
+            <w:hideMark/>
+          </w:tcPr>
+          <w:p>
+            <w:pPr>
+              <w:jc w:val="center"/>
+              <w:rPr>
+                <w:sz w:val="18"/>
+                <w:szCs w:val="18"/>
+              </w:rPr>
+            </w:pPr>
+          </w:p>
+        </w:tc>
+      </w:tr>
+      <w:tr>
+        <w:trPr>
+          <w:trHeight w:val="441"/>
+        </w:trPr>
+        <w:tc>
+          <w:tcPr>
+            <w:tcW w:w="2146" w:type="dxa"/>
+            <w:noWrap/>
+            <w:vAlign w:val="center"/>
+            <w:hideMark/>
+          </w:tcPr>
+          <w:p>
+            <w:pPr>
+              <w:jc w:val="center"/>
+              <w:rPr>
+                <w:sz w:val="18"/>
+                <w:szCs w:val="18"/>
+              </w:rPr>
+            </w:pPr>
+            <w:proofErr w:type="spellStart"/>
+            <w:r>
+              <w:rPr>
+                <w:sz w:val="18"/>
+                <w:szCs w:val="18"/>
+              </w:rPr>
+              <w:t>address_zipcode</w:t>
+            </w:r>
+            <w:proofErr w:type="spellEnd"/>
+          </w:p>
+        </w:tc>
+        <w:tc>
+          <w:tcPr>
+            <w:tcW w:w="2918" w:type="dxa"/>
+            <w:noWrap/>
+            <w:vAlign w:val="center"/>
+            <w:hideMark/>
+          </w:tcPr>
+          <w:p>
+            <w:pPr>
+              <w:jc w:val="center"/>
+              <w:rPr>
+                <w:sz w:val="18"/>
+                <w:szCs w:val="18"/>
+              </w:rPr>
+            </w:pPr>
+            <w:r>
+              <w:rPr>
+                <w:sz w:val="18"/>
+                <w:szCs w:val="18"/>
+              </w:rPr>
+              <w:t>Code postal de l'adresse</w:t>
+            </w:r>
+          </w:p>
+        </w:tc>
+        <w:tc>
+          <w:tcPr>
+            <w:tcW w:w="1073" w:type="dxa"/>
+            <w:noWrap/>
+            <w:vAlign w:val="center"/>
+            <w:hideMark/>
+          </w:tcPr>
+          <w:p>
+            <w:pPr>
+              <w:jc w:val="center"/>
+              <w:rPr>
+                <w:sz w:val="18"/>
+                <w:szCs w:val="18"/>
+              </w:rPr>
+            </w:pPr>
+            <w:r>
+              <w:rPr>
+                <w:sz w:val="18"/>
+                <w:szCs w:val="18"/>
+              </w:rPr>
+              <w:t>AN</w:t>
+            </w:r>
+          </w:p>
+        </w:tc>
+        <w:tc>
+          <w:tcPr>
+            <w:tcW w:w="799" w:type="dxa"/>
+            <w:noWrap/>
+            <w:vAlign w:val="center"/>
+            <w:hideMark/>
+          </w:tcPr>
+          <w:p>
+            <w:pPr>
+              <w:jc w:val="center"/>
+              <w:rPr>
+                <w:sz w:val="18"/>
+                <w:szCs w:val="18"/>
+              </w:rPr>
+            </w:pPr>
+            <w:r>
+              <w:rPr>
+                <w:sz w:val="18"/>
+                <w:szCs w:val="18"/>
+              </w:rPr>
+              <w:t>5</w:t>
+            </w:r>
+          </w:p>
+        </w:tc>
+        <w:tc>
+          <w:tcPr>
+            <w:tcW w:w="1425" w:type="dxa"/>
+            <w:noWrap/>
+            <w:vAlign w:val="center"/>
+            <w:hideMark/>
+          </w:tcPr>
+          <w:p>
+            <w:pPr>
+              <w:jc w:val="center"/>
+              <w:rPr>
+                <w:sz w:val="18"/>
+                <w:szCs w:val="18"/>
+              </w:rPr>
+            </w:pPr>
+            <w:r>
+              <w:rPr>
+                <w:sz w:val="18"/>
+                <w:szCs w:val="18"/>
+              </w:rPr>
+              <w:t>Obligatoire</w:t>
+            </w:r>
+          </w:p>
+        </w:tc>
+        <w:tc>
+          <w:tcPr>
+            <w:tcW w:w="2095" w:type="dxa"/>
+            <w:noWrap/>
+            <w:vAlign w:val="center"/>
+            <w:hideMark/>
+          </w:tcPr>
+          <w:p>
+            <w:pPr>
+              <w:jc w:val="center"/>
+              <w:rPr>
+                <w:sz w:val="18"/>
+                <w:szCs w:val="18"/>
+              </w:rPr>
+            </w:pPr>
+          </w:p>
+        </w:tc>
+      </w:tr>
+      <w:tr>
+        <w:trPr>
+          <w:trHeight w:val="441"/>
+        </w:trPr>
+        <w:tc>
+          <w:tcPr>
+            <w:tcW w:w="2146" w:type="dxa"/>
+            <w:noWrap/>
+            <w:vAlign w:val="center"/>
+            <w:hideMark/>
+          </w:tcPr>
+          <w:p>
+            <w:pPr>
+              <w:jc w:val="center"/>
+              <w:rPr>
+                <w:sz w:val="18"/>
+                <w:szCs w:val="18"/>
+              </w:rPr>
+            </w:pPr>
+            <w:proofErr w:type="spellStart"/>
+            <w:r>
+              <w:rPr>
+                <w:sz w:val="18"/>
+                <w:szCs w:val="18"/>
+              </w:rPr>
+              <w:t>address_city</w:t>
+            </w:r>
+            <w:proofErr w:type="spellEnd"/>
+          </w:p>
+        </w:tc>
+        <w:tc>
+          <w:tcPr>
+            <w:tcW w:w="2918" w:type="dxa"/>
+            <w:noWrap/>
+            <w:vAlign w:val="center"/>
+            <w:hideMark/>
+          </w:tcPr>
+          <w:p>
+            <w:pPr>
+              <w:jc w:val="center"/>
+              <w:rPr>
+                <w:sz w:val="18"/>
+                <w:szCs w:val="18"/>
+              </w:rPr>
+            </w:pPr>
+            <w:r>
+              <w:rPr>
+                <w:sz w:val="18"/>
+                <w:szCs w:val="18"/>
+              </w:rPr>
+              <w:t>Ville de l'adresse</w:t>
+            </w:r>
+          </w:p>
+        </w:tc>
+        <w:tc>
+          <w:tcPr>
+            <w:tcW w:w="1073" w:type="dxa"/>
+            <w:noWrap/>
+            <w:vAlign w:val="center"/>
+            <w:hideMark/>
+          </w:tcPr>
+          <w:p>
+            <w:pPr>
+              <w:jc w:val="center"/>
+              <w:rPr>
+                <w:sz w:val="18"/>
+                <w:szCs w:val="18"/>
+              </w:rPr>
+            </w:pPr>
+            <w:r>
+              <w:rPr>
+                <w:sz w:val="18"/>
+                <w:szCs w:val="18"/>
+              </w:rPr>
+              <w:t>A</w:t>
+            </w:r>
+          </w:p>
+        </w:tc>
+        <w:tc>
+          <w:tcPr>
+            <w:tcW w:w="799" w:type="dxa"/>
+            <w:noWrap/>
+            <w:vAlign w:val="center"/>
+            <w:hideMark/>
+          </w:tcPr>
+          <w:p>
+            <w:pPr>
+              <w:jc w:val="center"/>
+              <w:rPr>
+                <w:sz w:val="18"/>
+                <w:szCs w:val="18"/>
+              </w:rPr>
+            </w:pPr>
+            <w:r>
+              <w:rPr>
+                <w:sz w:val="18"/>
+                <w:szCs w:val="18"/>
+              </w:rPr>
+              <w:t>50</w:t>
+            </w:r>
+          </w:p>
+        </w:tc>
+        <w:tc>
+          <w:tcPr>
+            <w:tcW w:w="1425" w:type="dxa"/>
+            <w:noWrap/>
+            <w:vAlign w:val="center"/>
+            <w:hideMark/>
+          </w:tcPr>
+          <w:p>
+            <w:pPr>
+              <w:jc w:val="center"/>
+              <w:rPr>
+                <w:sz w:val="18"/>
+                <w:szCs w:val="18"/>
+              </w:rPr>
+            </w:pPr>
+            <w:r>
+              <w:rPr>
+                <w:sz w:val="18"/>
+                <w:szCs w:val="18"/>
+              </w:rPr>
+              <w:t>Obligatoire</w:t>
+            </w:r>
+          </w:p>
+        </w:tc>
+        <w:tc>
+          <w:tcPr>
+            <w:tcW w:w="2095" w:type="dxa"/>
+            <w:noWrap/>
+            <w:vAlign w:val="center"/>
+            <w:hideMark/>
+          </w:tcPr>
+          <w:p>
+            <w:pPr>
+              <w:jc w:val="center"/>
+              <w:rPr>
+                <w:sz w:val="18"/>
+                <w:szCs w:val="18"/>
+              </w:rPr>
+            </w:pPr>
+          </w:p>
+        </w:tc>
+      </w:tr>
+      <w:tr>
+        <w:trPr>
+          <w:trHeight w:val="441"/>
+        </w:trPr>
+        <w:tc>
+          <w:tcPr>
+            <w:tcW w:w="2146" w:type="dxa"/>
+            <w:noWrap/>
+            <w:vAlign w:val="center"/>
+            <w:hideMark/>
+          </w:tcPr>
+          <w:p>
+            <w:pPr>
+              <w:jc w:val="center"/>
+              <w:rPr>
+                <w:sz w:val="18"/>
+                <w:szCs w:val="18"/>
+              </w:rPr>
+            </w:pPr>
+            <w:proofErr w:type="spellStart"/>
+            <w:r>
+              <w:rPr>
+                <w:sz w:val="18"/>
+                <w:szCs w:val="18"/>
+              </w:rPr>
+              <w:t>address_number</w:t>
+            </w:r>
+            <w:proofErr w:type="spellEnd"/>
+          </w:p>
+        </w:tc>
+        <w:tc>
+          <w:tcPr>
+            <w:tcW w:w="2918" w:type="dxa"/>
+            <w:noWrap/>
+            <w:vAlign w:val="center"/>
+            <w:hideMark/>
+          </w:tcPr>
+          <w:p>
+            <w:pPr>
+              <w:jc w:val="center"/>
+              <w:rPr>
+                <w:sz w:val="18"/>
+                <w:szCs w:val="18"/>
+              </w:rPr>
+            </w:pPr>
+            <w:r>
+              <w:rPr>
+                <w:sz w:val="18"/>
+                <w:szCs w:val="18"/>
+              </w:rPr>
+              <w:t>Numéro de la rue</w:t>
+            </w:r>
+          </w:p>
+        </w:tc>
+        <w:tc>
+          <w:tcPr>
+            <w:tcW w:w="1073" w:type="dxa"/>
+            <w:noWrap/>
+            <w:vAlign w:val="center"/>
+            <w:hideMark/>
+          </w:tcPr>
+          <w:p>
+            <w:pPr>
+              <w:jc w:val="center"/>
+              <w:rPr>
+                <w:sz w:val="18"/>
+                <w:szCs w:val="18"/>
+              </w:rPr>
+            </w:pPr>
+            <w:r>
+              <w:rPr>
+                <w:sz w:val="18"/>
+                <w:szCs w:val="18"/>
+              </w:rPr>
+              <w:t>AN</w:t>
+            </w:r>
+          </w:p>
+        </w:tc>
+        <w:tc>
+          <w:tcPr>
+            <w:tcW w:w="799" w:type="dxa"/>
+            <w:noWrap/>
+            <w:vAlign w:val="center"/>
+            <w:hideMark/>
+          </w:tcPr>
+          <w:p>
+            <w:pPr>
+              <w:jc w:val="center"/>
+              <w:rPr>
+                <w:sz w:val="18"/>
+                <w:szCs w:val="18"/>
+              </w:rPr>
+            </w:pPr>
+            <w:r>
+              <w:rPr>
+                <w:sz w:val="18"/>
+                <w:szCs w:val="18"/>
+              </w:rPr>
+              <w:t>10</w:t>
+            </w:r>
+          </w:p>
+        </w:tc>
+        <w:tc>
+          <w:tcPr>
+            <w:tcW w:w="1425" w:type="dxa"/>
+            <w:noWrap/>
+            <w:vAlign w:val="center"/>
+            <w:hideMark/>
+          </w:tcPr>
+          <w:p>
+            <w:pPr>
+              <w:jc w:val="center"/>
+              <w:rPr>
+                <w:sz w:val="18"/>
+                <w:szCs w:val="18"/>
+              </w:rPr>
+            </w:pPr>
+            <w:r>
+              <w:rPr>
+                <w:sz w:val="18"/>
+                <w:szCs w:val="18"/>
+              </w:rPr>
+              <w:t>Facultatif</w:t>
+            </w:r>
+          </w:p>
+        </w:tc>
+        <w:tc>
+          <w:tcPr>
+            <w:tcW w:w="2095" w:type="dxa"/>
+            <w:noWrap/>
+            <w:vAlign w:val="center"/>
+            <w:hideMark/>
+          </w:tcPr>
+          <w:p>
+            <w:pPr>
+              <w:jc w:val="center"/>
+              <w:rPr>
+                <w:sz w:val="18"/>
+                <w:szCs w:val="18"/>
+              </w:rPr>
+            </w:pPr>
+          </w:p>
+        </w:tc>
+      </w:tr>
+      <w:tr>
+        <w:trPr>
+          <w:trHeight w:val="442"/>
+        </w:trPr>
+        <w:tc>
+          <w:tcPr>
+            <w:tcW w:w="2146" w:type="dxa"/>
+            <w:noWrap/>
+            <w:vAlign w:val="center"/>
+            <w:hideMark/>
+          </w:tcPr>
+          <w:p>
+            <w:pPr>
+              <w:jc w:val="center"/>
+              <w:rPr>
+                <w:sz w:val="18"/>
+                <w:szCs w:val="18"/>
+              </w:rPr>
+            </w:pPr>
+            <w:proofErr w:type="spellStart"/>
+            <w:r>
+              <w:rPr>
+                <w:sz w:val="18"/>
+                <w:szCs w:val="18"/>
+              </w:rPr>
+              <w:t>address_street_name</w:t>
+            </w:r>
+            <w:proofErr w:type="spellEnd"/>
+          </w:p>
+        </w:tc>
+        <w:tc>
+          <w:tcPr>
+            <w:tcW w:w="2918" w:type="dxa"/>
+            <w:noWrap/>
+            <w:vAlign w:val="center"/>
+            <w:hideMark/>
+          </w:tcPr>
+          <w:p>
+            <w:pPr>
+              <w:jc w:val="center"/>
+              <w:rPr>
+                <w:sz w:val="18"/>
+                <w:szCs w:val="18"/>
+              </w:rPr>
+            </w:pPr>
+            <w:r>
+              <w:rPr>
+                <w:sz w:val="18"/>
+                <w:szCs w:val="18"/>
+              </w:rPr>
+              <w:t>Nom de la rue</w:t>
+            </w:r>
+          </w:p>
+        </w:tc>
+        <w:tc>
+          <w:tcPr>
+            <w:tcW w:w="1073" w:type="dxa"/>
+            <w:noWrap/>
+            <w:vAlign w:val="center"/>
+            <w:hideMark/>
+          </w:tcPr>
+          <w:p>
+            <w:pPr>
+              <w:jc w:val="center"/>
+              <w:rPr>
+                <w:sz w:val="18"/>
+                <w:szCs w:val="18"/>
+              </w:rPr>
+            </w:pPr>
+            <w:r>
+              <w:rPr>
+                <w:sz w:val="18"/>
+                <w:szCs w:val="18"/>
+              </w:rPr>
+              <w:t>AN</w:t>
+            </w:r>
+          </w:p>
+        </w:tc>
+        <w:tc>
+          <w:tcPr>
+            <w:tcW w:w="799" w:type="dxa"/>
+            <w:noWrap/>
+            <w:vAlign w:val="center"/>
+            <w:hideMark/>
+          </w:tcPr>
+          <w:p>
+            <w:pPr>
+              <w:jc w:val="center"/>
+              <w:rPr>
+                <w:sz w:val="18"/>
+                <w:szCs w:val="18"/>
+              </w:rPr>
+            </w:pPr>
+            <w:r>
+              <w:rPr>
+                <w:sz w:val="18"/>
+                <w:szCs w:val="18"/>
+              </w:rPr>
+              <w:t>100</w:t>
+            </w:r>
+          </w:p>
+        </w:tc>
+        <w:tc>
+          <w:tcPr>
+            <w:tcW w:w="1425" w:type="dxa"/>
+            <w:noWrap/>
+            <w:vAlign w:val="center"/>
+            <w:hideMark/>
+          </w:tcPr>
+          <w:p>
+            <w:pPr>
+              <w:jc w:val="center"/>
+              <w:rPr>
+                <w:sz w:val="18"/>
+                <w:szCs w:val="18"/>
+              </w:rPr>
+            </w:pPr>
+            <w:r>
+              <w:rPr>
+                <w:sz w:val="18"/>
+                <w:szCs w:val="18"/>
+              </w:rPr>
+              <w:t>Obligatoire</w:t>
+            </w:r>
+          </w:p>
+        </w:tc>
+        <w:tc>
+          <w:tcPr>
+            <w:tcW w:w="2095" w:type="dxa"/>
+            <w:noWrap/>
+            <w:vAlign w:val="center"/>
+            <w:hideMark/>
+          </w:tcPr>
+          <w:p>
+            <w:pPr>
+              <w:jc w:val="center"/>
+              <w:rPr>
+                <w:sz w:val="18"/>
+                <w:szCs w:val="18"/>
+              </w:rPr>
+            </w:pPr>
+          </w:p>
+        </w:tc>
+      </w:tr>
+    </w:tbl>
     <w:p>
       <w:r>
         <w:br w:type="page"/>
@@ -2449,6 +6631,3826 @@
       <w:bookmarkEnd w:id="6"/>
     </w:p>
     <w:p/>
+    <w:tbl>
+      <w:tblPr>
+        <w:tblStyle w:val="Grilledutableau"/>
+        <w:tblW w:w="0" w:type="auto"/>
+        <w:tblLook w:val="04A0" w:firstRow="1" w:lastRow="0" w:firstColumn="1" w:lastColumn="0" w:noHBand="0" w:noVBand="1"/>
+      </w:tblPr>
+      <w:tblGrid>
+        <w:gridCol w:w="1528"/>
+        <w:gridCol w:w="727"/>
+        <w:gridCol w:w="672"/>
+        <w:gridCol w:w="881"/>
+        <w:gridCol w:w="1140"/>
+        <w:gridCol w:w="965"/>
+        <w:gridCol w:w="1165"/>
+        <w:gridCol w:w="873"/>
+        <w:gridCol w:w="691"/>
+        <w:gridCol w:w="942"/>
+        <w:gridCol w:w="872"/>
+      </w:tblGrid>
+      <w:tr>
+        <w:trPr>
+          <w:trHeight w:val="315"/>
+        </w:trPr>
+        <w:tc>
+          <w:tcPr>
+            <w:tcW w:w="1696" w:type="dxa"/>
+            <w:noWrap/>
+            <w:hideMark/>
+          </w:tcPr>
+          <w:p>
+            <w:pPr>
+              <w:jc w:val="center"/>
+              <w:rPr>
+                <w:noProof/>
+                <w:sz w:val="16"/>
+                <w:szCs w:val="16"/>
+              </w:rPr>
+            </w:pPr>
+          </w:p>
+        </w:tc>
+        <w:tc>
+          <w:tcPr>
+            <w:tcW w:w="559" w:type="dxa"/>
+            <w:noWrap/>
+            <w:hideMark/>
+          </w:tcPr>
+          <w:p>
+            <w:pPr>
+              <w:rPr>
+                <w:noProof/>
+                <w:sz w:val="16"/>
+                <w:szCs w:val="16"/>
+              </w:rPr>
+            </w:pPr>
+            <w:r>
+              <w:rPr>
+                <w:noProof/>
+                <w:sz w:val="16"/>
+                <w:szCs w:val="16"/>
+              </w:rPr>
+              <w:t>client_id</w:t>
+            </w:r>
+          </w:p>
+        </w:tc>
+        <w:tc>
+          <w:tcPr>
+            <w:tcW w:w="672" w:type="dxa"/>
+            <w:noWrap/>
+            <w:hideMark/>
+          </w:tcPr>
+          <w:p>
+            <w:pPr>
+              <w:rPr>
+                <w:noProof/>
+                <w:sz w:val="16"/>
+                <w:szCs w:val="16"/>
+              </w:rPr>
+            </w:pPr>
+            <w:r>
+              <w:rPr>
+                <w:noProof/>
+                <w:sz w:val="16"/>
+                <w:szCs w:val="16"/>
+              </w:rPr>
+              <w:t>type_id</w:t>
+            </w:r>
+          </w:p>
+        </w:tc>
+        <w:tc>
+          <w:tcPr>
+            <w:tcW w:w="881" w:type="dxa"/>
+            <w:noWrap/>
+            <w:hideMark/>
+          </w:tcPr>
+          <w:p>
+            <w:pPr>
+              <w:rPr>
+                <w:b/>
+                <w:bCs/>
+                <w:noProof/>
+                <w:sz w:val="16"/>
+                <w:szCs w:val="16"/>
+              </w:rPr>
+            </w:pPr>
+            <w:r>
+              <w:rPr>
+                <w:b/>
+                <w:bCs/>
+                <w:noProof/>
+                <w:sz w:val="16"/>
+                <w:szCs w:val="16"/>
+              </w:rPr>
+              <w:t>movie_title</w:t>
+            </w:r>
+          </w:p>
+        </w:tc>
+        <w:tc>
+          <w:tcPr>
+            <w:tcW w:w="1140" w:type="dxa"/>
+            <w:noWrap/>
+            <w:hideMark/>
+          </w:tcPr>
+          <w:p>
+            <w:pPr>
+              <w:rPr>
+                <w:b/>
+                <w:bCs/>
+                <w:noProof/>
+                <w:sz w:val="16"/>
+                <w:szCs w:val="16"/>
+              </w:rPr>
+            </w:pPr>
+            <w:r>
+              <w:rPr>
+                <w:b/>
+                <w:bCs/>
+                <w:noProof/>
+                <w:sz w:val="16"/>
+                <w:szCs w:val="16"/>
+              </w:rPr>
+              <w:t>movie_director</w:t>
+            </w:r>
+          </w:p>
+        </w:tc>
+        <w:tc>
+          <w:tcPr>
+            <w:tcW w:w="965" w:type="dxa"/>
+            <w:noWrap/>
+            <w:hideMark/>
+          </w:tcPr>
+          <w:p>
+            <w:pPr>
+              <w:rPr>
+                <w:b/>
+                <w:bCs/>
+                <w:noProof/>
+                <w:sz w:val="16"/>
+                <w:szCs w:val="16"/>
+              </w:rPr>
+            </w:pPr>
+            <w:r>
+              <w:rPr>
+                <w:b/>
+                <w:bCs/>
+                <w:noProof/>
+                <w:sz w:val="16"/>
+                <w:szCs w:val="16"/>
+              </w:rPr>
+              <w:t>actor_name</w:t>
+            </w:r>
+          </w:p>
+        </w:tc>
+        <w:tc>
+          <w:tcPr>
+            <w:tcW w:w="1165" w:type="dxa"/>
+            <w:noWrap/>
+            <w:hideMark/>
+          </w:tcPr>
+          <w:p>
+            <w:pPr>
+              <w:rPr>
+                <w:b/>
+                <w:bCs/>
+                <w:noProof/>
+                <w:sz w:val="16"/>
+                <w:szCs w:val="16"/>
+              </w:rPr>
+            </w:pPr>
+            <w:r>
+              <w:rPr>
+                <w:b/>
+                <w:bCs/>
+                <w:noProof/>
+                <w:sz w:val="16"/>
+                <w:szCs w:val="16"/>
+              </w:rPr>
+              <w:t>actor_firstname</w:t>
+            </w:r>
+          </w:p>
+        </w:tc>
+        <w:tc>
+          <w:tcPr>
+            <w:tcW w:w="873" w:type="dxa"/>
+            <w:noWrap/>
+            <w:hideMark/>
+          </w:tcPr>
+          <w:p>
+            <w:pPr>
+              <w:rPr>
+                <w:b/>
+                <w:bCs/>
+                <w:noProof/>
+                <w:sz w:val="16"/>
+                <w:szCs w:val="16"/>
+              </w:rPr>
+            </w:pPr>
+            <w:r>
+              <w:rPr>
+                <w:b/>
+                <w:bCs/>
+                <w:noProof/>
+                <w:sz w:val="16"/>
+                <w:szCs w:val="16"/>
+              </w:rPr>
+              <w:t>actor_birth</w:t>
+            </w:r>
+          </w:p>
+        </w:tc>
+        <w:tc>
+          <w:tcPr>
+            <w:tcW w:w="691" w:type="dxa"/>
+            <w:noWrap/>
+            <w:hideMark/>
+          </w:tcPr>
+          <w:p>
+            <w:pPr>
+              <w:rPr>
+                <w:noProof/>
+                <w:sz w:val="16"/>
+                <w:szCs w:val="16"/>
+              </w:rPr>
+            </w:pPr>
+            <w:r>
+              <w:rPr>
+                <w:noProof/>
+                <w:sz w:val="16"/>
+                <w:szCs w:val="16"/>
+              </w:rPr>
+              <w:t>tape_id</w:t>
+            </w:r>
+          </w:p>
+        </w:tc>
+        <w:tc>
+          <w:tcPr>
+            <w:tcW w:w="942" w:type="dxa"/>
+            <w:noWrap/>
+            <w:hideMark/>
+          </w:tcPr>
+          <w:p>
+            <w:pPr>
+              <w:rPr>
+                <w:noProof/>
+                <w:sz w:val="16"/>
+                <w:szCs w:val="16"/>
+              </w:rPr>
+            </w:pPr>
+            <w:r>
+              <w:rPr>
+                <w:noProof/>
+                <w:sz w:val="16"/>
+                <w:szCs w:val="16"/>
+              </w:rPr>
+              <w:t>shop_name</w:t>
+            </w:r>
+          </w:p>
+        </w:tc>
+        <w:tc>
+          <w:tcPr>
+            <w:tcW w:w="872" w:type="dxa"/>
+            <w:noWrap/>
+            <w:hideMark/>
+          </w:tcPr>
+          <w:p>
+            <w:pPr>
+              <w:rPr>
+                <w:noProof/>
+                <w:sz w:val="16"/>
+                <w:szCs w:val="16"/>
+              </w:rPr>
+            </w:pPr>
+            <w:r>
+              <w:rPr>
+                <w:noProof/>
+                <w:sz w:val="16"/>
+                <w:szCs w:val="16"/>
+              </w:rPr>
+              <w:t>address_id</w:t>
+            </w:r>
+          </w:p>
+        </w:tc>
+      </w:tr>
+      <w:tr>
+        <w:trPr>
+          <w:trHeight w:val="315"/>
+        </w:trPr>
+        <w:tc>
+          <w:tcPr>
+            <w:tcW w:w="1696" w:type="dxa"/>
+            <w:noWrap/>
+            <w:hideMark/>
+          </w:tcPr>
+          <w:p>
+            <w:pPr>
+              <w:rPr>
+                <w:noProof/>
+                <w:sz w:val="16"/>
+                <w:szCs w:val="16"/>
+              </w:rPr>
+            </w:pPr>
+            <w:r>
+              <w:rPr>
+                <w:noProof/>
+                <w:sz w:val="16"/>
+                <w:szCs w:val="16"/>
+              </w:rPr>
+              <w:t>client_name</w:t>
+            </w:r>
+          </w:p>
+        </w:tc>
+        <w:tc>
+          <w:tcPr>
+            <w:tcW w:w="559" w:type="dxa"/>
+            <w:noWrap/>
+            <w:hideMark/>
+          </w:tcPr>
+          <w:p>
+            <w:pPr>
+              <w:jc w:val="center"/>
+              <w:rPr>
+                <w:noProof/>
+                <w:sz w:val="16"/>
+                <w:szCs w:val="16"/>
+              </w:rPr>
+            </w:pPr>
+            <w:r>
+              <w:rPr>
+                <w:noProof/>
+                <w:sz w:val="16"/>
+                <w:szCs w:val="16"/>
+              </w:rPr>
+              <w:t>1</w:t>
+            </w:r>
+          </w:p>
+        </w:tc>
+        <w:tc>
+          <w:tcPr>
+            <w:tcW w:w="672" w:type="dxa"/>
+            <w:noWrap/>
+            <w:hideMark/>
+          </w:tcPr>
+          <w:p>
+            <w:pPr>
+              <w:jc w:val="center"/>
+              <w:rPr>
+                <w:noProof/>
+                <w:sz w:val="16"/>
+                <w:szCs w:val="16"/>
+              </w:rPr>
+            </w:pPr>
+          </w:p>
+        </w:tc>
+        <w:tc>
+          <w:tcPr>
+            <w:tcW w:w="2021" w:type="dxa"/>
+            <w:gridSpan w:val="2"/>
+            <w:noWrap/>
+            <w:hideMark/>
+          </w:tcPr>
+          <w:p>
+            <w:pPr>
+              <w:jc w:val="center"/>
+              <w:rPr>
+                <w:noProof/>
+                <w:sz w:val="16"/>
+                <w:szCs w:val="16"/>
+              </w:rPr>
+            </w:pPr>
+          </w:p>
+        </w:tc>
+        <w:tc>
+          <w:tcPr>
+            <w:tcW w:w="3003" w:type="dxa"/>
+            <w:gridSpan w:val="3"/>
+            <w:noWrap/>
+            <w:hideMark/>
+          </w:tcPr>
+          <w:p>
+            <w:pPr>
+              <w:jc w:val="center"/>
+              <w:rPr>
+                <w:noProof/>
+                <w:sz w:val="16"/>
+                <w:szCs w:val="16"/>
+              </w:rPr>
+            </w:pPr>
+          </w:p>
+        </w:tc>
+        <w:tc>
+          <w:tcPr>
+            <w:tcW w:w="691" w:type="dxa"/>
+            <w:noWrap/>
+            <w:hideMark/>
+          </w:tcPr>
+          <w:p>
+            <w:pPr>
+              <w:jc w:val="center"/>
+              <w:rPr>
+                <w:noProof/>
+                <w:sz w:val="16"/>
+                <w:szCs w:val="16"/>
+              </w:rPr>
+            </w:pPr>
+          </w:p>
+        </w:tc>
+        <w:tc>
+          <w:tcPr>
+            <w:tcW w:w="942" w:type="dxa"/>
+            <w:noWrap/>
+            <w:hideMark/>
+          </w:tcPr>
+          <w:p>
+            <w:pPr>
+              <w:jc w:val="center"/>
+              <w:rPr>
+                <w:noProof/>
+                <w:sz w:val="16"/>
+                <w:szCs w:val="16"/>
+              </w:rPr>
+            </w:pPr>
+          </w:p>
+        </w:tc>
+        <w:tc>
+          <w:tcPr>
+            <w:tcW w:w="872" w:type="dxa"/>
+            <w:noWrap/>
+            <w:hideMark/>
+          </w:tcPr>
+          <w:p>
+            <w:pPr>
+              <w:jc w:val="center"/>
+              <w:rPr>
+                <w:noProof/>
+                <w:sz w:val="16"/>
+                <w:szCs w:val="16"/>
+              </w:rPr>
+            </w:pPr>
+          </w:p>
+        </w:tc>
+      </w:tr>
+      <w:tr>
+        <w:trPr>
+          <w:trHeight w:val="315"/>
+        </w:trPr>
+        <w:tc>
+          <w:tcPr>
+            <w:tcW w:w="1696" w:type="dxa"/>
+            <w:noWrap/>
+            <w:hideMark/>
+          </w:tcPr>
+          <w:p>
+            <w:pPr>
+              <w:rPr>
+                <w:noProof/>
+                <w:sz w:val="16"/>
+                <w:szCs w:val="16"/>
+              </w:rPr>
+            </w:pPr>
+            <w:r>
+              <w:rPr>
+                <w:noProof/>
+                <w:sz w:val="16"/>
+                <w:szCs w:val="16"/>
+              </w:rPr>
+              <w:t>client_firstname</w:t>
+            </w:r>
+          </w:p>
+        </w:tc>
+        <w:tc>
+          <w:tcPr>
+            <w:tcW w:w="559" w:type="dxa"/>
+            <w:noWrap/>
+            <w:hideMark/>
+          </w:tcPr>
+          <w:p>
+            <w:pPr>
+              <w:jc w:val="center"/>
+              <w:rPr>
+                <w:noProof/>
+                <w:sz w:val="16"/>
+                <w:szCs w:val="16"/>
+              </w:rPr>
+            </w:pPr>
+            <w:r>
+              <w:rPr>
+                <w:noProof/>
+                <w:sz w:val="16"/>
+                <w:szCs w:val="16"/>
+              </w:rPr>
+              <w:t>1</w:t>
+            </w:r>
+          </w:p>
+        </w:tc>
+        <w:tc>
+          <w:tcPr>
+            <w:tcW w:w="672" w:type="dxa"/>
+            <w:noWrap/>
+            <w:hideMark/>
+          </w:tcPr>
+          <w:p>
+            <w:pPr>
+              <w:jc w:val="center"/>
+              <w:rPr>
+                <w:noProof/>
+                <w:sz w:val="16"/>
+                <w:szCs w:val="16"/>
+              </w:rPr>
+            </w:pPr>
+          </w:p>
+        </w:tc>
+        <w:tc>
+          <w:tcPr>
+            <w:tcW w:w="2021" w:type="dxa"/>
+            <w:gridSpan w:val="2"/>
+            <w:noWrap/>
+            <w:hideMark/>
+          </w:tcPr>
+          <w:p>
+            <w:pPr>
+              <w:jc w:val="center"/>
+              <w:rPr>
+                <w:noProof/>
+                <w:sz w:val="16"/>
+                <w:szCs w:val="16"/>
+              </w:rPr>
+            </w:pPr>
+          </w:p>
+        </w:tc>
+        <w:tc>
+          <w:tcPr>
+            <w:tcW w:w="3003" w:type="dxa"/>
+            <w:gridSpan w:val="3"/>
+            <w:noWrap/>
+            <w:hideMark/>
+          </w:tcPr>
+          <w:p>
+            <w:pPr>
+              <w:jc w:val="center"/>
+              <w:rPr>
+                <w:noProof/>
+                <w:sz w:val="16"/>
+                <w:szCs w:val="16"/>
+              </w:rPr>
+            </w:pPr>
+          </w:p>
+        </w:tc>
+        <w:tc>
+          <w:tcPr>
+            <w:tcW w:w="691" w:type="dxa"/>
+            <w:noWrap/>
+            <w:hideMark/>
+          </w:tcPr>
+          <w:p>
+            <w:pPr>
+              <w:jc w:val="center"/>
+              <w:rPr>
+                <w:noProof/>
+                <w:sz w:val="16"/>
+                <w:szCs w:val="16"/>
+              </w:rPr>
+            </w:pPr>
+          </w:p>
+        </w:tc>
+        <w:tc>
+          <w:tcPr>
+            <w:tcW w:w="942" w:type="dxa"/>
+            <w:noWrap/>
+            <w:hideMark/>
+          </w:tcPr>
+          <w:p>
+            <w:pPr>
+              <w:jc w:val="center"/>
+              <w:rPr>
+                <w:noProof/>
+                <w:sz w:val="16"/>
+                <w:szCs w:val="16"/>
+              </w:rPr>
+            </w:pPr>
+          </w:p>
+        </w:tc>
+        <w:tc>
+          <w:tcPr>
+            <w:tcW w:w="872" w:type="dxa"/>
+            <w:noWrap/>
+            <w:hideMark/>
+          </w:tcPr>
+          <w:p>
+            <w:pPr>
+              <w:jc w:val="center"/>
+              <w:rPr>
+                <w:noProof/>
+                <w:sz w:val="16"/>
+                <w:szCs w:val="16"/>
+              </w:rPr>
+            </w:pPr>
+          </w:p>
+        </w:tc>
+      </w:tr>
+      <w:tr>
+        <w:trPr>
+          <w:trHeight w:val="315"/>
+        </w:trPr>
+        <w:tc>
+          <w:tcPr>
+            <w:tcW w:w="1696" w:type="dxa"/>
+            <w:noWrap/>
+            <w:hideMark/>
+          </w:tcPr>
+          <w:p>
+            <w:pPr>
+              <w:rPr>
+                <w:noProof/>
+                <w:sz w:val="16"/>
+                <w:szCs w:val="16"/>
+              </w:rPr>
+            </w:pPr>
+            <w:r>
+              <w:rPr>
+                <w:noProof/>
+                <w:sz w:val="16"/>
+                <w:szCs w:val="16"/>
+              </w:rPr>
+              <w:t>client_enrollment</w:t>
+            </w:r>
+          </w:p>
+        </w:tc>
+        <w:tc>
+          <w:tcPr>
+            <w:tcW w:w="559" w:type="dxa"/>
+            <w:noWrap/>
+            <w:hideMark/>
+          </w:tcPr>
+          <w:p>
+            <w:pPr>
+              <w:jc w:val="center"/>
+              <w:rPr>
+                <w:noProof/>
+                <w:sz w:val="16"/>
+                <w:szCs w:val="16"/>
+              </w:rPr>
+            </w:pPr>
+            <w:r>
+              <w:rPr>
+                <w:noProof/>
+                <w:sz w:val="16"/>
+                <w:szCs w:val="16"/>
+              </w:rPr>
+              <w:t>1</w:t>
+            </w:r>
+          </w:p>
+        </w:tc>
+        <w:tc>
+          <w:tcPr>
+            <w:tcW w:w="672" w:type="dxa"/>
+            <w:noWrap/>
+            <w:hideMark/>
+          </w:tcPr>
+          <w:p>
+            <w:pPr>
+              <w:jc w:val="center"/>
+              <w:rPr>
+                <w:noProof/>
+                <w:sz w:val="16"/>
+                <w:szCs w:val="16"/>
+              </w:rPr>
+            </w:pPr>
+          </w:p>
+        </w:tc>
+        <w:tc>
+          <w:tcPr>
+            <w:tcW w:w="2021" w:type="dxa"/>
+            <w:gridSpan w:val="2"/>
+            <w:noWrap/>
+            <w:hideMark/>
+          </w:tcPr>
+          <w:p>
+            <w:pPr>
+              <w:jc w:val="center"/>
+              <w:rPr>
+                <w:noProof/>
+                <w:sz w:val="16"/>
+                <w:szCs w:val="16"/>
+              </w:rPr>
+            </w:pPr>
+          </w:p>
+        </w:tc>
+        <w:tc>
+          <w:tcPr>
+            <w:tcW w:w="3003" w:type="dxa"/>
+            <w:gridSpan w:val="3"/>
+            <w:noWrap/>
+            <w:hideMark/>
+          </w:tcPr>
+          <w:p>
+            <w:pPr>
+              <w:jc w:val="center"/>
+              <w:rPr>
+                <w:noProof/>
+                <w:sz w:val="16"/>
+                <w:szCs w:val="16"/>
+              </w:rPr>
+            </w:pPr>
+          </w:p>
+        </w:tc>
+        <w:tc>
+          <w:tcPr>
+            <w:tcW w:w="691" w:type="dxa"/>
+            <w:noWrap/>
+            <w:hideMark/>
+          </w:tcPr>
+          <w:p>
+            <w:pPr>
+              <w:jc w:val="center"/>
+              <w:rPr>
+                <w:noProof/>
+                <w:sz w:val="16"/>
+                <w:szCs w:val="16"/>
+              </w:rPr>
+            </w:pPr>
+          </w:p>
+        </w:tc>
+        <w:tc>
+          <w:tcPr>
+            <w:tcW w:w="942" w:type="dxa"/>
+            <w:noWrap/>
+            <w:hideMark/>
+          </w:tcPr>
+          <w:p>
+            <w:pPr>
+              <w:jc w:val="center"/>
+              <w:rPr>
+                <w:noProof/>
+                <w:sz w:val="16"/>
+                <w:szCs w:val="16"/>
+              </w:rPr>
+            </w:pPr>
+          </w:p>
+        </w:tc>
+        <w:tc>
+          <w:tcPr>
+            <w:tcW w:w="872" w:type="dxa"/>
+            <w:noWrap/>
+            <w:hideMark/>
+          </w:tcPr>
+          <w:p>
+            <w:pPr>
+              <w:jc w:val="center"/>
+              <w:rPr>
+                <w:noProof/>
+                <w:sz w:val="16"/>
+                <w:szCs w:val="16"/>
+              </w:rPr>
+            </w:pPr>
+          </w:p>
+        </w:tc>
+      </w:tr>
+      <w:tr>
+        <w:trPr>
+          <w:trHeight w:val="315"/>
+        </w:trPr>
+        <w:tc>
+          <w:tcPr>
+            <w:tcW w:w="1696" w:type="dxa"/>
+            <w:noWrap/>
+            <w:hideMark/>
+          </w:tcPr>
+          <w:p>
+            <w:pPr>
+              <w:rPr>
+                <w:noProof/>
+                <w:sz w:val="16"/>
+                <w:szCs w:val="16"/>
+              </w:rPr>
+            </w:pPr>
+            <w:r>
+              <w:rPr>
+                <w:noProof/>
+                <w:sz w:val="16"/>
+                <w:szCs w:val="16"/>
+              </w:rPr>
+              <w:t>client_deposit</w:t>
+            </w:r>
+          </w:p>
+        </w:tc>
+        <w:tc>
+          <w:tcPr>
+            <w:tcW w:w="559" w:type="dxa"/>
+            <w:noWrap/>
+            <w:hideMark/>
+          </w:tcPr>
+          <w:p>
+            <w:pPr>
+              <w:jc w:val="center"/>
+              <w:rPr>
+                <w:noProof/>
+                <w:sz w:val="16"/>
+                <w:szCs w:val="16"/>
+              </w:rPr>
+            </w:pPr>
+            <w:r>
+              <w:rPr>
+                <w:noProof/>
+                <w:sz w:val="16"/>
+                <w:szCs w:val="16"/>
+              </w:rPr>
+              <w:t>1</w:t>
+            </w:r>
+          </w:p>
+        </w:tc>
+        <w:tc>
+          <w:tcPr>
+            <w:tcW w:w="672" w:type="dxa"/>
+            <w:noWrap/>
+            <w:hideMark/>
+          </w:tcPr>
+          <w:p>
+            <w:pPr>
+              <w:jc w:val="center"/>
+              <w:rPr>
+                <w:noProof/>
+                <w:sz w:val="16"/>
+                <w:szCs w:val="16"/>
+              </w:rPr>
+            </w:pPr>
+          </w:p>
+        </w:tc>
+        <w:tc>
+          <w:tcPr>
+            <w:tcW w:w="2021" w:type="dxa"/>
+            <w:gridSpan w:val="2"/>
+            <w:noWrap/>
+            <w:hideMark/>
+          </w:tcPr>
+          <w:p>
+            <w:pPr>
+              <w:jc w:val="center"/>
+              <w:rPr>
+                <w:noProof/>
+                <w:sz w:val="16"/>
+                <w:szCs w:val="16"/>
+              </w:rPr>
+            </w:pPr>
+          </w:p>
+        </w:tc>
+        <w:tc>
+          <w:tcPr>
+            <w:tcW w:w="3003" w:type="dxa"/>
+            <w:gridSpan w:val="3"/>
+            <w:noWrap/>
+            <w:hideMark/>
+          </w:tcPr>
+          <w:p>
+            <w:pPr>
+              <w:jc w:val="center"/>
+              <w:rPr>
+                <w:noProof/>
+                <w:sz w:val="16"/>
+                <w:szCs w:val="16"/>
+              </w:rPr>
+            </w:pPr>
+          </w:p>
+        </w:tc>
+        <w:tc>
+          <w:tcPr>
+            <w:tcW w:w="691" w:type="dxa"/>
+            <w:noWrap/>
+            <w:hideMark/>
+          </w:tcPr>
+          <w:p>
+            <w:pPr>
+              <w:jc w:val="center"/>
+              <w:rPr>
+                <w:noProof/>
+                <w:sz w:val="16"/>
+                <w:szCs w:val="16"/>
+              </w:rPr>
+            </w:pPr>
+          </w:p>
+        </w:tc>
+        <w:tc>
+          <w:tcPr>
+            <w:tcW w:w="942" w:type="dxa"/>
+            <w:noWrap/>
+            <w:hideMark/>
+          </w:tcPr>
+          <w:p>
+            <w:pPr>
+              <w:jc w:val="center"/>
+              <w:rPr>
+                <w:noProof/>
+                <w:sz w:val="16"/>
+                <w:szCs w:val="16"/>
+              </w:rPr>
+            </w:pPr>
+          </w:p>
+        </w:tc>
+        <w:tc>
+          <w:tcPr>
+            <w:tcW w:w="872" w:type="dxa"/>
+            <w:noWrap/>
+            <w:hideMark/>
+          </w:tcPr>
+          <w:p>
+            <w:pPr>
+              <w:jc w:val="center"/>
+              <w:rPr>
+                <w:noProof/>
+                <w:sz w:val="16"/>
+                <w:szCs w:val="16"/>
+              </w:rPr>
+            </w:pPr>
+          </w:p>
+        </w:tc>
+      </w:tr>
+      <w:tr>
+        <w:trPr>
+          <w:trHeight w:val="315"/>
+        </w:trPr>
+        <w:tc>
+          <w:tcPr>
+            <w:tcW w:w="1696" w:type="dxa"/>
+            <w:noWrap/>
+            <w:hideMark/>
+          </w:tcPr>
+          <w:p>
+            <w:pPr>
+              <w:rPr>
+                <w:b/>
+                <w:bCs/>
+                <w:noProof/>
+                <w:sz w:val="16"/>
+                <w:szCs w:val="16"/>
+              </w:rPr>
+            </w:pPr>
+            <w:r>
+              <w:rPr>
+                <w:b/>
+                <w:bCs/>
+                <w:noProof/>
+                <w:sz w:val="16"/>
+                <w:szCs w:val="16"/>
+              </w:rPr>
+              <w:t>type_id</w:t>
+            </w:r>
+          </w:p>
+        </w:tc>
+        <w:tc>
+          <w:tcPr>
+            <w:tcW w:w="559" w:type="dxa"/>
+            <w:noWrap/>
+            <w:hideMark/>
+          </w:tcPr>
+          <w:p>
+            <w:pPr>
+              <w:jc w:val="center"/>
+              <w:rPr>
+                <w:noProof/>
+                <w:sz w:val="16"/>
+                <w:szCs w:val="16"/>
+              </w:rPr>
+            </w:pPr>
+          </w:p>
+        </w:tc>
+        <w:tc>
+          <w:tcPr>
+            <w:tcW w:w="672" w:type="dxa"/>
+            <w:noWrap/>
+            <w:hideMark/>
+          </w:tcPr>
+          <w:p>
+            <w:pPr>
+              <w:jc w:val="center"/>
+              <w:rPr>
+                <w:noProof/>
+                <w:sz w:val="16"/>
+                <w:szCs w:val="16"/>
+              </w:rPr>
+            </w:pPr>
+          </w:p>
+        </w:tc>
+        <w:tc>
+          <w:tcPr>
+            <w:tcW w:w="2021" w:type="dxa"/>
+            <w:gridSpan w:val="2"/>
+            <w:noWrap/>
+            <w:hideMark/>
+          </w:tcPr>
+          <w:p>
+            <w:pPr>
+              <w:jc w:val="center"/>
+              <w:rPr>
+                <w:noProof/>
+                <w:sz w:val="16"/>
+                <w:szCs w:val="16"/>
+              </w:rPr>
+            </w:pPr>
+            <w:r>
+              <w:rPr>
+                <w:noProof/>
+                <w:sz w:val="16"/>
+                <w:szCs w:val="16"/>
+              </w:rPr>
+              <w:t>1</w:t>
+            </w:r>
+          </w:p>
+        </w:tc>
+        <w:tc>
+          <w:tcPr>
+            <w:tcW w:w="3003" w:type="dxa"/>
+            <w:gridSpan w:val="3"/>
+            <w:noWrap/>
+            <w:hideMark/>
+          </w:tcPr>
+          <w:p>
+            <w:pPr>
+              <w:jc w:val="center"/>
+              <w:rPr>
+                <w:noProof/>
+                <w:sz w:val="16"/>
+                <w:szCs w:val="16"/>
+              </w:rPr>
+            </w:pPr>
+          </w:p>
+        </w:tc>
+        <w:tc>
+          <w:tcPr>
+            <w:tcW w:w="691" w:type="dxa"/>
+            <w:noWrap/>
+            <w:hideMark/>
+          </w:tcPr>
+          <w:p>
+            <w:pPr>
+              <w:jc w:val="center"/>
+              <w:rPr>
+                <w:noProof/>
+                <w:sz w:val="16"/>
+                <w:szCs w:val="16"/>
+              </w:rPr>
+            </w:pPr>
+          </w:p>
+        </w:tc>
+        <w:tc>
+          <w:tcPr>
+            <w:tcW w:w="942" w:type="dxa"/>
+            <w:noWrap/>
+            <w:hideMark/>
+          </w:tcPr>
+          <w:p>
+            <w:pPr>
+              <w:jc w:val="center"/>
+              <w:rPr>
+                <w:noProof/>
+                <w:sz w:val="16"/>
+                <w:szCs w:val="16"/>
+              </w:rPr>
+            </w:pPr>
+          </w:p>
+        </w:tc>
+        <w:tc>
+          <w:tcPr>
+            <w:tcW w:w="872" w:type="dxa"/>
+            <w:noWrap/>
+            <w:hideMark/>
+          </w:tcPr>
+          <w:p>
+            <w:pPr>
+              <w:jc w:val="center"/>
+              <w:rPr>
+                <w:noProof/>
+                <w:sz w:val="16"/>
+                <w:szCs w:val="16"/>
+              </w:rPr>
+            </w:pPr>
+          </w:p>
+        </w:tc>
+      </w:tr>
+      <w:tr>
+        <w:trPr>
+          <w:trHeight w:val="315"/>
+        </w:trPr>
+        <w:tc>
+          <w:tcPr>
+            <w:tcW w:w="1696" w:type="dxa"/>
+            <w:noWrap/>
+            <w:hideMark/>
+          </w:tcPr>
+          <w:p>
+            <w:pPr>
+              <w:rPr>
+                <w:noProof/>
+                <w:sz w:val="16"/>
+                <w:szCs w:val="16"/>
+              </w:rPr>
+            </w:pPr>
+            <w:r>
+              <w:rPr>
+                <w:noProof/>
+                <w:sz w:val="16"/>
+                <w:szCs w:val="16"/>
+              </w:rPr>
+              <w:t>type_name</w:t>
+            </w:r>
+          </w:p>
+        </w:tc>
+        <w:tc>
+          <w:tcPr>
+            <w:tcW w:w="559" w:type="dxa"/>
+            <w:noWrap/>
+            <w:hideMark/>
+          </w:tcPr>
+          <w:p>
+            <w:pPr>
+              <w:jc w:val="center"/>
+              <w:rPr>
+                <w:noProof/>
+                <w:sz w:val="16"/>
+                <w:szCs w:val="16"/>
+              </w:rPr>
+            </w:pPr>
+          </w:p>
+        </w:tc>
+        <w:tc>
+          <w:tcPr>
+            <w:tcW w:w="672" w:type="dxa"/>
+            <w:noWrap/>
+            <w:hideMark/>
+          </w:tcPr>
+          <w:p>
+            <w:pPr>
+              <w:jc w:val="center"/>
+              <w:rPr>
+                <w:noProof/>
+                <w:sz w:val="16"/>
+                <w:szCs w:val="16"/>
+              </w:rPr>
+            </w:pPr>
+            <w:r>
+              <w:rPr>
+                <w:noProof/>
+                <w:sz w:val="16"/>
+                <w:szCs w:val="16"/>
+              </w:rPr>
+              <w:t>1</w:t>
+            </w:r>
+          </w:p>
+        </w:tc>
+        <w:tc>
+          <w:tcPr>
+            <w:tcW w:w="2021" w:type="dxa"/>
+            <w:gridSpan w:val="2"/>
+            <w:noWrap/>
+            <w:hideMark/>
+          </w:tcPr>
+          <w:p>
+            <w:pPr>
+              <w:jc w:val="center"/>
+              <w:rPr>
+                <w:noProof/>
+                <w:sz w:val="16"/>
+                <w:szCs w:val="16"/>
+              </w:rPr>
+            </w:pPr>
+          </w:p>
+        </w:tc>
+        <w:tc>
+          <w:tcPr>
+            <w:tcW w:w="3003" w:type="dxa"/>
+            <w:gridSpan w:val="3"/>
+            <w:noWrap/>
+            <w:hideMark/>
+          </w:tcPr>
+          <w:p>
+            <w:pPr>
+              <w:jc w:val="center"/>
+              <w:rPr>
+                <w:noProof/>
+                <w:sz w:val="16"/>
+                <w:szCs w:val="16"/>
+              </w:rPr>
+            </w:pPr>
+          </w:p>
+        </w:tc>
+        <w:tc>
+          <w:tcPr>
+            <w:tcW w:w="691" w:type="dxa"/>
+            <w:noWrap/>
+            <w:hideMark/>
+          </w:tcPr>
+          <w:p>
+            <w:pPr>
+              <w:jc w:val="center"/>
+              <w:rPr>
+                <w:noProof/>
+                <w:sz w:val="16"/>
+                <w:szCs w:val="16"/>
+              </w:rPr>
+            </w:pPr>
+          </w:p>
+        </w:tc>
+        <w:tc>
+          <w:tcPr>
+            <w:tcW w:w="942" w:type="dxa"/>
+            <w:noWrap/>
+            <w:hideMark/>
+          </w:tcPr>
+          <w:p>
+            <w:pPr>
+              <w:jc w:val="center"/>
+              <w:rPr>
+                <w:noProof/>
+                <w:sz w:val="16"/>
+                <w:szCs w:val="16"/>
+              </w:rPr>
+            </w:pPr>
+          </w:p>
+        </w:tc>
+        <w:tc>
+          <w:tcPr>
+            <w:tcW w:w="872" w:type="dxa"/>
+            <w:noWrap/>
+            <w:hideMark/>
+          </w:tcPr>
+          <w:p>
+            <w:pPr>
+              <w:jc w:val="center"/>
+              <w:rPr>
+                <w:noProof/>
+                <w:sz w:val="16"/>
+                <w:szCs w:val="16"/>
+              </w:rPr>
+            </w:pPr>
+          </w:p>
+        </w:tc>
+      </w:tr>
+      <w:tr>
+        <w:trPr>
+          <w:trHeight w:val="315"/>
+        </w:trPr>
+        <w:tc>
+          <w:tcPr>
+            <w:tcW w:w="1696" w:type="dxa"/>
+            <w:noWrap/>
+            <w:hideMark/>
+          </w:tcPr>
+          <w:p>
+            <w:pPr>
+              <w:rPr>
+                <w:noProof/>
+                <w:sz w:val="16"/>
+                <w:szCs w:val="16"/>
+              </w:rPr>
+            </w:pPr>
+            <w:r>
+              <w:rPr>
+                <w:noProof/>
+                <w:sz w:val="16"/>
+                <w:szCs w:val="16"/>
+              </w:rPr>
+              <w:t>type_public</w:t>
+            </w:r>
+          </w:p>
+        </w:tc>
+        <w:tc>
+          <w:tcPr>
+            <w:tcW w:w="559" w:type="dxa"/>
+            <w:noWrap/>
+            <w:hideMark/>
+          </w:tcPr>
+          <w:p>
+            <w:pPr>
+              <w:jc w:val="center"/>
+              <w:rPr>
+                <w:noProof/>
+                <w:sz w:val="16"/>
+                <w:szCs w:val="16"/>
+              </w:rPr>
+            </w:pPr>
+          </w:p>
+        </w:tc>
+        <w:tc>
+          <w:tcPr>
+            <w:tcW w:w="672" w:type="dxa"/>
+            <w:noWrap/>
+            <w:hideMark/>
+          </w:tcPr>
+          <w:p>
+            <w:pPr>
+              <w:jc w:val="center"/>
+              <w:rPr>
+                <w:noProof/>
+                <w:sz w:val="16"/>
+                <w:szCs w:val="16"/>
+              </w:rPr>
+            </w:pPr>
+            <w:r>
+              <w:rPr>
+                <w:noProof/>
+                <w:sz w:val="16"/>
+                <w:szCs w:val="16"/>
+              </w:rPr>
+              <w:t>1</w:t>
+            </w:r>
+          </w:p>
+        </w:tc>
+        <w:tc>
+          <w:tcPr>
+            <w:tcW w:w="2021" w:type="dxa"/>
+            <w:gridSpan w:val="2"/>
+            <w:noWrap/>
+            <w:hideMark/>
+          </w:tcPr>
+          <w:p>
+            <w:pPr>
+              <w:jc w:val="center"/>
+              <w:rPr>
+                <w:noProof/>
+                <w:sz w:val="16"/>
+                <w:szCs w:val="16"/>
+              </w:rPr>
+            </w:pPr>
+          </w:p>
+        </w:tc>
+        <w:tc>
+          <w:tcPr>
+            <w:tcW w:w="3003" w:type="dxa"/>
+            <w:gridSpan w:val="3"/>
+            <w:noWrap/>
+            <w:hideMark/>
+          </w:tcPr>
+          <w:p>
+            <w:pPr>
+              <w:jc w:val="center"/>
+              <w:rPr>
+                <w:noProof/>
+                <w:sz w:val="16"/>
+                <w:szCs w:val="16"/>
+              </w:rPr>
+            </w:pPr>
+          </w:p>
+        </w:tc>
+        <w:tc>
+          <w:tcPr>
+            <w:tcW w:w="691" w:type="dxa"/>
+            <w:noWrap/>
+            <w:hideMark/>
+          </w:tcPr>
+          <w:p>
+            <w:pPr>
+              <w:jc w:val="center"/>
+              <w:rPr>
+                <w:noProof/>
+                <w:sz w:val="16"/>
+                <w:szCs w:val="16"/>
+              </w:rPr>
+            </w:pPr>
+          </w:p>
+        </w:tc>
+        <w:tc>
+          <w:tcPr>
+            <w:tcW w:w="942" w:type="dxa"/>
+            <w:noWrap/>
+            <w:hideMark/>
+          </w:tcPr>
+          <w:p>
+            <w:pPr>
+              <w:jc w:val="center"/>
+              <w:rPr>
+                <w:noProof/>
+                <w:sz w:val="16"/>
+                <w:szCs w:val="16"/>
+              </w:rPr>
+            </w:pPr>
+          </w:p>
+        </w:tc>
+        <w:tc>
+          <w:tcPr>
+            <w:tcW w:w="872" w:type="dxa"/>
+            <w:noWrap/>
+            <w:hideMark/>
+          </w:tcPr>
+          <w:p>
+            <w:pPr>
+              <w:jc w:val="center"/>
+              <w:rPr>
+                <w:noProof/>
+                <w:sz w:val="16"/>
+                <w:szCs w:val="16"/>
+              </w:rPr>
+            </w:pPr>
+          </w:p>
+        </w:tc>
+      </w:tr>
+      <w:tr>
+        <w:trPr>
+          <w:trHeight w:val="315"/>
+        </w:trPr>
+        <w:tc>
+          <w:tcPr>
+            <w:tcW w:w="1696" w:type="dxa"/>
+            <w:noWrap/>
+            <w:hideMark/>
+          </w:tcPr>
+          <w:p>
+            <w:pPr>
+              <w:rPr>
+                <w:b/>
+                <w:bCs/>
+                <w:noProof/>
+                <w:sz w:val="16"/>
+                <w:szCs w:val="16"/>
+              </w:rPr>
+            </w:pPr>
+            <w:r>
+              <w:rPr>
+                <w:b/>
+                <w:bCs/>
+                <w:noProof/>
+                <w:sz w:val="16"/>
+                <w:szCs w:val="16"/>
+              </w:rPr>
+              <w:t>movie_title</w:t>
+            </w:r>
+          </w:p>
+        </w:tc>
+        <w:tc>
+          <w:tcPr>
+            <w:tcW w:w="559" w:type="dxa"/>
+            <w:noWrap/>
+            <w:hideMark/>
+          </w:tcPr>
+          <w:p>
+            <w:pPr>
+              <w:jc w:val="center"/>
+              <w:rPr>
+                <w:noProof/>
+                <w:sz w:val="16"/>
+                <w:szCs w:val="16"/>
+              </w:rPr>
+            </w:pPr>
+          </w:p>
+        </w:tc>
+        <w:tc>
+          <w:tcPr>
+            <w:tcW w:w="672" w:type="dxa"/>
+            <w:noWrap/>
+            <w:hideMark/>
+          </w:tcPr>
+          <w:p>
+            <w:pPr>
+              <w:jc w:val="center"/>
+              <w:rPr>
+                <w:noProof/>
+                <w:sz w:val="16"/>
+                <w:szCs w:val="16"/>
+              </w:rPr>
+            </w:pPr>
+          </w:p>
+        </w:tc>
+        <w:tc>
+          <w:tcPr>
+            <w:tcW w:w="2021" w:type="dxa"/>
+            <w:gridSpan w:val="2"/>
+            <w:noWrap/>
+            <w:hideMark/>
+          </w:tcPr>
+          <w:p>
+            <w:pPr>
+              <w:jc w:val="center"/>
+              <w:rPr>
+                <w:noProof/>
+                <w:sz w:val="16"/>
+                <w:szCs w:val="16"/>
+              </w:rPr>
+            </w:pPr>
+            <w:r>
+              <w:rPr>
+                <w:noProof/>
+                <w:sz w:val="16"/>
+                <w:szCs w:val="16"/>
+              </w:rPr>
+              <w:t>1</w:t>
+            </w:r>
+          </w:p>
+        </w:tc>
+        <w:tc>
+          <w:tcPr>
+            <w:tcW w:w="3003" w:type="dxa"/>
+            <w:gridSpan w:val="3"/>
+            <w:noWrap/>
+            <w:hideMark/>
+          </w:tcPr>
+          <w:p>
+            <w:pPr>
+              <w:jc w:val="center"/>
+              <w:rPr>
+                <w:noProof/>
+                <w:sz w:val="16"/>
+                <w:szCs w:val="16"/>
+              </w:rPr>
+            </w:pPr>
+          </w:p>
+        </w:tc>
+        <w:tc>
+          <w:tcPr>
+            <w:tcW w:w="691" w:type="dxa"/>
+            <w:noWrap/>
+            <w:hideMark/>
+          </w:tcPr>
+          <w:p>
+            <w:pPr>
+              <w:jc w:val="center"/>
+              <w:rPr>
+                <w:noProof/>
+                <w:sz w:val="16"/>
+                <w:szCs w:val="16"/>
+              </w:rPr>
+            </w:pPr>
+          </w:p>
+        </w:tc>
+        <w:tc>
+          <w:tcPr>
+            <w:tcW w:w="942" w:type="dxa"/>
+            <w:noWrap/>
+            <w:hideMark/>
+          </w:tcPr>
+          <w:p>
+            <w:pPr>
+              <w:jc w:val="center"/>
+              <w:rPr>
+                <w:noProof/>
+                <w:sz w:val="16"/>
+                <w:szCs w:val="16"/>
+              </w:rPr>
+            </w:pPr>
+          </w:p>
+        </w:tc>
+        <w:tc>
+          <w:tcPr>
+            <w:tcW w:w="872" w:type="dxa"/>
+            <w:noWrap/>
+            <w:hideMark/>
+          </w:tcPr>
+          <w:p>
+            <w:pPr>
+              <w:jc w:val="center"/>
+              <w:rPr>
+                <w:noProof/>
+                <w:sz w:val="16"/>
+                <w:szCs w:val="16"/>
+              </w:rPr>
+            </w:pPr>
+          </w:p>
+        </w:tc>
+      </w:tr>
+      <w:tr>
+        <w:trPr>
+          <w:trHeight w:val="315"/>
+        </w:trPr>
+        <w:tc>
+          <w:tcPr>
+            <w:tcW w:w="1696" w:type="dxa"/>
+            <w:noWrap/>
+            <w:hideMark/>
+          </w:tcPr>
+          <w:p>
+            <w:pPr>
+              <w:rPr>
+                <w:b/>
+                <w:bCs/>
+                <w:noProof/>
+                <w:sz w:val="16"/>
+                <w:szCs w:val="16"/>
+              </w:rPr>
+            </w:pPr>
+            <w:r>
+              <w:rPr>
+                <w:b/>
+                <w:bCs/>
+                <w:noProof/>
+                <w:sz w:val="16"/>
+                <w:szCs w:val="16"/>
+              </w:rPr>
+              <w:t>movie_director</w:t>
+            </w:r>
+          </w:p>
+        </w:tc>
+        <w:tc>
+          <w:tcPr>
+            <w:tcW w:w="559" w:type="dxa"/>
+            <w:noWrap/>
+            <w:hideMark/>
+          </w:tcPr>
+          <w:p>
+            <w:pPr>
+              <w:jc w:val="center"/>
+              <w:rPr>
+                <w:noProof/>
+                <w:sz w:val="16"/>
+                <w:szCs w:val="16"/>
+              </w:rPr>
+            </w:pPr>
+          </w:p>
+        </w:tc>
+        <w:tc>
+          <w:tcPr>
+            <w:tcW w:w="672" w:type="dxa"/>
+            <w:noWrap/>
+            <w:hideMark/>
+          </w:tcPr>
+          <w:p>
+            <w:pPr>
+              <w:jc w:val="center"/>
+              <w:rPr>
+                <w:noProof/>
+                <w:sz w:val="16"/>
+                <w:szCs w:val="16"/>
+              </w:rPr>
+            </w:pPr>
+          </w:p>
+        </w:tc>
+        <w:tc>
+          <w:tcPr>
+            <w:tcW w:w="2021" w:type="dxa"/>
+            <w:gridSpan w:val="2"/>
+            <w:noWrap/>
+            <w:hideMark/>
+          </w:tcPr>
+          <w:p>
+            <w:pPr>
+              <w:jc w:val="center"/>
+              <w:rPr>
+                <w:noProof/>
+                <w:sz w:val="16"/>
+                <w:szCs w:val="16"/>
+              </w:rPr>
+            </w:pPr>
+            <w:r>
+              <w:rPr>
+                <w:noProof/>
+                <w:sz w:val="16"/>
+                <w:szCs w:val="16"/>
+              </w:rPr>
+              <w:t>1</w:t>
+            </w:r>
+          </w:p>
+        </w:tc>
+        <w:tc>
+          <w:tcPr>
+            <w:tcW w:w="3003" w:type="dxa"/>
+            <w:gridSpan w:val="3"/>
+            <w:noWrap/>
+            <w:hideMark/>
+          </w:tcPr>
+          <w:p>
+            <w:pPr>
+              <w:jc w:val="center"/>
+              <w:rPr>
+                <w:noProof/>
+                <w:sz w:val="16"/>
+                <w:szCs w:val="16"/>
+              </w:rPr>
+            </w:pPr>
+          </w:p>
+        </w:tc>
+        <w:tc>
+          <w:tcPr>
+            <w:tcW w:w="691" w:type="dxa"/>
+            <w:noWrap/>
+            <w:hideMark/>
+          </w:tcPr>
+          <w:p>
+            <w:pPr>
+              <w:jc w:val="center"/>
+              <w:rPr>
+                <w:noProof/>
+                <w:sz w:val="16"/>
+                <w:szCs w:val="16"/>
+              </w:rPr>
+            </w:pPr>
+          </w:p>
+        </w:tc>
+        <w:tc>
+          <w:tcPr>
+            <w:tcW w:w="942" w:type="dxa"/>
+            <w:noWrap/>
+            <w:hideMark/>
+          </w:tcPr>
+          <w:p>
+            <w:pPr>
+              <w:jc w:val="center"/>
+              <w:rPr>
+                <w:noProof/>
+                <w:sz w:val="16"/>
+                <w:szCs w:val="16"/>
+              </w:rPr>
+            </w:pPr>
+          </w:p>
+        </w:tc>
+        <w:tc>
+          <w:tcPr>
+            <w:tcW w:w="872" w:type="dxa"/>
+            <w:noWrap/>
+            <w:hideMark/>
+          </w:tcPr>
+          <w:p>
+            <w:pPr>
+              <w:jc w:val="center"/>
+              <w:rPr>
+                <w:noProof/>
+                <w:sz w:val="16"/>
+                <w:szCs w:val="16"/>
+              </w:rPr>
+            </w:pPr>
+          </w:p>
+        </w:tc>
+      </w:tr>
+      <w:tr>
+        <w:trPr>
+          <w:trHeight w:val="315"/>
+        </w:trPr>
+        <w:tc>
+          <w:tcPr>
+            <w:tcW w:w="1696" w:type="dxa"/>
+            <w:noWrap/>
+            <w:hideMark/>
+          </w:tcPr>
+          <w:p>
+            <w:pPr>
+              <w:rPr>
+                <w:noProof/>
+                <w:sz w:val="16"/>
+                <w:szCs w:val="16"/>
+              </w:rPr>
+            </w:pPr>
+            <w:r>
+              <w:rPr>
+                <w:noProof/>
+                <w:sz w:val="16"/>
+                <w:szCs w:val="16"/>
+              </w:rPr>
+              <w:t>movie_duration</w:t>
+            </w:r>
+          </w:p>
+        </w:tc>
+        <w:tc>
+          <w:tcPr>
+            <w:tcW w:w="559" w:type="dxa"/>
+            <w:noWrap/>
+            <w:hideMark/>
+          </w:tcPr>
+          <w:p>
+            <w:pPr>
+              <w:jc w:val="center"/>
+              <w:rPr>
+                <w:noProof/>
+                <w:sz w:val="16"/>
+                <w:szCs w:val="16"/>
+              </w:rPr>
+            </w:pPr>
+          </w:p>
+        </w:tc>
+        <w:tc>
+          <w:tcPr>
+            <w:tcW w:w="672" w:type="dxa"/>
+            <w:noWrap/>
+            <w:hideMark/>
+          </w:tcPr>
+          <w:p>
+            <w:pPr>
+              <w:jc w:val="center"/>
+              <w:rPr>
+                <w:noProof/>
+                <w:sz w:val="16"/>
+                <w:szCs w:val="16"/>
+              </w:rPr>
+            </w:pPr>
+          </w:p>
+        </w:tc>
+        <w:tc>
+          <w:tcPr>
+            <w:tcW w:w="2021" w:type="dxa"/>
+            <w:gridSpan w:val="2"/>
+            <w:noWrap/>
+            <w:hideMark/>
+          </w:tcPr>
+          <w:p>
+            <w:pPr>
+              <w:jc w:val="center"/>
+              <w:rPr>
+                <w:noProof/>
+                <w:sz w:val="16"/>
+                <w:szCs w:val="16"/>
+              </w:rPr>
+            </w:pPr>
+            <w:r>
+              <w:rPr>
+                <w:noProof/>
+                <w:sz w:val="16"/>
+                <w:szCs w:val="16"/>
+              </w:rPr>
+              <w:t>1</w:t>
+            </w:r>
+          </w:p>
+        </w:tc>
+        <w:tc>
+          <w:tcPr>
+            <w:tcW w:w="3003" w:type="dxa"/>
+            <w:gridSpan w:val="3"/>
+            <w:noWrap/>
+            <w:hideMark/>
+          </w:tcPr>
+          <w:p>
+            <w:pPr>
+              <w:jc w:val="center"/>
+              <w:rPr>
+                <w:noProof/>
+                <w:sz w:val="16"/>
+                <w:szCs w:val="16"/>
+              </w:rPr>
+            </w:pPr>
+          </w:p>
+        </w:tc>
+        <w:tc>
+          <w:tcPr>
+            <w:tcW w:w="691" w:type="dxa"/>
+            <w:noWrap/>
+            <w:hideMark/>
+          </w:tcPr>
+          <w:p>
+            <w:pPr>
+              <w:jc w:val="center"/>
+              <w:rPr>
+                <w:noProof/>
+                <w:sz w:val="16"/>
+                <w:szCs w:val="16"/>
+              </w:rPr>
+            </w:pPr>
+          </w:p>
+        </w:tc>
+        <w:tc>
+          <w:tcPr>
+            <w:tcW w:w="942" w:type="dxa"/>
+            <w:noWrap/>
+            <w:hideMark/>
+          </w:tcPr>
+          <w:p>
+            <w:pPr>
+              <w:jc w:val="center"/>
+              <w:rPr>
+                <w:noProof/>
+                <w:sz w:val="16"/>
+                <w:szCs w:val="16"/>
+              </w:rPr>
+            </w:pPr>
+          </w:p>
+        </w:tc>
+        <w:tc>
+          <w:tcPr>
+            <w:tcW w:w="872" w:type="dxa"/>
+            <w:noWrap/>
+            <w:hideMark/>
+          </w:tcPr>
+          <w:p>
+            <w:pPr>
+              <w:jc w:val="center"/>
+              <w:rPr>
+                <w:noProof/>
+                <w:sz w:val="16"/>
+                <w:szCs w:val="16"/>
+              </w:rPr>
+            </w:pPr>
+          </w:p>
+        </w:tc>
+      </w:tr>
+      <w:tr>
+        <w:trPr>
+          <w:trHeight w:val="315"/>
+        </w:trPr>
+        <w:tc>
+          <w:tcPr>
+            <w:tcW w:w="1696" w:type="dxa"/>
+            <w:noWrap/>
+            <w:hideMark/>
+          </w:tcPr>
+          <w:p>
+            <w:pPr>
+              <w:rPr>
+                <w:b/>
+                <w:bCs/>
+                <w:noProof/>
+                <w:sz w:val="16"/>
+                <w:szCs w:val="16"/>
+              </w:rPr>
+            </w:pPr>
+            <w:bookmarkStart w:id="7" w:name="_Hlk49853596"/>
+            <w:r>
+              <w:rPr>
+                <w:b/>
+                <w:bCs/>
+                <w:noProof/>
+                <w:sz w:val="16"/>
+                <w:szCs w:val="16"/>
+              </w:rPr>
+              <w:t>actor_name</w:t>
+            </w:r>
+          </w:p>
+        </w:tc>
+        <w:tc>
+          <w:tcPr>
+            <w:tcW w:w="559" w:type="dxa"/>
+            <w:noWrap/>
+            <w:hideMark/>
+          </w:tcPr>
+          <w:p>
+            <w:pPr>
+              <w:jc w:val="center"/>
+              <w:rPr>
+                <w:noProof/>
+                <w:sz w:val="16"/>
+                <w:szCs w:val="16"/>
+              </w:rPr>
+            </w:pPr>
+          </w:p>
+        </w:tc>
+        <w:tc>
+          <w:tcPr>
+            <w:tcW w:w="672" w:type="dxa"/>
+            <w:noWrap/>
+            <w:hideMark/>
+          </w:tcPr>
+          <w:p>
+            <w:pPr>
+              <w:jc w:val="center"/>
+              <w:rPr>
+                <w:noProof/>
+                <w:sz w:val="16"/>
+                <w:szCs w:val="16"/>
+              </w:rPr>
+            </w:pPr>
+          </w:p>
+        </w:tc>
+        <w:tc>
+          <w:tcPr>
+            <w:tcW w:w="2021" w:type="dxa"/>
+            <w:gridSpan w:val="2"/>
+            <w:noWrap/>
+            <w:hideMark/>
+          </w:tcPr>
+          <w:p>
+            <w:pPr>
+              <w:jc w:val="center"/>
+              <w:rPr>
+                <w:noProof/>
+                <w:sz w:val="16"/>
+                <w:szCs w:val="16"/>
+              </w:rPr>
+            </w:pPr>
+          </w:p>
+        </w:tc>
+        <w:tc>
+          <w:tcPr>
+            <w:tcW w:w="3003" w:type="dxa"/>
+            <w:gridSpan w:val="3"/>
+            <w:noWrap/>
+            <w:hideMark/>
+          </w:tcPr>
+          <w:p>
+            <w:pPr>
+              <w:jc w:val="center"/>
+              <w:rPr>
+                <w:noProof/>
+                <w:sz w:val="16"/>
+                <w:szCs w:val="16"/>
+              </w:rPr>
+            </w:pPr>
+            <w:r>
+              <w:rPr>
+                <w:noProof/>
+                <w:sz w:val="16"/>
+                <w:szCs w:val="16"/>
+              </w:rPr>
+              <w:t>1</w:t>
+            </w:r>
+          </w:p>
+        </w:tc>
+        <w:tc>
+          <w:tcPr>
+            <w:tcW w:w="691" w:type="dxa"/>
+            <w:noWrap/>
+            <w:hideMark/>
+          </w:tcPr>
+          <w:p>
+            <w:pPr>
+              <w:jc w:val="center"/>
+              <w:rPr>
+                <w:noProof/>
+                <w:sz w:val="16"/>
+                <w:szCs w:val="16"/>
+              </w:rPr>
+            </w:pPr>
+          </w:p>
+        </w:tc>
+        <w:tc>
+          <w:tcPr>
+            <w:tcW w:w="942" w:type="dxa"/>
+            <w:noWrap/>
+            <w:hideMark/>
+          </w:tcPr>
+          <w:p>
+            <w:pPr>
+              <w:jc w:val="center"/>
+              <w:rPr>
+                <w:noProof/>
+                <w:sz w:val="16"/>
+                <w:szCs w:val="16"/>
+              </w:rPr>
+            </w:pPr>
+          </w:p>
+        </w:tc>
+        <w:tc>
+          <w:tcPr>
+            <w:tcW w:w="872" w:type="dxa"/>
+            <w:noWrap/>
+            <w:hideMark/>
+          </w:tcPr>
+          <w:p>
+            <w:pPr>
+              <w:jc w:val="center"/>
+              <w:rPr>
+                <w:noProof/>
+                <w:sz w:val="16"/>
+                <w:szCs w:val="16"/>
+              </w:rPr>
+            </w:pPr>
+          </w:p>
+        </w:tc>
+      </w:tr>
+      <w:tr>
+        <w:trPr>
+          <w:trHeight w:val="315"/>
+        </w:trPr>
+        <w:tc>
+          <w:tcPr>
+            <w:tcW w:w="1696" w:type="dxa"/>
+            <w:noWrap/>
+            <w:hideMark/>
+          </w:tcPr>
+          <w:p>
+            <w:pPr>
+              <w:rPr>
+                <w:b/>
+                <w:bCs/>
+                <w:noProof/>
+                <w:sz w:val="16"/>
+                <w:szCs w:val="16"/>
+              </w:rPr>
+            </w:pPr>
+            <w:r>
+              <w:rPr>
+                <w:b/>
+                <w:bCs/>
+                <w:noProof/>
+                <w:sz w:val="16"/>
+                <w:szCs w:val="16"/>
+              </w:rPr>
+              <w:t>actor_firstname</w:t>
+            </w:r>
+          </w:p>
+        </w:tc>
+        <w:tc>
+          <w:tcPr>
+            <w:tcW w:w="559" w:type="dxa"/>
+            <w:noWrap/>
+            <w:hideMark/>
+          </w:tcPr>
+          <w:p>
+            <w:pPr>
+              <w:jc w:val="center"/>
+              <w:rPr>
+                <w:noProof/>
+                <w:sz w:val="16"/>
+                <w:szCs w:val="16"/>
+              </w:rPr>
+            </w:pPr>
+          </w:p>
+        </w:tc>
+        <w:tc>
+          <w:tcPr>
+            <w:tcW w:w="672" w:type="dxa"/>
+            <w:noWrap/>
+            <w:hideMark/>
+          </w:tcPr>
+          <w:p>
+            <w:pPr>
+              <w:jc w:val="center"/>
+              <w:rPr>
+                <w:noProof/>
+                <w:sz w:val="16"/>
+                <w:szCs w:val="16"/>
+              </w:rPr>
+            </w:pPr>
+          </w:p>
+        </w:tc>
+        <w:tc>
+          <w:tcPr>
+            <w:tcW w:w="2021" w:type="dxa"/>
+            <w:gridSpan w:val="2"/>
+            <w:noWrap/>
+            <w:hideMark/>
+          </w:tcPr>
+          <w:p>
+            <w:pPr>
+              <w:jc w:val="center"/>
+              <w:rPr>
+                <w:noProof/>
+                <w:sz w:val="16"/>
+                <w:szCs w:val="16"/>
+              </w:rPr>
+            </w:pPr>
+          </w:p>
+        </w:tc>
+        <w:tc>
+          <w:tcPr>
+            <w:tcW w:w="3003" w:type="dxa"/>
+            <w:gridSpan w:val="3"/>
+            <w:noWrap/>
+            <w:hideMark/>
+          </w:tcPr>
+          <w:p>
+            <w:pPr>
+              <w:jc w:val="center"/>
+              <w:rPr>
+                <w:noProof/>
+                <w:sz w:val="16"/>
+                <w:szCs w:val="16"/>
+              </w:rPr>
+            </w:pPr>
+            <w:r>
+              <w:rPr>
+                <w:noProof/>
+                <w:sz w:val="16"/>
+                <w:szCs w:val="16"/>
+              </w:rPr>
+              <w:t>1</w:t>
+            </w:r>
+          </w:p>
+        </w:tc>
+        <w:tc>
+          <w:tcPr>
+            <w:tcW w:w="691" w:type="dxa"/>
+            <w:noWrap/>
+            <w:hideMark/>
+          </w:tcPr>
+          <w:p>
+            <w:pPr>
+              <w:jc w:val="center"/>
+              <w:rPr>
+                <w:noProof/>
+                <w:sz w:val="16"/>
+                <w:szCs w:val="16"/>
+              </w:rPr>
+            </w:pPr>
+          </w:p>
+        </w:tc>
+        <w:tc>
+          <w:tcPr>
+            <w:tcW w:w="942" w:type="dxa"/>
+            <w:noWrap/>
+            <w:hideMark/>
+          </w:tcPr>
+          <w:p>
+            <w:pPr>
+              <w:jc w:val="center"/>
+              <w:rPr>
+                <w:noProof/>
+                <w:sz w:val="16"/>
+                <w:szCs w:val="16"/>
+              </w:rPr>
+            </w:pPr>
+          </w:p>
+        </w:tc>
+        <w:tc>
+          <w:tcPr>
+            <w:tcW w:w="872" w:type="dxa"/>
+            <w:noWrap/>
+            <w:hideMark/>
+          </w:tcPr>
+          <w:p>
+            <w:pPr>
+              <w:jc w:val="center"/>
+              <w:rPr>
+                <w:noProof/>
+                <w:sz w:val="16"/>
+                <w:szCs w:val="16"/>
+              </w:rPr>
+            </w:pPr>
+          </w:p>
+        </w:tc>
+      </w:tr>
+      <w:tr>
+        <w:trPr>
+          <w:trHeight w:val="315"/>
+        </w:trPr>
+        <w:tc>
+          <w:tcPr>
+            <w:tcW w:w="1696" w:type="dxa"/>
+            <w:noWrap/>
+            <w:hideMark/>
+          </w:tcPr>
+          <w:p>
+            <w:pPr>
+              <w:rPr>
+                <w:b/>
+                <w:bCs/>
+                <w:noProof/>
+                <w:sz w:val="16"/>
+                <w:szCs w:val="16"/>
+              </w:rPr>
+            </w:pPr>
+            <w:r>
+              <w:rPr>
+                <w:b/>
+                <w:bCs/>
+                <w:noProof/>
+                <w:sz w:val="16"/>
+                <w:szCs w:val="16"/>
+              </w:rPr>
+              <w:t>actor_birth</w:t>
+            </w:r>
+          </w:p>
+        </w:tc>
+        <w:tc>
+          <w:tcPr>
+            <w:tcW w:w="559" w:type="dxa"/>
+            <w:noWrap/>
+            <w:hideMark/>
+          </w:tcPr>
+          <w:p>
+            <w:pPr>
+              <w:jc w:val="center"/>
+              <w:rPr>
+                <w:noProof/>
+                <w:sz w:val="16"/>
+                <w:szCs w:val="16"/>
+              </w:rPr>
+            </w:pPr>
+          </w:p>
+        </w:tc>
+        <w:tc>
+          <w:tcPr>
+            <w:tcW w:w="672" w:type="dxa"/>
+            <w:noWrap/>
+            <w:hideMark/>
+          </w:tcPr>
+          <w:p>
+            <w:pPr>
+              <w:jc w:val="center"/>
+              <w:rPr>
+                <w:noProof/>
+                <w:sz w:val="16"/>
+                <w:szCs w:val="16"/>
+              </w:rPr>
+            </w:pPr>
+          </w:p>
+        </w:tc>
+        <w:tc>
+          <w:tcPr>
+            <w:tcW w:w="2021" w:type="dxa"/>
+            <w:gridSpan w:val="2"/>
+            <w:noWrap/>
+            <w:hideMark/>
+          </w:tcPr>
+          <w:p>
+            <w:pPr>
+              <w:jc w:val="center"/>
+              <w:rPr>
+                <w:noProof/>
+                <w:sz w:val="16"/>
+                <w:szCs w:val="16"/>
+              </w:rPr>
+            </w:pPr>
+          </w:p>
+        </w:tc>
+        <w:tc>
+          <w:tcPr>
+            <w:tcW w:w="3003" w:type="dxa"/>
+            <w:gridSpan w:val="3"/>
+            <w:noWrap/>
+            <w:hideMark/>
+          </w:tcPr>
+          <w:p>
+            <w:pPr>
+              <w:jc w:val="center"/>
+              <w:rPr>
+                <w:noProof/>
+                <w:sz w:val="16"/>
+                <w:szCs w:val="16"/>
+              </w:rPr>
+            </w:pPr>
+            <w:r>
+              <w:rPr>
+                <w:noProof/>
+                <w:sz w:val="16"/>
+                <w:szCs w:val="16"/>
+              </w:rPr>
+              <w:t>1</w:t>
+            </w:r>
+          </w:p>
+        </w:tc>
+        <w:tc>
+          <w:tcPr>
+            <w:tcW w:w="691" w:type="dxa"/>
+            <w:noWrap/>
+            <w:hideMark/>
+          </w:tcPr>
+          <w:p>
+            <w:pPr>
+              <w:jc w:val="center"/>
+              <w:rPr>
+                <w:noProof/>
+                <w:sz w:val="16"/>
+                <w:szCs w:val="16"/>
+              </w:rPr>
+            </w:pPr>
+          </w:p>
+        </w:tc>
+        <w:tc>
+          <w:tcPr>
+            <w:tcW w:w="942" w:type="dxa"/>
+            <w:noWrap/>
+            <w:hideMark/>
+          </w:tcPr>
+          <w:p>
+            <w:pPr>
+              <w:jc w:val="center"/>
+              <w:rPr>
+                <w:noProof/>
+                <w:sz w:val="16"/>
+                <w:szCs w:val="16"/>
+              </w:rPr>
+            </w:pPr>
+          </w:p>
+        </w:tc>
+        <w:tc>
+          <w:tcPr>
+            <w:tcW w:w="872" w:type="dxa"/>
+            <w:noWrap/>
+            <w:hideMark/>
+          </w:tcPr>
+          <w:p>
+            <w:pPr>
+              <w:jc w:val="center"/>
+              <w:rPr>
+                <w:noProof/>
+                <w:sz w:val="16"/>
+                <w:szCs w:val="16"/>
+              </w:rPr>
+            </w:pPr>
+          </w:p>
+        </w:tc>
+      </w:tr>
+      <w:bookmarkEnd w:id="7"/>
+      <w:tr>
+        <w:trPr>
+          <w:trHeight w:val="315"/>
+        </w:trPr>
+        <w:tc>
+          <w:tcPr>
+            <w:tcW w:w="1696" w:type="dxa"/>
+            <w:noWrap/>
+            <w:hideMark/>
+          </w:tcPr>
+          <w:p>
+            <w:pPr>
+              <w:rPr>
+                <w:noProof/>
+                <w:sz w:val="16"/>
+                <w:szCs w:val="16"/>
+              </w:rPr>
+            </w:pPr>
+            <w:r>
+              <w:rPr>
+                <w:noProof/>
+                <w:sz w:val="16"/>
+                <w:szCs w:val="16"/>
+              </w:rPr>
+              <w:t>actor_sex</w:t>
+            </w:r>
+          </w:p>
+        </w:tc>
+        <w:tc>
+          <w:tcPr>
+            <w:tcW w:w="559" w:type="dxa"/>
+            <w:noWrap/>
+            <w:hideMark/>
+          </w:tcPr>
+          <w:p>
+            <w:pPr>
+              <w:jc w:val="center"/>
+              <w:rPr>
+                <w:noProof/>
+                <w:sz w:val="16"/>
+                <w:szCs w:val="16"/>
+              </w:rPr>
+            </w:pPr>
+          </w:p>
+        </w:tc>
+        <w:tc>
+          <w:tcPr>
+            <w:tcW w:w="672" w:type="dxa"/>
+            <w:noWrap/>
+            <w:hideMark/>
+          </w:tcPr>
+          <w:p>
+            <w:pPr>
+              <w:jc w:val="center"/>
+              <w:rPr>
+                <w:noProof/>
+                <w:sz w:val="16"/>
+                <w:szCs w:val="16"/>
+              </w:rPr>
+            </w:pPr>
+          </w:p>
+        </w:tc>
+        <w:tc>
+          <w:tcPr>
+            <w:tcW w:w="2021" w:type="dxa"/>
+            <w:gridSpan w:val="2"/>
+            <w:noWrap/>
+            <w:hideMark/>
+          </w:tcPr>
+          <w:p>
+            <w:pPr>
+              <w:jc w:val="center"/>
+              <w:rPr>
+                <w:noProof/>
+                <w:sz w:val="16"/>
+                <w:szCs w:val="16"/>
+              </w:rPr>
+            </w:pPr>
+          </w:p>
+        </w:tc>
+        <w:tc>
+          <w:tcPr>
+            <w:tcW w:w="3003" w:type="dxa"/>
+            <w:gridSpan w:val="3"/>
+            <w:noWrap/>
+            <w:hideMark/>
+          </w:tcPr>
+          <w:p>
+            <w:pPr>
+              <w:jc w:val="center"/>
+              <w:rPr>
+                <w:noProof/>
+                <w:sz w:val="16"/>
+                <w:szCs w:val="16"/>
+              </w:rPr>
+            </w:pPr>
+            <w:r>
+              <w:rPr>
+                <w:noProof/>
+                <w:sz w:val="16"/>
+                <w:szCs w:val="16"/>
+              </w:rPr>
+              <w:t>1</w:t>
+            </w:r>
+          </w:p>
+        </w:tc>
+        <w:tc>
+          <w:tcPr>
+            <w:tcW w:w="691" w:type="dxa"/>
+            <w:noWrap/>
+            <w:hideMark/>
+          </w:tcPr>
+          <w:p>
+            <w:pPr>
+              <w:jc w:val="center"/>
+              <w:rPr>
+                <w:noProof/>
+                <w:sz w:val="16"/>
+                <w:szCs w:val="16"/>
+              </w:rPr>
+            </w:pPr>
+          </w:p>
+        </w:tc>
+        <w:tc>
+          <w:tcPr>
+            <w:tcW w:w="942" w:type="dxa"/>
+            <w:noWrap/>
+            <w:hideMark/>
+          </w:tcPr>
+          <w:p>
+            <w:pPr>
+              <w:jc w:val="center"/>
+              <w:rPr>
+                <w:noProof/>
+                <w:sz w:val="16"/>
+                <w:szCs w:val="16"/>
+              </w:rPr>
+            </w:pPr>
+          </w:p>
+        </w:tc>
+        <w:tc>
+          <w:tcPr>
+            <w:tcW w:w="872" w:type="dxa"/>
+            <w:noWrap/>
+            <w:hideMark/>
+          </w:tcPr>
+          <w:p>
+            <w:pPr>
+              <w:jc w:val="center"/>
+              <w:rPr>
+                <w:noProof/>
+                <w:sz w:val="16"/>
+                <w:szCs w:val="16"/>
+              </w:rPr>
+            </w:pPr>
+          </w:p>
+        </w:tc>
+      </w:tr>
+      <w:tr>
+        <w:trPr>
+          <w:trHeight w:val="315"/>
+        </w:trPr>
+        <w:tc>
+          <w:tcPr>
+            <w:tcW w:w="1696" w:type="dxa"/>
+            <w:noWrap/>
+            <w:hideMark/>
+          </w:tcPr>
+          <w:p>
+            <w:pPr>
+              <w:rPr>
+                <w:noProof/>
+                <w:sz w:val="16"/>
+                <w:szCs w:val="16"/>
+              </w:rPr>
+            </w:pPr>
+            <w:r>
+              <w:rPr>
+                <w:noProof/>
+                <w:sz w:val="16"/>
+                <w:szCs w:val="16"/>
+              </w:rPr>
+              <w:t>tape_registration</w:t>
+            </w:r>
+          </w:p>
+        </w:tc>
+        <w:tc>
+          <w:tcPr>
+            <w:tcW w:w="559" w:type="dxa"/>
+            <w:noWrap/>
+            <w:hideMark/>
+          </w:tcPr>
+          <w:p>
+            <w:pPr>
+              <w:jc w:val="center"/>
+              <w:rPr>
+                <w:noProof/>
+                <w:sz w:val="16"/>
+                <w:szCs w:val="16"/>
+              </w:rPr>
+            </w:pPr>
+          </w:p>
+        </w:tc>
+        <w:tc>
+          <w:tcPr>
+            <w:tcW w:w="672" w:type="dxa"/>
+            <w:noWrap/>
+            <w:hideMark/>
+          </w:tcPr>
+          <w:p>
+            <w:pPr>
+              <w:jc w:val="center"/>
+              <w:rPr>
+                <w:noProof/>
+                <w:sz w:val="16"/>
+                <w:szCs w:val="16"/>
+              </w:rPr>
+            </w:pPr>
+          </w:p>
+        </w:tc>
+        <w:tc>
+          <w:tcPr>
+            <w:tcW w:w="2021" w:type="dxa"/>
+            <w:gridSpan w:val="2"/>
+            <w:noWrap/>
+            <w:hideMark/>
+          </w:tcPr>
+          <w:p>
+            <w:pPr>
+              <w:jc w:val="center"/>
+              <w:rPr>
+                <w:noProof/>
+                <w:sz w:val="16"/>
+                <w:szCs w:val="16"/>
+              </w:rPr>
+            </w:pPr>
+          </w:p>
+        </w:tc>
+        <w:tc>
+          <w:tcPr>
+            <w:tcW w:w="3003" w:type="dxa"/>
+            <w:gridSpan w:val="3"/>
+            <w:noWrap/>
+            <w:hideMark/>
+          </w:tcPr>
+          <w:p>
+            <w:pPr>
+              <w:jc w:val="center"/>
+              <w:rPr>
+                <w:noProof/>
+                <w:sz w:val="16"/>
+                <w:szCs w:val="16"/>
+              </w:rPr>
+            </w:pPr>
+          </w:p>
+        </w:tc>
+        <w:tc>
+          <w:tcPr>
+            <w:tcW w:w="691" w:type="dxa"/>
+            <w:noWrap/>
+            <w:hideMark/>
+          </w:tcPr>
+          <w:p>
+            <w:pPr>
+              <w:jc w:val="center"/>
+              <w:rPr>
+                <w:noProof/>
+                <w:sz w:val="16"/>
+                <w:szCs w:val="16"/>
+              </w:rPr>
+            </w:pPr>
+            <w:r>
+              <w:rPr>
+                <w:noProof/>
+                <w:sz w:val="16"/>
+                <w:szCs w:val="16"/>
+              </w:rPr>
+              <w:t>1</w:t>
+            </w:r>
+          </w:p>
+        </w:tc>
+        <w:tc>
+          <w:tcPr>
+            <w:tcW w:w="942" w:type="dxa"/>
+            <w:noWrap/>
+            <w:hideMark/>
+          </w:tcPr>
+          <w:p>
+            <w:pPr>
+              <w:jc w:val="center"/>
+              <w:rPr>
+                <w:noProof/>
+                <w:sz w:val="16"/>
+                <w:szCs w:val="16"/>
+              </w:rPr>
+            </w:pPr>
+          </w:p>
+        </w:tc>
+        <w:tc>
+          <w:tcPr>
+            <w:tcW w:w="872" w:type="dxa"/>
+            <w:noWrap/>
+            <w:hideMark/>
+          </w:tcPr>
+          <w:p>
+            <w:pPr>
+              <w:jc w:val="center"/>
+              <w:rPr>
+                <w:noProof/>
+                <w:sz w:val="16"/>
+                <w:szCs w:val="16"/>
+              </w:rPr>
+            </w:pPr>
+          </w:p>
+        </w:tc>
+      </w:tr>
+      <w:tr>
+        <w:trPr>
+          <w:trHeight w:val="315"/>
+        </w:trPr>
+        <w:tc>
+          <w:tcPr>
+            <w:tcW w:w="1696" w:type="dxa"/>
+            <w:noWrap/>
+            <w:hideMark/>
+          </w:tcPr>
+          <w:p>
+            <w:pPr>
+              <w:rPr>
+                <w:noProof/>
+                <w:sz w:val="16"/>
+                <w:szCs w:val="16"/>
+              </w:rPr>
+            </w:pPr>
+            <w:r>
+              <w:rPr>
+                <w:noProof/>
+                <w:sz w:val="16"/>
+                <w:szCs w:val="16"/>
+              </w:rPr>
+              <w:t>tape_state</w:t>
+            </w:r>
+          </w:p>
+        </w:tc>
+        <w:tc>
+          <w:tcPr>
+            <w:tcW w:w="559" w:type="dxa"/>
+            <w:noWrap/>
+            <w:hideMark/>
+          </w:tcPr>
+          <w:p>
+            <w:pPr>
+              <w:jc w:val="center"/>
+              <w:rPr>
+                <w:noProof/>
+                <w:sz w:val="16"/>
+                <w:szCs w:val="16"/>
+              </w:rPr>
+            </w:pPr>
+          </w:p>
+        </w:tc>
+        <w:tc>
+          <w:tcPr>
+            <w:tcW w:w="672" w:type="dxa"/>
+            <w:noWrap/>
+            <w:hideMark/>
+          </w:tcPr>
+          <w:p>
+            <w:pPr>
+              <w:jc w:val="center"/>
+              <w:rPr>
+                <w:noProof/>
+                <w:sz w:val="16"/>
+                <w:szCs w:val="16"/>
+              </w:rPr>
+            </w:pPr>
+          </w:p>
+        </w:tc>
+        <w:tc>
+          <w:tcPr>
+            <w:tcW w:w="2021" w:type="dxa"/>
+            <w:gridSpan w:val="2"/>
+            <w:noWrap/>
+            <w:hideMark/>
+          </w:tcPr>
+          <w:p>
+            <w:pPr>
+              <w:jc w:val="center"/>
+              <w:rPr>
+                <w:noProof/>
+                <w:sz w:val="16"/>
+                <w:szCs w:val="16"/>
+              </w:rPr>
+            </w:pPr>
+          </w:p>
+        </w:tc>
+        <w:tc>
+          <w:tcPr>
+            <w:tcW w:w="3003" w:type="dxa"/>
+            <w:gridSpan w:val="3"/>
+            <w:noWrap/>
+            <w:hideMark/>
+          </w:tcPr>
+          <w:p>
+            <w:pPr>
+              <w:jc w:val="center"/>
+              <w:rPr>
+                <w:noProof/>
+                <w:sz w:val="16"/>
+                <w:szCs w:val="16"/>
+              </w:rPr>
+            </w:pPr>
+          </w:p>
+        </w:tc>
+        <w:tc>
+          <w:tcPr>
+            <w:tcW w:w="691" w:type="dxa"/>
+            <w:noWrap/>
+            <w:hideMark/>
+          </w:tcPr>
+          <w:p>
+            <w:pPr>
+              <w:jc w:val="center"/>
+              <w:rPr>
+                <w:noProof/>
+                <w:sz w:val="16"/>
+                <w:szCs w:val="16"/>
+              </w:rPr>
+            </w:pPr>
+            <w:r>
+              <w:rPr>
+                <w:noProof/>
+                <w:sz w:val="16"/>
+                <w:szCs w:val="16"/>
+              </w:rPr>
+              <w:t>1</w:t>
+            </w:r>
+          </w:p>
+        </w:tc>
+        <w:tc>
+          <w:tcPr>
+            <w:tcW w:w="942" w:type="dxa"/>
+            <w:noWrap/>
+            <w:hideMark/>
+          </w:tcPr>
+          <w:p>
+            <w:pPr>
+              <w:jc w:val="center"/>
+              <w:rPr>
+                <w:noProof/>
+                <w:sz w:val="16"/>
+                <w:szCs w:val="16"/>
+              </w:rPr>
+            </w:pPr>
+          </w:p>
+        </w:tc>
+        <w:tc>
+          <w:tcPr>
+            <w:tcW w:w="872" w:type="dxa"/>
+            <w:noWrap/>
+            <w:hideMark/>
+          </w:tcPr>
+          <w:p>
+            <w:pPr>
+              <w:jc w:val="center"/>
+              <w:rPr>
+                <w:noProof/>
+                <w:sz w:val="16"/>
+                <w:szCs w:val="16"/>
+              </w:rPr>
+            </w:pPr>
+          </w:p>
+        </w:tc>
+      </w:tr>
+      <w:tr>
+        <w:trPr>
+          <w:trHeight w:val="315"/>
+        </w:trPr>
+        <w:tc>
+          <w:tcPr>
+            <w:tcW w:w="1696" w:type="dxa"/>
+            <w:noWrap/>
+            <w:hideMark/>
+          </w:tcPr>
+          <w:p>
+            <w:pPr>
+              <w:rPr>
+                <w:b/>
+                <w:bCs/>
+                <w:noProof/>
+                <w:sz w:val="16"/>
+                <w:szCs w:val="16"/>
+              </w:rPr>
+            </w:pPr>
+            <w:r>
+              <w:rPr>
+                <w:b/>
+                <w:bCs/>
+                <w:noProof/>
+                <w:sz w:val="16"/>
+                <w:szCs w:val="16"/>
+              </w:rPr>
+              <w:t>shop_name</w:t>
+            </w:r>
+          </w:p>
+        </w:tc>
+        <w:tc>
+          <w:tcPr>
+            <w:tcW w:w="559" w:type="dxa"/>
+            <w:noWrap/>
+            <w:hideMark/>
+          </w:tcPr>
+          <w:p>
+            <w:pPr>
+              <w:jc w:val="center"/>
+              <w:rPr>
+                <w:noProof/>
+                <w:sz w:val="16"/>
+                <w:szCs w:val="16"/>
+              </w:rPr>
+            </w:pPr>
+          </w:p>
+        </w:tc>
+        <w:tc>
+          <w:tcPr>
+            <w:tcW w:w="672" w:type="dxa"/>
+            <w:noWrap/>
+            <w:hideMark/>
+          </w:tcPr>
+          <w:p>
+            <w:pPr>
+              <w:jc w:val="center"/>
+              <w:rPr>
+                <w:noProof/>
+                <w:sz w:val="16"/>
+                <w:szCs w:val="16"/>
+              </w:rPr>
+            </w:pPr>
+          </w:p>
+        </w:tc>
+        <w:tc>
+          <w:tcPr>
+            <w:tcW w:w="2021" w:type="dxa"/>
+            <w:gridSpan w:val="2"/>
+            <w:noWrap/>
+            <w:hideMark/>
+          </w:tcPr>
+          <w:p>
+            <w:pPr>
+              <w:jc w:val="center"/>
+              <w:rPr>
+                <w:noProof/>
+                <w:sz w:val="16"/>
+                <w:szCs w:val="16"/>
+              </w:rPr>
+            </w:pPr>
+          </w:p>
+        </w:tc>
+        <w:tc>
+          <w:tcPr>
+            <w:tcW w:w="3003" w:type="dxa"/>
+            <w:gridSpan w:val="3"/>
+            <w:noWrap/>
+            <w:hideMark/>
+          </w:tcPr>
+          <w:p>
+            <w:pPr>
+              <w:jc w:val="center"/>
+              <w:rPr>
+                <w:noProof/>
+                <w:sz w:val="16"/>
+                <w:szCs w:val="16"/>
+              </w:rPr>
+            </w:pPr>
+          </w:p>
+        </w:tc>
+        <w:tc>
+          <w:tcPr>
+            <w:tcW w:w="691" w:type="dxa"/>
+            <w:noWrap/>
+            <w:hideMark/>
+          </w:tcPr>
+          <w:p>
+            <w:pPr>
+              <w:jc w:val="center"/>
+              <w:rPr>
+                <w:noProof/>
+                <w:sz w:val="16"/>
+                <w:szCs w:val="16"/>
+              </w:rPr>
+            </w:pPr>
+          </w:p>
+        </w:tc>
+        <w:tc>
+          <w:tcPr>
+            <w:tcW w:w="942" w:type="dxa"/>
+            <w:noWrap/>
+            <w:hideMark/>
+          </w:tcPr>
+          <w:p>
+            <w:pPr>
+              <w:jc w:val="center"/>
+              <w:rPr>
+                <w:noProof/>
+                <w:sz w:val="16"/>
+                <w:szCs w:val="16"/>
+              </w:rPr>
+            </w:pPr>
+          </w:p>
+        </w:tc>
+        <w:tc>
+          <w:tcPr>
+            <w:tcW w:w="872" w:type="dxa"/>
+            <w:noWrap/>
+            <w:hideMark/>
+          </w:tcPr>
+          <w:p>
+            <w:pPr>
+              <w:jc w:val="center"/>
+              <w:rPr>
+                <w:noProof/>
+                <w:sz w:val="16"/>
+                <w:szCs w:val="16"/>
+              </w:rPr>
+            </w:pPr>
+            <w:r>
+              <w:rPr>
+                <w:noProof/>
+                <w:sz w:val="16"/>
+                <w:szCs w:val="16"/>
+              </w:rPr>
+              <w:t>1</w:t>
+            </w:r>
+          </w:p>
+        </w:tc>
+      </w:tr>
+      <w:tr>
+        <w:trPr>
+          <w:trHeight w:val="315"/>
+        </w:trPr>
+        <w:tc>
+          <w:tcPr>
+            <w:tcW w:w="1696" w:type="dxa"/>
+            <w:noWrap/>
+            <w:hideMark/>
+          </w:tcPr>
+          <w:p>
+            <w:pPr>
+              <w:rPr>
+                <w:b/>
+                <w:bCs/>
+                <w:noProof/>
+                <w:sz w:val="16"/>
+                <w:szCs w:val="16"/>
+              </w:rPr>
+            </w:pPr>
+            <w:r>
+              <w:rPr>
+                <w:b/>
+                <w:bCs/>
+                <w:noProof/>
+                <w:sz w:val="16"/>
+                <w:szCs w:val="16"/>
+              </w:rPr>
+              <w:t>address_id</w:t>
+            </w:r>
+          </w:p>
+        </w:tc>
+        <w:tc>
+          <w:tcPr>
+            <w:tcW w:w="559" w:type="dxa"/>
+            <w:noWrap/>
+            <w:hideMark/>
+          </w:tcPr>
+          <w:p>
+            <w:pPr>
+              <w:jc w:val="center"/>
+              <w:rPr>
+                <w:noProof/>
+                <w:sz w:val="16"/>
+                <w:szCs w:val="16"/>
+              </w:rPr>
+            </w:pPr>
+            <w:r>
+              <w:rPr>
+                <w:noProof/>
+                <w:sz w:val="16"/>
+                <w:szCs w:val="16"/>
+              </w:rPr>
+              <w:t>1</w:t>
+            </w:r>
+          </w:p>
+        </w:tc>
+        <w:tc>
+          <w:tcPr>
+            <w:tcW w:w="672" w:type="dxa"/>
+            <w:noWrap/>
+            <w:hideMark/>
+          </w:tcPr>
+          <w:p>
+            <w:pPr>
+              <w:jc w:val="center"/>
+              <w:rPr>
+                <w:noProof/>
+                <w:sz w:val="16"/>
+                <w:szCs w:val="16"/>
+              </w:rPr>
+            </w:pPr>
+          </w:p>
+        </w:tc>
+        <w:tc>
+          <w:tcPr>
+            <w:tcW w:w="2021" w:type="dxa"/>
+            <w:gridSpan w:val="2"/>
+            <w:noWrap/>
+            <w:hideMark/>
+          </w:tcPr>
+          <w:p>
+            <w:pPr>
+              <w:jc w:val="center"/>
+              <w:rPr>
+                <w:noProof/>
+                <w:sz w:val="16"/>
+                <w:szCs w:val="16"/>
+              </w:rPr>
+            </w:pPr>
+          </w:p>
+        </w:tc>
+        <w:tc>
+          <w:tcPr>
+            <w:tcW w:w="3003" w:type="dxa"/>
+            <w:gridSpan w:val="3"/>
+            <w:noWrap/>
+            <w:hideMark/>
+          </w:tcPr>
+          <w:p>
+            <w:pPr>
+              <w:jc w:val="center"/>
+              <w:rPr>
+                <w:noProof/>
+                <w:sz w:val="16"/>
+                <w:szCs w:val="16"/>
+              </w:rPr>
+            </w:pPr>
+          </w:p>
+        </w:tc>
+        <w:tc>
+          <w:tcPr>
+            <w:tcW w:w="691" w:type="dxa"/>
+            <w:noWrap/>
+            <w:hideMark/>
+          </w:tcPr>
+          <w:p>
+            <w:pPr>
+              <w:jc w:val="center"/>
+              <w:rPr>
+                <w:noProof/>
+                <w:sz w:val="16"/>
+                <w:szCs w:val="16"/>
+              </w:rPr>
+            </w:pPr>
+          </w:p>
+        </w:tc>
+        <w:tc>
+          <w:tcPr>
+            <w:tcW w:w="942" w:type="dxa"/>
+            <w:noWrap/>
+            <w:hideMark/>
+          </w:tcPr>
+          <w:p>
+            <w:pPr>
+              <w:jc w:val="center"/>
+              <w:rPr>
+                <w:noProof/>
+                <w:sz w:val="16"/>
+                <w:szCs w:val="16"/>
+              </w:rPr>
+            </w:pPr>
+            <w:r>
+              <w:rPr>
+                <w:noProof/>
+                <w:sz w:val="16"/>
+                <w:szCs w:val="16"/>
+              </w:rPr>
+              <w:t>1</w:t>
+            </w:r>
+          </w:p>
+        </w:tc>
+        <w:tc>
+          <w:tcPr>
+            <w:tcW w:w="872" w:type="dxa"/>
+            <w:noWrap/>
+            <w:hideMark/>
+          </w:tcPr>
+          <w:p>
+            <w:pPr>
+              <w:jc w:val="center"/>
+              <w:rPr>
+                <w:noProof/>
+                <w:sz w:val="16"/>
+                <w:szCs w:val="16"/>
+              </w:rPr>
+            </w:pPr>
+          </w:p>
+        </w:tc>
+      </w:tr>
+      <w:tr>
+        <w:trPr>
+          <w:trHeight w:val="315"/>
+        </w:trPr>
+        <w:tc>
+          <w:tcPr>
+            <w:tcW w:w="1696" w:type="dxa"/>
+            <w:noWrap/>
+            <w:hideMark/>
+          </w:tcPr>
+          <w:p>
+            <w:pPr>
+              <w:rPr>
+                <w:noProof/>
+                <w:sz w:val="16"/>
+                <w:szCs w:val="16"/>
+              </w:rPr>
+            </w:pPr>
+            <w:r>
+              <w:rPr>
+                <w:noProof/>
+                <w:sz w:val="16"/>
+                <w:szCs w:val="16"/>
+              </w:rPr>
+              <w:t>address_zipcode</w:t>
+            </w:r>
+          </w:p>
+        </w:tc>
+        <w:tc>
+          <w:tcPr>
+            <w:tcW w:w="559" w:type="dxa"/>
+            <w:noWrap/>
+            <w:hideMark/>
+          </w:tcPr>
+          <w:p>
+            <w:pPr>
+              <w:jc w:val="center"/>
+              <w:rPr>
+                <w:noProof/>
+                <w:sz w:val="16"/>
+                <w:szCs w:val="16"/>
+              </w:rPr>
+            </w:pPr>
+          </w:p>
+        </w:tc>
+        <w:tc>
+          <w:tcPr>
+            <w:tcW w:w="672" w:type="dxa"/>
+            <w:noWrap/>
+            <w:hideMark/>
+          </w:tcPr>
+          <w:p>
+            <w:pPr>
+              <w:jc w:val="center"/>
+              <w:rPr>
+                <w:noProof/>
+                <w:sz w:val="16"/>
+                <w:szCs w:val="16"/>
+              </w:rPr>
+            </w:pPr>
+          </w:p>
+        </w:tc>
+        <w:tc>
+          <w:tcPr>
+            <w:tcW w:w="2021" w:type="dxa"/>
+            <w:gridSpan w:val="2"/>
+            <w:noWrap/>
+            <w:hideMark/>
+          </w:tcPr>
+          <w:p>
+            <w:pPr>
+              <w:jc w:val="center"/>
+              <w:rPr>
+                <w:noProof/>
+                <w:sz w:val="16"/>
+                <w:szCs w:val="16"/>
+              </w:rPr>
+            </w:pPr>
+          </w:p>
+        </w:tc>
+        <w:tc>
+          <w:tcPr>
+            <w:tcW w:w="3003" w:type="dxa"/>
+            <w:gridSpan w:val="3"/>
+            <w:noWrap/>
+            <w:hideMark/>
+          </w:tcPr>
+          <w:p>
+            <w:pPr>
+              <w:jc w:val="center"/>
+              <w:rPr>
+                <w:noProof/>
+                <w:sz w:val="16"/>
+                <w:szCs w:val="16"/>
+              </w:rPr>
+            </w:pPr>
+          </w:p>
+        </w:tc>
+        <w:tc>
+          <w:tcPr>
+            <w:tcW w:w="691" w:type="dxa"/>
+            <w:noWrap/>
+            <w:hideMark/>
+          </w:tcPr>
+          <w:p>
+            <w:pPr>
+              <w:jc w:val="center"/>
+              <w:rPr>
+                <w:noProof/>
+                <w:sz w:val="16"/>
+                <w:szCs w:val="16"/>
+              </w:rPr>
+            </w:pPr>
+          </w:p>
+        </w:tc>
+        <w:tc>
+          <w:tcPr>
+            <w:tcW w:w="942" w:type="dxa"/>
+            <w:noWrap/>
+            <w:hideMark/>
+          </w:tcPr>
+          <w:p>
+            <w:pPr>
+              <w:jc w:val="center"/>
+              <w:rPr>
+                <w:noProof/>
+                <w:sz w:val="16"/>
+                <w:szCs w:val="16"/>
+              </w:rPr>
+            </w:pPr>
+          </w:p>
+        </w:tc>
+        <w:tc>
+          <w:tcPr>
+            <w:tcW w:w="872" w:type="dxa"/>
+            <w:noWrap/>
+            <w:hideMark/>
+          </w:tcPr>
+          <w:p>
+            <w:pPr>
+              <w:jc w:val="center"/>
+              <w:rPr>
+                <w:noProof/>
+                <w:sz w:val="16"/>
+                <w:szCs w:val="16"/>
+              </w:rPr>
+            </w:pPr>
+            <w:r>
+              <w:rPr>
+                <w:noProof/>
+                <w:sz w:val="16"/>
+                <w:szCs w:val="16"/>
+              </w:rPr>
+              <w:t>1</w:t>
+            </w:r>
+          </w:p>
+        </w:tc>
+      </w:tr>
+      <w:tr>
+        <w:trPr>
+          <w:trHeight w:val="315"/>
+        </w:trPr>
+        <w:tc>
+          <w:tcPr>
+            <w:tcW w:w="1696" w:type="dxa"/>
+            <w:noWrap/>
+            <w:hideMark/>
+          </w:tcPr>
+          <w:p>
+            <w:pPr>
+              <w:rPr>
+                <w:noProof/>
+                <w:sz w:val="16"/>
+                <w:szCs w:val="16"/>
+              </w:rPr>
+            </w:pPr>
+            <w:r>
+              <w:rPr>
+                <w:noProof/>
+                <w:sz w:val="16"/>
+                <w:szCs w:val="16"/>
+              </w:rPr>
+              <w:t>address_city</w:t>
+            </w:r>
+          </w:p>
+        </w:tc>
+        <w:tc>
+          <w:tcPr>
+            <w:tcW w:w="559" w:type="dxa"/>
+            <w:noWrap/>
+            <w:hideMark/>
+          </w:tcPr>
+          <w:p>
+            <w:pPr>
+              <w:jc w:val="center"/>
+              <w:rPr>
+                <w:noProof/>
+                <w:sz w:val="16"/>
+                <w:szCs w:val="16"/>
+              </w:rPr>
+            </w:pPr>
+          </w:p>
+        </w:tc>
+        <w:tc>
+          <w:tcPr>
+            <w:tcW w:w="672" w:type="dxa"/>
+            <w:noWrap/>
+            <w:hideMark/>
+          </w:tcPr>
+          <w:p>
+            <w:pPr>
+              <w:jc w:val="center"/>
+              <w:rPr>
+                <w:noProof/>
+                <w:sz w:val="16"/>
+                <w:szCs w:val="16"/>
+              </w:rPr>
+            </w:pPr>
+          </w:p>
+        </w:tc>
+        <w:tc>
+          <w:tcPr>
+            <w:tcW w:w="2021" w:type="dxa"/>
+            <w:gridSpan w:val="2"/>
+            <w:noWrap/>
+            <w:hideMark/>
+          </w:tcPr>
+          <w:p>
+            <w:pPr>
+              <w:jc w:val="center"/>
+              <w:rPr>
+                <w:noProof/>
+                <w:sz w:val="16"/>
+                <w:szCs w:val="16"/>
+              </w:rPr>
+            </w:pPr>
+          </w:p>
+        </w:tc>
+        <w:tc>
+          <w:tcPr>
+            <w:tcW w:w="3003" w:type="dxa"/>
+            <w:gridSpan w:val="3"/>
+            <w:noWrap/>
+            <w:hideMark/>
+          </w:tcPr>
+          <w:p>
+            <w:pPr>
+              <w:jc w:val="center"/>
+              <w:rPr>
+                <w:noProof/>
+                <w:sz w:val="16"/>
+                <w:szCs w:val="16"/>
+              </w:rPr>
+            </w:pPr>
+          </w:p>
+        </w:tc>
+        <w:tc>
+          <w:tcPr>
+            <w:tcW w:w="691" w:type="dxa"/>
+            <w:noWrap/>
+            <w:hideMark/>
+          </w:tcPr>
+          <w:p>
+            <w:pPr>
+              <w:jc w:val="center"/>
+              <w:rPr>
+                <w:noProof/>
+                <w:sz w:val="16"/>
+                <w:szCs w:val="16"/>
+              </w:rPr>
+            </w:pPr>
+          </w:p>
+        </w:tc>
+        <w:tc>
+          <w:tcPr>
+            <w:tcW w:w="942" w:type="dxa"/>
+            <w:noWrap/>
+            <w:hideMark/>
+          </w:tcPr>
+          <w:p>
+            <w:pPr>
+              <w:jc w:val="center"/>
+              <w:rPr>
+                <w:noProof/>
+                <w:sz w:val="16"/>
+                <w:szCs w:val="16"/>
+              </w:rPr>
+            </w:pPr>
+          </w:p>
+        </w:tc>
+        <w:tc>
+          <w:tcPr>
+            <w:tcW w:w="872" w:type="dxa"/>
+            <w:noWrap/>
+            <w:hideMark/>
+          </w:tcPr>
+          <w:p>
+            <w:pPr>
+              <w:jc w:val="center"/>
+              <w:rPr>
+                <w:noProof/>
+                <w:sz w:val="16"/>
+                <w:szCs w:val="16"/>
+              </w:rPr>
+            </w:pPr>
+            <w:r>
+              <w:rPr>
+                <w:noProof/>
+                <w:sz w:val="16"/>
+                <w:szCs w:val="16"/>
+              </w:rPr>
+              <w:t>1</w:t>
+            </w:r>
+          </w:p>
+        </w:tc>
+      </w:tr>
+      <w:tr>
+        <w:trPr>
+          <w:trHeight w:val="315"/>
+        </w:trPr>
+        <w:tc>
+          <w:tcPr>
+            <w:tcW w:w="1696" w:type="dxa"/>
+            <w:noWrap/>
+            <w:hideMark/>
+          </w:tcPr>
+          <w:p>
+            <w:pPr>
+              <w:rPr>
+                <w:noProof/>
+                <w:sz w:val="16"/>
+                <w:szCs w:val="16"/>
+              </w:rPr>
+            </w:pPr>
+            <w:r>
+              <w:rPr>
+                <w:noProof/>
+                <w:sz w:val="16"/>
+                <w:szCs w:val="16"/>
+              </w:rPr>
+              <w:t>address_number</w:t>
+            </w:r>
+          </w:p>
+        </w:tc>
+        <w:tc>
+          <w:tcPr>
+            <w:tcW w:w="559" w:type="dxa"/>
+            <w:noWrap/>
+            <w:hideMark/>
+          </w:tcPr>
+          <w:p>
+            <w:pPr>
+              <w:jc w:val="center"/>
+              <w:rPr>
+                <w:noProof/>
+                <w:sz w:val="16"/>
+                <w:szCs w:val="16"/>
+              </w:rPr>
+            </w:pPr>
+          </w:p>
+        </w:tc>
+        <w:tc>
+          <w:tcPr>
+            <w:tcW w:w="672" w:type="dxa"/>
+            <w:noWrap/>
+            <w:hideMark/>
+          </w:tcPr>
+          <w:p>
+            <w:pPr>
+              <w:jc w:val="center"/>
+              <w:rPr>
+                <w:noProof/>
+                <w:sz w:val="16"/>
+                <w:szCs w:val="16"/>
+              </w:rPr>
+            </w:pPr>
+          </w:p>
+        </w:tc>
+        <w:tc>
+          <w:tcPr>
+            <w:tcW w:w="2021" w:type="dxa"/>
+            <w:gridSpan w:val="2"/>
+            <w:noWrap/>
+            <w:hideMark/>
+          </w:tcPr>
+          <w:p>
+            <w:pPr>
+              <w:jc w:val="center"/>
+              <w:rPr>
+                <w:noProof/>
+                <w:sz w:val="16"/>
+                <w:szCs w:val="16"/>
+              </w:rPr>
+            </w:pPr>
+          </w:p>
+        </w:tc>
+        <w:tc>
+          <w:tcPr>
+            <w:tcW w:w="3003" w:type="dxa"/>
+            <w:gridSpan w:val="3"/>
+            <w:noWrap/>
+            <w:hideMark/>
+          </w:tcPr>
+          <w:p>
+            <w:pPr>
+              <w:jc w:val="center"/>
+              <w:rPr>
+                <w:noProof/>
+                <w:sz w:val="16"/>
+                <w:szCs w:val="16"/>
+              </w:rPr>
+            </w:pPr>
+          </w:p>
+        </w:tc>
+        <w:tc>
+          <w:tcPr>
+            <w:tcW w:w="691" w:type="dxa"/>
+            <w:noWrap/>
+            <w:hideMark/>
+          </w:tcPr>
+          <w:p>
+            <w:pPr>
+              <w:jc w:val="center"/>
+              <w:rPr>
+                <w:noProof/>
+                <w:sz w:val="16"/>
+                <w:szCs w:val="16"/>
+              </w:rPr>
+            </w:pPr>
+          </w:p>
+        </w:tc>
+        <w:tc>
+          <w:tcPr>
+            <w:tcW w:w="942" w:type="dxa"/>
+            <w:noWrap/>
+            <w:hideMark/>
+          </w:tcPr>
+          <w:p>
+            <w:pPr>
+              <w:jc w:val="center"/>
+              <w:rPr>
+                <w:noProof/>
+                <w:sz w:val="16"/>
+                <w:szCs w:val="16"/>
+              </w:rPr>
+            </w:pPr>
+          </w:p>
+        </w:tc>
+        <w:tc>
+          <w:tcPr>
+            <w:tcW w:w="872" w:type="dxa"/>
+            <w:noWrap/>
+            <w:hideMark/>
+          </w:tcPr>
+          <w:p>
+            <w:pPr>
+              <w:jc w:val="center"/>
+              <w:rPr>
+                <w:noProof/>
+                <w:sz w:val="16"/>
+                <w:szCs w:val="16"/>
+              </w:rPr>
+            </w:pPr>
+            <w:r>
+              <w:rPr>
+                <w:noProof/>
+                <w:sz w:val="16"/>
+                <w:szCs w:val="16"/>
+              </w:rPr>
+              <w:t>1</w:t>
+            </w:r>
+          </w:p>
+        </w:tc>
+      </w:tr>
+      <w:tr>
+        <w:trPr>
+          <w:trHeight w:val="315"/>
+        </w:trPr>
+        <w:tc>
+          <w:tcPr>
+            <w:tcW w:w="1696" w:type="dxa"/>
+            <w:noWrap/>
+            <w:hideMark/>
+          </w:tcPr>
+          <w:p>
+            <w:pPr>
+              <w:rPr>
+                <w:noProof/>
+                <w:sz w:val="16"/>
+                <w:szCs w:val="16"/>
+              </w:rPr>
+            </w:pPr>
+            <w:r>
+              <w:rPr>
+                <w:noProof/>
+                <w:sz w:val="16"/>
+                <w:szCs w:val="16"/>
+              </w:rPr>
+              <w:t>address_street_name</w:t>
+            </w:r>
+          </w:p>
+        </w:tc>
+        <w:tc>
+          <w:tcPr>
+            <w:tcW w:w="559" w:type="dxa"/>
+            <w:noWrap/>
+            <w:hideMark/>
+          </w:tcPr>
+          <w:p>
+            <w:pPr>
+              <w:jc w:val="center"/>
+              <w:rPr>
+                <w:noProof/>
+                <w:sz w:val="16"/>
+                <w:szCs w:val="16"/>
+              </w:rPr>
+            </w:pPr>
+          </w:p>
+        </w:tc>
+        <w:tc>
+          <w:tcPr>
+            <w:tcW w:w="672" w:type="dxa"/>
+            <w:noWrap/>
+            <w:hideMark/>
+          </w:tcPr>
+          <w:p>
+            <w:pPr>
+              <w:jc w:val="center"/>
+              <w:rPr>
+                <w:noProof/>
+                <w:sz w:val="16"/>
+                <w:szCs w:val="16"/>
+              </w:rPr>
+            </w:pPr>
+          </w:p>
+        </w:tc>
+        <w:tc>
+          <w:tcPr>
+            <w:tcW w:w="2021" w:type="dxa"/>
+            <w:gridSpan w:val="2"/>
+            <w:noWrap/>
+            <w:hideMark/>
+          </w:tcPr>
+          <w:p>
+            <w:pPr>
+              <w:jc w:val="center"/>
+              <w:rPr>
+                <w:noProof/>
+                <w:sz w:val="16"/>
+                <w:szCs w:val="16"/>
+              </w:rPr>
+            </w:pPr>
+          </w:p>
+        </w:tc>
+        <w:tc>
+          <w:tcPr>
+            <w:tcW w:w="3003" w:type="dxa"/>
+            <w:gridSpan w:val="3"/>
+            <w:noWrap/>
+            <w:hideMark/>
+          </w:tcPr>
+          <w:p>
+            <w:pPr>
+              <w:jc w:val="center"/>
+              <w:rPr>
+                <w:noProof/>
+                <w:sz w:val="16"/>
+                <w:szCs w:val="16"/>
+              </w:rPr>
+            </w:pPr>
+          </w:p>
+        </w:tc>
+        <w:tc>
+          <w:tcPr>
+            <w:tcW w:w="691" w:type="dxa"/>
+            <w:noWrap/>
+            <w:hideMark/>
+          </w:tcPr>
+          <w:p>
+            <w:pPr>
+              <w:jc w:val="center"/>
+              <w:rPr>
+                <w:noProof/>
+                <w:sz w:val="16"/>
+                <w:szCs w:val="16"/>
+              </w:rPr>
+            </w:pPr>
+          </w:p>
+        </w:tc>
+        <w:tc>
+          <w:tcPr>
+            <w:tcW w:w="942" w:type="dxa"/>
+            <w:noWrap/>
+            <w:hideMark/>
+          </w:tcPr>
+          <w:p>
+            <w:pPr>
+              <w:jc w:val="center"/>
+              <w:rPr>
+                <w:noProof/>
+                <w:sz w:val="16"/>
+                <w:szCs w:val="16"/>
+              </w:rPr>
+            </w:pPr>
+          </w:p>
+        </w:tc>
+        <w:tc>
+          <w:tcPr>
+            <w:tcW w:w="872" w:type="dxa"/>
+            <w:noWrap/>
+            <w:hideMark/>
+          </w:tcPr>
+          <w:p>
+            <w:pPr>
+              <w:jc w:val="center"/>
+              <w:rPr>
+                <w:noProof/>
+                <w:sz w:val="16"/>
+                <w:szCs w:val="16"/>
+              </w:rPr>
+            </w:pPr>
+            <w:r>
+              <w:rPr>
+                <w:noProof/>
+                <w:sz w:val="16"/>
+                <w:szCs w:val="16"/>
+              </w:rPr>
+              <w:t>1</w:t>
+            </w:r>
+          </w:p>
+        </w:tc>
+      </w:tr>
+    </w:tbl>
     <w:p>
       <w:pPr>
         <w:rPr>
@@ -2458,15 +10460,1636 @@
     </w:p>
     <w:p>
       <w:pPr>
+        <w:spacing w:after="0" w:line="480" w:lineRule="auto"/>
+        <w:rPr>
+          <w:rFonts w:ascii="Calibri" w:eastAsia="Times New Roman" w:hAnsi="Calibri" w:cs="Calibri"/>
+          <w:noProof/>
+          <w:color w:val="000000"/>
+          <w:lang w:eastAsia="fr-FR"/>
+        </w:rPr>
+      </w:pPr>
+      <w:r>
+        <w:rPr>
+          <w:rFonts w:ascii="Calibri" w:eastAsia="Times New Roman" w:hAnsi="Calibri" w:cs="Calibri"/>
+          <w:b/>
+          <w:bCs/>
+          <w:noProof/>
+          <w:color w:val="000000"/>
+          <w:lang w:eastAsia="fr-FR"/>
+        </w:rPr>
+        <w:t xml:space="preserve">client_id → </w:t>
+      </w:r>
+      <w:r>
+        <w:rPr>
+          <w:rFonts w:ascii="Calibri" w:eastAsia="Times New Roman" w:hAnsi="Calibri" w:cs="Calibri"/>
+          <w:noProof/>
+          <w:color w:val="000000"/>
+          <w:lang w:eastAsia="fr-FR"/>
+        </w:rPr>
+        <w:t>client_name , client_firstname , client_enrollment , client_deposit , address_id</w:t>
+      </w:r>
+    </w:p>
+    <w:p>
+      <w:pPr>
+        <w:spacing w:after="0" w:line="480" w:lineRule="auto"/>
+        <w:rPr>
+          <w:rFonts w:ascii="Calibri" w:eastAsia="Times New Roman" w:hAnsi="Calibri" w:cs="Calibri"/>
+          <w:noProof/>
+          <w:color w:val="000000"/>
+          <w:lang w:eastAsia="fr-FR"/>
+        </w:rPr>
+      </w:pPr>
+      <w:r>
+        <w:rPr>
+          <w:rFonts w:ascii="Calibri" w:eastAsia="Times New Roman" w:hAnsi="Calibri" w:cs="Calibri"/>
+          <w:b/>
+          <w:bCs/>
+          <w:noProof/>
+          <w:color w:val="000000"/>
+          <w:lang w:eastAsia="fr-FR"/>
+        </w:rPr>
+        <w:t xml:space="preserve">type_id → </w:t>
+      </w:r>
+      <w:r>
+        <w:rPr>
+          <w:rFonts w:ascii="Calibri" w:eastAsia="Times New Roman" w:hAnsi="Calibri" w:cs="Calibri"/>
+          <w:noProof/>
+          <w:color w:val="000000"/>
+          <w:lang w:eastAsia="fr-FR"/>
+        </w:rPr>
+        <w:t>type_name , type_public ,          </w:t>
+      </w:r>
+    </w:p>
+    <w:p>
+      <w:pPr>
+        <w:spacing w:after="0" w:line="480" w:lineRule="auto"/>
+        <w:rPr>
+          <w:rFonts w:ascii="Calibri" w:eastAsia="Times New Roman" w:hAnsi="Calibri" w:cs="Calibri"/>
+          <w:noProof/>
+          <w:color w:val="000000"/>
+          <w:lang w:eastAsia="fr-FR"/>
+        </w:rPr>
+      </w:pPr>
+      <w:r>
+        <w:rPr>
+          <w:rFonts w:ascii="Calibri" w:eastAsia="Times New Roman" w:hAnsi="Calibri" w:cs="Calibri"/>
+          <w:b/>
+          <w:bCs/>
+          <w:noProof/>
+          <w:color w:val="000000"/>
+          <w:lang w:eastAsia="fr-FR"/>
+        </w:rPr>
+        <w:t xml:space="preserve">(movie_title, movie_director) → </w:t>
+      </w:r>
+      <w:r>
+        <w:rPr>
+          <w:rFonts w:ascii="Calibri" w:eastAsia="Times New Roman" w:hAnsi="Calibri" w:cs="Calibri"/>
+          <w:noProof/>
+          <w:color w:val="000000"/>
+          <w:lang w:eastAsia="fr-FR"/>
+        </w:rPr>
+        <w:t>type_id , movie_title , movie_director , movie_duration    </w:t>
+      </w:r>
+    </w:p>
+    <w:p>
+      <w:pPr>
+        <w:spacing w:after="0" w:line="480" w:lineRule="auto"/>
+        <w:rPr>
+          <w:rFonts w:ascii="Calibri" w:eastAsia="Times New Roman" w:hAnsi="Calibri" w:cs="Calibri"/>
+          <w:noProof/>
+          <w:color w:val="000000"/>
+          <w:lang w:eastAsia="fr-FR"/>
+        </w:rPr>
+      </w:pPr>
+      <w:r>
+        <w:rPr>
+          <w:rFonts w:ascii="Calibri" w:eastAsia="Times New Roman" w:hAnsi="Calibri" w:cs="Calibri"/>
+          <w:b/>
+          <w:bCs/>
+          <w:noProof/>
+          <w:color w:val="000000"/>
+          <w:lang w:eastAsia="fr-FR"/>
+        </w:rPr>
+        <w:t xml:space="preserve">(actor_name, actor_firstname, actor_birth) → </w:t>
+      </w:r>
+      <w:r>
+        <w:rPr>
+          <w:rFonts w:ascii="Calibri" w:eastAsia="Times New Roman" w:hAnsi="Calibri" w:cs="Calibri"/>
+          <w:noProof/>
+          <w:color w:val="000000"/>
+          <w:lang w:eastAsia="fr-FR"/>
+        </w:rPr>
+        <w:t>actor_name , actor_firstname , actor_birth , actor_sex    </w:t>
+      </w:r>
+    </w:p>
+    <w:p>
+      <w:pPr>
+        <w:spacing w:after="0" w:line="480" w:lineRule="auto"/>
+        <w:rPr>
+          <w:rFonts w:ascii="Calibri" w:eastAsia="Times New Roman" w:hAnsi="Calibri" w:cs="Calibri"/>
+          <w:noProof/>
+          <w:color w:val="000000"/>
+          <w:lang w:eastAsia="fr-FR"/>
+        </w:rPr>
+      </w:pPr>
+      <w:r>
+        <w:rPr>
+          <w:rFonts w:ascii="Calibri" w:eastAsia="Times New Roman" w:hAnsi="Calibri" w:cs="Calibri"/>
+          <w:b/>
+          <w:bCs/>
+          <w:noProof/>
+          <w:color w:val="000000"/>
+          <w:lang w:eastAsia="fr-FR"/>
+        </w:rPr>
+        <w:t xml:space="preserve">tape_id → </w:t>
+      </w:r>
+      <w:r>
+        <w:rPr>
+          <w:rFonts w:ascii="Calibri" w:eastAsia="Times New Roman" w:hAnsi="Calibri" w:cs="Calibri"/>
+          <w:noProof/>
+          <w:color w:val="000000"/>
+          <w:lang w:eastAsia="fr-FR"/>
+        </w:rPr>
+        <w:t>tape_registration , tape_state ,          </w:t>
+      </w:r>
+    </w:p>
+    <w:p>
+      <w:pPr>
+        <w:spacing w:after="0" w:line="480" w:lineRule="auto"/>
+        <w:rPr>
+          <w:rFonts w:ascii="Calibri" w:eastAsia="Times New Roman" w:hAnsi="Calibri" w:cs="Calibri"/>
+          <w:noProof/>
+          <w:color w:val="000000"/>
+          <w:lang w:eastAsia="fr-FR"/>
+        </w:rPr>
+      </w:pPr>
+      <w:r>
+        <w:rPr>
+          <w:rFonts w:ascii="Calibri" w:eastAsia="Times New Roman" w:hAnsi="Calibri" w:cs="Calibri"/>
+          <w:b/>
+          <w:bCs/>
+          <w:noProof/>
+          <w:color w:val="000000"/>
+          <w:lang w:eastAsia="fr-FR"/>
+        </w:rPr>
+        <w:t xml:space="preserve">shop_name → </w:t>
+      </w:r>
+      <w:r>
+        <w:rPr>
+          <w:rFonts w:ascii="Calibri" w:eastAsia="Times New Roman" w:hAnsi="Calibri" w:cs="Calibri"/>
+          <w:noProof/>
+          <w:color w:val="000000"/>
+          <w:lang w:eastAsia="fr-FR"/>
+        </w:rPr>
+        <w:t>address_id ,              </w:t>
+      </w:r>
+    </w:p>
+    <w:p>
+      <w:pPr>
+        <w:spacing w:after="0" w:line="480" w:lineRule="auto"/>
+        <w:rPr>
+          <w:rFonts w:ascii="Calibri" w:eastAsia="Times New Roman" w:hAnsi="Calibri" w:cs="Calibri"/>
+          <w:noProof/>
+          <w:color w:val="000000"/>
+          <w:lang w:eastAsia="fr-FR"/>
+        </w:rPr>
+      </w:pPr>
+      <w:r>
+        <w:rPr>
+          <w:rFonts w:ascii="Calibri" w:eastAsia="Times New Roman" w:hAnsi="Calibri" w:cs="Calibri"/>
+          <w:b/>
+          <w:bCs/>
+          <w:noProof/>
+          <w:color w:val="000000"/>
+          <w:lang w:eastAsia="fr-FR"/>
+        </w:rPr>
+        <w:t xml:space="preserve">address_id → </w:t>
+      </w:r>
+      <w:r>
+        <w:rPr>
+          <w:rFonts w:ascii="Calibri" w:eastAsia="Times New Roman" w:hAnsi="Calibri" w:cs="Calibri"/>
+          <w:noProof/>
+          <w:color w:val="000000"/>
+          <w:lang w:eastAsia="fr-FR"/>
+        </w:rPr>
+        <w:t>shop_name , address_zipcode , address_city , address_number , address_street_name</w:t>
+      </w:r>
+    </w:p>
+    <w:p>
+      <w:pPr>
         <w:rPr>
           <w:lang w:val="en-US"/>
         </w:rPr>
       </w:pPr>
+      <w:r>
+        <w:rPr>
+          <w:lang w:val="en-US"/>
+        </w:rPr>
+        <w:br w:type="page"/>
+      </w:r>
     </w:p>
+    <w:p>
+      <w:pPr>
+        <w:pStyle w:val="Titre1"/>
+      </w:pPr>
+      <w:r>
+        <w:lastRenderedPageBreak/>
+        <w:t>Dépendances fonctionnelles composées</w:t>
+      </w:r>
+    </w:p>
+    <w:p>
+      <w:pPr>
+        <w:pStyle w:val="Sansinterligne"/>
+      </w:pPr>
+    </w:p>
+    <w:p>
+      <w:pPr>
+        <w:pStyle w:val="Sansinterligne"/>
+      </w:pPr>
+      <w:r>
+        <w:t>Une cassette peut être empruntée par 0 ou plusieurs clients (0,n)</w:t>
+      </w:r>
+    </w:p>
+    <w:p>
+      <w:pPr>
+        <w:pStyle w:val="Sansinterligne"/>
+      </w:pPr>
+      <w:r>
+        <w:t>Un client peut emprunter 0 a plusieurs cassettes (0,n)</w:t>
+      </w:r>
+    </w:p>
+    <w:p>
+      <w:pPr>
+        <w:pStyle w:val="Sansinterligne"/>
+      </w:pPr>
+    </w:p>
+    <w:p>
+      <w:pPr>
+        <w:pStyle w:val="Sansinterligne"/>
+      </w:pPr>
+      <w:r>
+        <w:t>Une cassette peut être contenue dans 0 ou plusieurs magasins (0,n)</w:t>
+      </w:r>
+    </w:p>
+    <w:p>
+      <w:pPr>
+        <w:pStyle w:val="Sansinterligne"/>
+      </w:pPr>
+      <w:r>
+        <w:t>Un magasin peut contenir 0 a plusieurs cassettes (0,n)</w:t>
+      </w:r>
+    </w:p>
+    <w:p>
+      <w:pPr>
+        <w:pStyle w:val="Sansinterligne"/>
+      </w:pPr>
+    </w:p>
+    <w:p>
+      <w:pPr>
+        <w:pStyle w:val="Sansinterligne"/>
+      </w:pPr>
+      <w:r>
+        <w:t>Un client fréquente un ou plusieurs magasins (1,n)</w:t>
+      </w:r>
+    </w:p>
+    <w:p>
+      <w:pPr>
+        <w:pStyle w:val="Sansinterligne"/>
+      </w:pPr>
+      <w:r>
+        <w:t>Un magasin peut être fréquenté par 0 ou plusieurs clients (0,n)</w:t>
+      </w:r>
+    </w:p>
+    <w:p/>
+    <w:p>
+      <w:pPr>
+        <w:autoSpaceDE w:val="0"/>
+        <w:autoSpaceDN w:val="0"/>
+        <w:adjustRightInd w:val="0"/>
+        <w:spacing w:after="0" w:line="240" w:lineRule="auto"/>
+        <w:rPr>
+          <w:noProof/>
+        </w:rPr>
+      </w:pPr>
+      <w:r>
+        <w:rPr>
+          <w:noProof/>
+        </w:rPr>
+        <w:t>actor_name</w:t>
+      </w:r>
+      <w:r>
+        <w:rPr>
+          <w:noProof/>
+        </w:rPr>
+        <w:t>,</w:t>
+      </w:r>
+      <w:r>
+        <w:rPr>
+          <w:noProof/>
+        </w:rPr>
+        <w:t>actor_firstname</w:t>
+      </w:r>
+      <w:r>
+        <w:rPr>
+          <w:noProof/>
+        </w:rPr>
+        <w:t xml:space="preserve">, </w:t>
+      </w:r>
+      <w:r>
+        <w:rPr>
+          <w:noProof/>
+        </w:rPr>
+        <w:t>actor_birth</w:t>
+      </w:r>
+      <w:r>
+        <w:rPr>
+          <w:noProof/>
+        </w:rPr>
+        <w:t xml:space="preserve">, movie_title, movie_director </w:t>
+      </w:r>
+      <w:r>
+        <w:rPr>
+          <w:noProof/>
+        </w:rPr>
+        <w:sym w:font="Wingdings" w:char="F0E0"/>
+      </w:r>
+      <w:r>
+        <w:rPr>
+          <w:noProof/>
+        </w:rPr>
+        <w:t xml:space="preserve"> actor_sex, movie_duration</w:t>
+      </w:r>
+    </w:p>
+    <w:p>
+      <w:pPr>
+        <w:autoSpaceDE w:val="0"/>
+        <w:autoSpaceDN w:val="0"/>
+        <w:adjustRightInd w:val="0"/>
+        <w:spacing w:after="0" w:line="240" w:lineRule="auto"/>
+        <w:rPr>
+          <w:noProof/>
+        </w:rPr>
+      </w:pPr>
+    </w:p>
+    <w:p>
+      <w:pPr>
+        <w:autoSpaceDE w:val="0"/>
+        <w:autoSpaceDN w:val="0"/>
+        <w:adjustRightInd w:val="0"/>
+        <w:spacing w:after="0" w:line="240" w:lineRule="auto"/>
+        <w:rPr>
+          <w:noProof/>
+        </w:rPr>
+      </w:pPr>
+      <w:r>
+        <w:rPr>
+          <w:noProof/>
+        </w:rPr>
+        <w:t xml:space="preserve">tape_id, client_id </w:t>
+      </w:r>
+      <w:r>
+        <w:rPr>
+          <w:noProof/>
+        </w:rPr>
+        <w:sym w:font="Wingdings" w:char="F0E0"/>
+      </w:r>
+      <w:r>
+        <w:rPr>
+          <w:noProof/>
+        </w:rPr>
+        <w:t xml:space="preserve"> tape_registration, tape_state, client_name, client_firstname, client_enrolllment, client_deposit, borrow_start, borrow_end</w:t>
+      </w:r>
+    </w:p>
+    <w:p>
+      <w:pPr>
+        <w:autoSpaceDE w:val="0"/>
+        <w:autoSpaceDN w:val="0"/>
+        <w:adjustRightInd w:val="0"/>
+        <w:spacing w:after="0" w:line="240" w:lineRule="auto"/>
+        <w:rPr>
+          <w:noProof/>
+        </w:rPr>
+      </w:pPr>
+    </w:p>
+    <w:p>
+      <w:pPr>
+        <w:autoSpaceDE w:val="0"/>
+        <w:autoSpaceDN w:val="0"/>
+        <w:adjustRightInd w:val="0"/>
+        <w:spacing w:after="0" w:line="240" w:lineRule="auto"/>
+        <w:rPr>
+          <w:noProof/>
+        </w:rPr>
+      </w:pPr>
+      <w:r>
+        <w:rPr>
+          <w:noProof/>
+        </w:rPr>
+        <w:t xml:space="preserve">tape_id, shop_name, address_id </w:t>
+      </w:r>
+      <w:r>
+        <w:rPr>
+          <w:noProof/>
+        </w:rPr>
+        <w:sym w:font="Wingdings" w:char="F0E0"/>
+      </w:r>
+      <w:r>
+        <w:rPr>
+          <w:noProof/>
+        </w:rPr>
+        <w:t xml:space="preserve"> </w:t>
+      </w:r>
+      <w:r>
+        <w:rPr>
+          <w:noProof/>
+        </w:rPr>
+        <w:t>tape_registration, tape_state,</w:t>
+      </w:r>
+      <w:r>
+        <w:rPr>
+          <w:noProof/>
+        </w:rPr>
+        <w:t xml:space="preserve"> address_zipcode, address_city, address_number, address_street_name</w:t>
+      </w:r>
+    </w:p>
+    <w:p>
+      <w:pPr>
+        <w:autoSpaceDE w:val="0"/>
+        <w:autoSpaceDN w:val="0"/>
+        <w:adjustRightInd w:val="0"/>
+        <w:spacing w:after="0" w:line="240" w:lineRule="auto"/>
+        <w:rPr>
+          <w:noProof/>
+        </w:rPr>
+      </w:pPr>
+    </w:p>
+    <w:p>
+      <w:pPr>
+        <w:autoSpaceDE w:val="0"/>
+        <w:autoSpaceDN w:val="0"/>
+        <w:adjustRightInd w:val="0"/>
+        <w:spacing w:after="0" w:line="240" w:lineRule="auto"/>
+        <w:rPr>
+          <w:noProof/>
+        </w:rPr>
+      </w:pPr>
+      <w:r>
+        <w:rPr>
+          <w:noProof/>
+        </w:rPr>
+        <w:t xml:space="preserve">client_id, </w:t>
+      </w:r>
+      <w:r>
+        <w:rPr>
+          <w:noProof/>
+        </w:rPr>
+        <w:t xml:space="preserve">shop_name, address_id </w:t>
+      </w:r>
+      <w:r>
+        <w:rPr>
+          <w:noProof/>
+        </w:rPr>
+        <w:sym w:font="Wingdings" w:char="F0E0"/>
+      </w:r>
+      <w:r>
+        <w:rPr>
+          <w:noProof/>
+        </w:rPr>
+        <w:t xml:space="preserve"> </w:t>
+      </w:r>
+      <w:r>
+        <w:rPr>
+          <w:noProof/>
+        </w:rPr>
+        <w:t>client_name, client_firstname, client_enrolllment, client_deposit,</w:t>
+      </w:r>
+      <w:r>
+        <w:rPr>
+          <w:noProof/>
+        </w:rPr>
+        <w:t xml:space="preserve"> </w:t>
+      </w:r>
+      <w:r>
+        <w:rPr>
+          <w:noProof/>
+        </w:rPr>
+        <w:t>address_zipcode, address_city, address_number, address_street_name</w:t>
+      </w:r>
+    </w:p>
+    <w:p>
+      <w:pPr>
+        <w:autoSpaceDE w:val="0"/>
+        <w:autoSpaceDN w:val="0"/>
+        <w:adjustRightInd w:val="0"/>
+        <w:spacing w:after="0" w:line="240" w:lineRule="auto"/>
+        <w:rPr>
+          <w:rFonts w:ascii="MS Shell Dlg 2" w:hAnsi="MS Shell Dlg 2" w:cs="MS Shell Dlg 2"/>
+          <w:sz w:val="17"/>
+          <w:szCs w:val="17"/>
+        </w:rPr>
+      </w:pPr>
+    </w:p>
+    <w:p>
+      <w:r>
+        <w:br w:type="page"/>
+      </w:r>
+    </w:p>
+    <w:p>
+      <w:pPr>
+        <w:pStyle w:val="Titre1"/>
+      </w:pPr>
+      <w:r>
+        <w:lastRenderedPageBreak/>
+        <w:t>Modèle conceptuel de données</w:t>
+      </w:r>
+    </w:p>
+    <w:p/>
+    <w:p>
+      <w:r>
+        <w:drawing>
+          <wp:inline distT="0" distB="0" distL="0" distR="0" wp14:anchorId="390C5D09" wp14:editId="0EF98637">
+            <wp:extent cx="6645910" cy="4499610"/>
+            <wp:effectExtent l="0" t="0" r="2540" b="0"/>
+            <wp:docPr id="1" name="Image 1"/>
+            <wp:cNvGraphicFramePr>
+              <a:graphicFrameLocks xmlns:a="http://schemas.openxmlformats.org/drawingml/2006/main" noChangeAspect="1"/>
+            </wp:cNvGraphicFramePr>
+            <a:graphic xmlns:a="http://schemas.openxmlformats.org/drawingml/2006/main">
+              <a:graphicData uri="http://schemas.openxmlformats.org/drawingml/2006/picture">
+                <pic:pic xmlns:pic="http://schemas.openxmlformats.org/drawingml/2006/picture">
+                  <pic:nvPicPr>
+                    <pic:cNvPr id="1" name=""/>
+                    <pic:cNvPicPr/>
+                  </pic:nvPicPr>
+                  <pic:blipFill>
+                    <a:blip r:embed="rId20"/>
+                    <a:stretch>
+                      <a:fillRect/>
+                    </a:stretch>
+                  </pic:blipFill>
+                  <pic:spPr>
+                    <a:xfrm>
+                      <a:off x="0" y="0"/>
+                      <a:ext cx="6645910" cy="4499610"/>
+                    </a:xfrm>
+                    <a:prstGeom prst="rect">
+                      <a:avLst/>
+                    </a:prstGeom>
+                  </pic:spPr>
+                </pic:pic>
+              </a:graphicData>
+            </a:graphic>
+          </wp:inline>
+        </w:drawing>
+      </w:r>
+    </w:p>
+    <w:p/>
+    <w:p>
+      <w:r>
+        <w:br w:type="page"/>
+      </w:r>
+    </w:p>
+    <w:p>
+      <w:pPr>
+        <w:pStyle w:val="Titre1"/>
+      </w:pPr>
+      <w:r>
+        <w:lastRenderedPageBreak/>
+        <w:t>Modèle logique de données</w:t>
+      </w:r>
+    </w:p>
+    <w:p/>
+    <w:p>
+      <w:pPr>
+        <w:autoSpaceDE w:val="0"/>
+        <w:autoSpaceDN w:val="0"/>
+        <w:adjustRightInd w:val="0"/>
+        <w:spacing w:after="0" w:line="240" w:lineRule="auto"/>
+        <w:rPr>
+          <w:rFonts w:ascii="Segoe UI" w:hAnsi="Segoe UI" w:cs="Segoe UI"/>
+          <w:noProof/>
+          <w:sz w:val="17"/>
+          <w:szCs w:val="17"/>
+        </w:rPr>
+      </w:pPr>
+      <w:r>
+        <w:rPr>
+          <w:rFonts w:ascii="Calibri" w:hAnsi="Calibri" w:cs="Calibri"/>
+          <w:b/>
+          <w:bCs/>
+          <w:noProof/>
+          <w:sz w:val="28"/>
+          <w:szCs w:val="28"/>
+        </w:rPr>
+        <w:t>Types = ();</w:t>
+      </w:r>
+    </w:p>
+    <w:p>
+      <w:pPr>
+        <w:autoSpaceDE w:val="0"/>
+        <w:autoSpaceDN w:val="0"/>
+        <w:adjustRightInd w:val="0"/>
+        <w:spacing w:after="0" w:line="240" w:lineRule="auto"/>
+        <w:rPr>
+          <w:rFonts w:ascii="Segoe UI" w:hAnsi="Segoe UI" w:cs="Segoe UI"/>
+          <w:noProof/>
+          <w:sz w:val="17"/>
+          <w:szCs w:val="17"/>
+        </w:rPr>
+      </w:pPr>
+      <w:r>
+        <w:rPr>
+          <w:rFonts w:ascii="Calibri" w:hAnsi="Calibri" w:cs="Calibri"/>
+          <w:b/>
+          <w:bCs/>
+          <w:noProof/>
+          <w:sz w:val="28"/>
+          <w:szCs w:val="28"/>
+        </w:rPr>
+        <w:t>Movies = ();</w:t>
+      </w:r>
+    </w:p>
+    <w:p>
+      <w:pPr>
+        <w:autoSpaceDE w:val="0"/>
+        <w:autoSpaceDN w:val="0"/>
+        <w:adjustRightInd w:val="0"/>
+        <w:spacing w:after="0" w:line="240" w:lineRule="auto"/>
+        <w:rPr>
+          <w:rFonts w:ascii="Segoe UI" w:hAnsi="Segoe UI" w:cs="Segoe UI"/>
+          <w:noProof/>
+          <w:sz w:val="17"/>
+          <w:szCs w:val="17"/>
+        </w:rPr>
+      </w:pPr>
+      <w:r>
+        <w:rPr>
+          <w:rFonts w:ascii="Calibri" w:hAnsi="Calibri" w:cs="Calibri"/>
+          <w:b/>
+          <w:bCs/>
+          <w:noProof/>
+          <w:sz w:val="28"/>
+          <w:szCs w:val="28"/>
+        </w:rPr>
+        <w:t>Actors = ();</w:t>
+      </w:r>
+    </w:p>
+    <w:p>
+      <w:pPr>
+        <w:autoSpaceDE w:val="0"/>
+        <w:autoSpaceDN w:val="0"/>
+        <w:adjustRightInd w:val="0"/>
+        <w:spacing w:after="0" w:line="240" w:lineRule="auto"/>
+        <w:rPr>
+          <w:rFonts w:ascii="Segoe UI" w:hAnsi="Segoe UI" w:cs="Segoe UI"/>
+          <w:noProof/>
+          <w:sz w:val="17"/>
+          <w:szCs w:val="17"/>
+        </w:rPr>
+      </w:pPr>
+      <w:r>
+        <w:rPr>
+          <w:rFonts w:ascii="Calibri" w:hAnsi="Calibri" w:cs="Calibri"/>
+          <w:b/>
+          <w:bCs/>
+          <w:noProof/>
+          <w:sz w:val="28"/>
+          <w:szCs w:val="28"/>
+        </w:rPr>
+        <w:t>Tapes = ();</w:t>
+      </w:r>
+    </w:p>
+    <w:p>
+      <w:pPr>
+        <w:autoSpaceDE w:val="0"/>
+        <w:autoSpaceDN w:val="0"/>
+        <w:adjustRightInd w:val="0"/>
+        <w:spacing w:after="0" w:line="240" w:lineRule="auto"/>
+        <w:rPr>
+          <w:rFonts w:ascii="Segoe UI" w:hAnsi="Segoe UI" w:cs="Segoe UI"/>
+          <w:noProof/>
+          <w:sz w:val="17"/>
+          <w:szCs w:val="17"/>
+        </w:rPr>
+      </w:pPr>
+      <w:r>
+        <w:rPr>
+          <w:rFonts w:ascii="Calibri" w:hAnsi="Calibri" w:cs="Calibri"/>
+          <w:b/>
+          <w:bCs/>
+          <w:noProof/>
+          <w:sz w:val="28"/>
+          <w:szCs w:val="28"/>
+        </w:rPr>
+        <w:t>Addresses = ();</w:t>
+      </w:r>
+    </w:p>
+    <w:p>
+      <w:pPr>
+        <w:autoSpaceDE w:val="0"/>
+        <w:autoSpaceDN w:val="0"/>
+        <w:adjustRightInd w:val="0"/>
+        <w:spacing w:after="0" w:line="240" w:lineRule="auto"/>
+        <w:rPr>
+          <w:rFonts w:ascii="Segoe UI" w:hAnsi="Segoe UI" w:cs="Segoe UI"/>
+          <w:noProof/>
+          <w:sz w:val="17"/>
+          <w:szCs w:val="17"/>
+        </w:rPr>
+      </w:pPr>
+      <w:r>
+        <w:rPr>
+          <w:rFonts w:ascii="Calibri" w:hAnsi="Calibri" w:cs="Calibri"/>
+          <w:b/>
+          <w:bCs/>
+          <w:noProof/>
+          <w:sz w:val="28"/>
+          <w:szCs w:val="28"/>
+        </w:rPr>
+        <w:t>Clients = ();</w:t>
+      </w:r>
+    </w:p>
+    <w:p>
+      <w:pPr>
+        <w:autoSpaceDE w:val="0"/>
+        <w:autoSpaceDN w:val="0"/>
+        <w:adjustRightInd w:val="0"/>
+        <w:spacing w:after="0" w:line="240" w:lineRule="auto"/>
+        <w:rPr>
+          <w:rFonts w:ascii="Segoe UI" w:hAnsi="Segoe UI" w:cs="Segoe UI"/>
+          <w:noProof/>
+          <w:sz w:val="17"/>
+          <w:szCs w:val="17"/>
+        </w:rPr>
+      </w:pPr>
+      <w:r>
+        <w:rPr>
+          <w:rFonts w:ascii="Calibri" w:hAnsi="Calibri" w:cs="Calibri"/>
+          <w:b/>
+          <w:bCs/>
+          <w:noProof/>
+          <w:sz w:val="28"/>
+          <w:szCs w:val="28"/>
+        </w:rPr>
+        <w:t>Shops = ();</w:t>
+      </w:r>
+    </w:p>
+    <w:p>
+      <w:pPr>
+        <w:autoSpaceDE w:val="0"/>
+        <w:autoSpaceDN w:val="0"/>
+        <w:adjustRightInd w:val="0"/>
+        <w:spacing w:after="0" w:line="240" w:lineRule="auto"/>
+        <w:rPr>
+          <w:rFonts w:ascii="Segoe UI" w:hAnsi="Segoe UI" w:cs="Segoe UI"/>
+          <w:noProof/>
+          <w:sz w:val="17"/>
+          <w:szCs w:val="17"/>
+        </w:rPr>
+      </w:pPr>
+      <w:r>
+        <w:rPr>
+          <w:rFonts w:ascii="Calibri" w:hAnsi="Calibri" w:cs="Calibri"/>
+          <w:b/>
+          <w:bCs/>
+          <w:noProof/>
+          <w:sz w:val="28"/>
+          <w:szCs w:val="28"/>
+        </w:rPr>
+        <w:t>Visit = ();</w:t>
+      </w:r>
+    </w:p>
+    <w:p>
+      <w:pPr>
+        <w:autoSpaceDE w:val="0"/>
+        <w:autoSpaceDN w:val="0"/>
+        <w:adjustRightInd w:val="0"/>
+        <w:spacing w:after="0" w:line="240" w:lineRule="auto"/>
+        <w:rPr>
+          <w:rFonts w:ascii="Segoe UI" w:hAnsi="Segoe UI" w:cs="Segoe UI"/>
+          <w:noProof/>
+          <w:sz w:val="17"/>
+          <w:szCs w:val="17"/>
+        </w:rPr>
+      </w:pPr>
+      <w:r>
+        <w:rPr>
+          <w:rFonts w:ascii="Calibri" w:hAnsi="Calibri" w:cs="Calibri"/>
+          <w:b/>
+          <w:bCs/>
+          <w:noProof/>
+          <w:sz w:val="28"/>
+          <w:szCs w:val="28"/>
+        </w:rPr>
+        <w:t>Contain = ();</w:t>
+      </w:r>
+    </w:p>
+    <w:p>
+      <w:pPr>
+        <w:autoSpaceDE w:val="0"/>
+        <w:autoSpaceDN w:val="0"/>
+        <w:adjustRightInd w:val="0"/>
+        <w:spacing w:after="0" w:line="240" w:lineRule="auto"/>
+        <w:rPr>
+          <w:rFonts w:ascii="Segoe UI" w:hAnsi="Segoe UI" w:cs="Segoe UI"/>
+          <w:noProof/>
+          <w:sz w:val="17"/>
+          <w:szCs w:val="17"/>
+        </w:rPr>
+      </w:pPr>
+      <w:r>
+        <w:rPr>
+          <w:rFonts w:ascii="Calibri" w:hAnsi="Calibri" w:cs="Calibri"/>
+          <w:b/>
+          <w:bCs/>
+          <w:noProof/>
+          <w:sz w:val="28"/>
+          <w:szCs w:val="28"/>
+        </w:rPr>
+        <w:t>Play = ();</w:t>
+      </w:r>
+    </w:p>
+    <w:p>
+      <w:pPr>
+        <w:autoSpaceDE w:val="0"/>
+        <w:autoSpaceDN w:val="0"/>
+        <w:adjustRightInd w:val="0"/>
+        <w:spacing w:after="0" w:line="240" w:lineRule="auto"/>
+        <w:rPr>
+          <w:rFonts w:ascii="Calibri" w:hAnsi="Calibri" w:cs="Calibri"/>
+          <w:b/>
+          <w:bCs/>
+          <w:noProof/>
+          <w:sz w:val="28"/>
+          <w:szCs w:val="28"/>
+        </w:rPr>
+      </w:pPr>
+      <w:r>
+        <w:rPr>
+          <w:rFonts w:ascii="Calibri" w:hAnsi="Calibri" w:cs="Calibri"/>
+          <w:b/>
+          <w:bCs/>
+          <w:noProof/>
+          <w:sz w:val="28"/>
+          <w:szCs w:val="28"/>
+        </w:rPr>
+        <w:t>Borrow = ();</w:t>
+      </w:r>
+    </w:p>
+    <w:p>
+      <w:pPr>
+        <w:autoSpaceDE w:val="0"/>
+        <w:autoSpaceDN w:val="0"/>
+        <w:adjustRightInd w:val="0"/>
+        <w:spacing w:after="0" w:line="240" w:lineRule="auto"/>
+        <w:rPr>
+          <w:rFonts w:ascii="Calibri" w:hAnsi="Calibri" w:cs="Calibri"/>
+          <w:b/>
+          <w:bCs/>
+          <w:noProof/>
+          <w:color w:val="090000"/>
+          <w:sz w:val="28"/>
+          <w:szCs w:val="28"/>
+        </w:rPr>
+      </w:pPr>
+    </w:p>
+    <w:p>
+      <w:pPr>
+        <w:autoSpaceDE w:val="0"/>
+        <w:autoSpaceDN w:val="0"/>
+        <w:adjustRightInd w:val="0"/>
+        <w:spacing w:after="0" w:line="240" w:lineRule="auto"/>
+        <w:rPr>
+          <w:rFonts w:ascii="Calibri" w:hAnsi="Calibri" w:cs="Calibri"/>
+          <w:b/>
+          <w:bCs/>
+          <w:noProof/>
+          <w:color w:val="FFFFFF" w:themeColor="background1"/>
+          <w:sz w:val="28"/>
+          <w:szCs w:val="28"/>
+        </w:rPr>
+      </w:pPr>
+    </w:p>
+    <w:p>
+      <w:pPr>
+        <w:autoSpaceDE w:val="0"/>
+        <w:autoSpaceDN w:val="0"/>
+        <w:adjustRightInd w:val="0"/>
+        <w:spacing w:after="0" w:line="240" w:lineRule="auto"/>
+        <w:rPr>
+          <w:rFonts w:ascii="Segoe UI" w:hAnsi="Segoe UI" w:cs="Segoe UI"/>
+          <w:noProof/>
+          <w:color w:val="FFFFFF" w:themeColor="background1"/>
+          <w:sz w:val="17"/>
+          <w:szCs w:val="17"/>
+        </w:rPr>
+      </w:pPr>
+      <w:r>
+        <w:rPr>
+          <w:rFonts w:ascii="Calibri" w:hAnsi="Calibri" w:cs="Calibri"/>
+          <w:b/>
+          <w:bCs/>
+          <w:noProof/>
+          <w:color w:val="FFFFFF" w:themeColor="background1"/>
+          <w:sz w:val="28"/>
+          <w:szCs w:val="28"/>
+        </w:rPr>
+        <w:t>Types = (</w:t>
+      </w:r>
+      <w:r>
+        <w:rPr>
+          <w:rFonts w:ascii="Calibri" w:hAnsi="Calibri" w:cs="Calibri"/>
+          <w:b/>
+          <w:bCs/>
+          <w:noProof/>
+          <w:color w:val="FFFFFF" w:themeColor="background1"/>
+          <w:sz w:val="24"/>
+          <w:szCs w:val="24"/>
+          <w:u w:val="single"/>
+        </w:rPr>
+        <w:t>type_id</w:t>
+      </w:r>
+      <w:r>
+        <w:rPr>
+          <w:rFonts w:ascii="Calibri" w:hAnsi="Calibri" w:cs="Calibri"/>
+          <w:noProof/>
+          <w:color w:val="FFFFFF" w:themeColor="background1"/>
+          <w:sz w:val="24"/>
+          <w:szCs w:val="24"/>
+        </w:rPr>
+        <w:t>, type_name, type_public</w:t>
+      </w:r>
+      <w:r>
+        <w:rPr>
+          <w:rFonts w:ascii="Calibri" w:hAnsi="Calibri" w:cs="Calibri"/>
+          <w:b/>
+          <w:bCs/>
+          <w:noProof/>
+          <w:color w:val="FFFFFF" w:themeColor="background1"/>
+          <w:sz w:val="28"/>
+          <w:szCs w:val="28"/>
+        </w:rPr>
+        <w:t>);</w:t>
+      </w:r>
+    </w:p>
+    <w:p>
+      <w:pPr>
+        <w:autoSpaceDE w:val="0"/>
+        <w:autoSpaceDN w:val="0"/>
+        <w:adjustRightInd w:val="0"/>
+        <w:spacing w:after="0" w:line="240" w:lineRule="auto"/>
+        <w:rPr>
+          <w:rFonts w:ascii="Segoe UI" w:hAnsi="Segoe UI" w:cs="Segoe UI"/>
+          <w:noProof/>
+          <w:color w:val="FFFFFF" w:themeColor="background1"/>
+          <w:sz w:val="17"/>
+          <w:szCs w:val="17"/>
+        </w:rPr>
+      </w:pPr>
+      <w:r>
+        <w:rPr>
+          <w:rFonts w:ascii="Calibri" w:hAnsi="Calibri" w:cs="Calibri"/>
+          <w:b/>
+          <w:bCs/>
+          <w:noProof/>
+          <w:color w:val="FFFFFF" w:themeColor="background1"/>
+          <w:sz w:val="28"/>
+          <w:szCs w:val="28"/>
+        </w:rPr>
+        <w:t>Movies = (</w:t>
+      </w:r>
+      <w:r>
+        <w:rPr>
+          <w:rFonts w:ascii="Calibri" w:hAnsi="Calibri" w:cs="Calibri"/>
+          <w:b/>
+          <w:bCs/>
+          <w:noProof/>
+          <w:color w:val="FFFFFF" w:themeColor="background1"/>
+          <w:sz w:val="24"/>
+          <w:szCs w:val="24"/>
+          <w:u w:val="single"/>
+        </w:rPr>
+        <w:t>movie_title, movie_director</w:t>
+      </w:r>
+      <w:r>
+        <w:rPr>
+          <w:rFonts w:ascii="Calibri" w:hAnsi="Calibri" w:cs="Calibri"/>
+          <w:noProof/>
+          <w:color w:val="FFFFFF" w:themeColor="background1"/>
+          <w:sz w:val="24"/>
+          <w:szCs w:val="24"/>
+        </w:rPr>
+        <w:t>, movie_duration</w:t>
+      </w:r>
+      <w:r>
+        <w:rPr>
+          <w:rFonts w:ascii="Calibri" w:hAnsi="Calibri" w:cs="Calibri"/>
+          <w:i/>
+          <w:iCs/>
+          <w:noProof/>
+          <w:color w:val="FFFFFF" w:themeColor="background1"/>
+          <w:sz w:val="24"/>
+          <w:szCs w:val="24"/>
+        </w:rPr>
+        <w:t>, #type_id</w:t>
+      </w:r>
+      <w:r>
+        <w:rPr>
+          <w:rFonts w:ascii="Calibri" w:hAnsi="Calibri" w:cs="Calibri"/>
+          <w:b/>
+          <w:bCs/>
+          <w:noProof/>
+          <w:color w:val="FFFFFF" w:themeColor="background1"/>
+          <w:sz w:val="28"/>
+          <w:szCs w:val="28"/>
+        </w:rPr>
+        <w:t>);</w:t>
+      </w:r>
+    </w:p>
+    <w:p>
+      <w:pPr>
+        <w:autoSpaceDE w:val="0"/>
+        <w:autoSpaceDN w:val="0"/>
+        <w:adjustRightInd w:val="0"/>
+        <w:spacing w:after="0" w:line="240" w:lineRule="auto"/>
+        <w:rPr>
+          <w:rFonts w:ascii="Segoe UI" w:hAnsi="Segoe UI" w:cs="Segoe UI"/>
+          <w:noProof/>
+          <w:color w:val="FFFFFF" w:themeColor="background1"/>
+          <w:sz w:val="17"/>
+          <w:szCs w:val="17"/>
+        </w:rPr>
+      </w:pPr>
+      <w:r>
+        <w:rPr>
+          <w:rFonts w:ascii="Calibri" w:hAnsi="Calibri" w:cs="Calibri"/>
+          <w:b/>
+          <w:bCs/>
+          <w:noProof/>
+          <w:color w:val="FFFFFF" w:themeColor="background1"/>
+          <w:sz w:val="28"/>
+          <w:szCs w:val="28"/>
+        </w:rPr>
+        <w:t>Actors = (</w:t>
+      </w:r>
+      <w:r>
+        <w:rPr>
+          <w:rFonts w:ascii="Calibri" w:hAnsi="Calibri" w:cs="Calibri"/>
+          <w:b/>
+          <w:bCs/>
+          <w:noProof/>
+          <w:color w:val="FFFFFF" w:themeColor="background1"/>
+          <w:sz w:val="24"/>
+          <w:szCs w:val="24"/>
+          <w:u w:val="single"/>
+        </w:rPr>
+        <w:t>actor_name, actor_firstname, actor_birth</w:t>
+      </w:r>
+      <w:r>
+        <w:rPr>
+          <w:rFonts w:ascii="Calibri" w:hAnsi="Calibri" w:cs="Calibri"/>
+          <w:noProof/>
+          <w:color w:val="FFFFFF" w:themeColor="background1"/>
+          <w:sz w:val="24"/>
+          <w:szCs w:val="24"/>
+        </w:rPr>
+        <w:t>, actor_sex</w:t>
+      </w:r>
+      <w:r>
+        <w:rPr>
+          <w:rFonts w:ascii="Calibri" w:hAnsi="Calibri" w:cs="Calibri"/>
+          <w:b/>
+          <w:bCs/>
+          <w:noProof/>
+          <w:color w:val="FFFFFF" w:themeColor="background1"/>
+          <w:sz w:val="28"/>
+          <w:szCs w:val="28"/>
+        </w:rPr>
+        <w:t>);</w:t>
+      </w:r>
+    </w:p>
+    <w:p>
+      <w:pPr>
+        <w:autoSpaceDE w:val="0"/>
+        <w:autoSpaceDN w:val="0"/>
+        <w:adjustRightInd w:val="0"/>
+        <w:spacing w:after="0" w:line="240" w:lineRule="auto"/>
+        <w:rPr>
+          <w:rFonts w:ascii="Segoe UI" w:hAnsi="Segoe UI" w:cs="Segoe UI"/>
+          <w:noProof/>
+          <w:color w:val="FFFFFF" w:themeColor="background1"/>
+          <w:sz w:val="17"/>
+          <w:szCs w:val="17"/>
+        </w:rPr>
+      </w:pPr>
+      <w:r>
+        <w:rPr>
+          <w:rFonts w:ascii="Calibri" w:hAnsi="Calibri" w:cs="Calibri"/>
+          <w:b/>
+          <w:bCs/>
+          <w:noProof/>
+          <w:color w:val="FFFFFF" w:themeColor="background1"/>
+          <w:sz w:val="28"/>
+          <w:szCs w:val="28"/>
+        </w:rPr>
+        <w:t>Tapes = (</w:t>
+      </w:r>
+      <w:r>
+        <w:rPr>
+          <w:rFonts w:ascii="Calibri" w:hAnsi="Calibri" w:cs="Calibri"/>
+          <w:b/>
+          <w:bCs/>
+          <w:noProof/>
+          <w:color w:val="FFFFFF" w:themeColor="background1"/>
+          <w:sz w:val="24"/>
+          <w:szCs w:val="24"/>
+          <w:u w:val="single"/>
+        </w:rPr>
+        <w:t>tape_id</w:t>
+      </w:r>
+      <w:r>
+        <w:rPr>
+          <w:rFonts w:ascii="Calibri" w:hAnsi="Calibri" w:cs="Calibri"/>
+          <w:noProof/>
+          <w:color w:val="FFFFFF" w:themeColor="background1"/>
+          <w:sz w:val="24"/>
+          <w:szCs w:val="24"/>
+        </w:rPr>
+        <w:t>, tape_registration, tape_state</w:t>
+      </w:r>
+      <w:r>
+        <w:rPr>
+          <w:rFonts w:ascii="Calibri" w:hAnsi="Calibri" w:cs="Calibri"/>
+          <w:i/>
+          <w:iCs/>
+          <w:noProof/>
+          <w:color w:val="FFFFFF" w:themeColor="background1"/>
+          <w:sz w:val="24"/>
+          <w:szCs w:val="24"/>
+        </w:rPr>
+        <w:t>, #(movie_title, movie_director)</w:t>
+      </w:r>
+      <w:r>
+        <w:rPr>
+          <w:rFonts w:ascii="Calibri" w:hAnsi="Calibri" w:cs="Calibri"/>
+          <w:b/>
+          <w:bCs/>
+          <w:noProof/>
+          <w:color w:val="FFFFFF" w:themeColor="background1"/>
+          <w:sz w:val="28"/>
+          <w:szCs w:val="28"/>
+        </w:rPr>
+        <w:t>);</w:t>
+      </w:r>
+    </w:p>
+    <w:p>
+      <w:pPr>
+        <w:autoSpaceDE w:val="0"/>
+        <w:autoSpaceDN w:val="0"/>
+        <w:adjustRightInd w:val="0"/>
+        <w:spacing w:after="0" w:line="240" w:lineRule="auto"/>
+        <w:rPr>
+          <w:rFonts w:ascii="Segoe UI" w:hAnsi="Segoe UI" w:cs="Segoe UI"/>
+          <w:noProof/>
+          <w:color w:val="FFFFFF" w:themeColor="background1"/>
+          <w:sz w:val="17"/>
+          <w:szCs w:val="17"/>
+        </w:rPr>
+      </w:pPr>
+      <w:r>
+        <w:rPr>
+          <w:rFonts w:ascii="Calibri" w:hAnsi="Calibri" w:cs="Calibri"/>
+          <w:b/>
+          <w:bCs/>
+          <w:noProof/>
+          <w:color w:val="FFFFFF" w:themeColor="background1"/>
+          <w:sz w:val="28"/>
+          <w:szCs w:val="28"/>
+        </w:rPr>
+        <w:t>Addresses = (</w:t>
+      </w:r>
+      <w:r>
+        <w:rPr>
+          <w:rFonts w:ascii="Calibri" w:hAnsi="Calibri" w:cs="Calibri"/>
+          <w:b/>
+          <w:bCs/>
+          <w:noProof/>
+          <w:color w:val="FFFFFF" w:themeColor="background1"/>
+          <w:sz w:val="24"/>
+          <w:szCs w:val="24"/>
+          <w:u w:val="single"/>
+        </w:rPr>
+        <w:t>address_id</w:t>
+      </w:r>
+      <w:r>
+        <w:rPr>
+          <w:rFonts w:ascii="Calibri" w:hAnsi="Calibri" w:cs="Calibri"/>
+          <w:noProof/>
+          <w:color w:val="FFFFFF" w:themeColor="background1"/>
+          <w:sz w:val="24"/>
+          <w:szCs w:val="24"/>
+        </w:rPr>
+        <w:t>, address_city, address_number, address_street_name, address_zipcode</w:t>
+      </w:r>
+      <w:r>
+        <w:rPr>
+          <w:rFonts w:ascii="Calibri" w:hAnsi="Calibri" w:cs="Calibri"/>
+          <w:b/>
+          <w:bCs/>
+          <w:noProof/>
+          <w:color w:val="FFFFFF" w:themeColor="background1"/>
+          <w:sz w:val="28"/>
+          <w:szCs w:val="28"/>
+        </w:rPr>
+        <w:t>);</w:t>
+      </w:r>
+    </w:p>
+    <w:p>
+      <w:pPr>
+        <w:autoSpaceDE w:val="0"/>
+        <w:autoSpaceDN w:val="0"/>
+        <w:adjustRightInd w:val="0"/>
+        <w:spacing w:after="0" w:line="240" w:lineRule="auto"/>
+        <w:rPr>
+          <w:rFonts w:ascii="Segoe UI" w:hAnsi="Segoe UI" w:cs="Segoe UI"/>
+          <w:noProof/>
+          <w:color w:val="FFFFFF" w:themeColor="background1"/>
+          <w:sz w:val="17"/>
+          <w:szCs w:val="17"/>
+        </w:rPr>
+      </w:pPr>
+      <w:r>
+        <w:rPr>
+          <w:rFonts w:ascii="Calibri" w:hAnsi="Calibri" w:cs="Calibri"/>
+          <w:b/>
+          <w:bCs/>
+          <w:noProof/>
+          <w:color w:val="FFFFFF" w:themeColor="background1"/>
+          <w:sz w:val="28"/>
+          <w:szCs w:val="28"/>
+        </w:rPr>
+        <w:t>Clients = (</w:t>
+      </w:r>
+      <w:r>
+        <w:rPr>
+          <w:rFonts w:ascii="Calibri" w:hAnsi="Calibri" w:cs="Calibri"/>
+          <w:b/>
+          <w:bCs/>
+          <w:noProof/>
+          <w:color w:val="FFFFFF" w:themeColor="background1"/>
+          <w:sz w:val="24"/>
+          <w:szCs w:val="24"/>
+          <w:u w:val="single"/>
+        </w:rPr>
+        <w:t>client_id</w:t>
+      </w:r>
+      <w:r>
+        <w:rPr>
+          <w:rFonts w:ascii="Calibri" w:hAnsi="Calibri" w:cs="Calibri"/>
+          <w:noProof/>
+          <w:color w:val="FFFFFF" w:themeColor="background1"/>
+          <w:sz w:val="24"/>
+          <w:szCs w:val="24"/>
+        </w:rPr>
+        <w:t>, client_name, client_firstname, client_enrollment, client_deposit</w:t>
+      </w:r>
+      <w:r>
+        <w:rPr>
+          <w:rFonts w:ascii="Calibri" w:hAnsi="Calibri" w:cs="Calibri"/>
+          <w:i/>
+          <w:iCs/>
+          <w:noProof/>
+          <w:color w:val="FFFFFF" w:themeColor="background1"/>
+          <w:sz w:val="24"/>
+          <w:szCs w:val="24"/>
+        </w:rPr>
+        <w:t>, #address_id</w:t>
+      </w:r>
+      <w:r>
+        <w:rPr>
+          <w:rFonts w:ascii="Calibri" w:hAnsi="Calibri" w:cs="Calibri"/>
+          <w:b/>
+          <w:bCs/>
+          <w:noProof/>
+          <w:color w:val="FFFFFF" w:themeColor="background1"/>
+          <w:sz w:val="28"/>
+          <w:szCs w:val="28"/>
+        </w:rPr>
+        <w:t>);</w:t>
+      </w:r>
+    </w:p>
+    <w:p>
+      <w:pPr>
+        <w:autoSpaceDE w:val="0"/>
+        <w:autoSpaceDN w:val="0"/>
+        <w:adjustRightInd w:val="0"/>
+        <w:spacing w:after="0" w:line="240" w:lineRule="auto"/>
+        <w:rPr>
+          <w:rFonts w:ascii="Segoe UI" w:hAnsi="Segoe UI" w:cs="Segoe UI"/>
+          <w:noProof/>
+          <w:color w:val="FFFFFF" w:themeColor="background1"/>
+          <w:sz w:val="17"/>
+          <w:szCs w:val="17"/>
+        </w:rPr>
+      </w:pPr>
+      <w:r>
+        <w:rPr>
+          <w:rFonts w:ascii="Calibri" w:hAnsi="Calibri" w:cs="Calibri"/>
+          <w:b/>
+          <w:bCs/>
+          <w:noProof/>
+          <w:color w:val="FFFFFF" w:themeColor="background1"/>
+          <w:sz w:val="28"/>
+          <w:szCs w:val="28"/>
+        </w:rPr>
+        <w:t>Shops = (</w:t>
+      </w:r>
+      <w:r>
+        <w:rPr>
+          <w:rFonts w:ascii="Calibri" w:hAnsi="Calibri" w:cs="Calibri"/>
+          <w:b/>
+          <w:bCs/>
+          <w:i/>
+          <w:iCs/>
+          <w:noProof/>
+          <w:color w:val="FFFFFF" w:themeColor="background1"/>
+          <w:sz w:val="24"/>
+          <w:szCs w:val="24"/>
+          <w:u w:val="single"/>
+        </w:rPr>
+        <w:t>#address_id</w:t>
+      </w:r>
+      <w:r>
+        <w:rPr>
+          <w:rFonts w:ascii="Calibri" w:hAnsi="Calibri" w:cs="Calibri"/>
+          <w:b/>
+          <w:bCs/>
+          <w:noProof/>
+          <w:color w:val="FFFFFF" w:themeColor="background1"/>
+          <w:sz w:val="24"/>
+          <w:szCs w:val="24"/>
+          <w:u w:val="single"/>
+        </w:rPr>
+        <w:t>, shop_name</w:t>
+      </w:r>
+      <w:r>
+        <w:rPr>
+          <w:rFonts w:ascii="Calibri" w:hAnsi="Calibri" w:cs="Calibri"/>
+          <w:b/>
+          <w:bCs/>
+          <w:noProof/>
+          <w:color w:val="FFFFFF" w:themeColor="background1"/>
+          <w:sz w:val="28"/>
+          <w:szCs w:val="28"/>
+        </w:rPr>
+        <w:t>);</w:t>
+      </w:r>
+    </w:p>
+    <w:p>
+      <w:pPr>
+        <w:autoSpaceDE w:val="0"/>
+        <w:autoSpaceDN w:val="0"/>
+        <w:adjustRightInd w:val="0"/>
+        <w:spacing w:after="0" w:line="240" w:lineRule="auto"/>
+        <w:rPr>
+          <w:rFonts w:ascii="Segoe UI" w:hAnsi="Segoe UI" w:cs="Segoe UI"/>
+          <w:noProof/>
+          <w:color w:val="FFFFFF" w:themeColor="background1"/>
+          <w:sz w:val="17"/>
+          <w:szCs w:val="17"/>
+        </w:rPr>
+      </w:pPr>
+      <w:r>
+        <w:rPr>
+          <w:rFonts w:ascii="Calibri" w:hAnsi="Calibri" w:cs="Calibri"/>
+          <w:b/>
+          <w:bCs/>
+          <w:noProof/>
+          <w:color w:val="FFFFFF" w:themeColor="background1"/>
+          <w:sz w:val="28"/>
+          <w:szCs w:val="28"/>
+        </w:rPr>
+        <w:t>Visit = (</w:t>
+      </w:r>
+      <w:r>
+        <w:rPr>
+          <w:rFonts w:ascii="Calibri" w:hAnsi="Calibri" w:cs="Calibri"/>
+          <w:b/>
+          <w:bCs/>
+          <w:i/>
+          <w:iCs/>
+          <w:noProof/>
+          <w:color w:val="FFFFFF" w:themeColor="background1"/>
+          <w:sz w:val="24"/>
+          <w:szCs w:val="24"/>
+          <w:u w:val="single"/>
+        </w:rPr>
+        <w:t>#client_id, #(#address_id, shop_name)</w:t>
+      </w:r>
+      <w:r>
+        <w:rPr>
+          <w:rFonts w:ascii="Calibri" w:hAnsi="Calibri" w:cs="Calibri"/>
+          <w:b/>
+          <w:bCs/>
+          <w:noProof/>
+          <w:color w:val="FFFFFF" w:themeColor="background1"/>
+          <w:sz w:val="28"/>
+          <w:szCs w:val="28"/>
+        </w:rPr>
+        <w:t>);</w:t>
+      </w:r>
+    </w:p>
+    <w:p>
+      <w:pPr>
+        <w:autoSpaceDE w:val="0"/>
+        <w:autoSpaceDN w:val="0"/>
+        <w:adjustRightInd w:val="0"/>
+        <w:spacing w:after="0" w:line="240" w:lineRule="auto"/>
+        <w:rPr>
+          <w:rFonts w:ascii="Segoe UI" w:hAnsi="Segoe UI" w:cs="Segoe UI"/>
+          <w:noProof/>
+          <w:color w:val="FFFFFF" w:themeColor="background1"/>
+          <w:sz w:val="17"/>
+          <w:szCs w:val="17"/>
+        </w:rPr>
+      </w:pPr>
+      <w:r>
+        <w:rPr>
+          <w:rFonts w:ascii="Calibri" w:hAnsi="Calibri" w:cs="Calibri"/>
+          <w:b/>
+          <w:bCs/>
+          <w:noProof/>
+          <w:color w:val="FFFFFF" w:themeColor="background1"/>
+          <w:sz w:val="28"/>
+          <w:szCs w:val="28"/>
+        </w:rPr>
+        <w:t>Contain = (</w:t>
+      </w:r>
+      <w:r>
+        <w:rPr>
+          <w:rFonts w:ascii="Calibri" w:hAnsi="Calibri" w:cs="Calibri"/>
+          <w:b/>
+          <w:bCs/>
+          <w:i/>
+          <w:iCs/>
+          <w:noProof/>
+          <w:color w:val="FFFFFF" w:themeColor="background1"/>
+          <w:sz w:val="24"/>
+          <w:szCs w:val="24"/>
+          <w:u w:val="single"/>
+        </w:rPr>
+        <w:t>#tape_id, #(#address_id, shop_name)</w:t>
+      </w:r>
+      <w:r>
+        <w:rPr>
+          <w:rFonts w:ascii="Calibri" w:hAnsi="Calibri" w:cs="Calibri"/>
+          <w:b/>
+          <w:bCs/>
+          <w:noProof/>
+          <w:color w:val="FFFFFF" w:themeColor="background1"/>
+          <w:sz w:val="28"/>
+          <w:szCs w:val="28"/>
+        </w:rPr>
+        <w:t>);</w:t>
+      </w:r>
+    </w:p>
+    <w:p>
+      <w:pPr>
+        <w:autoSpaceDE w:val="0"/>
+        <w:autoSpaceDN w:val="0"/>
+        <w:adjustRightInd w:val="0"/>
+        <w:spacing w:after="0" w:line="240" w:lineRule="auto"/>
+        <w:rPr>
+          <w:rFonts w:ascii="Segoe UI" w:hAnsi="Segoe UI" w:cs="Segoe UI"/>
+          <w:noProof/>
+          <w:color w:val="FFFFFF" w:themeColor="background1"/>
+          <w:sz w:val="17"/>
+          <w:szCs w:val="17"/>
+        </w:rPr>
+      </w:pPr>
+      <w:r>
+        <w:rPr>
+          <w:rFonts w:ascii="Calibri" w:hAnsi="Calibri" w:cs="Calibri"/>
+          <w:b/>
+          <w:bCs/>
+          <w:noProof/>
+          <w:color w:val="FFFFFF" w:themeColor="background1"/>
+          <w:sz w:val="28"/>
+          <w:szCs w:val="28"/>
+        </w:rPr>
+        <w:t>Play = (</w:t>
+      </w:r>
+      <w:r>
+        <w:rPr>
+          <w:rFonts w:ascii="Calibri" w:hAnsi="Calibri" w:cs="Calibri"/>
+          <w:b/>
+          <w:bCs/>
+          <w:i/>
+          <w:iCs/>
+          <w:noProof/>
+          <w:color w:val="FFFFFF" w:themeColor="background1"/>
+          <w:sz w:val="24"/>
+          <w:szCs w:val="24"/>
+          <w:u w:val="single"/>
+        </w:rPr>
+        <w:t>#(movie_title, movie_director), #(actor_name, actor_firstname, actor_birth)</w:t>
+      </w:r>
+      <w:r>
+        <w:rPr>
+          <w:rFonts w:ascii="Calibri" w:hAnsi="Calibri" w:cs="Calibri"/>
+          <w:b/>
+          <w:bCs/>
+          <w:noProof/>
+          <w:color w:val="FFFFFF" w:themeColor="background1"/>
+          <w:sz w:val="28"/>
+          <w:szCs w:val="28"/>
+        </w:rPr>
+        <w:t>);</w:t>
+      </w:r>
+    </w:p>
+    <w:p>
+      <w:pPr>
+        <w:autoSpaceDE w:val="0"/>
+        <w:autoSpaceDN w:val="0"/>
+        <w:adjustRightInd w:val="0"/>
+        <w:spacing w:after="0" w:line="240" w:lineRule="auto"/>
+        <w:rPr>
+          <w:rFonts w:ascii="Segoe UI" w:hAnsi="Segoe UI" w:cs="Segoe UI"/>
+          <w:noProof/>
+          <w:color w:val="FFFFFF" w:themeColor="background1"/>
+          <w:sz w:val="17"/>
+          <w:szCs w:val="17"/>
+        </w:rPr>
+      </w:pPr>
+      <w:r>
+        <w:rPr>
+          <w:rFonts w:ascii="Calibri" w:hAnsi="Calibri" w:cs="Calibri"/>
+          <w:b/>
+          <w:bCs/>
+          <w:noProof/>
+          <w:color w:val="FFFFFF" w:themeColor="background1"/>
+          <w:sz w:val="28"/>
+          <w:szCs w:val="28"/>
+        </w:rPr>
+        <w:t>Borrow = (</w:t>
+      </w:r>
+      <w:r>
+        <w:rPr>
+          <w:rFonts w:ascii="Calibri" w:hAnsi="Calibri" w:cs="Calibri"/>
+          <w:b/>
+          <w:bCs/>
+          <w:i/>
+          <w:iCs/>
+          <w:noProof/>
+          <w:color w:val="FFFFFF" w:themeColor="background1"/>
+          <w:sz w:val="24"/>
+          <w:szCs w:val="24"/>
+          <w:u w:val="single"/>
+        </w:rPr>
+        <w:t>#client_id, #tape_id</w:t>
+      </w:r>
+      <w:r>
+        <w:rPr>
+          <w:rFonts w:ascii="Calibri" w:hAnsi="Calibri" w:cs="Calibri"/>
+          <w:noProof/>
+          <w:color w:val="FFFFFF" w:themeColor="background1"/>
+          <w:sz w:val="24"/>
+          <w:szCs w:val="24"/>
+        </w:rPr>
+        <w:t>, borrow_start, borrow_end</w:t>
+      </w:r>
+      <w:r>
+        <w:rPr>
+          <w:rFonts w:ascii="Calibri" w:hAnsi="Calibri" w:cs="Calibri"/>
+          <w:b/>
+          <w:bCs/>
+          <w:noProof/>
+          <w:color w:val="FFFFFF" w:themeColor="background1"/>
+          <w:sz w:val="28"/>
+          <w:szCs w:val="28"/>
+        </w:rPr>
+        <w:t>);</w:t>
+      </w:r>
+    </w:p>
+    <w:p>
+      <w:pPr>
+        <w:autoSpaceDE w:val="0"/>
+        <w:autoSpaceDN w:val="0"/>
+        <w:adjustRightInd w:val="0"/>
+        <w:spacing w:after="0" w:line="240" w:lineRule="auto"/>
+        <w:rPr>
+          <w:rFonts w:ascii="Segoe UI" w:hAnsi="Segoe UI" w:cs="Segoe UI"/>
+          <w:noProof/>
+          <w:sz w:val="17"/>
+          <w:szCs w:val="17"/>
+        </w:rPr>
+      </w:pPr>
+    </w:p>
+    <w:p/>
     <w:sectPr>
-      <w:headerReference w:type="default" r:id="rId20"/>
-      <w:footerReference w:type="even" r:id="rId21"/>
-      <w:footerReference w:type="default" r:id="rId22"/>
+      <w:headerReference w:type="default" r:id="rId21"/>
+      <w:footerReference w:type="even" r:id="rId22"/>
+      <w:footerReference w:type="default" r:id="rId23"/>
       <w:pgSz w:w="11906" w:h="16838" w:code="9"/>
       <w:pgMar w:top="720" w:right="720" w:bottom="720" w:left="720" w:header="576" w:footer="432" w:gutter="0"/>
       <w:pgNumType w:start="0"/>
@@ -2674,7 +12297,6 @@
       <w15:appearance w15:val="hidden"/>
       <w:text/>
     </w:sdtPr>
-    <w:sdtEndPr/>
     <w:sdtContent>
       <w:p>
         <w:pPr>
@@ -5657,7 +15279,6 @@
   <w:style w:type="character" w:default="1" w:styleId="Policepardfaut">
     <w:name w:val="Default Paragraph Font"/>
     <w:uiPriority w:val="1"/>
-    <w:semiHidden/>
     <w:unhideWhenUsed/>
   </w:style>
   <w:style w:type="table" w:default="1" w:styleId="TableauNormal">

--- a/Exos/04-tp-complet/01-tp-video-club/01-tp-video-club.docx
+++ b/Exos/04-tp-complet/01-tp-video-club/01-tp-video-club.docx
@@ -2393,7 +2393,15 @@
         <w:t>Un acteur joue dans 1 ou plusieurs films</w:t>
       </w:r>
       <w:r>
-        <w:t xml:space="preserve"> (1,n)</w:t>
+        <w:t xml:space="preserve"> (</w:t>
+      </w:r>
+      <w:proofErr w:type="gramStart"/>
+      <w:r>
+        <w:t>1,n</w:t>
+      </w:r>
+      <w:proofErr w:type="gramEnd"/>
+      <w:r>
+        <w:t>)</w:t>
       </w:r>
     </w:p>
     <w:p>
@@ -2422,7 +2430,15 @@
         <w:t xml:space="preserve"> ou plusieurs acteurs</w:t>
       </w:r>
       <w:r>
-        <w:t xml:space="preserve"> (0,n ex : </w:t>
+        <w:t xml:space="preserve"> (</w:t>
+      </w:r>
+      <w:proofErr w:type="gramStart"/>
+      <w:r>
+        <w:t>0,n</w:t>
+      </w:r>
+      <w:proofErr w:type="gramEnd"/>
+      <w:r>
+        <w:t xml:space="preserve"> ex : </w:t>
       </w:r>
       <w:proofErr w:type="spellStart"/>
       <w:r>
@@ -2451,7 +2467,15 @@
         <w:pStyle w:val="Sansinterligne"/>
       </w:pPr>
       <w:r>
-        <w:t>Un type est rattaché à un ou plusieurs films (1,n)</w:t>
+        <w:t>Un type est rattaché à un ou plusieurs films (</w:t>
+      </w:r>
+      <w:proofErr w:type="gramStart"/>
+      <w:r>
+        <w:t>1,n</w:t>
+      </w:r>
+      <w:proofErr w:type="gramEnd"/>
+      <w:r>
+        <w:t>)</w:t>
       </w:r>
     </w:p>
     <w:p>
@@ -2464,7 +2488,15 @@
         <w:pStyle w:val="Sansinterligne"/>
       </w:pPr>
       <w:r>
-        <w:t>Un film peut être enregistré sur 0 ou plusieurs cassettes (0,n)</w:t>
+        <w:t>Un film peut être enregistré sur 0 ou plusieurs cassettes (</w:t>
+      </w:r>
+      <w:proofErr w:type="gramStart"/>
+      <w:r>
+        <w:t>0,n</w:t>
+      </w:r>
+      <w:proofErr w:type="gramEnd"/>
+      <w:r>
+        <w:t>)</w:t>
       </w:r>
     </w:p>
     <w:p>
@@ -2497,7 +2529,15 @@
         <w:t>empruntée</w:t>
       </w:r>
       <w:r>
-        <w:t xml:space="preserve"> par 0 ou plusieurs clients (0,n)</w:t>
+        <w:t xml:space="preserve"> par 0 ou plusieurs clients (</w:t>
+      </w:r>
+      <w:proofErr w:type="gramStart"/>
+      <w:r>
+        <w:t>0,n</w:t>
+      </w:r>
+      <w:proofErr w:type="gramEnd"/>
+      <w:r>
+        <w:t>)</w:t>
       </w:r>
     </w:p>
     <w:p>
@@ -2505,7 +2545,15 @@
         <w:pStyle w:val="Sansinterligne"/>
       </w:pPr>
       <w:r>
-        <w:t>Un client peut emprunter 0 a plusieurs cassettes (0,n)</w:t>
+        <w:t>Un client peut emprunter 0 a plusieurs cassettes (</w:t>
+      </w:r>
+      <w:proofErr w:type="gramStart"/>
+      <w:r>
+        <w:t>0,n</w:t>
+      </w:r>
+      <w:proofErr w:type="gramEnd"/>
+      <w:r>
+        <w:t>)</w:t>
       </w:r>
     </w:p>
     <w:p>
@@ -2530,7 +2578,15 @@
         <w:t>e</w:t>
       </w:r>
       <w:r>
-        <w:t xml:space="preserve"> dans 0 ou plusieurs magasins (0,n)</w:t>
+        <w:t xml:space="preserve"> dans 0 ou plusieurs magasins (</w:t>
+      </w:r>
+      <w:proofErr w:type="gramStart"/>
+      <w:r>
+        <w:t>0,n</w:t>
+      </w:r>
+      <w:proofErr w:type="gramEnd"/>
+      <w:r>
+        <w:t>)</w:t>
       </w:r>
     </w:p>
     <w:p>
@@ -2538,7 +2594,15 @@
         <w:pStyle w:val="Sansinterligne"/>
       </w:pPr>
       <w:r>
-        <w:t>Un magasin peut contenir 0 a plusieurs cassettes (0,n)</w:t>
+        <w:t>Un magasin peut contenir 0 a plusieurs cassettes (</w:t>
+      </w:r>
+      <w:proofErr w:type="gramStart"/>
+      <w:r>
+        <w:t>0,n</w:t>
+      </w:r>
+      <w:proofErr w:type="gramEnd"/>
+      <w:r>
+        <w:t>)</w:t>
       </w:r>
     </w:p>
     <w:p>
@@ -2557,7 +2621,15 @@
         <w:t>fréquente</w:t>
       </w:r>
       <w:r>
-        <w:t xml:space="preserve"> un ou plusieurs magasins (1,n)</w:t>
+        <w:t xml:space="preserve"> un ou plusieurs magasins (</w:t>
+      </w:r>
+      <w:proofErr w:type="gramStart"/>
+      <w:r>
+        <w:t>1,n</w:t>
+      </w:r>
+      <w:proofErr w:type="gramEnd"/>
+      <w:r>
+        <w:t>)</w:t>
       </w:r>
     </w:p>
     <w:p>
@@ -2577,7 +2649,15 @@
         <w:t>fréquenté</w:t>
       </w:r>
       <w:r>
-        <w:t xml:space="preserve"> par 0 ou plusieurs clients (0,n)</w:t>
+        <w:t xml:space="preserve"> par 0 ou plusieurs clients (</w:t>
+      </w:r>
+      <w:proofErr w:type="gramStart"/>
+      <w:r>
+        <w:t>0,n</w:t>
+      </w:r>
+      <w:proofErr w:type="gramEnd"/>
+      <w:r>
+        <w:t>)</w:t>
       </w:r>
     </w:p>
     <w:p>
@@ -2619,7 +2699,15 @@
         <w:pStyle w:val="Sansinterligne"/>
       </w:pPr>
       <w:r>
-        <w:t>Une adresse peut enregistrer 0 a plusieurs clients (0,n)</w:t>
+        <w:t>Une adresse peut enregistrer 0 a plusieurs clients (</w:t>
+      </w:r>
+      <w:proofErr w:type="gramStart"/>
+      <w:r>
+        <w:t>0,n</w:t>
+      </w:r>
+      <w:proofErr w:type="gramEnd"/>
+      <w:r>
+        <w:t>)</w:t>
       </w:r>
     </w:p>
     <w:p>
@@ -2850,12 +2938,21 @@
               </w:rPr>
             </w:pPr>
             <w:proofErr w:type="spellStart"/>
-            <w:r>
-              <w:rPr>
-                <w:sz w:val="18"/>
-                <w:szCs w:val="18"/>
-              </w:rPr>
-              <w:t>client_id</w:t>
+            <w:proofErr w:type="gramStart"/>
+            <w:r>
+              <w:rPr>
+                <w:sz w:val="18"/>
+                <w:szCs w:val="18"/>
+              </w:rPr>
+              <w:t>client</w:t>
+            </w:r>
+            <w:proofErr w:type="gramEnd"/>
+            <w:r>
+              <w:rPr>
+                <w:sz w:val="18"/>
+                <w:szCs w:val="18"/>
+              </w:rPr>
+              <w:t>_id</w:t>
             </w:r>
             <w:proofErr w:type="spellEnd"/>
           </w:p>
@@ -2994,12 +3091,21 @@
               </w:rPr>
             </w:pPr>
             <w:proofErr w:type="spellStart"/>
-            <w:r>
-              <w:rPr>
-                <w:sz w:val="18"/>
-                <w:szCs w:val="18"/>
-              </w:rPr>
-              <w:t>client_name</w:t>
+            <w:proofErr w:type="gramStart"/>
+            <w:r>
+              <w:rPr>
+                <w:sz w:val="18"/>
+                <w:szCs w:val="18"/>
+              </w:rPr>
+              <w:t>client</w:t>
+            </w:r>
+            <w:proofErr w:type="gramEnd"/>
+            <w:r>
+              <w:rPr>
+                <w:sz w:val="18"/>
+                <w:szCs w:val="18"/>
+              </w:rPr>
+              <w:t>_name</w:t>
             </w:r>
             <w:proofErr w:type="spellEnd"/>
           </w:p>
@@ -3138,12 +3244,21 @@
               </w:rPr>
             </w:pPr>
             <w:proofErr w:type="spellStart"/>
-            <w:r>
-              <w:rPr>
-                <w:sz w:val="18"/>
-                <w:szCs w:val="18"/>
-              </w:rPr>
-              <w:t>client_firstname</w:t>
+            <w:proofErr w:type="gramStart"/>
+            <w:r>
+              <w:rPr>
+                <w:sz w:val="18"/>
+                <w:szCs w:val="18"/>
+              </w:rPr>
+              <w:t>client</w:t>
+            </w:r>
+            <w:proofErr w:type="gramEnd"/>
+            <w:r>
+              <w:rPr>
+                <w:sz w:val="18"/>
+                <w:szCs w:val="18"/>
+              </w:rPr>
+              <w:t>_firstname</w:t>
             </w:r>
             <w:proofErr w:type="spellEnd"/>
           </w:p>
@@ -3282,12 +3397,21 @@
               </w:rPr>
             </w:pPr>
             <w:proofErr w:type="spellStart"/>
-            <w:r>
-              <w:rPr>
-                <w:sz w:val="18"/>
-                <w:szCs w:val="18"/>
-              </w:rPr>
-              <w:t>client_enrollment</w:t>
+            <w:proofErr w:type="gramStart"/>
+            <w:r>
+              <w:rPr>
+                <w:sz w:val="18"/>
+                <w:szCs w:val="18"/>
+              </w:rPr>
+              <w:t>client</w:t>
+            </w:r>
+            <w:proofErr w:type="gramEnd"/>
+            <w:r>
+              <w:rPr>
+                <w:sz w:val="18"/>
+                <w:szCs w:val="18"/>
+              </w:rPr>
+              <w:t>_enrollment</w:t>
             </w:r>
             <w:proofErr w:type="spellEnd"/>
           </w:p>
@@ -3426,12 +3550,21 @@
               </w:rPr>
             </w:pPr>
             <w:proofErr w:type="spellStart"/>
-            <w:r>
-              <w:rPr>
-                <w:sz w:val="18"/>
-                <w:szCs w:val="18"/>
-              </w:rPr>
-              <w:t>client_deposit</w:t>
+            <w:proofErr w:type="gramStart"/>
+            <w:r>
+              <w:rPr>
+                <w:sz w:val="18"/>
+                <w:szCs w:val="18"/>
+              </w:rPr>
+              <w:t>client</w:t>
+            </w:r>
+            <w:proofErr w:type="gramEnd"/>
+            <w:r>
+              <w:rPr>
+                <w:sz w:val="18"/>
+                <w:szCs w:val="18"/>
+              </w:rPr>
+              <w:t>_deposit</w:t>
             </w:r>
             <w:proofErr w:type="spellEnd"/>
           </w:p>
@@ -3570,12 +3703,21 @@
               </w:rPr>
             </w:pPr>
             <w:proofErr w:type="spellStart"/>
-            <w:r>
-              <w:rPr>
-                <w:sz w:val="18"/>
-                <w:szCs w:val="18"/>
-              </w:rPr>
-              <w:t>type_id</w:t>
+            <w:proofErr w:type="gramStart"/>
+            <w:r>
+              <w:rPr>
+                <w:sz w:val="18"/>
+                <w:szCs w:val="18"/>
+              </w:rPr>
+              <w:t>type</w:t>
+            </w:r>
+            <w:proofErr w:type="gramEnd"/>
+            <w:r>
+              <w:rPr>
+                <w:sz w:val="18"/>
+                <w:szCs w:val="18"/>
+              </w:rPr>
+              <w:t>_id</w:t>
             </w:r>
             <w:proofErr w:type="spellEnd"/>
           </w:p>
@@ -3714,12 +3856,21 @@
               </w:rPr>
             </w:pPr>
             <w:proofErr w:type="spellStart"/>
-            <w:r>
-              <w:rPr>
-                <w:sz w:val="18"/>
-                <w:szCs w:val="18"/>
-              </w:rPr>
-              <w:t>type_name</w:t>
+            <w:proofErr w:type="gramStart"/>
+            <w:r>
+              <w:rPr>
+                <w:sz w:val="18"/>
+                <w:szCs w:val="18"/>
+              </w:rPr>
+              <w:t>type</w:t>
+            </w:r>
+            <w:proofErr w:type="gramEnd"/>
+            <w:r>
+              <w:rPr>
+                <w:sz w:val="18"/>
+                <w:szCs w:val="18"/>
+              </w:rPr>
+              <w:t>_name</w:t>
             </w:r>
             <w:proofErr w:type="spellEnd"/>
           </w:p>
@@ -3858,12 +4009,21 @@
               </w:rPr>
             </w:pPr>
             <w:proofErr w:type="spellStart"/>
-            <w:r>
-              <w:rPr>
-                <w:sz w:val="18"/>
-                <w:szCs w:val="18"/>
-              </w:rPr>
-              <w:t>type_public</w:t>
+            <w:proofErr w:type="gramStart"/>
+            <w:r>
+              <w:rPr>
+                <w:sz w:val="18"/>
+                <w:szCs w:val="18"/>
+              </w:rPr>
+              <w:t>type</w:t>
+            </w:r>
+            <w:proofErr w:type="gramEnd"/>
+            <w:r>
+              <w:rPr>
+                <w:sz w:val="18"/>
+                <w:szCs w:val="18"/>
+              </w:rPr>
+              <w:t>_public</w:t>
             </w:r>
             <w:proofErr w:type="spellEnd"/>
           </w:p>
@@ -4002,12 +4162,21 @@
               </w:rPr>
             </w:pPr>
             <w:proofErr w:type="spellStart"/>
-            <w:r>
-              <w:rPr>
-                <w:sz w:val="18"/>
-                <w:szCs w:val="18"/>
-              </w:rPr>
-              <w:t>movie_title</w:t>
+            <w:proofErr w:type="gramStart"/>
+            <w:r>
+              <w:rPr>
+                <w:sz w:val="18"/>
+                <w:szCs w:val="18"/>
+              </w:rPr>
+              <w:t>movie</w:t>
+            </w:r>
+            <w:proofErr w:type="gramEnd"/>
+            <w:r>
+              <w:rPr>
+                <w:sz w:val="18"/>
+                <w:szCs w:val="18"/>
+              </w:rPr>
+              <w:t>_title</w:t>
             </w:r>
             <w:proofErr w:type="spellEnd"/>
           </w:p>
@@ -4146,12 +4315,21 @@
               </w:rPr>
             </w:pPr>
             <w:proofErr w:type="spellStart"/>
-            <w:r>
-              <w:rPr>
-                <w:sz w:val="18"/>
-                <w:szCs w:val="18"/>
-              </w:rPr>
-              <w:t>movie_director</w:t>
+            <w:proofErr w:type="gramStart"/>
+            <w:r>
+              <w:rPr>
+                <w:sz w:val="18"/>
+                <w:szCs w:val="18"/>
+              </w:rPr>
+              <w:t>movie</w:t>
+            </w:r>
+            <w:proofErr w:type="gramEnd"/>
+            <w:r>
+              <w:rPr>
+                <w:sz w:val="18"/>
+                <w:szCs w:val="18"/>
+              </w:rPr>
+              <w:t>_director</w:t>
             </w:r>
             <w:proofErr w:type="spellEnd"/>
           </w:p>
@@ -4290,12 +4468,21 @@
               </w:rPr>
             </w:pPr>
             <w:proofErr w:type="spellStart"/>
-            <w:r>
-              <w:rPr>
-                <w:sz w:val="18"/>
-                <w:szCs w:val="18"/>
-              </w:rPr>
-              <w:t>movie_duration</w:t>
+            <w:proofErr w:type="gramStart"/>
+            <w:r>
+              <w:rPr>
+                <w:sz w:val="18"/>
+                <w:szCs w:val="18"/>
+              </w:rPr>
+              <w:t>movie</w:t>
+            </w:r>
+            <w:proofErr w:type="gramEnd"/>
+            <w:r>
+              <w:rPr>
+                <w:sz w:val="18"/>
+                <w:szCs w:val="18"/>
+              </w:rPr>
+              <w:t>_duration</w:t>
             </w:r>
             <w:proofErr w:type="spellEnd"/>
           </w:p>
@@ -4416,7 +4603,23 @@
                 <w:sz w:val="18"/>
                 <w:szCs w:val="18"/>
               </w:rPr>
-              <w:t>(en minutes, ex : 124 min)</w:t>
+              <w:t>(</w:t>
+            </w:r>
+            <w:proofErr w:type="gramStart"/>
+            <w:r>
+              <w:rPr>
+                <w:sz w:val="18"/>
+                <w:szCs w:val="18"/>
+              </w:rPr>
+              <w:t>en</w:t>
+            </w:r>
+            <w:proofErr w:type="gramEnd"/>
+            <w:r>
+              <w:rPr>
+                <w:sz w:val="18"/>
+                <w:szCs w:val="18"/>
+              </w:rPr>
+              <w:t xml:space="preserve"> minutes, ex : 124 min)</w:t>
             </w:r>
           </w:p>
         </w:tc>
@@ -4441,12 +4644,21 @@
               </w:rPr>
             </w:pPr>
             <w:proofErr w:type="spellStart"/>
-            <w:r>
-              <w:rPr>
-                <w:sz w:val="18"/>
-                <w:szCs w:val="18"/>
-              </w:rPr>
-              <w:t>actor_name</w:t>
+            <w:proofErr w:type="gramStart"/>
+            <w:r>
+              <w:rPr>
+                <w:sz w:val="18"/>
+                <w:szCs w:val="18"/>
+              </w:rPr>
+              <w:t>actor</w:t>
+            </w:r>
+            <w:proofErr w:type="gramEnd"/>
+            <w:r>
+              <w:rPr>
+                <w:sz w:val="18"/>
+                <w:szCs w:val="18"/>
+              </w:rPr>
+              <w:t>_name</w:t>
             </w:r>
             <w:proofErr w:type="spellEnd"/>
           </w:p>
@@ -4585,12 +4797,21 @@
               </w:rPr>
             </w:pPr>
             <w:proofErr w:type="spellStart"/>
-            <w:r>
-              <w:rPr>
-                <w:sz w:val="18"/>
-                <w:szCs w:val="18"/>
-              </w:rPr>
-              <w:t>actor_firstname</w:t>
+            <w:proofErr w:type="gramStart"/>
+            <w:r>
+              <w:rPr>
+                <w:sz w:val="18"/>
+                <w:szCs w:val="18"/>
+              </w:rPr>
+              <w:t>actor</w:t>
+            </w:r>
+            <w:proofErr w:type="gramEnd"/>
+            <w:r>
+              <w:rPr>
+                <w:sz w:val="18"/>
+                <w:szCs w:val="18"/>
+              </w:rPr>
+              <w:t>_firstname</w:t>
             </w:r>
             <w:proofErr w:type="spellEnd"/>
           </w:p>
@@ -4729,12 +4950,21 @@
               </w:rPr>
             </w:pPr>
             <w:proofErr w:type="spellStart"/>
-            <w:r>
-              <w:rPr>
-                <w:sz w:val="18"/>
-                <w:szCs w:val="18"/>
-              </w:rPr>
-              <w:t>actor_birth</w:t>
+            <w:proofErr w:type="gramStart"/>
+            <w:r>
+              <w:rPr>
+                <w:sz w:val="18"/>
+                <w:szCs w:val="18"/>
+              </w:rPr>
+              <w:t>actor</w:t>
+            </w:r>
+            <w:proofErr w:type="gramEnd"/>
+            <w:r>
+              <w:rPr>
+                <w:sz w:val="18"/>
+                <w:szCs w:val="18"/>
+              </w:rPr>
+              <w:t>_birth</w:t>
             </w:r>
             <w:proofErr w:type="spellEnd"/>
           </w:p>
@@ -4873,12 +5103,21 @@
               </w:rPr>
             </w:pPr>
             <w:proofErr w:type="spellStart"/>
-            <w:r>
-              <w:rPr>
-                <w:sz w:val="18"/>
-                <w:szCs w:val="18"/>
-              </w:rPr>
-              <w:t>actor_sex</w:t>
+            <w:proofErr w:type="gramStart"/>
+            <w:r>
+              <w:rPr>
+                <w:sz w:val="18"/>
+                <w:szCs w:val="18"/>
+              </w:rPr>
+              <w:t>actor</w:t>
+            </w:r>
+            <w:proofErr w:type="gramEnd"/>
+            <w:r>
+              <w:rPr>
+                <w:sz w:val="18"/>
+                <w:szCs w:val="18"/>
+              </w:rPr>
+              <w:t>_sex</w:t>
             </w:r>
             <w:proofErr w:type="spellEnd"/>
           </w:p>
@@ -5017,12 +5256,21 @@
               </w:rPr>
             </w:pPr>
             <w:proofErr w:type="spellStart"/>
-            <w:r>
-              <w:rPr>
-                <w:sz w:val="18"/>
-                <w:szCs w:val="18"/>
-              </w:rPr>
-              <w:t>tape_id</w:t>
+            <w:proofErr w:type="gramStart"/>
+            <w:r>
+              <w:rPr>
+                <w:sz w:val="18"/>
+                <w:szCs w:val="18"/>
+              </w:rPr>
+              <w:t>tape</w:t>
+            </w:r>
+            <w:proofErr w:type="gramEnd"/>
+            <w:r>
+              <w:rPr>
+                <w:sz w:val="18"/>
+                <w:szCs w:val="18"/>
+              </w:rPr>
+              <w:t>_id</w:t>
             </w:r>
             <w:proofErr w:type="spellEnd"/>
           </w:p>
@@ -5161,12 +5409,21 @@
               </w:rPr>
             </w:pPr>
             <w:proofErr w:type="spellStart"/>
-            <w:r>
-              <w:rPr>
-                <w:sz w:val="18"/>
-                <w:szCs w:val="18"/>
-              </w:rPr>
-              <w:t>tape_registration</w:t>
+            <w:proofErr w:type="gramStart"/>
+            <w:r>
+              <w:rPr>
+                <w:sz w:val="18"/>
+                <w:szCs w:val="18"/>
+              </w:rPr>
+              <w:t>tape</w:t>
+            </w:r>
+            <w:proofErr w:type="gramEnd"/>
+            <w:r>
+              <w:rPr>
+                <w:sz w:val="18"/>
+                <w:szCs w:val="18"/>
+              </w:rPr>
+              <w:t>_registration</w:t>
             </w:r>
             <w:proofErr w:type="spellEnd"/>
           </w:p>
@@ -5305,12 +5562,21 @@
               </w:rPr>
             </w:pPr>
             <w:proofErr w:type="spellStart"/>
-            <w:r>
-              <w:rPr>
-                <w:sz w:val="18"/>
-                <w:szCs w:val="18"/>
-              </w:rPr>
-              <w:t>tape_state</w:t>
+            <w:proofErr w:type="gramStart"/>
+            <w:r>
+              <w:rPr>
+                <w:sz w:val="18"/>
+                <w:szCs w:val="18"/>
+              </w:rPr>
+              <w:t>tape</w:t>
+            </w:r>
+            <w:proofErr w:type="gramEnd"/>
+            <w:r>
+              <w:rPr>
+                <w:sz w:val="18"/>
+                <w:szCs w:val="18"/>
+              </w:rPr>
+              <w:t>_state</w:t>
             </w:r>
             <w:proofErr w:type="spellEnd"/>
           </w:p>
@@ -5449,12 +5715,21 @@
               </w:rPr>
             </w:pPr>
             <w:proofErr w:type="spellStart"/>
-            <w:r>
-              <w:rPr>
-                <w:sz w:val="18"/>
-                <w:szCs w:val="18"/>
-              </w:rPr>
-              <w:t>borrow_start</w:t>
+            <w:proofErr w:type="gramStart"/>
+            <w:r>
+              <w:rPr>
+                <w:sz w:val="18"/>
+                <w:szCs w:val="18"/>
+              </w:rPr>
+              <w:t>borrow</w:t>
+            </w:r>
+            <w:proofErr w:type="gramEnd"/>
+            <w:r>
+              <w:rPr>
+                <w:sz w:val="18"/>
+                <w:szCs w:val="18"/>
+              </w:rPr>
+              <w:t>_start</w:t>
             </w:r>
             <w:proofErr w:type="spellEnd"/>
           </w:p>
@@ -5609,12 +5884,21 @@
               </w:rPr>
             </w:pPr>
             <w:proofErr w:type="spellStart"/>
-            <w:r>
-              <w:rPr>
-                <w:sz w:val="18"/>
-                <w:szCs w:val="18"/>
-              </w:rPr>
-              <w:t>borrow_end</w:t>
+            <w:proofErr w:type="gramStart"/>
+            <w:r>
+              <w:rPr>
+                <w:sz w:val="18"/>
+                <w:szCs w:val="18"/>
+              </w:rPr>
+              <w:t>borrow</w:t>
+            </w:r>
+            <w:proofErr w:type="gramEnd"/>
+            <w:r>
+              <w:rPr>
+                <w:sz w:val="18"/>
+                <w:szCs w:val="18"/>
+              </w:rPr>
+              <w:t>_end</w:t>
             </w:r>
             <w:proofErr w:type="spellEnd"/>
           </w:p>
@@ -5769,12 +6053,21 @@
               </w:rPr>
             </w:pPr>
             <w:proofErr w:type="spellStart"/>
-            <w:r>
-              <w:rPr>
-                <w:sz w:val="18"/>
-                <w:szCs w:val="18"/>
-              </w:rPr>
-              <w:t>shop_name</w:t>
+            <w:proofErr w:type="gramStart"/>
+            <w:r>
+              <w:rPr>
+                <w:sz w:val="18"/>
+                <w:szCs w:val="18"/>
+              </w:rPr>
+              <w:t>shop</w:t>
+            </w:r>
+            <w:proofErr w:type="gramEnd"/>
+            <w:r>
+              <w:rPr>
+                <w:sz w:val="18"/>
+                <w:szCs w:val="18"/>
+              </w:rPr>
+              <w:t>_name</w:t>
             </w:r>
             <w:proofErr w:type="spellEnd"/>
           </w:p>
@@ -5913,12 +6206,21 @@
               </w:rPr>
             </w:pPr>
             <w:proofErr w:type="spellStart"/>
-            <w:r>
-              <w:rPr>
-                <w:sz w:val="18"/>
-                <w:szCs w:val="18"/>
-              </w:rPr>
-              <w:t>address_id</w:t>
+            <w:proofErr w:type="gramStart"/>
+            <w:r>
+              <w:rPr>
+                <w:sz w:val="18"/>
+                <w:szCs w:val="18"/>
+              </w:rPr>
+              <w:t>address</w:t>
+            </w:r>
+            <w:proofErr w:type="gramEnd"/>
+            <w:r>
+              <w:rPr>
+                <w:sz w:val="18"/>
+                <w:szCs w:val="18"/>
+              </w:rPr>
+              <w:t>_id</w:t>
             </w:r>
             <w:proofErr w:type="spellEnd"/>
           </w:p>
@@ -6057,12 +6359,21 @@
               </w:rPr>
             </w:pPr>
             <w:proofErr w:type="spellStart"/>
-            <w:r>
-              <w:rPr>
-                <w:sz w:val="18"/>
-                <w:szCs w:val="18"/>
-              </w:rPr>
-              <w:t>address_zipcode</w:t>
+            <w:proofErr w:type="gramStart"/>
+            <w:r>
+              <w:rPr>
+                <w:sz w:val="18"/>
+                <w:szCs w:val="18"/>
+              </w:rPr>
+              <w:t>address</w:t>
+            </w:r>
+            <w:proofErr w:type="gramEnd"/>
+            <w:r>
+              <w:rPr>
+                <w:sz w:val="18"/>
+                <w:szCs w:val="18"/>
+              </w:rPr>
+              <w:t>_zipcode</w:t>
             </w:r>
             <w:proofErr w:type="spellEnd"/>
           </w:p>
@@ -6201,12 +6512,21 @@
               </w:rPr>
             </w:pPr>
             <w:proofErr w:type="spellStart"/>
-            <w:r>
-              <w:rPr>
-                <w:sz w:val="18"/>
-                <w:szCs w:val="18"/>
-              </w:rPr>
-              <w:t>address_city</w:t>
+            <w:proofErr w:type="gramStart"/>
+            <w:r>
+              <w:rPr>
+                <w:sz w:val="18"/>
+                <w:szCs w:val="18"/>
+              </w:rPr>
+              <w:t>address</w:t>
+            </w:r>
+            <w:proofErr w:type="gramEnd"/>
+            <w:r>
+              <w:rPr>
+                <w:sz w:val="18"/>
+                <w:szCs w:val="18"/>
+              </w:rPr>
+              <w:t>_city</w:t>
             </w:r>
             <w:proofErr w:type="spellEnd"/>
           </w:p>
@@ -6345,12 +6665,21 @@
               </w:rPr>
             </w:pPr>
             <w:proofErr w:type="spellStart"/>
-            <w:r>
-              <w:rPr>
-                <w:sz w:val="18"/>
-                <w:szCs w:val="18"/>
-              </w:rPr>
-              <w:t>address_number</w:t>
+            <w:proofErr w:type="gramStart"/>
+            <w:r>
+              <w:rPr>
+                <w:sz w:val="18"/>
+                <w:szCs w:val="18"/>
+              </w:rPr>
+              <w:t>address</w:t>
+            </w:r>
+            <w:proofErr w:type="gramEnd"/>
+            <w:r>
+              <w:rPr>
+                <w:sz w:val="18"/>
+                <w:szCs w:val="18"/>
+              </w:rPr>
+              <w:t>_number</w:t>
             </w:r>
             <w:proofErr w:type="spellEnd"/>
           </w:p>
@@ -6489,12 +6818,21 @@
               </w:rPr>
             </w:pPr>
             <w:proofErr w:type="spellStart"/>
-            <w:r>
-              <w:rPr>
-                <w:sz w:val="18"/>
-                <w:szCs w:val="18"/>
-              </w:rPr>
-              <w:t>address_street_name</w:t>
+            <w:proofErr w:type="gramStart"/>
+            <w:r>
+              <w:rPr>
+                <w:sz w:val="18"/>
+                <w:szCs w:val="18"/>
+              </w:rPr>
+              <w:t>address</w:t>
+            </w:r>
+            <w:proofErr w:type="gramEnd"/>
+            <w:r>
+              <w:rPr>
+                <w:sz w:val="18"/>
+                <w:szCs w:val="18"/>
+              </w:rPr>
+              <w:t>_street_name</w:t>
             </w:r>
             <w:proofErr w:type="spellEnd"/>
           </w:p>
@@ -10697,69 +11035,6 @@
         <w:t>Dépendances fonctionnelles composées</w:t>
       </w:r>
     </w:p>
-    <w:p>
-      <w:pPr>
-        <w:pStyle w:val="Sansinterligne"/>
-      </w:pPr>
-    </w:p>
-    <w:p>
-      <w:pPr>
-        <w:pStyle w:val="Sansinterligne"/>
-      </w:pPr>
-      <w:r>
-        <w:t>Une cassette peut être empruntée par 0 ou plusieurs clients (0,n)</w:t>
-      </w:r>
-    </w:p>
-    <w:p>
-      <w:pPr>
-        <w:pStyle w:val="Sansinterligne"/>
-      </w:pPr>
-      <w:r>
-        <w:t>Un client peut emprunter 0 a plusieurs cassettes (0,n)</w:t>
-      </w:r>
-    </w:p>
-    <w:p>
-      <w:pPr>
-        <w:pStyle w:val="Sansinterligne"/>
-      </w:pPr>
-    </w:p>
-    <w:p>
-      <w:pPr>
-        <w:pStyle w:val="Sansinterligne"/>
-      </w:pPr>
-      <w:r>
-        <w:t>Une cassette peut être contenue dans 0 ou plusieurs magasins (0,n)</w:t>
-      </w:r>
-    </w:p>
-    <w:p>
-      <w:pPr>
-        <w:pStyle w:val="Sansinterligne"/>
-      </w:pPr>
-      <w:r>
-        <w:t>Un magasin peut contenir 0 a plusieurs cassettes (0,n)</w:t>
-      </w:r>
-    </w:p>
-    <w:p>
-      <w:pPr>
-        <w:pStyle w:val="Sansinterligne"/>
-      </w:pPr>
-    </w:p>
-    <w:p>
-      <w:pPr>
-        <w:pStyle w:val="Sansinterligne"/>
-      </w:pPr>
-      <w:r>
-        <w:t>Un client fréquente un ou plusieurs magasins (1,n)</w:t>
-      </w:r>
-    </w:p>
-    <w:p>
-      <w:pPr>
-        <w:pStyle w:val="Sansinterligne"/>
-      </w:pPr>
-      <w:r>
-        <w:t>Un magasin peut être fréquenté par 0 ou plusieurs clients (0,n)</w:t>
-      </w:r>
-    </w:p>
     <w:p/>
     <w:p>
       <w:pPr>
@@ -10773,39 +11048,63 @@
       </w:pPr>
       <w:r>
         <w:rPr>
+          <w:b/>
+          <w:bCs/>
           <w:noProof/>
+          <w:u w:val="single"/>
         </w:rPr>
         <w:t>actor_name</w:t>
       </w:r>
       <w:r>
         <w:rPr>
+          <w:b/>
+          <w:bCs/>
           <w:noProof/>
+          <w:u w:val="single"/>
         </w:rPr>
         <w:t>,</w:t>
       </w:r>
       <w:r>
         <w:rPr>
+          <w:b/>
+          <w:bCs/>
           <w:noProof/>
+          <w:u w:val="single"/>
         </w:rPr>
         <w:t>actor_firstname</w:t>
       </w:r>
       <w:r>
         <w:rPr>
+          <w:b/>
+          <w:bCs/>
           <w:noProof/>
+          <w:u w:val="single"/>
         </w:rPr>
         <w:t xml:space="preserve">, </w:t>
       </w:r>
       <w:r>
         <w:rPr>
+          <w:b/>
+          <w:bCs/>
           <w:noProof/>
+          <w:u w:val="single"/>
         </w:rPr>
         <w:t>actor_birth</w:t>
       </w:r>
       <w:r>
         <w:rPr>
+          <w:b/>
+          <w:bCs/>
           <w:noProof/>
-        </w:rPr>
-        <w:t xml:space="preserve">, movie_title, movie_director </w:t>
+          <w:u w:val="single"/>
+        </w:rPr>
+        <w:t>, movie_title, movie_director</w:t>
+      </w:r>
+      <w:r>
+        <w:rPr>
+          <w:noProof/>
+        </w:rPr>
+        <w:t xml:space="preserve"> </w:t>
       </w:r>
       <w:r>
         <w:rPr>
@@ -10843,9 +11142,18 @@
       </w:pPr>
       <w:r>
         <w:rPr>
+          <w:b/>
+          <w:bCs/>
           <w:noProof/>
-        </w:rPr>
-        <w:t xml:space="preserve">tape_id, client_id </w:t>
+          <w:u w:val="single"/>
+        </w:rPr>
+        <w:t>tape_id, client_id</w:t>
+      </w:r>
+      <w:r>
+        <w:rPr>
+          <w:noProof/>
+        </w:rPr>
+        <w:t xml:space="preserve"> </w:t>
       </w:r>
       <w:r>
         <w:rPr>
@@ -10883,9 +11191,18 @@
       </w:pPr>
       <w:r>
         <w:rPr>
+          <w:b/>
+          <w:bCs/>
           <w:noProof/>
-        </w:rPr>
-        <w:t xml:space="preserve">tape_id, shop_name, address_id </w:t>
+          <w:u w:val="single"/>
+        </w:rPr>
+        <w:t>tape_id, shop_name, address_id</w:t>
+      </w:r>
+      <w:r>
+        <w:rPr>
+          <w:noProof/>
+        </w:rPr>
+        <w:t xml:space="preserve"> </w:t>
       </w:r>
       <w:r>
         <w:rPr>
@@ -10935,15 +11252,27 @@
       </w:pPr>
       <w:r>
         <w:rPr>
+          <w:b/>
+          <w:bCs/>
           <w:noProof/>
+          <w:u w:val="single"/>
         </w:rPr>
         <w:t xml:space="preserve">client_id, </w:t>
       </w:r>
       <w:r>
         <w:rPr>
+          <w:b/>
+          <w:bCs/>
           <w:noProof/>
-        </w:rPr>
-        <w:t xml:space="preserve">shop_name, address_id </w:t>
+          <w:u w:val="single"/>
+        </w:rPr>
+        <w:t>shop_name, address_id</w:t>
+      </w:r>
+      <w:r>
+        <w:rPr>
+          <w:noProof/>
+        </w:rPr>
+        <w:t xml:space="preserve"> </w:t>
       </w:r>
       <w:r>
         <w:rPr>
@@ -11061,1031 +11390,532 @@
     <w:p/>
     <w:p>
       <w:pPr>
-        <w:autoSpaceDE w:val="0"/>
-        <w:autoSpaceDN w:val="0"/>
-        <w:adjustRightInd w:val="0"/>
-        <w:spacing w:after="0" w:line="240" w:lineRule="auto"/>
-        <w:rPr>
-          <w:rFonts w:ascii="Segoe UI" w:hAnsi="Segoe UI" w:cs="Segoe UI"/>
+        <w:pStyle w:val="Sansinterligne"/>
+        <w:spacing w:line="480" w:lineRule="auto"/>
+        <w:rPr>
           <w:noProof/>
-          <w:sz w:val="17"/>
-          <w:szCs w:val="17"/>
-        </w:rPr>
-      </w:pPr>
-      <w:r>
-        <w:rPr>
-          <w:rFonts w:ascii="Calibri" w:hAnsi="Calibri" w:cs="Calibri"/>
+        </w:rPr>
+      </w:pPr>
+      <w:r>
+        <w:rPr>
+          <w:noProof/>
+        </w:rPr>
+        <w:t>Types = (</w:t>
+      </w:r>
+      <w:r>
+        <w:rPr>
           <w:b/>
           <w:bCs/>
           <w:noProof/>
-          <w:sz w:val="28"/>
-          <w:szCs w:val="28"/>
-        </w:rPr>
-        <w:t>Types = ();</w:t>
+          <w:u w:val="single"/>
+        </w:rPr>
+        <w:t>type_id</w:t>
+      </w:r>
+      <w:r>
+        <w:rPr>
+          <w:noProof/>
+        </w:rPr>
+        <w:t>, type_name, type_public</w:t>
+      </w:r>
+      <w:r>
+        <w:rPr>
+          <w:noProof/>
+        </w:rPr>
+        <w:t>);</w:t>
       </w:r>
     </w:p>
     <w:p>
       <w:pPr>
-        <w:autoSpaceDE w:val="0"/>
-        <w:autoSpaceDN w:val="0"/>
-        <w:adjustRightInd w:val="0"/>
-        <w:spacing w:after="0" w:line="240" w:lineRule="auto"/>
-        <w:rPr>
-          <w:rFonts w:ascii="Segoe UI" w:hAnsi="Segoe UI" w:cs="Segoe UI"/>
+        <w:pStyle w:val="Sansinterligne"/>
+        <w:spacing w:line="480" w:lineRule="auto"/>
+        <w:rPr>
           <w:noProof/>
-          <w:sz w:val="17"/>
-          <w:szCs w:val="17"/>
-        </w:rPr>
-      </w:pPr>
-      <w:r>
-        <w:rPr>
-          <w:rFonts w:ascii="Calibri" w:hAnsi="Calibri" w:cs="Calibri"/>
+        </w:rPr>
+      </w:pPr>
+      <w:r>
+        <w:rPr>
+          <w:noProof/>
+        </w:rPr>
+        <w:t>Movies = (</w:t>
+      </w:r>
+      <w:r>
+        <w:rPr>
           <w:b/>
           <w:bCs/>
           <w:noProof/>
-          <w:sz w:val="28"/>
-          <w:szCs w:val="28"/>
-        </w:rPr>
-        <w:t>Movies = ();</w:t>
+          <w:u w:val="single"/>
+        </w:rPr>
+        <w:t>movie_title, movie_director</w:t>
+      </w:r>
+      <w:r>
+        <w:rPr>
+          <w:noProof/>
+        </w:rPr>
+        <w:t>, movie_duration, #type_id</w:t>
+      </w:r>
+      <w:r>
+        <w:rPr>
+          <w:noProof/>
+        </w:rPr>
+        <w:t>);</w:t>
       </w:r>
     </w:p>
     <w:p>
       <w:pPr>
-        <w:autoSpaceDE w:val="0"/>
-        <w:autoSpaceDN w:val="0"/>
-        <w:adjustRightInd w:val="0"/>
-        <w:spacing w:after="0" w:line="240" w:lineRule="auto"/>
-        <w:rPr>
-          <w:rFonts w:ascii="Segoe UI" w:hAnsi="Segoe UI" w:cs="Segoe UI"/>
+        <w:pStyle w:val="Sansinterligne"/>
+        <w:spacing w:line="480" w:lineRule="auto"/>
+        <w:rPr>
           <w:noProof/>
-          <w:sz w:val="17"/>
-          <w:szCs w:val="17"/>
-        </w:rPr>
-      </w:pPr>
-      <w:r>
-        <w:rPr>
-          <w:rFonts w:ascii="Calibri" w:hAnsi="Calibri" w:cs="Calibri"/>
+        </w:rPr>
+      </w:pPr>
+      <w:r>
+        <w:rPr>
+          <w:noProof/>
+        </w:rPr>
+        <w:t>Actors = (</w:t>
+      </w:r>
+      <w:r>
+        <w:rPr>
           <w:b/>
           <w:bCs/>
           <w:noProof/>
-          <w:sz w:val="28"/>
-          <w:szCs w:val="28"/>
-        </w:rPr>
-        <w:t>Actors = ();</w:t>
+          <w:u w:val="single"/>
+        </w:rPr>
+        <w:t>actor_name, actor_firstname, actor_birth</w:t>
+      </w:r>
+      <w:r>
+        <w:rPr>
+          <w:noProof/>
+        </w:rPr>
+        <w:t>, actor_sex</w:t>
+      </w:r>
+      <w:r>
+        <w:rPr>
+          <w:noProof/>
+        </w:rPr>
+        <w:t>);</w:t>
       </w:r>
     </w:p>
     <w:p>
       <w:pPr>
-        <w:autoSpaceDE w:val="0"/>
-        <w:autoSpaceDN w:val="0"/>
-        <w:adjustRightInd w:val="0"/>
-        <w:spacing w:after="0" w:line="240" w:lineRule="auto"/>
-        <w:rPr>
-          <w:rFonts w:ascii="Segoe UI" w:hAnsi="Segoe UI" w:cs="Segoe UI"/>
+        <w:pStyle w:val="Sansinterligne"/>
+        <w:spacing w:line="480" w:lineRule="auto"/>
+        <w:rPr>
           <w:noProof/>
-          <w:sz w:val="17"/>
-          <w:szCs w:val="17"/>
-        </w:rPr>
-      </w:pPr>
-      <w:r>
-        <w:rPr>
-          <w:rFonts w:ascii="Calibri" w:hAnsi="Calibri" w:cs="Calibri"/>
+        </w:rPr>
+      </w:pPr>
+      <w:r>
+        <w:rPr>
+          <w:noProof/>
+        </w:rPr>
+        <w:t>Tapes = (</w:t>
+      </w:r>
+      <w:r>
+        <w:rPr>
           <w:b/>
           <w:bCs/>
           <w:noProof/>
-          <w:sz w:val="28"/>
-          <w:szCs w:val="28"/>
-        </w:rPr>
-        <w:t>Tapes = ();</w:t>
+          <w:u w:val="single"/>
+        </w:rPr>
+        <w:t>tape_id</w:t>
+      </w:r>
+      <w:r>
+        <w:rPr>
+          <w:noProof/>
+        </w:rPr>
+        <w:t>, tape_registration, tape_state, #(movie_title, movie_director)</w:t>
+      </w:r>
+      <w:r>
+        <w:rPr>
+          <w:noProof/>
+        </w:rPr>
+        <w:t>);</w:t>
       </w:r>
     </w:p>
     <w:p>
       <w:pPr>
-        <w:autoSpaceDE w:val="0"/>
-        <w:autoSpaceDN w:val="0"/>
-        <w:adjustRightInd w:val="0"/>
-        <w:spacing w:after="0" w:line="240" w:lineRule="auto"/>
-        <w:rPr>
-          <w:rFonts w:ascii="Segoe UI" w:hAnsi="Segoe UI" w:cs="Segoe UI"/>
+        <w:pStyle w:val="Sansinterligne"/>
+        <w:spacing w:line="480" w:lineRule="auto"/>
+        <w:rPr>
           <w:noProof/>
-          <w:sz w:val="17"/>
-          <w:szCs w:val="17"/>
-        </w:rPr>
-      </w:pPr>
-      <w:r>
-        <w:rPr>
-          <w:rFonts w:ascii="Calibri" w:hAnsi="Calibri" w:cs="Calibri"/>
+        </w:rPr>
+      </w:pPr>
+      <w:r>
+        <w:rPr>
+          <w:noProof/>
+        </w:rPr>
+        <w:t>Addresses = (</w:t>
+      </w:r>
+      <w:r>
+        <w:rPr>
           <w:b/>
           <w:bCs/>
           <w:noProof/>
-          <w:sz w:val="28"/>
-          <w:szCs w:val="28"/>
-        </w:rPr>
-        <w:t>Addresses = ();</w:t>
+          <w:u w:val="single"/>
+        </w:rPr>
+        <w:t>address_id</w:t>
+      </w:r>
+      <w:r>
+        <w:rPr>
+          <w:noProof/>
+        </w:rPr>
+        <w:t>, address_city, address_number, address_street_name, address_zipcode</w:t>
+      </w:r>
+      <w:r>
+        <w:rPr>
+          <w:noProof/>
+        </w:rPr>
+        <w:t>);</w:t>
       </w:r>
     </w:p>
     <w:p>
       <w:pPr>
-        <w:autoSpaceDE w:val="0"/>
-        <w:autoSpaceDN w:val="0"/>
-        <w:adjustRightInd w:val="0"/>
-        <w:spacing w:after="0" w:line="240" w:lineRule="auto"/>
-        <w:rPr>
-          <w:rFonts w:ascii="Segoe UI" w:hAnsi="Segoe UI" w:cs="Segoe UI"/>
+        <w:pStyle w:val="Sansinterligne"/>
+        <w:spacing w:line="480" w:lineRule="auto"/>
+        <w:rPr>
           <w:noProof/>
-          <w:sz w:val="17"/>
-          <w:szCs w:val="17"/>
-        </w:rPr>
-      </w:pPr>
-      <w:r>
-        <w:rPr>
-          <w:rFonts w:ascii="Calibri" w:hAnsi="Calibri" w:cs="Calibri"/>
+        </w:rPr>
+      </w:pPr>
+      <w:r>
+        <w:rPr>
+          <w:noProof/>
+        </w:rPr>
+        <w:t>Clients = (</w:t>
+      </w:r>
+      <w:r>
+        <w:rPr>
           <w:b/>
           <w:bCs/>
           <w:noProof/>
-          <w:sz w:val="28"/>
-          <w:szCs w:val="28"/>
-        </w:rPr>
-        <w:t>Clients = ();</w:t>
+          <w:u w:val="single"/>
+        </w:rPr>
+        <w:t>client_id</w:t>
+      </w:r>
+      <w:r>
+        <w:rPr>
+          <w:noProof/>
+        </w:rPr>
+        <w:t>, client_name, client_firstname, client_enrollment, client_deposit, #address_id</w:t>
+      </w:r>
+      <w:r>
+        <w:rPr>
+          <w:noProof/>
+        </w:rPr>
+        <w:t>) ;</w:t>
       </w:r>
     </w:p>
     <w:p>
       <w:pPr>
-        <w:autoSpaceDE w:val="0"/>
-        <w:autoSpaceDN w:val="0"/>
-        <w:adjustRightInd w:val="0"/>
-        <w:spacing w:after="0" w:line="240" w:lineRule="auto"/>
-        <w:rPr>
-          <w:rFonts w:ascii="Segoe UI" w:hAnsi="Segoe UI" w:cs="Segoe UI"/>
+        <w:pStyle w:val="Sansinterligne"/>
+        <w:spacing w:line="480" w:lineRule="auto"/>
+        <w:rPr>
           <w:noProof/>
-          <w:sz w:val="17"/>
-          <w:szCs w:val="17"/>
-        </w:rPr>
-      </w:pPr>
-      <w:r>
-        <w:rPr>
-          <w:rFonts w:ascii="Calibri" w:hAnsi="Calibri" w:cs="Calibri"/>
+        </w:rPr>
+      </w:pPr>
+      <w:r>
+        <w:rPr>
+          <w:noProof/>
+        </w:rPr>
+        <w:t>Shops = (</w:t>
+      </w:r>
+      <w:r>
+        <w:rPr>
           <w:b/>
           <w:bCs/>
           <w:noProof/>
-          <w:sz w:val="28"/>
-          <w:szCs w:val="28"/>
-        </w:rPr>
-        <w:t>Shops = ();</w:t>
+          <w:u w:val="single"/>
+        </w:rPr>
+        <w:t>shop_name, #address_id</w:t>
+      </w:r>
+      <w:r>
+        <w:rPr>
+          <w:noProof/>
+        </w:rPr>
+        <w:t>);</w:t>
       </w:r>
     </w:p>
     <w:p>
       <w:pPr>
-        <w:autoSpaceDE w:val="0"/>
-        <w:autoSpaceDN w:val="0"/>
-        <w:adjustRightInd w:val="0"/>
-        <w:spacing w:after="0" w:line="240" w:lineRule="auto"/>
-        <w:rPr>
-          <w:rFonts w:ascii="Segoe UI" w:hAnsi="Segoe UI" w:cs="Segoe UI"/>
+        <w:pStyle w:val="Sansinterligne"/>
+        <w:spacing w:line="480" w:lineRule="auto"/>
+        <w:rPr>
           <w:noProof/>
-          <w:sz w:val="17"/>
-          <w:szCs w:val="17"/>
-        </w:rPr>
-      </w:pPr>
-      <w:r>
-        <w:rPr>
-          <w:rFonts w:ascii="Calibri" w:hAnsi="Calibri" w:cs="Calibri"/>
+        </w:rPr>
+      </w:pPr>
+      <w:r>
+        <w:rPr>
+          <w:noProof/>
+        </w:rPr>
+        <w:t>Visit = (</w:t>
+      </w:r>
+      <w:r>
+        <w:rPr>
           <w:b/>
           <w:bCs/>
           <w:noProof/>
-          <w:sz w:val="28"/>
-          <w:szCs w:val="28"/>
-        </w:rPr>
-        <w:t>Visit = ();</w:t>
-      </w:r>
-    </w:p>
-    <w:p>
-      <w:pPr>
-        <w:autoSpaceDE w:val="0"/>
-        <w:autoSpaceDN w:val="0"/>
-        <w:adjustRightInd w:val="0"/>
-        <w:spacing w:after="0" w:line="240" w:lineRule="auto"/>
-        <w:rPr>
-          <w:rFonts w:ascii="Segoe UI" w:hAnsi="Segoe UI" w:cs="Segoe UI"/>
-          <w:noProof/>
-          <w:sz w:val="17"/>
-          <w:szCs w:val="17"/>
-        </w:rPr>
-      </w:pPr>
-      <w:r>
-        <w:rPr>
-          <w:rFonts w:ascii="Calibri" w:hAnsi="Calibri" w:cs="Calibri"/>
+          <w:u w:val="single"/>
+        </w:rPr>
+        <w:t xml:space="preserve">#client_id, </w:t>
+      </w:r>
+      <w:r>
+        <w:rPr>
           <w:b/>
           <w:bCs/>
           <w:noProof/>
-          <w:sz w:val="28"/>
-          <w:szCs w:val="28"/>
-        </w:rPr>
-        <w:t>Contain = ();</w:t>
-      </w:r>
-    </w:p>
-    <w:p>
-      <w:pPr>
-        <w:autoSpaceDE w:val="0"/>
-        <w:autoSpaceDN w:val="0"/>
-        <w:adjustRightInd w:val="0"/>
-        <w:spacing w:after="0" w:line="240" w:lineRule="auto"/>
-        <w:rPr>
-          <w:rFonts w:ascii="Segoe UI" w:hAnsi="Segoe UI" w:cs="Segoe UI"/>
-          <w:noProof/>
-          <w:sz w:val="17"/>
-          <w:szCs w:val="17"/>
-        </w:rPr>
-      </w:pPr>
-      <w:r>
-        <w:rPr>
-          <w:rFonts w:ascii="Calibri" w:hAnsi="Calibri" w:cs="Calibri"/>
+          <w:u w:val="single"/>
+        </w:rPr>
+        <w:t>#</w:t>
+      </w:r>
+      <w:r>
+        <w:rPr>
           <w:b/>
           <w:bCs/>
           <w:noProof/>
-          <w:sz w:val="28"/>
-          <w:szCs w:val="28"/>
-        </w:rPr>
-        <w:t>Play = ();</w:t>
+          <w:u w:val="single"/>
+        </w:rPr>
+        <w:t>(shop_name, #address_id)</w:t>
+      </w:r>
+      <w:r>
+        <w:rPr>
+          <w:noProof/>
+        </w:rPr>
+        <w:t>);</w:t>
       </w:r>
     </w:p>
     <w:p>
       <w:pPr>
-        <w:autoSpaceDE w:val="0"/>
-        <w:autoSpaceDN w:val="0"/>
-        <w:adjustRightInd w:val="0"/>
-        <w:spacing w:after="0" w:line="240" w:lineRule="auto"/>
-        <w:rPr>
-          <w:rFonts w:ascii="Calibri" w:hAnsi="Calibri" w:cs="Calibri"/>
+        <w:pStyle w:val="Sansinterligne"/>
+        <w:spacing w:line="480" w:lineRule="auto"/>
+        <w:rPr>
+          <w:noProof/>
+        </w:rPr>
+      </w:pPr>
+      <w:r>
+        <w:rPr>
+          <w:noProof/>
+        </w:rPr>
+        <w:t>Contain = (</w:t>
+      </w:r>
+      <w:r>
+        <w:rPr>
           <w:b/>
           <w:bCs/>
           <w:noProof/>
-          <w:sz w:val="28"/>
-          <w:szCs w:val="28"/>
-        </w:rPr>
-      </w:pPr>
-      <w:r>
-        <w:rPr>
-          <w:rFonts w:ascii="Calibri" w:hAnsi="Calibri" w:cs="Calibri"/>
+          <w:u w:val="single"/>
+        </w:rPr>
+        <w:t>#tape</w:t>
+      </w:r>
+      <w:r>
+        <w:rPr>
           <w:b/>
           <w:bCs/>
           <w:noProof/>
-          <w:sz w:val="28"/>
-          <w:szCs w:val="28"/>
-        </w:rPr>
-        <w:t>Borrow = ();</w:t>
-      </w:r>
-    </w:p>
-    <w:p>
-      <w:pPr>
-        <w:autoSpaceDE w:val="0"/>
-        <w:autoSpaceDN w:val="0"/>
-        <w:adjustRightInd w:val="0"/>
-        <w:spacing w:after="0" w:line="240" w:lineRule="auto"/>
-        <w:rPr>
-          <w:rFonts w:ascii="Calibri" w:hAnsi="Calibri" w:cs="Calibri"/>
+          <w:u w:val="single"/>
+        </w:rPr>
+        <w:t>_</w:t>
+      </w:r>
+      <w:r>
+        <w:rPr>
           <w:b/>
           <w:bCs/>
           <w:noProof/>
-          <w:color w:val="090000"/>
-          <w:sz w:val="28"/>
-          <w:szCs w:val="28"/>
-        </w:rPr>
-      </w:pPr>
-    </w:p>
-    <w:p>
-      <w:pPr>
-        <w:autoSpaceDE w:val="0"/>
-        <w:autoSpaceDN w:val="0"/>
-        <w:adjustRightInd w:val="0"/>
-        <w:spacing w:after="0" w:line="240" w:lineRule="auto"/>
-        <w:rPr>
-          <w:rFonts w:ascii="Calibri" w:hAnsi="Calibri" w:cs="Calibri"/>
+          <w:u w:val="single"/>
+        </w:rPr>
+        <w:t xml:space="preserve">id,  </w:t>
+      </w:r>
+      <w:r>
+        <w:rPr>
           <w:b/>
           <w:bCs/>
           <w:noProof/>
-          <w:color w:val="FFFFFF" w:themeColor="background1"/>
-          <w:sz w:val="28"/>
-          <w:szCs w:val="28"/>
-        </w:rPr>
-      </w:pPr>
-    </w:p>
-    <w:p>
-      <w:pPr>
-        <w:autoSpaceDE w:val="0"/>
-        <w:autoSpaceDN w:val="0"/>
-        <w:adjustRightInd w:val="0"/>
-        <w:spacing w:after="0" w:line="240" w:lineRule="auto"/>
-        <w:rPr>
-          <w:rFonts w:ascii="Segoe UI" w:hAnsi="Segoe UI" w:cs="Segoe UI"/>
-          <w:noProof/>
-          <w:color w:val="FFFFFF" w:themeColor="background1"/>
-          <w:sz w:val="17"/>
-          <w:szCs w:val="17"/>
-        </w:rPr>
-      </w:pPr>
-      <w:r>
-        <w:rPr>
-          <w:rFonts w:ascii="Calibri" w:hAnsi="Calibri" w:cs="Calibri"/>
+          <w:u w:val="single"/>
+        </w:rPr>
+        <w:t>#</w:t>
+      </w:r>
+      <w:r>
+        <w:rPr>
           <w:b/>
           <w:bCs/>
           <w:noProof/>
-          <w:color w:val="FFFFFF" w:themeColor="background1"/>
-          <w:sz w:val="28"/>
-          <w:szCs w:val="28"/>
-        </w:rPr>
-        <w:t>Types = (</w:t>
-      </w:r>
-      <w:r>
-        <w:rPr>
-          <w:rFonts w:ascii="Calibri" w:hAnsi="Calibri" w:cs="Calibri"/>
+          <w:u w:val="single"/>
+        </w:rPr>
+        <w:t>(shop_name, #address_id)</w:t>
+      </w:r>
+      <w:r>
+        <w:rPr>
+          <w:noProof/>
+        </w:rPr>
+        <w:t xml:space="preserve"> </w:t>
+      </w:r>
+      <w:r>
+        <w:rPr>
+          <w:noProof/>
+        </w:rPr>
+        <w:t>);</w:t>
+      </w:r>
+    </w:p>
+    <w:p>
+      <w:pPr>
+        <w:pStyle w:val="Sansinterligne"/>
+        <w:spacing w:line="480" w:lineRule="auto"/>
+        <w:rPr>
+          <w:noProof/>
+        </w:rPr>
+      </w:pPr>
+      <w:r>
+        <w:rPr>
+          <w:noProof/>
+        </w:rPr>
+        <w:t xml:space="preserve">Play = </w:t>
+      </w:r>
+      <w:r>
+        <w:rPr>
+          <w:noProof/>
+        </w:rPr>
+        <w:t>(</w:t>
+      </w:r>
+      <w:r>
+        <w:rPr>
           <w:b/>
           <w:bCs/>
           <w:noProof/>
-          <w:color w:val="FFFFFF" w:themeColor="background1"/>
-          <w:sz w:val="24"/>
-          <w:szCs w:val="24"/>
           <w:u w:val="single"/>
         </w:rPr>
-        <w:t>type_id</w:t>
-      </w:r>
-      <w:r>
-        <w:rPr>
-          <w:rFonts w:ascii="Calibri" w:hAnsi="Calibri" w:cs="Calibri"/>
-          <w:noProof/>
-          <w:color w:val="FFFFFF" w:themeColor="background1"/>
-          <w:sz w:val="24"/>
-          <w:szCs w:val="24"/>
-        </w:rPr>
-        <w:t>, type_name, type_public</w:t>
-      </w:r>
-      <w:r>
-        <w:rPr>
-          <w:rFonts w:ascii="Calibri" w:hAnsi="Calibri" w:cs="Calibri"/>
+        <w:t>#(</w:t>
+      </w:r>
+      <w:r>
+        <w:rPr>
           <w:b/>
           <w:bCs/>
           <w:noProof/>
-          <w:color w:val="FFFFFF" w:themeColor="background1"/>
-          <w:sz w:val="28"/>
-          <w:szCs w:val="28"/>
-        </w:rPr>
-        <w:t>);</w:t>
-      </w:r>
-    </w:p>
-    <w:p>
-      <w:pPr>
-        <w:autoSpaceDE w:val="0"/>
-        <w:autoSpaceDN w:val="0"/>
-        <w:adjustRightInd w:val="0"/>
-        <w:spacing w:after="0" w:line="240" w:lineRule="auto"/>
-        <w:rPr>
-          <w:rFonts w:ascii="Segoe UI" w:hAnsi="Segoe UI" w:cs="Segoe UI"/>
-          <w:noProof/>
-          <w:color w:val="FFFFFF" w:themeColor="background1"/>
-          <w:sz w:val="17"/>
-          <w:szCs w:val="17"/>
-        </w:rPr>
-      </w:pPr>
-      <w:r>
-        <w:rPr>
-          <w:rFonts w:ascii="Calibri" w:hAnsi="Calibri" w:cs="Calibri"/>
+          <w:u w:val="single"/>
+        </w:rPr>
+        <w:t>a</w:t>
+      </w:r>
+      <w:r>
+        <w:rPr>
           <w:b/>
           <w:bCs/>
           <w:noProof/>
-          <w:color w:val="FFFFFF" w:themeColor="background1"/>
-          <w:sz w:val="28"/>
-          <w:szCs w:val="28"/>
-        </w:rPr>
-        <w:t>Movies = (</w:t>
-      </w:r>
-      <w:r>
-        <w:rPr>
-          <w:rFonts w:ascii="Calibri" w:hAnsi="Calibri" w:cs="Calibri"/>
+          <w:u w:val="single"/>
+        </w:rPr>
+        <w:t>ctor_name, actor_firstname, actor_birth</w:t>
+      </w:r>
+      <w:r>
+        <w:rPr>
           <w:b/>
           <w:bCs/>
           <w:noProof/>
-          <w:color w:val="FFFFFF" w:themeColor="background1"/>
-          <w:sz w:val="24"/>
-          <w:szCs w:val="24"/>
           <w:u w:val="single"/>
         </w:rPr>
-        <w:t>movie_title, movie_director</w:t>
-      </w:r>
-      <w:r>
-        <w:rPr>
-          <w:rFonts w:ascii="Calibri" w:hAnsi="Calibri" w:cs="Calibri"/>
-          <w:noProof/>
-          <w:color w:val="FFFFFF" w:themeColor="background1"/>
-          <w:sz w:val="24"/>
-          <w:szCs w:val="24"/>
-        </w:rPr>
-        <w:t>, movie_duration</w:t>
-      </w:r>
-      <w:r>
-        <w:rPr>
-          <w:rFonts w:ascii="Calibri" w:hAnsi="Calibri" w:cs="Calibri"/>
-          <w:i/>
-          <w:iCs/>
-          <w:noProof/>
-          <w:color w:val="FFFFFF" w:themeColor="background1"/>
-          <w:sz w:val="24"/>
-          <w:szCs w:val="24"/>
-        </w:rPr>
-        <w:t>, #type_id</w:t>
-      </w:r>
-      <w:r>
-        <w:rPr>
-          <w:rFonts w:ascii="Calibri" w:hAnsi="Calibri" w:cs="Calibri"/>
+        <w:t xml:space="preserve">), </w:t>
+      </w:r>
+      <w:r>
+        <w:rPr>
           <w:b/>
           <w:bCs/>
           <w:noProof/>
-          <w:color w:val="FFFFFF" w:themeColor="background1"/>
-          <w:sz w:val="28"/>
-          <w:szCs w:val="28"/>
-        </w:rPr>
-        <w:t>);</w:t>
-      </w:r>
-    </w:p>
-    <w:p>
-      <w:pPr>
-        <w:autoSpaceDE w:val="0"/>
-        <w:autoSpaceDN w:val="0"/>
-        <w:adjustRightInd w:val="0"/>
-        <w:spacing w:after="0" w:line="240" w:lineRule="auto"/>
-        <w:rPr>
-          <w:rFonts w:ascii="Segoe UI" w:hAnsi="Segoe UI" w:cs="Segoe UI"/>
-          <w:noProof/>
-          <w:color w:val="FFFFFF" w:themeColor="background1"/>
-          <w:sz w:val="17"/>
-          <w:szCs w:val="17"/>
-        </w:rPr>
-      </w:pPr>
-      <w:r>
-        <w:rPr>
-          <w:rFonts w:ascii="Calibri" w:hAnsi="Calibri" w:cs="Calibri"/>
+          <w:u w:val="single"/>
+        </w:rPr>
+        <w:t>#(</w:t>
+      </w:r>
+      <w:r>
+        <w:rPr>
           <w:b/>
           <w:bCs/>
           <w:noProof/>
-          <w:color w:val="FFFFFF" w:themeColor="background1"/>
-          <w:sz w:val="28"/>
-          <w:szCs w:val="28"/>
-        </w:rPr>
-        <w:t>Actors = (</w:t>
-      </w:r>
-      <w:r>
-        <w:rPr>
-          <w:rFonts w:ascii="Calibri" w:hAnsi="Calibri" w:cs="Calibri"/>
+          <w:u w:val="single"/>
+        </w:rPr>
+        <w:t>movie_title, movie_director</w:t>
+      </w:r>
+      <w:r>
+        <w:rPr>
           <w:b/>
           <w:bCs/>
           <w:noProof/>
-          <w:color w:val="FFFFFF" w:themeColor="background1"/>
-          <w:sz w:val="24"/>
-          <w:szCs w:val="24"/>
           <w:u w:val="single"/>
         </w:rPr>
-        <w:t>actor_name, actor_firstname, actor_birth</w:t>
-      </w:r>
-      <w:r>
-        <w:rPr>
-          <w:rFonts w:ascii="Calibri" w:hAnsi="Calibri" w:cs="Calibri"/>
+        <w:t>)</w:t>
+      </w:r>
+      <w:r>
+        <w:rPr>
           <w:noProof/>
-          <w:color w:val="FFFFFF" w:themeColor="background1"/>
-          <w:sz w:val="24"/>
-          <w:szCs w:val="24"/>
-        </w:rPr>
-        <w:t>, actor_sex</w:t>
-      </w:r>
-      <w:r>
-        <w:rPr>
-          <w:rFonts w:ascii="Calibri" w:hAnsi="Calibri" w:cs="Calibri"/>
+        </w:rPr>
+        <w:t>);</w:t>
+      </w:r>
+    </w:p>
+    <w:p>
+      <w:pPr>
+        <w:pStyle w:val="Sansinterligne"/>
+        <w:spacing w:line="480" w:lineRule="auto"/>
+        <w:rPr>
+          <w:noProof/>
+        </w:rPr>
+      </w:pPr>
+      <w:r>
+        <w:rPr>
+          <w:noProof/>
+        </w:rPr>
+        <w:t>Borrow = (</w:t>
+      </w:r>
+      <w:r>
+        <w:rPr>
           <w:b/>
           <w:bCs/>
           <w:noProof/>
-          <w:color w:val="FFFFFF" w:themeColor="background1"/>
-          <w:sz w:val="28"/>
-          <w:szCs w:val="28"/>
-        </w:rPr>
-        <w:t>);</w:t>
-      </w:r>
-    </w:p>
-    <w:p>
-      <w:pPr>
-        <w:autoSpaceDE w:val="0"/>
-        <w:autoSpaceDN w:val="0"/>
-        <w:adjustRightInd w:val="0"/>
-        <w:spacing w:after="0" w:line="240" w:lineRule="auto"/>
-        <w:rPr>
-          <w:rFonts w:ascii="Segoe UI" w:hAnsi="Segoe UI" w:cs="Segoe UI"/>
-          <w:noProof/>
-          <w:color w:val="FFFFFF" w:themeColor="background1"/>
-          <w:sz w:val="17"/>
-          <w:szCs w:val="17"/>
-        </w:rPr>
-      </w:pPr>
-      <w:r>
-        <w:rPr>
-          <w:rFonts w:ascii="Calibri" w:hAnsi="Calibri" w:cs="Calibri"/>
+          <w:u w:val="single"/>
+        </w:rPr>
+        <w:t>#</w:t>
+      </w:r>
+      <w:r>
+        <w:rPr>
           <w:b/>
           <w:bCs/>
           <w:noProof/>
-          <w:color w:val="FFFFFF" w:themeColor="background1"/>
-          <w:sz w:val="28"/>
-          <w:szCs w:val="28"/>
-        </w:rPr>
-        <w:t>Tapes = (</w:t>
-      </w:r>
-      <w:r>
-        <w:rPr>
-          <w:rFonts w:ascii="Calibri" w:hAnsi="Calibri" w:cs="Calibri"/>
+          <w:u w:val="single"/>
+        </w:rPr>
+        <w:t>client</w:t>
+      </w:r>
+      <w:r>
+        <w:rPr>
           <w:b/>
           <w:bCs/>
           <w:noProof/>
-          <w:color w:val="FFFFFF" w:themeColor="background1"/>
-          <w:sz w:val="24"/>
-          <w:szCs w:val="24"/>
           <w:u w:val="single"/>
         </w:rPr>
-        <w:t>tape_id</w:t>
-      </w:r>
-      <w:r>
-        <w:rPr>
-          <w:rFonts w:ascii="Calibri" w:hAnsi="Calibri" w:cs="Calibri"/>
-          <w:noProof/>
-          <w:color w:val="FFFFFF" w:themeColor="background1"/>
-          <w:sz w:val="24"/>
-          <w:szCs w:val="24"/>
-        </w:rPr>
-        <w:t>, tape_registration, tape_state</w:t>
-      </w:r>
-      <w:r>
-        <w:rPr>
-          <w:rFonts w:ascii="Calibri" w:hAnsi="Calibri" w:cs="Calibri"/>
-          <w:i/>
-          <w:iCs/>
-          <w:noProof/>
-          <w:color w:val="FFFFFF" w:themeColor="background1"/>
-          <w:sz w:val="24"/>
-          <w:szCs w:val="24"/>
-        </w:rPr>
-        <w:t>, #(movie_title, movie_director)</w:t>
-      </w:r>
-      <w:r>
-        <w:rPr>
-          <w:rFonts w:ascii="Calibri" w:hAnsi="Calibri" w:cs="Calibri"/>
+        <w:t xml:space="preserve">_id, </w:t>
+      </w:r>
+      <w:r>
+        <w:rPr>
           <w:b/>
           <w:bCs/>
           <w:noProof/>
-          <w:color w:val="FFFFFF" w:themeColor="background1"/>
-          <w:sz w:val="28"/>
-          <w:szCs w:val="28"/>
-        </w:rPr>
-        <w:t>);</w:t>
-      </w:r>
-    </w:p>
-    <w:p>
-      <w:pPr>
-        <w:autoSpaceDE w:val="0"/>
-        <w:autoSpaceDN w:val="0"/>
-        <w:adjustRightInd w:val="0"/>
-        <w:spacing w:after="0" w:line="240" w:lineRule="auto"/>
-        <w:rPr>
-          <w:rFonts w:ascii="Segoe UI" w:hAnsi="Segoe UI" w:cs="Segoe UI"/>
-          <w:noProof/>
-          <w:color w:val="FFFFFF" w:themeColor="background1"/>
-          <w:sz w:val="17"/>
-          <w:szCs w:val="17"/>
-        </w:rPr>
-      </w:pPr>
-      <w:r>
-        <w:rPr>
-          <w:rFonts w:ascii="Calibri" w:hAnsi="Calibri" w:cs="Calibri"/>
+          <w:u w:val="single"/>
+        </w:rPr>
+        <w:t>#</w:t>
+      </w:r>
+      <w:r>
+        <w:rPr>
           <w:b/>
           <w:bCs/>
           <w:noProof/>
-          <w:color w:val="FFFFFF" w:themeColor="background1"/>
-          <w:sz w:val="28"/>
-          <w:szCs w:val="28"/>
-        </w:rPr>
-        <w:t>Addresses = (</w:t>
-      </w:r>
-      <w:r>
-        <w:rPr>
-          <w:rFonts w:ascii="Calibri" w:hAnsi="Calibri" w:cs="Calibri"/>
-          <w:b/>
-          <w:bCs/>
+          <w:u w:val="single"/>
+        </w:rPr>
+        <w:t>tape_id</w:t>
+      </w:r>
+      <w:r>
+        <w:rPr>
           <w:noProof/>
-          <w:color w:val="FFFFFF" w:themeColor="background1"/>
-          <w:sz w:val="24"/>
-          <w:szCs w:val="24"/>
-          <w:u w:val="single"/>
-        </w:rPr>
-        <w:t>address_id</w:t>
-      </w:r>
-      <w:r>
-        <w:rPr>
-          <w:rFonts w:ascii="Calibri" w:hAnsi="Calibri" w:cs="Calibri"/>
+        </w:rPr>
+        <w:t>, borrow_start, borrow_end</w:t>
+      </w:r>
+      <w:r>
+        <w:rPr>
           <w:noProof/>
-          <w:color w:val="FFFFFF" w:themeColor="background1"/>
-          <w:sz w:val="24"/>
-          <w:szCs w:val="24"/>
-        </w:rPr>
-        <w:t>, address_city, address_number, address_street_name, address_zipcode</w:t>
-      </w:r>
-      <w:r>
-        <w:rPr>
-          <w:rFonts w:ascii="Calibri" w:hAnsi="Calibri" w:cs="Calibri"/>
-          <w:b/>
-          <w:bCs/>
-          <w:noProof/>
-          <w:color w:val="FFFFFF" w:themeColor="background1"/>
-          <w:sz w:val="28"/>
-          <w:szCs w:val="28"/>
         </w:rPr>
         <w:t>);</w:t>
       </w:r>
     </w:p>
-    <w:p>
-      <w:pPr>
-        <w:autoSpaceDE w:val="0"/>
-        <w:autoSpaceDN w:val="0"/>
-        <w:adjustRightInd w:val="0"/>
-        <w:spacing w:after="0" w:line="240" w:lineRule="auto"/>
-        <w:rPr>
-          <w:rFonts w:ascii="Segoe UI" w:hAnsi="Segoe UI" w:cs="Segoe UI"/>
-          <w:noProof/>
-          <w:color w:val="FFFFFF" w:themeColor="background1"/>
-          <w:sz w:val="17"/>
-          <w:szCs w:val="17"/>
-        </w:rPr>
-      </w:pPr>
-      <w:r>
-        <w:rPr>
-          <w:rFonts w:ascii="Calibri" w:hAnsi="Calibri" w:cs="Calibri"/>
-          <w:b/>
-          <w:bCs/>
-          <w:noProof/>
-          <w:color w:val="FFFFFF" w:themeColor="background1"/>
-          <w:sz w:val="28"/>
-          <w:szCs w:val="28"/>
-        </w:rPr>
-        <w:t>Clients = (</w:t>
-      </w:r>
-      <w:r>
-        <w:rPr>
-          <w:rFonts w:ascii="Calibri" w:hAnsi="Calibri" w:cs="Calibri"/>
-          <w:b/>
-          <w:bCs/>
-          <w:noProof/>
-          <w:color w:val="FFFFFF" w:themeColor="background1"/>
-          <w:sz w:val="24"/>
-          <w:szCs w:val="24"/>
-          <w:u w:val="single"/>
-        </w:rPr>
-        <w:t>client_id</w:t>
-      </w:r>
-      <w:r>
-        <w:rPr>
-          <w:rFonts w:ascii="Calibri" w:hAnsi="Calibri" w:cs="Calibri"/>
-          <w:noProof/>
-          <w:color w:val="FFFFFF" w:themeColor="background1"/>
-          <w:sz w:val="24"/>
-          <w:szCs w:val="24"/>
-        </w:rPr>
-        <w:t>, client_name, client_firstname, client_enrollment, client_deposit</w:t>
-      </w:r>
-      <w:r>
-        <w:rPr>
-          <w:rFonts w:ascii="Calibri" w:hAnsi="Calibri" w:cs="Calibri"/>
-          <w:i/>
-          <w:iCs/>
-          <w:noProof/>
-          <w:color w:val="FFFFFF" w:themeColor="background1"/>
-          <w:sz w:val="24"/>
-          <w:szCs w:val="24"/>
-        </w:rPr>
-        <w:t>, #address_id</w:t>
-      </w:r>
-      <w:r>
-        <w:rPr>
-          <w:rFonts w:ascii="Calibri" w:hAnsi="Calibri" w:cs="Calibri"/>
-          <w:b/>
-          <w:bCs/>
-          <w:noProof/>
-          <w:color w:val="FFFFFF" w:themeColor="background1"/>
-          <w:sz w:val="28"/>
-          <w:szCs w:val="28"/>
-        </w:rPr>
-        <w:t>);</w:t>
-      </w:r>
-    </w:p>
-    <w:p>
-      <w:pPr>
-        <w:autoSpaceDE w:val="0"/>
-        <w:autoSpaceDN w:val="0"/>
-        <w:adjustRightInd w:val="0"/>
-        <w:spacing w:after="0" w:line="240" w:lineRule="auto"/>
-        <w:rPr>
-          <w:rFonts w:ascii="Segoe UI" w:hAnsi="Segoe UI" w:cs="Segoe UI"/>
-          <w:noProof/>
-          <w:color w:val="FFFFFF" w:themeColor="background1"/>
-          <w:sz w:val="17"/>
-          <w:szCs w:val="17"/>
-        </w:rPr>
-      </w:pPr>
-      <w:r>
-        <w:rPr>
-          <w:rFonts w:ascii="Calibri" w:hAnsi="Calibri" w:cs="Calibri"/>
-          <w:b/>
-          <w:bCs/>
-          <w:noProof/>
-          <w:color w:val="FFFFFF" w:themeColor="background1"/>
-          <w:sz w:val="28"/>
-          <w:szCs w:val="28"/>
-        </w:rPr>
-        <w:t>Shops = (</w:t>
-      </w:r>
-      <w:r>
-        <w:rPr>
-          <w:rFonts w:ascii="Calibri" w:hAnsi="Calibri" w:cs="Calibri"/>
-          <w:b/>
-          <w:bCs/>
-          <w:i/>
-          <w:iCs/>
-          <w:noProof/>
-          <w:color w:val="FFFFFF" w:themeColor="background1"/>
-          <w:sz w:val="24"/>
-          <w:szCs w:val="24"/>
-          <w:u w:val="single"/>
-        </w:rPr>
-        <w:t>#address_id</w:t>
-      </w:r>
-      <w:r>
-        <w:rPr>
-          <w:rFonts w:ascii="Calibri" w:hAnsi="Calibri" w:cs="Calibri"/>
-          <w:b/>
-          <w:bCs/>
-          <w:noProof/>
-          <w:color w:val="FFFFFF" w:themeColor="background1"/>
-          <w:sz w:val="24"/>
-          <w:szCs w:val="24"/>
-          <w:u w:val="single"/>
-        </w:rPr>
-        <w:t>, shop_name</w:t>
-      </w:r>
-      <w:r>
-        <w:rPr>
-          <w:rFonts w:ascii="Calibri" w:hAnsi="Calibri" w:cs="Calibri"/>
-          <w:b/>
-          <w:bCs/>
-          <w:noProof/>
-          <w:color w:val="FFFFFF" w:themeColor="background1"/>
-          <w:sz w:val="28"/>
-          <w:szCs w:val="28"/>
-        </w:rPr>
-        <w:t>);</w:t>
-      </w:r>
-    </w:p>
-    <w:p>
-      <w:pPr>
-        <w:autoSpaceDE w:val="0"/>
-        <w:autoSpaceDN w:val="0"/>
-        <w:adjustRightInd w:val="0"/>
-        <w:spacing w:after="0" w:line="240" w:lineRule="auto"/>
-        <w:rPr>
-          <w:rFonts w:ascii="Segoe UI" w:hAnsi="Segoe UI" w:cs="Segoe UI"/>
-          <w:noProof/>
-          <w:color w:val="FFFFFF" w:themeColor="background1"/>
-          <w:sz w:val="17"/>
-          <w:szCs w:val="17"/>
-        </w:rPr>
-      </w:pPr>
-      <w:r>
-        <w:rPr>
-          <w:rFonts w:ascii="Calibri" w:hAnsi="Calibri" w:cs="Calibri"/>
-          <w:b/>
-          <w:bCs/>
-          <w:noProof/>
-          <w:color w:val="FFFFFF" w:themeColor="background1"/>
-          <w:sz w:val="28"/>
-          <w:szCs w:val="28"/>
-        </w:rPr>
-        <w:t>Visit = (</w:t>
-      </w:r>
-      <w:r>
-        <w:rPr>
-          <w:rFonts w:ascii="Calibri" w:hAnsi="Calibri" w:cs="Calibri"/>
-          <w:b/>
-          <w:bCs/>
-          <w:i/>
-          <w:iCs/>
-          <w:noProof/>
-          <w:color w:val="FFFFFF" w:themeColor="background1"/>
-          <w:sz w:val="24"/>
-          <w:szCs w:val="24"/>
-          <w:u w:val="single"/>
-        </w:rPr>
-        <w:t>#client_id, #(#address_id, shop_name)</w:t>
-      </w:r>
-      <w:r>
-        <w:rPr>
-          <w:rFonts w:ascii="Calibri" w:hAnsi="Calibri" w:cs="Calibri"/>
-          <w:b/>
-          <w:bCs/>
-          <w:noProof/>
-          <w:color w:val="FFFFFF" w:themeColor="background1"/>
-          <w:sz w:val="28"/>
-          <w:szCs w:val="28"/>
-        </w:rPr>
-        <w:t>);</w:t>
-      </w:r>
-    </w:p>
-    <w:p>
-      <w:pPr>
-        <w:autoSpaceDE w:val="0"/>
-        <w:autoSpaceDN w:val="0"/>
-        <w:adjustRightInd w:val="0"/>
-        <w:spacing w:after="0" w:line="240" w:lineRule="auto"/>
-        <w:rPr>
-          <w:rFonts w:ascii="Segoe UI" w:hAnsi="Segoe UI" w:cs="Segoe UI"/>
-          <w:noProof/>
-          <w:color w:val="FFFFFF" w:themeColor="background1"/>
-          <w:sz w:val="17"/>
-          <w:szCs w:val="17"/>
-        </w:rPr>
-      </w:pPr>
-      <w:r>
-        <w:rPr>
-          <w:rFonts w:ascii="Calibri" w:hAnsi="Calibri" w:cs="Calibri"/>
-          <w:b/>
-          <w:bCs/>
-          <w:noProof/>
-          <w:color w:val="FFFFFF" w:themeColor="background1"/>
-          <w:sz w:val="28"/>
-          <w:szCs w:val="28"/>
-        </w:rPr>
-        <w:t>Contain = (</w:t>
-      </w:r>
-      <w:r>
-        <w:rPr>
-          <w:rFonts w:ascii="Calibri" w:hAnsi="Calibri" w:cs="Calibri"/>
-          <w:b/>
-          <w:bCs/>
-          <w:i/>
-          <w:iCs/>
-          <w:noProof/>
-          <w:color w:val="FFFFFF" w:themeColor="background1"/>
-          <w:sz w:val="24"/>
-          <w:szCs w:val="24"/>
-          <w:u w:val="single"/>
-        </w:rPr>
-        <w:t>#tape_id, #(#address_id, shop_name)</w:t>
-      </w:r>
-      <w:r>
-        <w:rPr>
-          <w:rFonts w:ascii="Calibri" w:hAnsi="Calibri" w:cs="Calibri"/>
-          <w:b/>
-          <w:bCs/>
-          <w:noProof/>
-          <w:color w:val="FFFFFF" w:themeColor="background1"/>
-          <w:sz w:val="28"/>
-          <w:szCs w:val="28"/>
-        </w:rPr>
-        <w:t>);</w:t>
-      </w:r>
-    </w:p>
-    <w:p>
-      <w:pPr>
-        <w:autoSpaceDE w:val="0"/>
-        <w:autoSpaceDN w:val="0"/>
-        <w:adjustRightInd w:val="0"/>
-        <w:spacing w:after="0" w:line="240" w:lineRule="auto"/>
-        <w:rPr>
-          <w:rFonts w:ascii="Segoe UI" w:hAnsi="Segoe UI" w:cs="Segoe UI"/>
-          <w:noProof/>
-          <w:color w:val="FFFFFF" w:themeColor="background1"/>
-          <w:sz w:val="17"/>
-          <w:szCs w:val="17"/>
-        </w:rPr>
-      </w:pPr>
-      <w:r>
-        <w:rPr>
-          <w:rFonts w:ascii="Calibri" w:hAnsi="Calibri" w:cs="Calibri"/>
-          <w:b/>
-          <w:bCs/>
-          <w:noProof/>
-          <w:color w:val="FFFFFF" w:themeColor="background1"/>
-          <w:sz w:val="28"/>
-          <w:szCs w:val="28"/>
-        </w:rPr>
-        <w:t>Play = (</w:t>
-      </w:r>
-      <w:r>
-        <w:rPr>
-          <w:rFonts w:ascii="Calibri" w:hAnsi="Calibri" w:cs="Calibri"/>
-          <w:b/>
-          <w:bCs/>
-          <w:i/>
-          <w:iCs/>
-          <w:noProof/>
-          <w:color w:val="FFFFFF" w:themeColor="background1"/>
-          <w:sz w:val="24"/>
-          <w:szCs w:val="24"/>
-          <w:u w:val="single"/>
-        </w:rPr>
-        <w:t>#(movie_title, movie_director), #(actor_name, actor_firstname, actor_birth)</w:t>
-      </w:r>
-      <w:r>
-        <w:rPr>
-          <w:rFonts w:ascii="Calibri" w:hAnsi="Calibri" w:cs="Calibri"/>
-          <w:b/>
-          <w:bCs/>
-          <w:noProof/>
-          <w:color w:val="FFFFFF" w:themeColor="background1"/>
-          <w:sz w:val="28"/>
-          <w:szCs w:val="28"/>
-        </w:rPr>
-        <w:t>);</w:t>
-      </w:r>
-    </w:p>
-    <w:p>
-      <w:pPr>
-        <w:autoSpaceDE w:val="0"/>
-        <w:autoSpaceDN w:val="0"/>
-        <w:adjustRightInd w:val="0"/>
-        <w:spacing w:after="0" w:line="240" w:lineRule="auto"/>
-        <w:rPr>
-          <w:rFonts w:ascii="Segoe UI" w:hAnsi="Segoe UI" w:cs="Segoe UI"/>
-          <w:noProof/>
-          <w:color w:val="FFFFFF" w:themeColor="background1"/>
-          <w:sz w:val="17"/>
-          <w:szCs w:val="17"/>
-        </w:rPr>
-      </w:pPr>
-      <w:r>
-        <w:rPr>
-          <w:rFonts w:ascii="Calibri" w:hAnsi="Calibri" w:cs="Calibri"/>
-          <w:b/>
-          <w:bCs/>
-          <w:noProof/>
-          <w:color w:val="FFFFFF" w:themeColor="background1"/>
-          <w:sz w:val="28"/>
-          <w:szCs w:val="28"/>
-        </w:rPr>
-        <w:t>Borrow = (</w:t>
-      </w:r>
-      <w:r>
-        <w:rPr>
-          <w:rFonts w:ascii="Calibri" w:hAnsi="Calibri" w:cs="Calibri"/>
-          <w:b/>
-          <w:bCs/>
-          <w:i/>
-          <w:iCs/>
-          <w:noProof/>
-          <w:color w:val="FFFFFF" w:themeColor="background1"/>
-          <w:sz w:val="24"/>
-          <w:szCs w:val="24"/>
-          <w:u w:val="single"/>
-        </w:rPr>
-        <w:t>#client_id, #tape_id</w:t>
-      </w:r>
-      <w:r>
-        <w:rPr>
-          <w:rFonts w:ascii="Calibri" w:hAnsi="Calibri" w:cs="Calibri"/>
-          <w:noProof/>
-          <w:color w:val="FFFFFF" w:themeColor="background1"/>
-          <w:sz w:val="24"/>
-          <w:szCs w:val="24"/>
-        </w:rPr>
-        <w:t>, borrow_start, borrow_end</w:t>
-      </w:r>
-      <w:r>
-        <w:rPr>
-          <w:rFonts w:ascii="Calibri" w:hAnsi="Calibri" w:cs="Calibri"/>
-          <w:b/>
-          <w:bCs/>
-          <w:noProof/>
-          <w:color w:val="FFFFFF" w:themeColor="background1"/>
-          <w:sz w:val="28"/>
-          <w:szCs w:val="28"/>
-        </w:rPr>
-        <w:t>);</w:t>
-      </w:r>
-    </w:p>
-    <w:p>
-      <w:pPr>
-        <w:autoSpaceDE w:val="0"/>
-        <w:autoSpaceDN w:val="0"/>
-        <w:adjustRightInd w:val="0"/>
-        <w:spacing w:after="0" w:line="240" w:lineRule="auto"/>
-        <w:rPr>
-          <w:rFonts w:ascii="Segoe UI" w:hAnsi="Segoe UI" w:cs="Segoe UI"/>
-          <w:noProof/>
-          <w:sz w:val="17"/>
-          <w:szCs w:val="17"/>
-        </w:rPr>
-      </w:pPr>
-    </w:p>
-    <w:p/>
     <w:sectPr>
       <w:headerReference w:type="default" r:id="rId21"/>
       <w:footerReference w:type="even" r:id="rId22"/>

--- a/Exos/04-tp-complet/01-tp-video-club/01-tp-video-club.docx
+++ b/Exos/04-tp-complet/01-tp-video-club/01-tp-video-club.docx
@@ -1081,9 +1081,7 @@
             </w:tabs>
             <w:rPr>
               <w:noProof/>
-              <w:sz w:val="24"/>
-              <w:szCs w:val="24"/>
-              <w:lang w:eastAsia="en-GB"/>
+              <w:lang w:eastAsia="fr-FR"/>
             </w:rPr>
           </w:pPr>
           <w:r>
@@ -1095,7 +1093,7 @@
           <w:r>
             <w:fldChar w:fldCharType="separate"/>
           </w:r>
-          <w:hyperlink w:anchor="_Toc47992773" w:history="1">
+          <w:hyperlink w:anchor="_Toc49868440" w:history="1">
             <w:r>
               <w:rPr>
                 <w:rStyle w:val="Lienhypertexte"/>
@@ -1122,7 +1120,7 @@
                 <w:noProof/>
                 <w:webHidden/>
               </w:rPr>
-              <w:instrText xml:space="preserve"> PAGEREF _Toc47992773 \h </w:instrText>
+              <w:instrText xml:space="preserve"> PAGEREF _Toc49868440 \h </w:instrText>
             </w:r>
             <w:r>
               <w:rPr>
@@ -1161,12 +1159,10 @@
             </w:tabs>
             <w:rPr>
               <w:noProof/>
-              <w:sz w:val="24"/>
-              <w:szCs w:val="24"/>
-              <w:lang w:eastAsia="en-GB"/>
+              <w:lang w:eastAsia="fr-FR"/>
             </w:rPr>
           </w:pPr>
-          <w:hyperlink w:anchor="_Toc47992774" w:history="1">
+          <w:hyperlink w:anchor="_Toc49868441" w:history="1">
             <w:r>
               <w:rPr>
                 <w:rStyle w:val="Lienhypertexte"/>
@@ -1193,7 +1189,7 @@
                 <w:noProof/>
                 <w:webHidden/>
               </w:rPr>
-              <w:instrText xml:space="preserve"> PAGEREF _Toc47992774 \h </w:instrText>
+              <w:instrText xml:space="preserve"> PAGEREF _Toc49868441 \h </w:instrText>
             </w:r>
             <w:r>
               <w:rPr>
@@ -1232,12 +1228,10 @@
             </w:tabs>
             <w:rPr>
               <w:noProof/>
-              <w:sz w:val="24"/>
-              <w:szCs w:val="24"/>
-              <w:lang w:eastAsia="en-GB"/>
+              <w:lang w:eastAsia="fr-FR"/>
             </w:rPr>
           </w:pPr>
-          <w:hyperlink w:anchor="_Toc47992775" w:history="1">
+          <w:hyperlink w:anchor="_Toc49868442" w:history="1">
             <w:r>
               <w:rPr>
                 <w:rStyle w:val="Lienhypertexte"/>
@@ -1264,78 +1258,7 @@
                 <w:noProof/>
                 <w:webHidden/>
               </w:rPr>
-              <w:instrText xml:space="preserve"> PAGEREF _Toc47992775 \h </w:instrText>
-            </w:r>
-            <w:r>
-              <w:rPr>
-                <w:noProof/>
-                <w:webHidden/>
-              </w:rPr>
-            </w:r>
-            <w:r>
-              <w:rPr>
-                <w:noProof/>
-                <w:webHidden/>
-              </w:rPr>
-              <w:fldChar w:fldCharType="separate"/>
-            </w:r>
-            <w:r>
-              <w:rPr>
-                <w:noProof/>
-                <w:webHidden/>
-              </w:rPr>
-              <w:t>2</w:t>
-            </w:r>
-            <w:r>
-              <w:rPr>
-                <w:noProof/>
-                <w:webHidden/>
-              </w:rPr>
-              <w:fldChar w:fldCharType="end"/>
-            </w:r>
-          </w:hyperlink>
-        </w:p>
-        <w:p>
-          <w:pPr>
-            <w:pStyle w:val="TM2"/>
-            <w:tabs>
-              <w:tab w:val="right" w:leader="dot" w:pos="10456"/>
-            </w:tabs>
-            <w:rPr>
-              <w:noProof/>
-              <w:sz w:val="24"/>
-              <w:szCs w:val="24"/>
-              <w:lang w:eastAsia="en-GB"/>
-            </w:rPr>
-          </w:pPr>
-          <w:hyperlink w:anchor="_Toc47992776" w:history="1">
-            <w:r>
-              <w:rPr>
-                <w:rStyle w:val="Lienhypertexte"/>
-                <w:noProof/>
-              </w:rPr>
-              <w:t>Ressources :</w:t>
-            </w:r>
-            <w:r>
-              <w:rPr>
-                <w:noProof/>
-                <w:webHidden/>
-              </w:rPr>
-              <w:tab/>
-            </w:r>
-            <w:r>
-              <w:rPr>
-                <w:noProof/>
-                <w:webHidden/>
-              </w:rPr>
-              <w:fldChar w:fldCharType="begin"/>
-            </w:r>
-            <w:r>
-              <w:rPr>
-                <w:noProof/>
-                <w:webHidden/>
-              </w:rPr>
-              <w:instrText xml:space="preserve"> PAGEREF _Toc47992776 \h </w:instrText>
+              <w:instrText xml:space="preserve"> PAGEREF _Toc49868442 \h </w:instrText>
             </w:r>
             <w:r>
               <w:rPr>
@@ -1374,12 +1297,10 @@
             </w:tabs>
             <w:rPr>
               <w:noProof/>
-              <w:sz w:val="24"/>
-              <w:szCs w:val="24"/>
-              <w:lang w:eastAsia="en-GB"/>
+              <w:lang w:eastAsia="fr-FR"/>
             </w:rPr>
           </w:pPr>
-          <w:hyperlink w:anchor="_Toc47992777" w:history="1">
+          <w:hyperlink w:anchor="_Toc49868443" w:history="1">
             <w:r>
               <w:rPr>
                 <w:rStyle w:val="Lienhypertexte"/>
@@ -1406,7 +1327,7 @@
                 <w:noProof/>
                 <w:webHidden/>
               </w:rPr>
-              <w:instrText xml:space="preserve"> PAGEREF _Toc47992777 \h </w:instrText>
+              <w:instrText xml:space="preserve"> PAGEREF _Toc49868443 \h </w:instrText>
             </w:r>
             <w:r>
               <w:rPr>
@@ -1445,12 +1366,10 @@
             </w:tabs>
             <w:rPr>
               <w:noProof/>
-              <w:sz w:val="24"/>
-              <w:szCs w:val="24"/>
-              <w:lang w:eastAsia="en-GB"/>
+              <w:lang w:eastAsia="fr-FR"/>
             </w:rPr>
           </w:pPr>
-          <w:hyperlink w:anchor="_Toc47992778" w:history="1">
+          <w:hyperlink w:anchor="_Toc49868444" w:history="1">
             <w:r>
               <w:rPr>
                 <w:rStyle w:val="Lienhypertexte"/>
@@ -1477,7 +1396,7 @@
                 <w:noProof/>
                 <w:webHidden/>
               </w:rPr>
-              <w:instrText xml:space="preserve"> PAGEREF _Toc47992778 \h </w:instrText>
+              <w:instrText xml:space="preserve"> PAGEREF _Toc49868444 \h </w:instrText>
             </w:r>
             <w:r>
               <w:rPr>
@@ -1516,12 +1435,10 @@
             </w:tabs>
             <w:rPr>
               <w:noProof/>
-              <w:sz w:val="24"/>
-              <w:szCs w:val="24"/>
-              <w:lang w:eastAsia="en-GB"/>
+              <w:lang w:eastAsia="fr-FR"/>
             </w:rPr>
           </w:pPr>
-          <w:hyperlink w:anchor="_Toc47992779" w:history="1">
+          <w:hyperlink w:anchor="_Toc49868445" w:history="1">
             <w:r>
               <w:rPr>
                 <w:rStyle w:val="Lienhypertexte"/>
@@ -1548,7 +1465,7 @@
                 <w:noProof/>
                 <w:webHidden/>
               </w:rPr>
-              <w:instrText xml:space="preserve"> PAGEREF _Toc47992779 \h </w:instrText>
+              <w:instrText xml:space="preserve"> PAGEREF _Toc49868445 \h </w:instrText>
             </w:r>
             <w:r>
               <w:rPr>
@@ -1587,12 +1504,10 @@
             </w:tabs>
             <w:rPr>
               <w:noProof/>
-              <w:sz w:val="24"/>
-              <w:szCs w:val="24"/>
-              <w:lang w:eastAsia="en-GB"/>
+              <w:lang w:eastAsia="fr-FR"/>
             </w:rPr>
           </w:pPr>
-          <w:hyperlink w:anchor="_Toc47992780" w:history="1">
+          <w:hyperlink w:anchor="_Toc49868446" w:history="1">
             <w:r>
               <w:rPr>
                 <w:rStyle w:val="Lienhypertexte"/>
@@ -1619,7 +1534,7 @@
                 <w:noProof/>
                 <w:webHidden/>
               </w:rPr>
-              <w:instrText xml:space="preserve"> PAGEREF _Toc47992780 \h </w:instrText>
+              <w:instrText xml:space="preserve"> PAGEREF _Toc49868446 \h </w:instrText>
             </w:r>
             <w:r>
               <w:rPr>
@@ -1640,6 +1555,282 @@
                 <w:webHidden/>
               </w:rPr>
               <w:t>6</w:t>
+            </w:r>
+            <w:r>
+              <w:rPr>
+                <w:noProof/>
+                <w:webHidden/>
+              </w:rPr>
+              <w:fldChar w:fldCharType="end"/>
+            </w:r>
+          </w:hyperlink>
+        </w:p>
+        <w:p>
+          <w:pPr>
+            <w:pStyle w:val="TM1"/>
+            <w:tabs>
+              <w:tab w:val="right" w:leader="dot" w:pos="10456"/>
+            </w:tabs>
+            <w:rPr>
+              <w:noProof/>
+              <w:lang w:eastAsia="fr-FR"/>
+            </w:rPr>
+          </w:pPr>
+          <w:hyperlink w:anchor="_Toc49868447" w:history="1">
+            <w:r>
+              <w:rPr>
+                <w:rStyle w:val="Lienhypertexte"/>
+                <w:noProof/>
+              </w:rPr>
+              <w:t>Dépendances fonctionnelles composées</w:t>
+            </w:r>
+            <w:r>
+              <w:rPr>
+                <w:noProof/>
+                <w:webHidden/>
+              </w:rPr>
+              <w:tab/>
+            </w:r>
+            <w:r>
+              <w:rPr>
+                <w:noProof/>
+                <w:webHidden/>
+              </w:rPr>
+              <w:fldChar w:fldCharType="begin"/>
+            </w:r>
+            <w:r>
+              <w:rPr>
+                <w:noProof/>
+                <w:webHidden/>
+              </w:rPr>
+              <w:instrText xml:space="preserve"> PAGEREF _Toc49868447 \h </w:instrText>
+            </w:r>
+            <w:r>
+              <w:rPr>
+                <w:noProof/>
+                <w:webHidden/>
+              </w:rPr>
+            </w:r>
+            <w:r>
+              <w:rPr>
+                <w:noProof/>
+                <w:webHidden/>
+              </w:rPr>
+              <w:fldChar w:fldCharType="separate"/>
+            </w:r>
+            <w:r>
+              <w:rPr>
+                <w:noProof/>
+                <w:webHidden/>
+              </w:rPr>
+              <w:t>7</w:t>
+            </w:r>
+            <w:r>
+              <w:rPr>
+                <w:noProof/>
+                <w:webHidden/>
+              </w:rPr>
+              <w:fldChar w:fldCharType="end"/>
+            </w:r>
+          </w:hyperlink>
+        </w:p>
+        <w:p>
+          <w:pPr>
+            <w:pStyle w:val="TM1"/>
+            <w:tabs>
+              <w:tab w:val="right" w:leader="dot" w:pos="10456"/>
+            </w:tabs>
+            <w:rPr>
+              <w:noProof/>
+              <w:lang w:eastAsia="fr-FR"/>
+            </w:rPr>
+          </w:pPr>
+          <w:hyperlink w:anchor="_Toc49868448" w:history="1">
+            <w:r>
+              <w:rPr>
+                <w:rStyle w:val="Lienhypertexte"/>
+                <w:noProof/>
+              </w:rPr>
+              <w:t>Modèle conceptuel de données</w:t>
+            </w:r>
+            <w:r>
+              <w:rPr>
+                <w:noProof/>
+                <w:webHidden/>
+              </w:rPr>
+              <w:tab/>
+            </w:r>
+            <w:r>
+              <w:rPr>
+                <w:noProof/>
+                <w:webHidden/>
+              </w:rPr>
+              <w:fldChar w:fldCharType="begin"/>
+            </w:r>
+            <w:r>
+              <w:rPr>
+                <w:noProof/>
+                <w:webHidden/>
+              </w:rPr>
+              <w:instrText xml:space="preserve"> PAGEREF _Toc49868448 \h </w:instrText>
+            </w:r>
+            <w:r>
+              <w:rPr>
+                <w:noProof/>
+                <w:webHidden/>
+              </w:rPr>
+            </w:r>
+            <w:r>
+              <w:rPr>
+                <w:noProof/>
+                <w:webHidden/>
+              </w:rPr>
+              <w:fldChar w:fldCharType="separate"/>
+            </w:r>
+            <w:r>
+              <w:rPr>
+                <w:noProof/>
+                <w:webHidden/>
+              </w:rPr>
+              <w:t>8</w:t>
+            </w:r>
+            <w:r>
+              <w:rPr>
+                <w:noProof/>
+                <w:webHidden/>
+              </w:rPr>
+              <w:fldChar w:fldCharType="end"/>
+            </w:r>
+          </w:hyperlink>
+        </w:p>
+        <w:p>
+          <w:pPr>
+            <w:pStyle w:val="TM1"/>
+            <w:tabs>
+              <w:tab w:val="right" w:leader="dot" w:pos="10456"/>
+            </w:tabs>
+            <w:rPr>
+              <w:noProof/>
+              <w:lang w:eastAsia="fr-FR"/>
+            </w:rPr>
+          </w:pPr>
+          <w:hyperlink w:anchor="_Toc49868449" w:history="1">
+            <w:r>
+              <w:rPr>
+                <w:rStyle w:val="Lienhypertexte"/>
+                <w:noProof/>
+              </w:rPr>
+              <w:t>Modèle logique de données</w:t>
+            </w:r>
+            <w:r>
+              <w:rPr>
+                <w:noProof/>
+                <w:webHidden/>
+              </w:rPr>
+              <w:tab/>
+            </w:r>
+            <w:r>
+              <w:rPr>
+                <w:noProof/>
+                <w:webHidden/>
+              </w:rPr>
+              <w:fldChar w:fldCharType="begin"/>
+            </w:r>
+            <w:r>
+              <w:rPr>
+                <w:noProof/>
+                <w:webHidden/>
+              </w:rPr>
+              <w:instrText xml:space="preserve"> PAGEREF _Toc49868449 \h </w:instrText>
+            </w:r>
+            <w:r>
+              <w:rPr>
+                <w:noProof/>
+                <w:webHidden/>
+              </w:rPr>
+            </w:r>
+            <w:r>
+              <w:rPr>
+                <w:noProof/>
+                <w:webHidden/>
+              </w:rPr>
+              <w:fldChar w:fldCharType="separate"/>
+            </w:r>
+            <w:r>
+              <w:rPr>
+                <w:noProof/>
+                <w:webHidden/>
+              </w:rPr>
+              <w:t>9</w:t>
+            </w:r>
+            <w:r>
+              <w:rPr>
+                <w:noProof/>
+                <w:webHidden/>
+              </w:rPr>
+              <w:fldChar w:fldCharType="end"/>
+            </w:r>
+          </w:hyperlink>
+        </w:p>
+        <w:p>
+          <w:pPr>
+            <w:pStyle w:val="TM1"/>
+            <w:tabs>
+              <w:tab w:val="right" w:leader="dot" w:pos="10456"/>
+            </w:tabs>
+            <w:rPr>
+              <w:noProof/>
+              <w:lang w:eastAsia="fr-FR"/>
+            </w:rPr>
+          </w:pPr>
+          <w:hyperlink w:anchor="_Toc49868450" w:history="1">
+            <w:r>
+              <w:rPr>
+                <w:rStyle w:val="Lienhypertexte"/>
+                <w:noProof/>
+              </w:rPr>
+              <w:t>Crédits</w:t>
+            </w:r>
+            <w:r>
+              <w:rPr>
+                <w:noProof/>
+                <w:webHidden/>
+              </w:rPr>
+              <w:tab/>
+            </w:r>
+            <w:r>
+              <w:rPr>
+                <w:noProof/>
+                <w:webHidden/>
+              </w:rPr>
+              <w:fldChar w:fldCharType="begin"/>
+            </w:r>
+            <w:r>
+              <w:rPr>
+                <w:noProof/>
+                <w:webHidden/>
+              </w:rPr>
+              <w:instrText xml:space="preserve"> PAGEREF _Toc49868450 \h </w:instrText>
+            </w:r>
+            <w:r>
+              <w:rPr>
+                <w:noProof/>
+                <w:webHidden/>
+              </w:rPr>
+            </w:r>
+            <w:r>
+              <w:rPr>
+                <w:noProof/>
+                <w:webHidden/>
+              </w:rPr>
+              <w:fldChar w:fldCharType="separate"/>
+            </w:r>
+            <w:r>
+              <w:rPr>
+                <w:noProof/>
+                <w:webHidden/>
+              </w:rPr>
+              <w:t>10</w:t>
             </w:r>
             <w:r>
               <w:rPr>
@@ -1690,7 +1881,7 @@
       <w:pPr>
         <w:pStyle w:val="Titre1"/>
       </w:pPr>
-      <w:bookmarkStart w:id="0" w:name="_Toc47992773"/>
+      <w:bookmarkStart w:id="0" w:name="_Toc49868440"/>
       <w:r>
         <w:lastRenderedPageBreak/>
         <w:t>Mise en valeur des données</w:t>
@@ -1706,7 +1897,7 @@
       <w:pPr>
         <w:pStyle w:val="Titre2"/>
       </w:pPr>
-      <w:bookmarkStart w:id="1" w:name="_Toc47992774"/>
+      <w:bookmarkStart w:id="1" w:name="_Toc49868441"/>
       <w:r>
         <w:t>Premier passage :</w:t>
       </w:r>
@@ -2038,7 +2229,7 @@
       <w:pPr>
         <w:pStyle w:val="Titre2"/>
       </w:pPr>
-      <w:bookmarkStart w:id="2" w:name="_Toc47992775"/>
+      <w:bookmarkStart w:id="2" w:name="_Toc49868442"/>
       <w:r>
         <w:t>Second passage :</w:t>
       </w:r>
@@ -2328,7 +2519,7 @@
       <w:pPr>
         <w:pStyle w:val="Titre1"/>
       </w:pPr>
-      <w:bookmarkStart w:id="3" w:name="_Toc47992777"/>
+      <w:bookmarkStart w:id="3" w:name="_Toc49868443"/>
       <w:r>
         <w:lastRenderedPageBreak/>
         <w:t>Analyse : L’interview</w:t>
@@ -2373,7 +2564,7 @@
       <w:pPr>
         <w:pStyle w:val="Titre1"/>
       </w:pPr>
-      <w:bookmarkStart w:id="4" w:name="_Toc47992778"/>
+      <w:bookmarkStart w:id="4" w:name="_Toc49868444"/>
       <w:r>
         <w:lastRenderedPageBreak/>
         <w:t>Règles de gestion</w:t>
@@ -2748,7 +2939,7 @@
       <w:pPr>
         <w:pStyle w:val="Titre1"/>
       </w:pPr>
-      <w:bookmarkStart w:id="5" w:name="_Toc47992779"/>
+      <w:bookmarkStart w:id="5" w:name="_Toc49868445"/>
       <w:r>
         <w:lastRenderedPageBreak/>
         <w:t>Dictionnaire de données</w:t>
@@ -6961,7 +7152,7 @@
       <w:pPr>
         <w:pStyle w:val="Titre1"/>
       </w:pPr>
-      <w:bookmarkStart w:id="6" w:name="_Toc47992780"/>
+      <w:bookmarkStart w:id="6" w:name="_Toc49868446"/>
       <w:r>
         <w:lastRenderedPageBreak/>
         <w:t>Dépendances fonctionnelles simples</w:t>
@@ -11030,10 +11221,12 @@
       <w:pPr>
         <w:pStyle w:val="Titre1"/>
       </w:pPr>
+      <w:bookmarkStart w:id="8" w:name="_Toc49868447"/>
       <w:r>
         <w:lastRenderedPageBreak/>
         <w:t>Dépendances fonctionnelles composées</w:t>
       </w:r>
+      <w:bookmarkEnd w:id="8"/>
     </w:p>
     <w:p/>
     <w:p>
@@ -11327,10 +11520,12 @@
       <w:pPr>
         <w:pStyle w:val="Titre1"/>
       </w:pPr>
+      <w:bookmarkStart w:id="9" w:name="_Toc49868448"/>
       <w:r>
         <w:lastRenderedPageBreak/>
         <w:t>Modèle conceptuel de données</w:t>
       </w:r>
+      <w:bookmarkEnd w:id="9"/>
     </w:p>
     <w:p/>
     <w:p>
@@ -11382,10 +11577,12 @@
       <w:pPr>
         <w:pStyle w:val="Titre1"/>
       </w:pPr>
+      <w:bookmarkStart w:id="10" w:name="_Toc49868449"/>
       <w:r>
         <w:lastRenderedPageBreak/>
         <w:t>Modèle logique de données</w:t>
       </w:r>
+      <w:bookmarkEnd w:id="10"/>
     </w:p>
     <w:p/>
     <w:p>
@@ -11915,6 +12112,126 @@
         </w:rPr>
         <w:t>);</w:t>
       </w:r>
+    </w:p>
+    <w:p>
+      <w:pPr>
+        <w:rPr>
+          <w:noProof/>
+        </w:rPr>
+      </w:pPr>
+      <w:r>
+        <w:rPr>
+          <w:noProof/>
+        </w:rPr>
+        <w:br w:type="page"/>
+      </w:r>
+    </w:p>
+    <w:p>
+      <w:pPr>
+        <w:pStyle w:val="Titre1"/>
+        <w:rPr>
+          <w:noProof/>
+        </w:rPr>
+      </w:pPr>
+      <w:bookmarkStart w:id="11" w:name="_Toc49868450"/>
+      <w:r>
+        <w:rPr>
+          <w:noProof/>
+        </w:rPr>
+        <w:lastRenderedPageBreak/>
+        <w:t>Crédits</w:t>
+      </w:r>
+      <w:bookmarkEnd w:id="11"/>
+    </w:p>
+    <w:p>
+      <w:pPr>
+        <w:pStyle w:val="Sansinterligne"/>
+        <w:spacing w:line="480" w:lineRule="auto"/>
+        <w:rPr>
+          <w:noProof/>
+        </w:rPr>
+      </w:pPr>
+    </w:p>
+    <w:p>
+      <w:pPr>
+        <w:pStyle w:val="Sansinterligne"/>
+        <w:spacing w:line="480" w:lineRule="auto"/>
+        <w:rPr>
+          <w:noProof/>
+        </w:rPr>
+      </w:pPr>
+      <w:r>
+        <w:rPr>
+          <w:noProof/>
+        </w:rPr>
+        <w:t>Aurelien BOUDIER : Dieu</w:t>
+      </w:r>
+    </w:p>
+    <w:p>
+      <w:pPr>
+        <w:pStyle w:val="Sansinterligne"/>
+        <w:spacing w:line="480" w:lineRule="auto"/>
+        <w:rPr>
+          <w:noProof/>
+        </w:rPr>
+      </w:pPr>
+      <w:r>
+        <w:rPr>
+          <w:noProof/>
+        </w:rPr>
+        <w:t>Jonathan JEANNIARD : Demi-dieu</w:t>
+      </w:r>
+    </w:p>
+    <w:p>
+      <w:pPr>
+        <w:pStyle w:val="Sansinterligne"/>
+        <w:spacing w:line="480" w:lineRule="auto"/>
+        <w:rPr>
+          <w:noProof/>
+        </w:rPr>
+      </w:pPr>
+      <w:r>
+        <w:rPr>
+          <w:noProof/>
+        </w:rPr>
+        <w:t xml:space="preserve">Timothy BROWN : </w:t>
+      </w:r>
+      <w:r>
+        <w:rPr>
+          <w:noProof/>
+        </w:rPr>
+        <w:t xml:space="preserve">Jeune </w:t>
+      </w:r>
+      <w:r>
+        <w:rPr>
+          <w:noProof/>
+        </w:rPr>
+        <w:t>Padawan</w:t>
+      </w:r>
+    </w:p>
+    <w:p>
+      <w:pPr>
+        <w:pStyle w:val="Sansinterligne"/>
+        <w:spacing w:line="480" w:lineRule="auto"/>
+        <w:rPr>
+          <w:noProof/>
+        </w:rPr>
+      </w:pPr>
+      <w:r>
+        <w:rPr>
+          <w:noProof/>
+        </w:rPr>
+        <w:t>Reda HAMZA : Vieux Padawan mais toujours  pas Yoda</w:t>
+      </w:r>
+    </w:p>
+    <w:p>
+      <w:pPr>
+        <w:pStyle w:val="Sansinterligne"/>
+        <w:spacing w:line="480" w:lineRule="auto"/>
+        <w:rPr>
+          <w:noProof/>
+        </w:rPr>
+      </w:pPr>
     </w:p>
     <w:sectPr>
       <w:headerReference w:type="default" r:id="rId21"/>

--- a/Exos/04-tp-complet/01-tp-video-club/01-tp-video-club.docx
+++ b/Exos/04-tp-complet/01-tp-video-club/01-tp-video-club.docx
@@ -1063,6 +1063,7 @@
           <w:docPartUnique/>
         </w:docPartObj>
       </w:sdtPr>
+      <w:sdtEndPr/>
       <w:sdtContent>
         <w:p>
           <w:pPr>
@@ -2967,7 +2968,7 @@
         </w:trPr>
         <w:tc>
           <w:tcPr>
-            <w:tcW w:w="2146" w:type="dxa"/>
+            <w:tcW w:w="2145" w:type="dxa"/>
             <w:noWrap/>
             <w:vAlign w:val="center"/>
             <w:hideMark/>
@@ -3051,7 +3052,7 @@
         </w:tc>
         <w:tc>
           <w:tcPr>
-            <w:tcW w:w="799" w:type="dxa"/>
+            <w:tcW w:w="800" w:type="dxa"/>
             <w:noWrap/>
             <w:vAlign w:val="center"/>
             <w:hideMark/>
@@ -3115,7 +3116,7 @@
         </w:trPr>
         <w:tc>
           <w:tcPr>
-            <w:tcW w:w="2146" w:type="dxa"/>
+            <w:tcW w:w="2145" w:type="dxa"/>
             <w:noWrap/>
             <w:vAlign w:val="center"/>
             <w:hideMark/>
@@ -3198,7 +3199,7 @@
         </w:tc>
         <w:tc>
           <w:tcPr>
-            <w:tcW w:w="799" w:type="dxa"/>
+            <w:tcW w:w="800" w:type="dxa"/>
             <w:noWrap/>
             <w:vAlign w:val="center"/>
             <w:hideMark/>
@@ -3259,6 +3260,13 @@
                 <w:szCs w:val="18"/>
               </w:rPr>
             </w:pPr>
+            <w:r>
+              <w:rPr>
+                <w:sz w:val="18"/>
+                <w:szCs w:val="18"/>
+              </w:rPr>
+              <w:t>Auto-incrémenté</w:t>
+            </w:r>
           </w:p>
         </w:tc>
       </w:tr>
@@ -3268,7 +3276,7 @@
         </w:trPr>
         <w:tc>
           <w:tcPr>
-            <w:tcW w:w="2146" w:type="dxa"/>
+            <w:tcW w:w="2145" w:type="dxa"/>
             <w:noWrap/>
             <w:vAlign w:val="center"/>
             <w:hideMark/>
@@ -3351,7 +3359,7 @@
         </w:tc>
         <w:tc>
           <w:tcPr>
-            <w:tcW w:w="799" w:type="dxa"/>
+            <w:tcW w:w="800" w:type="dxa"/>
             <w:noWrap/>
             <w:vAlign w:val="center"/>
             <w:hideMark/>
@@ -3421,7 +3429,7 @@
         </w:trPr>
         <w:tc>
           <w:tcPr>
-            <w:tcW w:w="2146" w:type="dxa"/>
+            <w:tcW w:w="2145" w:type="dxa"/>
             <w:noWrap/>
             <w:vAlign w:val="center"/>
             <w:hideMark/>
@@ -3504,7 +3512,7 @@
         </w:tc>
         <w:tc>
           <w:tcPr>
-            <w:tcW w:w="799" w:type="dxa"/>
+            <w:tcW w:w="800" w:type="dxa"/>
             <w:noWrap/>
             <w:vAlign w:val="center"/>
             <w:hideMark/>
@@ -3574,7 +3582,7 @@
         </w:trPr>
         <w:tc>
           <w:tcPr>
-            <w:tcW w:w="2146" w:type="dxa"/>
+            <w:tcW w:w="2145" w:type="dxa"/>
             <w:noWrap/>
             <w:vAlign w:val="center"/>
             <w:hideMark/>
@@ -3657,7 +3665,7 @@
         </w:tc>
         <w:tc>
           <w:tcPr>
-            <w:tcW w:w="799" w:type="dxa"/>
+            <w:tcW w:w="800" w:type="dxa"/>
             <w:noWrap/>
             <w:vAlign w:val="center"/>
             <w:hideMark/>
@@ -3727,7 +3735,7 @@
         </w:trPr>
         <w:tc>
           <w:tcPr>
-            <w:tcW w:w="2146" w:type="dxa"/>
+            <w:tcW w:w="2145" w:type="dxa"/>
             <w:noWrap/>
             <w:vAlign w:val="center"/>
             <w:hideMark/>
@@ -3810,7 +3818,7 @@
         </w:tc>
         <w:tc>
           <w:tcPr>
-            <w:tcW w:w="799" w:type="dxa"/>
+            <w:tcW w:w="800" w:type="dxa"/>
             <w:noWrap/>
             <w:vAlign w:val="center"/>
             <w:hideMark/>
@@ -3880,7 +3888,7 @@
         </w:trPr>
         <w:tc>
           <w:tcPr>
-            <w:tcW w:w="2146" w:type="dxa"/>
+            <w:tcW w:w="2145" w:type="dxa"/>
             <w:noWrap/>
             <w:vAlign w:val="center"/>
             <w:hideMark/>
@@ -3963,7 +3971,7 @@
         </w:tc>
         <w:tc>
           <w:tcPr>
-            <w:tcW w:w="799" w:type="dxa"/>
+            <w:tcW w:w="800" w:type="dxa"/>
             <w:noWrap/>
             <w:vAlign w:val="center"/>
             <w:hideMark/>
@@ -4024,6 +4032,13 @@
                 <w:szCs w:val="18"/>
               </w:rPr>
             </w:pPr>
+            <w:r>
+              <w:rPr>
+                <w:sz w:val="18"/>
+                <w:szCs w:val="18"/>
+              </w:rPr>
+              <w:t>Auto-incrémenté</w:t>
+            </w:r>
           </w:p>
         </w:tc>
       </w:tr>
@@ -4033,7 +4048,7 @@
         </w:trPr>
         <w:tc>
           <w:tcPr>
-            <w:tcW w:w="2146" w:type="dxa"/>
+            <w:tcW w:w="2145" w:type="dxa"/>
             <w:noWrap/>
             <w:vAlign w:val="center"/>
             <w:hideMark/>
@@ -4116,7 +4131,7 @@
         </w:tc>
         <w:tc>
           <w:tcPr>
-            <w:tcW w:w="799" w:type="dxa"/>
+            <w:tcW w:w="800" w:type="dxa"/>
             <w:noWrap/>
             <w:vAlign w:val="center"/>
             <w:hideMark/>
@@ -4186,7 +4201,7 @@
         </w:trPr>
         <w:tc>
           <w:tcPr>
-            <w:tcW w:w="2146" w:type="dxa"/>
+            <w:tcW w:w="2145" w:type="dxa"/>
             <w:noWrap/>
             <w:vAlign w:val="center"/>
             <w:hideMark/>
@@ -4269,7 +4284,7 @@
         </w:tc>
         <w:tc>
           <w:tcPr>
-            <w:tcW w:w="799" w:type="dxa"/>
+            <w:tcW w:w="800" w:type="dxa"/>
             <w:noWrap/>
             <w:vAlign w:val="center"/>
             <w:hideMark/>
@@ -4339,7 +4354,7 @@
         </w:trPr>
         <w:tc>
           <w:tcPr>
-            <w:tcW w:w="2146" w:type="dxa"/>
+            <w:tcW w:w="2145" w:type="dxa"/>
             <w:noWrap/>
             <w:vAlign w:val="center"/>
             <w:hideMark/>
@@ -4422,7 +4437,7 @@
         </w:tc>
         <w:tc>
           <w:tcPr>
-            <w:tcW w:w="799" w:type="dxa"/>
+            <w:tcW w:w="800" w:type="dxa"/>
             <w:noWrap/>
             <w:vAlign w:val="center"/>
             <w:hideMark/>
@@ -4492,7 +4507,7 @@
         </w:trPr>
         <w:tc>
           <w:tcPr>
-            <w:tcW w:w="2146" w:type="dxa"/>
+            <w:tcW w:w="2145" w:type="dxa"/>
             <w:noWrap/>
             <w:vAlign w:val="center"/>
             <w:hideMark/>
@@ -4575,7 +4590,7 @@
         </w:tc>
         <w:tc>
           <w:tcPr>
-            <w:tcW w:w="799" w:type="dxa"/>
+            <w:tcW w:w="800" w:type="dxa"/>
             <w:noWrap/>
             <w:vAlign w:val="center"/>
             <w:hideMark/>
@@ -4645,7 +4660,7 @@
         </w:trPr>
         <w:tc>
           <w:tcPr>
-            <w:tcW w:w="2146" w:type="dxa"/>
+            <w:tcW w:w="2145" w:type="dxa"/>
             <w:noWrap/>
             <w:vAlign w:val="center"/>
             <w:hideMark/>
@@ -4728,7 +4743,7 @@
         </w:tc>
         <w:tc>
           <w:tcPr>
-            <w:tcW w:w="799" w:type="dxa"/>
+            <w:tcW w:w="800" w:type="dxa"/>
             <w:noWrap/>
             <w:vAlign w:val="center"/>
             <w:hideMark/>
@@ -4821,7 +4836,7 @@
         </w:trPr>
         <w:tc>
           <w:tcPr>
-            <w:tcW w:w="2146" w:type="dxa"/>
+            <w:tcW w:w="2145" w:type="dxa"/>
             <w:noWrap/>
             <w:vAlign w:val="center"/>
             <w:hideMark/>
@@ -4904,7 +4919,7 @@
         </w:tc>
         <w:tc>
           <w:tcPr>
-            <w:tcW w:w="799" w:type="dxa"/>
+            <w:tcW w:w="800" w:type="dxa"/>
             <w:noWrap/>
             <w:vAlign w:val="center"/>
             <w:hideMark/>
@@ -4974,7 +4989,7 @@
         </w:trPr>
         <w:tc>
           <w:tcPr>
-            <w:tcW w:w="2146" w:type="dxa"/>
+            <w:tcW w:w="2145" w:type="dxa"/>
             <w:noWrap/>
             <w:vAlign w:val="center"/>
             <w:hideMark/>
@@ -5057,7 +5072,7 @@
         </w:tc>
         <w:tc>
           <w:tcPr>
-            <w:tcW w:w="799" w:type="dxa"/>
+            <w:tcW w:w="800" w:type="dxa"/>
             <w:noWrap/>
             <w:vAlign w:val="center"/>
             <w:hideMark/>
@@ -5127,7 +5142,7 @@
         </w:trPr>
         <w:tc>
           <w:tcPr>
-            <w:tcW w:w="2146" w:type="dxa"/>
+            <w:tcW w:w="2145" w:type="dxa"/>
             <w:noWrap/>
             <w:vAlign w:val="center"/>
             <w:hideMark/>
@@ -5210,7 +5225,7 @@
         </w:tc>
         <w:tc>
           <w:tcPr>
-            <w:tcW w:w="799" w:type="dxa"/>
+            <w:tcW w:w="800" w:type="dxa"/>
             <w:noWrap/>
             <w:vAlign w:val="center"/>
             <w:hideMark/>
@@ -5280,7 +5295,7 @@
         </w:trPr>
         <w:tc>
           <w:tcPr>
-            <w:tcW w:w="2146" w:type="dxa"/>
+            <w:tcW w:w="2145" w:type="dxa"/>
             <w:noWrap/>
             <w:vAlign w:val="center"/>
             <w:hideMark/>
@@ -5363,7 +5378,7 @@
         </w:tc>
         <w:tc>
           <w:tcPr>
-            <w:tcW w:w="799" w:type="dxa"/>
+            <w:tcW w:w="800" w:type="dxa"/>
             <w:noWrap/>
             <w:vAlign w:val="center"/>
             <w:hideMark/>
@@ -5433,7 +5448,7 @@
         </w:trPr>
         <w:tc>
           <w:tcPr>
-            <w:tcW w:w="2146" w:type="dxa"/>
+            <w:tcW w:w="2145" w:type="dxa"/>
             <w:noWrap/>
             <w:vAlign w:val="center"/>
             <w:hideMark/>
@@ -5516,7 +5531,7 @@
         </w:tc>
         <w:tc>
           <w:tcPr>
-            <w:tcW w:w="799" w:type="dxa"/>
+            <w:tcW w:w="800" w:type="dxa"/>
             <w:noWrap/>
             <w:vAlign w:val="center"/>
             <w:hideMark/>
@@ -5577,6 +5592,13 @@
                 <w:szCs w:val="18"/>
               </w:rPr>
             </w:pPr>
+            <w:r>
+              <w:rPr>
+                <w:sz w:val="18"/>
+                <w:szCs w:val="18"/>
+              </w:rPr>
+              <w:t>Auto-incrémenté</w:t>
+            </w:r>
           </w:p>
         </w:tc>
       </w:tr>
@@ -5586,7 +5608,7 @@
         </w:trPr>
         <w:tc>
           <w:tcPr>
-            <w:tcW w:w="2146" w:type="dxa"/>
+            <w:tcW w:w="2145" w:type="dxa"/>
             <w:noWrap/>
             <w:vAlign w:val="center"/>
             <w:hideMark/>
@@ -5669,7 +5691,7 @@
         </w:tc>
         <w:tc>
           <w:tcPr>
-            <w:tcW w:w="799" w:type="dxa"/>
+            <w:tcW w:w="800" w:type="dxa"/>
             <w:noWrap/>
             <w:vAlign w:val="center"/>
             <w:hideMark/>
@@ -5739,7 +5761,7 @@
         </w:trPr>
         <w:tc>
           <w:tcPr>
-            <w:tcW w:w="2146" w:type="dxa"/>
+            <w:tcW w:w="2145" w:type="dxa"/>
             <w:noWrap/>
             <w:vAlign w:val="center"/>
             <w:hideMark/>
@@ -5822,7 +5844,7 @@
         </w:tc>
         <w:tc>
           <w:tcPr>
-            <w:tcW w:w="799" w:type="dxa"/>
+            <w:tcW w:w="800" w:type="dxa"/>
             <w:noWrap/>
             <w:vAlign w:val="center"/>
             <w:hideMark/>
@@ -5892,7 +5914,7 @@
         </w:trPr>
         <w:tc>
           <w:tcPr>
-            <w:tcW w:w="2146" w:type="dxa"/>
+            <w:tcW w:w="2145" w:type="dxa"/>
             <w:noWrap/>
             <w:vAlign w:val="center"/>
             <w:hideMark/>
@@ -5975,7 +5997,7 @@
         </w:tc>
         <w:tc>
           <w:tcPr>
-            <w:tcW w:w="799" w:type="dxa"/>
+            <w:tcW w:w="800" w:type="dxa"/>
             <w:noWrap/>
             <w:vAlign w:val="center"/>
             <w:hideMark/>
@@ -6061,7 +6083,7 @@
         </w:trPr>
         <w:tc>
           <w:tcPr>
-            <w:tcW w:w="2146" w:type="dxa"/>
+            <w:tcW w:w="2145" w:type="dxa"/>
             <w:noWrap/>
             <w:vAlign w:val="center"/>
             <w:hideMark/>
@@ -6144,7 +6166,7 @@
         </w:tc>
         <w:tc>
           <w:tcPr>
-            <w:tcW w:w="799" w:type="dxa"/>
+            <w:tcW w:w="800" w:type="dxa"/>
             <w:noWrap/>
             <w:vAlign w:val="center"/>
             <w:hideMark/>
@@ -6230,7 +6252,7 @@
         </w:trPr>
         <w:tc>
           <w:tcPr>
-            <w:tcW w:w="2146" w:type="dxa"/>
+            <w:tcW w:w="2145" w:type="dxa"/>
             <w:noWrap/>
             <w:vAlign w:val="center"/>
             <w:hideMark/>
@@ -6313,7 +6335,7 @@
         </w:tc>
         <w:tc>
           <w:tcPr>
-            <w:tcW w:w="799" w:type="dxa"/>
+            <w:tcW w:w="800" w:type="dxa"/>
             <w:noWrap/>
             <w:vAlign w:val="center"/>
             <w:hideMark/>
@@ -6383,7 +6405,7 @@
         </w:trPr>
         <w:tc>
           <w:tcPr>
-            <w:tcW w:w="2146" w:type="dxa"/>
+            <w:tcW w:w="2145" w:type="dxa"/>
             <w:noWrap/>
             <w:vAlign w:val="center"/>
             <w:hideMark/>
@@ -6466,7 +6488,7 @@
         </w:tc>
         <w:tc>
           <w:tcPr>
-            <w:tcW w:w="799" w:type="dxa"/>
+            <w:tcW w:w="800" w:type="dxa"/>
             <w:noWrap/>
             <w:vAlign w:val="center"/>
             <w:hideMark/>
@@ -6527,6 +6549,13 @@
                 <w:szCs w:val="18"/>
               </w:rPr>
             </w:pPr>
+            <w:r>
+              <w:rPr>
+                <w:sz w:val="18"/>
+                <w:szCs w:val="18"/>
+              </w:rPr>
+              <w:t>Auto-incrémenté</w:t>
+            </w:r>
           </w:p>
         </w:tc>
       </w:tr>
@@ -6536,7 +6565,7 @@
         </w:trPr>
         <w:tc>
           <w:tcPr>
-            <w:tcW w:w="2146" w:type="dxa"/>
+            <w:tcW w:w="2145" w:type="dxa"/>
             <w:noWrap/>
             <w:vAlign w:val="center"/>
             <w:hideMark/>
@@ -6619,7 +6648,7 @@
         </w:tc>
         <w:tc>
           <w:tcPr>
-            <w:tcW w:w="799" w:type="dxa"/>
+            <w:tcW w:w="800" w:type="dxa"/>
             <w:noWrap/>
             <w:vAlign w:val="center"/>
             <w:hideMark/>
@@ -6689,7 +6718,7 @@
         </w:trPr>
         <w:tc>
           <w:tcPr>
-            <w:tcW w:w="2146" w:type="dxa"/>
+            <w:tcW w:w="2145" w:type="dxa"/>
             <w:noWrap/>
             <w:vAlign w:val="center"/>
             <w:hideMark/>
@@ -6772,7 +6801,7 @@
         </w:tc>
         <w:tc>
           <w:tcPr>
-            <w:tcW w:w="799" w:type="dxa"/>
+            <w:tcW w:w="800" w:type="dxa"/>
             <w:noWrap/>
             <w:vAlign w:val="center"/>
             <w:hideMark/>
@@ -6842,7 +6871,7 @@
         </w:trPr>
         <w:tc>
           <w:tcPr>
-            <w:tcW w:w="2146" w:type="dxa"/>
+            <w:tcW w:w="2145" w:type="dxa"/>
             <w:noWrap/>
             <w:vAlign w:val="center"/>
             <w:hideMark/>
@@ -6925,7 +6954,7 @@
         </w:tc>
         <w:tc>
           <w:tcPr>
-            <w:tcW w:w="799" w:type="dxa"/>
+            <w:tcW w:w="800" w:type="dxa"/>
             <w:noWrap/>
             <w:vAlign w:val="center"/>
             <w:hideMark/>
@@ -6995,7 +7024,7 @@
         </w:trPr>
         <w:tc>
           <w:tcPr>
-            <w:tcW w:w="2146" w:type="dxa"/>
+            <w:tcW w:w="2145" w:type="dxa"/>
             <w:noWrap/>
             <w:vAlign w:val="center"/>
             <w:hideMark/>
@@ -7078,7 +7107,7 @@
         </w:tc>
         <w:tc>
           <w:tcPr>
-            <w:tcW w:w="799" w:type="dxa"/>
+            <w:tcW w:w="800" w:type="dxa"/>
             <w:noWrap/>
             <w:vAlign w:val="center"/>
             <w:hideMark/>
@@ -11246,8 +11275,48 @@
           <w:noProof/>
           <w:u w:val="single"/>
         </w:rPr>
-        <w:t>actor_name</w:t>
-      </w:r>
+        <w:t>actor_name,actor_firstname, actor_birth, movie_title, movie_director</w:t>
+      </w:r>
+      <w:r>
+        <w:rPr>
+          <w:noProof/>
+        </w:rPr>
+        <w:t xml:space="preserve"> </w:t>
+      </w:r>
+      <w:r>
+        <w:rPr>
+          <w:noProof/>
+        </w:rPr>
+        <w:sym w:font="Wingdings" w:char="F0E0"/>
+      </w:r>
+      <w:r>
+        <w:rPr>
+          <w:noProof/>
+        </w:rPr>
+        <w:t xml:space="preserve"> actor_sex, movie_duration</w:t>
+      </w:r>
+    </w:p>
+    <w:p>
+      <w:pPr>
+        <w:autoSpaceDE w:val="0"/>
+        <w:autoSpaceDN w:val="0"/>
+        <w:adjustRightInd w:val="0"/>
+        <w:spacing w:after="0" w:line="240" w:lineRule="auto"/>
+        <w:rPr>
+          <w:noProof/>
+        </w:rPr>
+      </w:pPr>
+    </w:p>
+    <w:p>
+      <w:pPr>
+        <w:autoSpaceDE w:val="0"/>
+        <w:autoSpaceDN w:val="0"/>
+        <w:adjustRightInd w:val="0"/>
+        <w:spacing w:after="0" w:line="240" w:lineRule="auto"/>
+        <w:rPr>
+          <w:noProof/>
+        </w:rPr>
+      </w:pPr>
       <w:r>
         <w:rPr>
           <w:b/>
@@ -11255,8 +11324,48 @@
           <w:noProof/>
           <w:u w:val="single"/>
         </w:rPr>
-        <w:t>,</w:t>
-      </w:r>
+        <w:t>tape_id, client_id</w:t>
+      </w:r>
+      <w:r>
+        <w:rPr>
+          <w:noProof/>
+        </w:rPr>
+        <w:t xml:space="preserve"> </w:t>
+      </w:r>
+      <w:r>
+        <w:rPr>
+          <w:noProof/>
+        </w:rPr>
+        <w:sym w:font="Wingdings" w:char="F0E0"/>
+      </w:r>
+      <w:r>
+        <w:rPr>
+          <w:noProof/>
+        </w:rPr>
+        <w:t xml:space="preserve"> tape_registration, tape_state, client_name, client_firstname, client_enrolllment, client_deposit, borrow_start, borrow_end</w:t>
+      </w:r>
+    </w:p>
+    <w:p>
+      <w:pPr>
+        <w:autoSpaceDE w:val="0"/>
+        <w:autoSpaceDN w:val="0"/>
+        <w:adjustRightInd w:val="0"/>
+        <w:spacing w:after="0" w:line="240" w:lineRule="auto"/>
+        <w:rPr>
+          <w:noProof/>
+        </w:rPr>
+      </w:pPr>
+    </w:p>
+    <w:p>
+      <w:pPr>
+        <w:autoSpaceDE w:val="0"/>
+        <w:autoSpaceDN w:val="0"/>
+        <w:adjustRightInd w:val="0"/>
+        <w:spacing w:after="0" w:line="240" w:lineRule="auto"/>
+        <w:rPr>
+          <w:noProof/>
+        </w:rPr>
+      </w:pPr>
       <w:r>
         <w:rPr>
           <w:b/>
@@ -11264,8 +11373,48 @@
           <w:noProof/>
           <w:u w:val="single"/>
         </w:rPr>
-        <w:t>actor_firstname</w:t>
-      </w:r>
+        <w:t>tape_id, shop_name, address_id</w:t>
+      </w:r>
+      <w:r>
+        <w:rPr>
+          <w:noProof/>
+        </w:rPr>
+        <w:t xml:space="preserve"> </w:t>
+      </w:r>
+      <w:r>
+        <w:rPr>
+          <w:noProof/>
+        </w:rPr>
+        <w:sym w:font="Wingdings" w:char="F0E0"/>
+      </w:r>
+      <w:r>
+        <w:rPr>
+          <w:noProof/>
+        </w:rPr>
+        <w:t xml:space="preserve"> tape_registration, tape_state, address_zipcode, address_city, address_number, address_street_name</w:t>
+      </w:r>
+    </w:p>
+    <w:p>
+      <w:pPr>
+        <w:autoSpaceDE w:val="0"/>
+        <w:autoSpaceDN w:val="0"/>
+        <w:adjustRightInd w:val="0"/>
+        <w:spacing w:after="0" w:line="240" w:lineRule="auto"/>
+        <w:rPr>
+          <w:noProof/>
+        </w:rPr>
+      </w:pPr>
+    </w:p>
+    <w:p>
+      <w:pPr>
+        <w:autoSpaceDE w:val="0"/>
+        <w:autoSpaceDN w:val="0"/>
+        <w:adjustRightInd w:val="0"/>
+        <w:spacing w:after="0" w:line="240" w:lineRule="auto"/>
+        <w:rPr>
+          <w:noProof/>
+        </w:rPr>
+      </w:pPr>
       <w:r>
         <w:rPr>
           <w:b/>
@@ -11273,43 +11422,25 @@
           <w:noProof/>
           <w:u w:val="single"/>
         </w:rPr>
-        <w:t xml:space="preserve">, </w:t>
-      </w:r>
-      <w:r>
-        <w:rPr>
-          <w:b/>
-          <w:bCs/>
+        <w:t>client_id, shop_name, address_id</w:t>
+      </w:r>
+      <w:r>
+        <w:rPr>
           <w:noProof/>
-          <w:u w:val="single"/>
-        </w:rPr>
-        <w:t>actor_birth</w:t>
-      </w:r>
-      <w:r>
-        <w:rPr>
-          <w:b/>
-          <w:bCs/>
+        </w:rPr>
+        <w:t xml:space="preserve"> </w:t>
+      </w:r>
+      <w:r>
+        <w:rPr>
           <w:noProof/>
-          <w:u w:val="single"/>
-        </w:rPr>
-        <w:t>, movie_title, movie_director</w:t>
+        </w:rPr>
+        <w:sym w:font="Wingdings" w:char="F0E0"/>
       </w:r>
       <w:r>
         <w:rPr>
           <w:noProof/>
         </w:rPr>
-        <w:t xml:space="preserve"> </w:t>
-      </w:r>
-      <w:r>
-        <w:rPr>
-          <w:noProof/>
-        </w:rPr>
-        <w:sym w:font="Wingdings" w:char="F0E0"/>
-      </w:r>
-      <w:r>
-        <w:rPr>
-          <w:noProof/>
-        </w:rPr>
-        <w:t xml:space="preserve"> actor_sex, movie_duration</w:t>
+        <w:t xml:space="preserve"> client_name, client_firstname, client_enrolllment, client_deposit, address_zipcode, address_city, address_number, address_street_name</w:t>
       </w:r>
     </w:p>
     <w:p>
@@ -11319,192 +11450,6 @@
         <w:adjustRightInd w:val="0"/>
         <w:spacing w:after="0" w:line="240" w:lineRule="auto"/>
         <w:rPr>
-          <w:noProof/>
-        </w:rPr>
-      </w:pPr>
-    </w:p>
-    <w:p>
-      <w:pPr>
-        <w:autoSpaceDE w:val="0"/>
-        <w:autoSpaceDN w:val="0"/>
-        <w:adjustRightInd w:val="0"/>
-        <w:spacing w:after="0" w:line="240" w:lineRule="auto"/>
-        <w:rPr>
-          <w:noProof/>
-        </w:rPr>
-      </w:pPr>
-      <w:r>
-        <w:rPr>
-          <w:b/>
-          <w:bCs/>
-          <w:noProof/>
-          <w:u w:val="single"/>
-        </w:rPr>
-        <w:t>tape_id, client_id</w:t>
-      </w:r>
-      <w:r>
-        <w:rPr>
-          <w:noProof/>
-        </w:rPr>
-        <w:t xml:space="preserve"> </w:t>
-      </w:r>
-      <w:r>
-        <w:rPr>
-          <w:noProof/>
-        </w:rPr>
-        <w:sym w:font="Wingdings" w:char="F0E0"/>
-      </w:r>
-      <w:r>
-        <w:rPr>
-          <w:noProof/>
-        </w:rPr>
-        <w:t xml:space="preserve"> tape_registration, tape_state, client_name, client_firstname, client_enrolllment, client_deposit, borrow_start, borrow_end</w:t>
-      </w:r>
-    </w:p>
-    <w:p>
-      <w:pPr>
-        <w:autoSpaceDE w:val="0"/>
-        <w:autoSpaceDN w:val="0"/>
-        <w:adjustRightInd w:val="0"/>
-        <w:spacing w:after="0" w:line="240" w:lineRule="auto"/>
-        <w:rPr>
-          <w:noProof/>
-        </w:rPr>
-      </w:pPr>
-    </w:p>
-    <w:p>
-      <w:pPr>
-        <w:autoSpaceDE w:val="0"/>
-        <w:autoSpaceDN w:val="0"/>
-        <w:adjustRightInd w:val="0"/>
-        <w:spacing w:after="0" w:line="240" w:lineRule="auto"/>
-        <w:rPr>
-          <w:noProof/>
-        </w:rPr>
-      </w:pPr>
-      <w:r>
-        <w:rPr>
-          <w:b/>
-          <w:bCs/>
-          <w:noProof/>
-          <w:u w:val="single"/>
-        </w:rPr>
-        <w:t>tape_id, shop_name, address_id</w:t>
-      </w:r>
-      <w:r>
-        <w:rPr>
-          <w:noProof/>
-        </w:rPr>
-        <w:t xml:space="preserve"> </w:t>
-      </w:r>
-      <w:r>
-        <w:rPr>
-          <w:noProof/>
-        </w:rPr>
-        <w:sym w:font="Wingdings" w:char="F0E0"/>
-      </w:r>
-      <w:r>
-        <w:rPr>
-          <w:noProof/>
-        </w:rPr>
-        <w:t xml:space="preserve"> </w:t>
-      </w:r>
-      <w:r>
-        <w:rPr>
-          <w:noProof/>
-        </w:rPr>
-        <w:t>tape_registration, tape_state,</w:t>
-      </w:r>
-      <w:r>
-        <w:rPr>
-          <w:noProof/>
-        </w:rPr>
-        <w:t xml:space="preserve"> address_zipcode, address_city, address_number, address_street_name</w:t>
-      </w:r>
-    </w:p>
-    <w:p>
-      <w:pPr>
-        <w:autoSpaceDE w:val="0"/>
-        <w:autoSpaceDN w:val="0"/>
-        <w:adjustRightInd w:val="0"/>
-        <w:spacing w:after="0" w:line="240" w:lineRule="auto"/>
-        <w:rPr>
-          <w:noProof/>
-        </w:rPr>
-      </w:pPr>
-    </w:p>
-    <w:p>
-      <w:pPr>
-        <w:autoSpaceDE w:val="0"/>
-        <w:autoSpaceDN w:val="0"/>
-        <w:adjustRightInd w:val="0"/>
-        <w:spacing w:after="0" w:line="240" w:lineRule="auto"/>
-        <w:rPr>
-          <w:noProof/>
-        </w:rPr>
-      </w:pPr>
-      <w:r>
-        <w:rPr>
-          <w:b/>
-          <w:bCs/>
-          <w:noProof/>
-          <w:u w:val="single"/>
-        </w:rPr>
-        <w:t xml:space="preserve">client_id, </w:t>
-      </w:r>
-      <w:r>
-        <w:rPr>
-          <w:b/>
-          <w:bCs/>
-          <w:noProof/>
-          <w:u w:val="single"/>
-        </w:rPr>
-        <w:t>shop_name, address_id</w:t>
-      </w:r>
-      <w:r>
-        <w:rPr>
-          <w:noProof/>
-        </w:rPr>
-        <w:t xml:space="preserve"> </w:t>
-      </w:r>
-      <w:r>
-        <w:rPr>
-          <w:noProof/>
-        </w:rPr>
-        <w:sym w:font="Wingdings" w:char="F0E0"/>
-      </w:r>
-      <w:r>
-        <w:rPr>
-          <w:noProof/>
-        </w:rPr>
-        <w:t xml:space="preserve"> </w:t>
-      </w:r>
-      <w:r>
-        <w:rPr>
-          <w:noProof/>
-        </w:rPr>
-        <w:t>client_name, client_firstname, client_enrolllment, client_deposit,</w:t>
-      </w:r>
-      <w:r>
-        <w:rPr>
-          <w:noProof/>
-        </w:rPr>
-        <w:t xml:space="preserve"> </w:t>
-      </w:r>
-      <w:r>
-        <w:rPr>
-          <w:noProof/>
-        </w:rPr>
-        <w:t>address_zipcode, address_city, address_number, address_street_name</w:t>
-      </w:r>
-    </w:p>
-    <w:p>
-      <w:pPr>
-        <w:autoSpaceDE w:val="0"/>
-        <w:autoSpaceDN w:val="0"/>
-        <w:adjustRightInd w:val="0"/>
-        <w:spacing w:after="0" w:line="240" w:lineRule="auto"/>
-        <w:rPr>
           <w:rFonts w:ascii="MS Shell Dlg 2" w:hAnsi="MS Shell Dlg 2" w:cs="MS Shell Dlg 2"/>
           <w:sz w:val="17"/>
           <w:szCs w:val="17"/>
@@ -11530,6 +11475,9 @@
     <w:p/>
     <w:p>
       <w:r>
+        <w:rPr>
+          <w:noProof/>
+        </w:rPr>
         <w:drawing>
           <wp:inline distT="0" distB="0" distL="0" distR="0" wp14:anchorId="390C5D09" wp14:editId="0EF98637">
             <wp:extent cx="6645910" cy="4499610"/>
@@ -11978,16 +11926,7 @@
           <w:noProof/>
           <w:u w:val="single"/>
         </w:rPr>
-        <w:t>#(</w:t>
-      </w:r>
-      <w:r>
-        <w:rPr>
-          <w:b/>
-          <w:bCs/>
-          <w:noProof/>
-          <w:u w:val="single"/>
-        </w:rPr>
-        <w:t>a</w:t>
+        <w:t>#(a</w:t>
       </w:r>
       <w:r>
         <w:rPr>
@@ -12444,6 +12383,7 @@
       <w15:appearance w15:val="hidden"/>
       <w:text/>
     </w:sdtPr>
+    <w:sdtEndPr/>
     <w:sdtContent>
       <w:p>
         <w:pPr>
@@ -15426,6 +15366,7 @@
   <w:style w:type="character" w:default="1" w:styleId="Policepardfaut">
     <w:name w:val="Default Paragraph Font"/>
     <w:uiPriority w:val="1"/>
+    <w:semiHidden/>
     <w:unhideWhenUsed/>
   </w:style>
   <w:style w:type="table" w:default="1" w:styleId="TableauNormal">

--- a/Exos/04-tp-complet/01-tp-video-club/01-tp-video-club.docx
+++ b/Exos/04-tp-complet/01-tp-video-club/01-tp-video-club.docx
@@ -12103,7 +12103,13 @@
         <w:rPr>
           <w:noProof/>
         </w:rPr>
-        <w:t>Aurelien BOUDIER : Dieu</w:t>
+        <w:t xml:space="preserve">Aurelien BOUDIER : </w:t>
+      </w:r>
+      <w:r>
+        <w:rPr>
+          <w:noProof/>
+        </w:rPr>
+        <w:t>Yoda</w:t>
       </w:r>
     </w:p>
     <w:p>
@@ -12118,7 +12124,13 @@
         <w:rPr>
           <w:noProof/>
         </w:rPr>
-        <w:t>Jonathan JEANNIARD : Demi-dieu</w:t>
+        <w:t xml:space="preserve">Jonathan JEANNIARD : </w:t>
+      </w:r>
+      <w:r>
+        <w:rPr>
+          <w:noProof/>
+        </w:rPr>
+        <w:t>Luke Skywalker</w:t>
       </w:r>
     </w:p>
     <w:p>

--- a/Exos/04-tp-complet/01-tp-video-club/01-tp-video-club.docx
+++ b/Exos/04-tp-complet/01-tp-video-club/01-tp-video-club.docx
@@ -1094,7 +1094,7 @@
           <w:r>
             <w:fldChar w:fldCharType="separate"/>
           </w:r>
-          <w:hyperlink w:anchor="_Toc49868440" w:history="1">
+          <w:hyperlink w:anchor="_Toc50110168" w:history="1">
             <w:r>
               <w:rPr>
                 <w:rStyle w:val="Lienhypertexte"/>
@@ -1121,7 +1121,7 @@
                 <w:noProof/>
                 <w:webHidden/>
               </w:rPr>
-              <w:instrText xml:space="preserve"> PAGEREF _Toc49868440 \h </w:instrText>
+              <w:instrText xml:space="preserve"> PAGEREF _Toc50110168 \h </w:instrText>
             </w:r>
             <w:r>
               <w:rPr>
@@ -1163,7 +1163,7 @@
               <w:lang w:eastAsia="fr-FR"/>
             </w:rPr>
           </w:pPr>
-          <w:hyperlink w:anchor="_Toc49868441" w:history="1">
+          <w:hyperlink w:anchor="_Toc50110169" w:history="1">
             <w:r>
               <w:rPr>
                 <w:rStyle w:val="Lienhypertexte"/>
@@ -1190,7 +1190,7 @@
                 <w:noProof/>
                 <w:webHidden/>
               </w:rPr>
-              <w:instrText xml:space="preserve"> PAGEREF _Toc49868441 \h </w:instrText>
+              <w:instrText xml:space="preserve"> PAGEREF _Toc50110169 \h </w:instrText>
             </w:r>
             <w:r>
               <w:rPr>
@@ -1232,7 +1232,7 @@
               <w:lang w:eastAsia="fr-FR"/>
             </w:rPr>
           </w:pPr>
-          <w:hyperlink w:anchor="_Toc49868442" w:history="1">
+          <w:hyperlink w:anchor="_Toc50110170" w:history="1">
             <w:r>
               <w:rPr>
                 <w:rStyle w:val="Lienhypertexte"/>
@@ -1259,7 +1259,7 @@
                 <w:noProof/>
                 <w:webHidden/>
               </w:rPr>
-              <w:instrText xml:space="preserve"> PAGEREF _Toc49868442 \h </w:instrText>
+              <w:instrText xml:space="preserve"> PAGEREF _Toc50110170 \h </w:instrText>
             </w:r>
             <w:r>
               <w:rPr>
@@ -1301,7 +1301,7 @@
               <w:lang w:eastAsia="fr-FR"/>
             </w:rPr>
           </w:pPr>
-          <w:hyperlink w:anchor="_Toc49868443" w:history="1">
+          <w:hyperlink w:anchor="_Toc50110171" w:history="1">
             <w:r>
               <w:rPr>
                 <w:rStyle w:val="Lienhypertexte"/>
@@ -1328,7 +1328,7 @@
                 <w:noProof/>
                 <w:webHidden/>
               </w:rPr>
-              <w:instrText xml:space="preserve"> PAGEREF _Toc49868443 \h </w:instrText>
+              <w:instrText xml:space="preserve"> PAGEREF _Toc50110171 \h </w:instrText>
             </w:r>
             <w:r>
               <w:rPr>
@@ -1370,7 +1370,7 @@
               <w:lang w:eastAsia="fr-FR"/>
             </w:rPr>
           </w:pPr>
-          <w:hyperlink w:anchor="_Toc49868444" w:history="1">
+          <w:hyperlink w:anchor="_Toc50110172" w:history="1">
             <w:r>
               <w:rPr>
                 <w:rStyle w:val="Lienhypertexte"/>
@@ -1397,7 +1397,7 @@
                 <w:noProof/>
                 <w:webHidden/>
               </w:rPr>
-              <w:instrText xml:space="preserve"> PAGEREF _Toc49868444 \h </w:instrText>
+              <w:instrText xml:space="preserve"> PAGEREF _Toc50110172 \h </w:instrText>
             </w:r>
             <w:r>
               <w:rPr>
@@ -1439,7 +1439,7 @@
               <w:lang w:eastAsia="fr-FR"/>
             </w:rPr>
           </w:pPr>
-          <w:hyperlink w:anchor="_Toc49868445" w:history="1">
+          <w:hyperlink w:anchor="_Toc50110173" w:history="1">
             <w:r>
               <w:rPr>
                 <w:rStyle w:val="Lienhypertexte"/>
@@ -1466,7 +1466,7 @@
                 <w:noProof/>
                 <w:webHidden/>
               </w:rPr>
-              <w:instrText xml:space="preserve"> PAGEREF _Toc49868445 \h </w:instrText>
+              <w:instrText xml:space="preserve"> PAGEREF _Toc50110173 \h </w:instrText>
             </w:r>
             <w:r>
               <w:rPr>
@@ -1508,7 +1508,7 @@
               <w:lang w:eastAsia="fr-FR"/>
             </w:rPr>
           </w:pPr>
-          <w:hyperlink w:anchor="_Toc49868446" w:history="1">
+          <w:hyperlink w:anchor="_Toc50110174" w:history="1">
             <w:r>
               <w:rPr>
                 <w:rStyle w:val="Lienhypertexte"/>
@@ -1535,7 +1535,7 @@
                 <w:noProof/>
                 <w:webHidden/>
               </w:rPr>
-              <w:instrText xml:space="preserve"> PAGEREF _Toc49868446 \h </w:instrText>
+              <w:instrText xml:space="preserve"> PAGEREF _Toc50110174 \h </w:instrText>
             </w:r>
             <w:r>
               <w:rPr>
@@ -1577,7 +1577,7 @@
               <w:lang w:eastAsia="fr-FR"/>
             </w:rPr>
           </w:pPr>
-          <w:hyperlink w:anchor="_Toc49868447" w:history="1">
+          <w:hyperlink w:anchor="_Toc50110175" w:history="1">
             <w:r>
               <w:rPr>
                 <w:rStyle w:val="Lienhypertexte"/>
@@ -1604,7 +1604,7 @@
                 <w:noProof/>
                 <w:webHidden/>
               </w:rPr>
-              <w:instrText xml:space="preserve"> PAGEREF _Toc49868447 \h </w:instrText>
+              <w:instrText xml:space="preserve"> PAGEREF _Toc50110175 \h </w:instrText>
             </w:r>
             <w:r>
               <w:rPr>
@@ -1646,7 +1646,7 @@
               <w:lang w:eastAsia="fr-FR"/>
             </w:rPr>
           </w:pPr>
-          <w:hyperlink w:anchor="_Toc49868448" w:history="1">
+          <w:hyperlink w:anchor="_Toc50110176" w:history="1">
             <w:r>
               <w:rPr>
                 <w:rStyle w:val="Lienhypertexte"/>
@@ -1673,7 +1673,7 @@
                 <w:noProof/>
                 <w:webHidden/>
               </w:rPr>
-              <w:instrText xml:space="preserve"> PAGEREF _Toc49868448 \h </w:instrText>
+              <w:instrText xml:space="preserve"> PAGEREF _Toc50110176 \h </w:instrText>
             </w:r>
             <w:r>
               <w:rPr>
@@ -1715,7 +1715,7 @@
               <w:lang w:eastAsia="fr-FR"/>
             </w:rPr>
           </w:pPr>
-          <w:hyperlink w:anchor="_Toc49868449" w:history="1">
+          <w:hyperlink w:anchor="_Toc50110177" w:history="1">
             <w:r>
               <w:rPr>
                 <w:rStyle w:val="Lienhypertexte"/>
@@ -1742,7 +1742,7 @@
                 <w:noProof/>
                 <w:webHidden/>
               </w:rPr>
-              <w:instrText xml:space="preserve"> PAGEREF _Toc49868449 \h </w:instrText>
+              <w:instrText xml:space="preserve"> PAGEREF _Toc50110177 \h </w:instrText>
             </w:r>
             <w:r>
               <w:rPr>
@@ -1784,7 +1784,7 @@
               <w:lang w:eastAsia="fr-FR"/>
             </w:rPr>
           </w:pPr>
-          <w:hyperlink w:anchor="_Toc49868450" w:history="1">
+          <w:hyperlink w:anchor="_Toc50110178" w:history="1">
             <w:r>
               <w:rPr>
                 <w:rStyle w:val="Lienhypertexte"/>
@@ -1811,7 +1811,7 @@
                 <w:noProof/>
                 <w:webHidden/>
               </w:rPr>
-              <w:instrText xml:space="preserve"> PAGEREF _Toc49868450 \h </w:instrText>
+              <w:instrText xml:space="preserve"> PAGEREF _Toc50110178 \h </w:instrText>
             </w:r>
             <w:r>
               <w:rPr>
@@ -1882,7 +1882,7 @@
       <w:pPr>
         <w:pStyle w:val="Titre1"/>
       </w:pPr>
-      <w:bookmarkStart w:id="0" w:name="_Toc49868440"/>
+      <w:bookmarkStart w:id="0" w:name="_Toc50110168"/>
       <w:r>
         <w:lastRenderedPageBreak/>
         <w:t>Mise en valeur des données</w:t>
@@ -1898,7 +1898,7 @@
       <w:pPr>
         <w:pStyle w:val="Titre2"/>
       </w:pPr>
-      <w:bookmarkStart w:id="1" w:name="_Toc49868441"/>
+      <w:bookmarkStart w:id="1" w:name="_Toc50110169"/>
       <w:r>
         <w:t>Premier passage :</w:t>
       </w:r>
@@ -2230,7 +2230,7 @@
       <w:pPr>
         <w:pStyle w:val="Titre2"/>
       </w:pPr>
-      <w:bookmarkStart w:id="2" w:name="_Toc49868442"/>
+      <w:bookmarkStart w:id="2" w:name="_Toc50110170"/>
       <w:r>
         <w:t>Second passage :</w:t>
       </w:r>
@@ -2520,7 +2520,7 @@
       <w:pPr>
         <w:pStyle w:val="Titre1"/>
       </w:pPr>
-      <w:bookmarkStart w:id="3" w:name="_Toc49868443"/>
+      <w:bookmarkStart w:id="3" w:name="_Toc50110171"/>
       <w:r>
         <w:lastRenderedPageBreak/>
         <w:t>Analyse : L’interview</w:t>
@@ -2565,7 +2565,7 @@
       <w:pPr>
         <w:pStyle w:val="Titre1"/>
       </w:pPr>
-      <w:bookmarkStart w:id="4" w:name="_Toc49868444"/>
+      <w:bookmarkStart w:id="4" w:name="_Toc50110172"/>
       <w:r>
         <w:lastRenderedPageBreak/>
         <w:t>Règles de gestion</w:t>
@@ -2940,7 +2940,7 @@
       <w:pPr>
         <w:pStyle w:val="Titre1"/>
       </w:pPr>
-      <w:bookmarkStart w:id="5" w:name="_Toc49868445"/>
+      <w:bookmarkStart w:id="5" w:name="_Toc50110173"/>
       <w:r>
         <w:lastRenderedPageBreak/>
         <w:t>Dictionnaire de données</w:t>
@@ -7181,7 +7181,7 @@
       <w:pPr>
         <w:pStyle w:val="Titre1"/>
       </w:pPr>
-      <w:bookmarkStart w:id="6" w:name="_Toc49868446"/>
+      <w:bookmarkStart w:id="6" w:name="_Toc50110174"/>
       <w:r>
         <w:lastRenderedPageBreak/>
         <w:t>Dépendances fonctionnelles simples</w:t>
@@ -11250,7 +11250,7 @@
       <w:pPr>
         <w:pStyle w:val="Titre1"/>
       </w:pPr>
-      <w:bookmarkStart w:id="8" w:name="_Toc49868447"/>
+      <w:bookmarkStart w:id="8" w:name="_Toc50110175"/>
       <w:r>
         <w:lastRenderedPageBreak/>
         <w:t>Dépendances fonctionnelles composées</w:t>
@@ -11465,7 +11465,7 @@
       <w:pPr>
         <w:pStyle w:val="Titre1"/>
       </w:pPr>
-      <w:bookmarkStart w:id="9" w:name="_Toc49868448"/>
+      <w:bookmarkStart w:id="9" w:name="_Toc50110176"/>
       <w:r>
         <w:lastRenderedPageBreak/>
         <w:t>Modèle conceptuel de données</w:t>
@@ -11525,7 +11525,7 @@
       <w:pPr>
         <w:pStyle w:val="Titre1"/>
       </w:pPr>
-      <w:bookmarkStart w:id="10" w:name="_Toc49868449"/>
+      <w:bookmarkStart w:id="10" w:name="_Toc50110177"/>
       <w:r>
         <w:lastRenderedPageBreak/>
         <w:t>Modèle logique de données</w:t>
@@ -12072,7 +12072,7 @@
           <w:noProof/>
         </w:rPr>
       </w:pPr>
-      <w:bookmarkStart w:id="11" w:name="_Toc49868450"/>
+      <w:bookmarkStart w:id="11" w:name="_Toc50110178"/>
       <w:r>
         <w:rPr>
           <w:noProof/>
